--- a/구직서류-김현빈.docx
+++ b/구직서류-김현빈.docx
@@ -1721,7 +1721,7 @@
               <w:wordWrap/>
               <w:jc w:val="center"/>
               <w:rPr>
-                <w:rFonts w:ascii="굴림체" w:eastAsia="굴림체" w:cs="굴림체" w:hint="eastAsia"/>
+                <w:rFonts w:ascii="굴림체" w:eastAsia="굴림체" w:cs="굴림체"/>
               </w:rPr>
             </w:pPr>
             <w:r>
@@ -1760,21 +1760,37 @@
               <w:pStyle w:val="aa"/>
               <w:framePr w:w="9178" w:h="1631" w:hRule="exact" w:wrap="notBeside" w:vAnchor="text" w:hAnchor="margin" w:x="1"/>
               <w:ind w:left="100"/>
+            </w:pPr>
+            <w:r>
               <w:rPr>
                 <w:rFonts w:hint="eastAsia"/>
               </w:rPr>
+              <w:t>정규과정 8기</w:t>
+            </w:r>
+          </w:p>
+        </w:tc>
+        <w:tc>
+          <w:tcPr>
+            <w:tcW w:w="2054" w:type="dxa"/>
+            <w:vAlign w:val="center"/>
+          </w:tcPr>
+          <w:p>
+            <w:pPr>
+              <w:pStyle w:val="aa"/>
+              <w:framePr w:w="9178" w:h="1631" w:hRule="exact" w:wrap="notBeside" w:vAnchor="text" w:hAnchor="margin" w:x="1"/>
+              <w:jc w:val="center"/>
             </w:pPr>
             <w:r>
               <w:rPr>
                 <w:rFonts w:hint="eastAsia"/>
               </w:rPr>
-              <w:t>정규과정 8기</w:t>
-            </w:r>
-          </w:p>
-        </w:tc>
-        <w:tc>
-          <w:tcPr>
-            <w:tcW w:w="2054" w:type="dxa"/>
+              <w:t>넷마블 게임아카데미</w:t>
+            </w:r>
+          </w:p>
+        </w:tc>
+        <w:tc>
+          <w:tcPr>
+            <w:tcW w:w="1458" w:type="dxa"/>
             <w:vAlign w:val="center"/>
           </w:tcPr>
           <w:p>
@@ -1782,28 +1798,6 @@
               <w:pStyle w:val="aa"/>
               <w:framePr w:w="9178" w:h="1631" w:hRule="exact" w:wrap="notBeside" w:vAnchor="text" w:hAnchor="margin" w:x="1"/>
               <w:jc w:val="center"/>
-            </w:pPr>
-            <w:r>
-              <w:rPr>
-                <w:rFonts w:hint="eastAsia"/>
-              </w:rPr>
-              <w:t>넷마블 게임아카데미</w:t>
-            </w:r>
-          </w:p>
-        </w:tc>
-        <w:tc>
-          <w:tcPr>
-            <w:tcW w:w="1458" w:type="dxa"/>
-            <w:vAlign w:val="center"/>
-          </w:tcPr>
-          <w:p>
-            <w:pPr>
-              <w:pStyle w:val="aa"/>
-              <w:framePr w:w="9178" w:h="1631" w:hRule="exact" w:wrap="notBeside" w:vAnchor="text" w:hAnchor="margin" w:x="1"/>
-              <w:jc w:val="center"/>
-              <w:rPr>
-                <w:rFonts w:hint="eastAsia"/>
-              </w:rPr>
             </w:pPr>
             <w:r>
               <w:rPr>
@@ -3070,7 +3064,27 @@
           <w:sz w:val="22"/>
           <w:szCs w:val="22"/>
         </w:rPr>
-        <w:t>고등학교 1학년 말, 게임 개발 동아리에 참여하면서 처음으로 디자인에 관심을 가지게 되었습니다. 게임 개발을 통해 복잡한 시스템을 시각적으로 표현하는 과정에서 디자인의 중요성을 깨달았고, 이 경험이 UI/UX 디자인 분야에 대한 열정을 키우는 계기가 되었습니다.</w:t>
+        <w:t>고등학교 1학년 말, 게임 개발 동아리에 참여하면서 처음으로 디자인에 관심을 가지게 되었습니다. 게임 개발을 통해 복잡한 시스템을 시각적으로 표현하는 과정에서 디자인의 중요성을 깨달았고, 이 경험이 UI/UX</w:t>
+      </w:r>
+      <w:r>
+        <w:rPr>
+          <w:rFonts w:ascii="굴림체" w:eastAsia="굴림체" w:cs="굴림체" w:hint="eastAsia"/>
+          <w:b/>
+          <w:bCs/>
+          <w:sz w:val="22"/>
+          <w:szCs w:val="22"/>
+        </w:rPr>
+        <w:t xml:space="preserve">와 웹 퍼블리싱 </w:t>
+      </w:r>
+      <w:r>
+        <w:rPr>
+          <w:rFonts w:ascii="굴림체" w:eastAsia="굴림체" w:cs="굴림체" w:hint="eastAsia"/>
+          <w:b/>
+          <w:bCs/>
+          <w:sz w:val="22"/>
+          <w:szCs w:val="22"/>
+        </w:rPr>
+        <w:t>분야에 대한 열정을 키우는 계기가 되었습니다.</w:t>
       </w:r>
     </w:p>
     <w:p>
@@ -3124,7 +3138,27 @@
           <w:sz w:val="22"/>
           <w:szCs w:val="22"/>
         </w:rPr>
-        <w:t>와 웹퍼블리싱을</w:t>
+        <w:t>와 웹</w:t>
+      </w:r>
+      <w:r>
+        <w:rPr>
+          <w:rFonts w:ascii="굴림체" w:eastAsia="굴림체" w:cs="굴림체" w:hint="eastAsia"/>
+          <w:b/>
+          <w:bCs/>
+          <w:sz w:val="22"/>
+          <w:szCs w:val="22"/>
+        </w:rPr>
+        <w:t xml:space="preserve"> </w:t>
+      </w:r>
+      <w:r>
+        <w:rPr>
+          <w:rFonts w:ascii="굴림체" w:eastAsia="굴림체" w:cs="굴림체" w:hint="eastAsia"/>
+          <w:b/>
+          <w:bCs/>
+          <w:sz w:val="22"/>
+          <w:szCs w:val="22"/>
+        </w:rPr>
+        <w:t>퍼블리싱을</w:t>
       </w:r>
       <w:r>
         <w:rPr>
@@ -3245,7 +3279,27 @@
           <w:sz w:val="22"/>
           <w:szCs w:val="22"/>
         </w:rPr>
-        <w:t>저의 이러한 경험과 성장은 지원하는 회사와 직무에서 큰 강점이 될 수 있다고 확신합니다. UI/UX 디자인은 사용자의 경험을 최우선으로 고려해야 하는 분야이며, 이를 위해서는 세심한 디자인 감각과 기술적 이해가 필수적입니다. 저는 고등학교 시절부터 시작된 디자인에 대한 관심을 바탕으로, 실무에서 필요한 기술적 역량을 체계적으로 쌓아왔습니다. 특히, 교회 웹페이지 운영 경험과 넷마블게임</w:t>
+        <w:t xml:space="preserve">저의 이러한 경험과 성장은 지원하는 회사와 직무에서 큰 강점이 될 수 있다고 확신합니다. </w:t>
+      </w:r>
+      <w:r>
+        <w:rPr>
+          <w:rFonts w:ascii="굴림체" w:eastAsia="굴림체" w:cs="굴림체" w:hint="eastAsia"/>
+          <w:b/>
+          <w:bCs/>
+          <w:sz w:val="22"/>
+          <w:szCs w:val="22"/>
+        </w:rPr>
+        <w:t xml:space="preserve">웹 퍼블리싱은 </w:t>
+      </w:r>
+      <w:r>
+        <w:rPr>
+          <w:rFonts w:ascii="굴림체" w:eastAsia="굴림체" w:cs="굴림체" w:hint="eastAsia"/>
+          <w:b/>
+          <w:bCs/>
+          <w:sz w:val="22"/>
+          <w:szCs w:val="22"/>
+        </w:rPr>
+        <w:t>사용자의 경험을 최우선으로 고려해야 하는 분야이며, 이를 위해서는 세심한 디자인 감각과 기술적 이해가 필수적입니다. 저는 고등학교 시절부터 시작된 디자인에 대한 관심을 바탕으로, 실무에서 필요한 기술적 역량을 체계적으로 쌓아왔습니다. 특히, 교회 웹페이지 운영 경험과 넷마블게임</w:t>
       </w:r>
       <w:r>
         <w:rPr>

--- a/구직서류-김현빈.docx
+++ b/구직서류-김현빈.docx
@@ -3675,8 +3675,15 @@
       <w:r>
         <w:rPr>
           <w:rStyle w:val="af0"/>
-        </w:rPr>
-        <w:t>프론트엔드 개발 역량</w:t>
+          <w:rFonts w:hint="eastAsia"/>
+        </w:rPr>
+        <w:t xml:space="preserve">웹 퍼블리싱 </w:t>
+      </w:r>
+      <w:r>
+        <w:rPr>
+          <w:rStyle w:val="af0"/>
+        </w:rPr>
+        <w:t>역량</w:t>
       </w:r>
       <w:r>
         <w:t xml:space="preserve">을 보여줄 수 있는 중요한 자료로, 귀사에서 요구하는 </w:t>

--- a/구직서류-김현빈.docx
+++ b/구직서류-김현빈.docx
@@ -3863,7 +3863,29 @@
           <w:sz w:val="22"/>
           <w:szCs w:val="22"/>
         </w:rPr>
-        <w:t>안녕하세요, 유엑스아이 퍼블리싱 팀에 지원하게 된 김현빈입니다. 저는 협업과 커뮤니케이션 역량을 바탕으로 팀 내에서 뛰어난 성과를 창출할 수 있는 인재라고 자신합니다. 특히, Git과 GitHub을 활용하여 다양한 프로젝트를 관리하고, ‘넷마블 게임아카데미’와 같은 협업 프로젝트에서 팀원들과의 원활한 소통을 통해 성공적인 결과를 도출한 경험이 있습니다. 이러한 경험을 통해 귀사가 요구하는 창의성과 협업 능력에 부합하는 인재로서 성장해 왔습니다.</w:t>
+        <w:t xml:space="preserve">안녕하세요, 유엑스아이 퍼블리싱 팀에 지원하게 된 김현빈입니다. 저는 협업과 커뮤니케이션 역량을 바탕으로 팀 내에서 뛰어난 성과를 창출할 수 있는 인재라고 자신합니다. 특히, Git과 GitHub을 활용하여 다양한 프로젝트를 </w:t>
+      </w:r>
+      <w:proofErr w:type="gramStart"/>
+      <w:r>
+        <w:rPr>
+          <w:rFonts w:ascii="굴림체" w:eastAsia="굴림체" w:cs="굴림체" w:hint="eastAsia"/>
+          <w:b/>
+          <w:bCs/>
+          <w:sz w:val="22"/>
+          <w:szCs w:val="22"/>
+        </w:rPr>
+        <w:t>관리하고,‘</w:t>
+      </w:r>
+      <w:proofErr w:type="gramEnd"/>
+      <w:r>
+        <w:rPr>
+          <w:rFonts w:ascii="굴림체" w:eastAsia="굴림체" w:cs="굴림체" w:hint="eastAsia"/>
+          <w:b/>
+          <w:bCs/>
+          <w:sz w:val="22"/>
+          <w:szCs w:val="22"/>
+        </w:rPr>
+        <w:t>넷마블 게임아카데미’와 같은 협업 프로젝트에서 팀원들과의 원활한 소통을 통해 성공적인 결과를 도출한 경험이 있습니다. 이러한 경험을 통해 귀사가 요구하는 창의성과 협업 능력에 부합하는 인재로서 성장해 왔습니다.</w:t>
       </w:r>
     </w:p>
     <w:p>

--- a/구직서류-김현빈.docx
+++ b/구직서류-김현빈.docx
@@ -3043,11 +3043,59 @@
     <w:p>
       <w:pPr>
         <w:pStyle w:val="ab"/>
-        <w:tabs>
-          <w:tab w:val="clear" w:pos="800"/>
-        </w:tabs>
-        <w:ind w:left="96" w:right="100"/>
-        <w:jc w:val="left"/>
+        <w:wordWrap w:val="0"/>
+        <w:ind w:right="100"/>
+        <w:jc w:val="both"/>
+        <w:rPr>
+          <w:rFonts w:ascii="굴림체" w:eastAsia="굴림체" w:cs="굴림체"/>
+          <w:b/>
+          <w:bCs/>
+          <w:sz w:val="22"/>
+          <w:szCs w:val="22"/>
+        </w:rPr>
+      </w:pPr>
+      <w:r>
+        <w:rPr>
+          <w:rFonts w:ascii="굴림체" w:eastAsia="굴림체" w:cs="굴림체"/>
+          <w:b/>
+          <w:bCs/>
+          <w:sz w:val="22"/>
+          <w:szCs w:val="22"/>
+        </w:rPr>
+        <w:t>고등학교 1학년 말, 게임 개발 동아리에 참여하게 되었습니다. 이 과정에서 복잡한 시스템을 시각적으로 표현하는 것의 중요성을 깨닫고, 디자인에 관심을 가지게 되었습니다. 이후, UI/UX 디자인과 웹 퍼블리싱에 대한 열정을 키워 하이미디어 국비 과정을 통해 본격적으로 공부를 시작했습니다.</w:t>
+      </w:r>
+    </w:p>
+    <w:p>
+      <w:pPr>
+        <w:pStyle w:val="ab"/>
+        <w:wordWrap w:val="0"/>
+        <w:ind w:right="100"/>
+        <w:jc w:val="both"/>
+        <w:rPr>
+          <w:rFonts w:ascii="굴림체" w:eastAsia="굴림체" w:cs="굴림체"/>
+          <w:b/>
+          <w:bCs/>
+          <w:sz w:val="22"/>
+          <w:szCs w:val="22"/>
+        </w:rPr>
+      </w:pPr>
+      <w:r>
+        <w:rPr>
+          <w:rFonts w:ascii="굴림체" w:eastAsia="굴림체" w:cs="굴림체"/>
+          <w:b/>
+          <w:bCs/>
+          <w:sz w:val="22"/>
+          <w:szCs w:val="22"/>
+        </w:rPr>
+        <w:t>게임 개발 동아리에서 시작된 관심을 바탕으로, UI/UX 디자인과 웹 퍼블리싱 분야에서 실질적인 역량을 쌓고, 실무 경험을 통해 이러한 기술을 적용할 수 있는 능력을 기르는 것이 목표였습니다.</w:t>
+      </w:r>
+    </w:p>
+    <w:p>
+      <w:pPr>
+        <w:pStyle w:val="ab"/>
+        <w:wordWrap w:val="0"/>
+        <w:ind w:right="100"/>
+        <w:jc w:val="both"/>
         <w:rPr>
           <w:rFonts w:ascii="굴림체" w:eastAsia="굴림체" w:cs="굴림체"/>
           <w:b/>
@@ -3064,9 +3112,75 @@
           <w:sz w:val="22"/>
           <w:szCs w:val="22"/>
         </w:rPr>
-        <w:t>고등학교 1학년 말, 게임 개발 동아리에 참여하면서 처음으로 디자인에 관심을 가지게 되었습니다. 게임 개발을 통해 복잡한 시스템을 시각적으로 표현하는 과정에서 디자인의 중요성을 깨달았고, 이 경험이 UI/UX</w:t>
-      </w:r>
-      <w:r>
+        <w:t xml:space="preserve">그래서 저는 이렇게 행동했습니다. </w:t>
+      </w:r>
+      <w:r>
+        <w:rPr>
+          <w:rFonts w:ascii="굴림체" w:eastAsia="굴림체" w:cs="굴림체"/>
+          <w:b/>
+          <w:bCs/>
+          <w:sz w:val="22"/>
+          <w:szCs w:val="22"/>
+        </w:rPr>
+        <w:t>하이미디어 국비 과정에서 VS Code를 활용하여 웹 페이지의 레이아웃과 마크업을 체계적으로 익혔습니다.</w:t>
+      </w:r>
+    </w:p>
+    <w:p>
+      <w:pPr>
+        <w:pStyle w:val="ab"/>
+        <w:wordWrap w:val="0"/>
+        <w:ind w:right="100"/>
+        <w:jc w:val="both"/>
+        <w:rPr>
+          <w:rFonts w:ascii="굴림체" w:eastAsia="굴림체" w:cs="굴림체"/>
+          <w:b/>
+          <w:bCs/>
+          <w:sz w:val="22"/>
+          <w:szCs w:val="22"/>
+        </w:rPr>
+      </w:pPr>
+      <w:r>
+        <w:rPr>
+          <w:rFonts w:ascii="굴림체" w:eastAsia="굴림체" w:cs="굴림체"/>
+          <w:b/>
+          <w:bCs/>
+          <w:sz w:val="22"/>
+          <w:szCs w:val="22"/>
+        </w:rPr>
+        <w:t>Figma를 사용해 기본적인 디자인 원칙을 배우고, 실제 프로젝트에 적용하면서 역량을 강화했습니다.</w:t>
+      </w:r>
+    </w:p>
+    <w:p>
+      <w:pPr>
+        <w:pStyle w:val="ab"/>
+        <w:wordWrap w:val="0"/>
+        <w:ind w:right="100"/>
+        <w:jc w:val="both"/>
+        <w:rPr>
+          <w:rFonts w:ascii="굴림체" w:eastAsia="굴림체" w:cs="굴림체"/>
+          <w:b/>
+          <w:bCs/>
+          <w:sz w:val="22"/>
+          <w:szCs w:val="22"/>
+        </w:rPr>
+      </w:pPr>
+      <w:r>
+        <w:rPr>
+          <w:rFonts w:ascii="굴림체" w:eastAsia="굴림체" w:cs="굴림체"/>
+          <w:b/>
+          <w:bCs/>
+          <w:sz w:val="22"/>
+          <w:szCs w:val="22"/>
+        </w:rPr>
+        <w:t>교회 웹페이지를 직접 구성하고 운영하면서 사용자 경험을 고려한 디자인의 중요성을 이해하고, 웹사이트 운영 과정에서 발생하는 문제를 해결했습니다.</w:t>
+      </w:r>
+    </w:p>
+    <w:p>
+      <w:pPr>
+        <w:pStyle w:val="ab"/>
+        <w:wordWrap w:val="0"/>
+        <w:ind w:right="100"/>
+        <w:jc w:val="both"/>
         <w:rPr>
           <w:rFonts w:ascii="굴림체" w:eastAsia="굴림체" w:cs="굴림체" w:hint="eastAsia"/>
           <w:b/>
@@ -3074,8 +3188,32 @@
           <w:sz w:val="22"/>
           <w:szCs w:val="22"/>
         </w:rPr>
-        <w:t xml:space="preserve">와 웹 퍼블리싱 </w:t>
-      </w:r>
+      </w:pPr>
+      <w:r>
+        <w:rPr>
+          <w:rFonts w:ascii="굴림체" w:eastAsia="굴림체" w:cs="굴림체"/>
+          <w:b/>
+          <w:bCs/>
+          <w:sz w:val="22"/>
+          <w:szCs w:val="22"/>
+        </w:rPr>
+        <w:t>넷마블 게임아카데미에서의 협업 경험을 통해 디자인 작업에서의 팀워크와 커뮤니케이션의 중요성을 배웠습니다.</w:t>
+      </w:r>
+    </w:p>
+    <w:p>
+      <w:pPr>
+        <w:pStyle w:val="ab"/>
+        <w:wordWrap w:val="0"/>
+        <w:ind w:right="100"/>
+        <w:jc w:val="both"/>
+        <w:rPr>
+          <w:rFonts w:ascii="굴림체" w:eastAsia="굴림체" w:cs="굴림체"/>
+          <w:b/>
+          <w:bCs/>
+          <w:sz w:val="22"/>
+          <w:szCs w:val="22"/>
+        </w:rPr>
+      </w:pPr>
       <w:r>
         <w:rPr>
           <w:rFonts w:ascii="굴림체" w:eastAsia="굴림체" w:cs="굴림체" w:hint="eastAsia"/>
@@ -3084,287 +3222,77 @@
           <w:sz w:val="22"/>
           <w:szCs w:val="22"/>
         </w:rPr>
-        <w:t>분야에 대한 열정을 키우는 계기가 되었습니다.</w:t>
+        <w:t xml:space="preserve">그 결과로는 </w:t>
+      </w:r>
+      <w:r>
+        <w:rPr>
+          <w:rFonts w:ascii="굴림체" w:eastAsia="굴림체" w:cs="굴림체"/>
+          <w:b/>
+          <w:bCs/>
+          <w:sz w:val="22"/>
+          <w:szCs w:val="22"/>
+        </w:rPr>
+        <w:t>웹 퍼블리싱 분야에서 필요한 기술적 이해와 실무 경험을 쌓았습니다.</w:t>
       </w:r>
     </w:p>
     <w:p>
       <w:pPr>
         <w:pStyle w:val="ab"/>
-        <w:tabs>
-          <w:tab w:val="clear" w:pos="800"/>
-        </w:tabs>
-        <w:ind w:left="96" w:right="100"/>
-        <w:jc w:val="left"/>
-        <w:rPr>
-          <w:rFonts w:ascii="굴림체" w:eastAsia="굴림체" w:cs="굴림체"/>
-          <w:b/>
-          <w:bCs/>
-          <w:sz w:val="22"/>
-          <w:szCs w:val="22"/>
-        </w:rPr>
-      </w:pPr>
+        <w:wordWrap w:val="0"/>
+        <w:ind w:right="100"/>
+        <w:jc w:val="both"/>
+        <w:rPr>
+          <w:rFonts w:ascii="굴림체" w:eastAsia="굴림체" w:cs="굴림체"/>
+          <w:b/>
+          <w:bCs/>
+          <w:sz w:val="22"/>
+          <w:szCs w:val="22"/>
+        </w:rPr>
+      </w:pPr>
+      <w:r>
+        <w:rPr>
+          <w:rFonts w:ascii="굴림체" w:eastAsia="굴림체" w:cs="굴림체" w:hint="eastAsia"/>
+          <w:b/>
+          <w:bCs/>
+          <w:sz w:val="22"/>
+          <w:szCs w:val="22"/>
+        </w:rPr>
+        <w:t xml:space="preserve">그리고 </w:t>
+      </w:r>
+      <w:r>
+        <w:rPr>
+          <w:rFonts w:ascii="굴림체" w:eastAsia="굴림체" w:cs="굴림체"/>
+          <w:b/>
+          <w:bCs/>
+          <w:sz w:val="22"/>
+          <w:szCs w:val="22"/>
+        </w:rPr>
+        <w:t>교회 웹페이지 운영 경험을 통해 실질적인 문제 해결 능력을 키웠고, 넷마블 게임아카데미에서의 협업을 통해 팀워크 능력을 강화했습니다.</w:t>
+      </w:r>
     </w:p>
     <w:p>
       <w:pPr>
         <w:pStyle w:val="ab"/>
-        <w:tabs>
-          <w:tab w:val="clear" w:pos="800"/>
-        </w:tabs>
-        <w:ind w:left="96" w:right="100"/>
-        <w:jc w:val="left"/>
-        <w:rPr>
-          <w:rFonts w:ascii="굴림체" w:eastAsia="굴림체" w:cs="굴림체"/>
-          <w:b/>
-          <w:bCs/>
-          <w:sz w:val="22"/>
-          <w:szCs w:val="22"/>
-        </w:rPr>
-      </w:pPr>
-      <w:r>
-        <w:rPr>
-          <w:rFonts w:ascii="굴림체" w:eastAsia="굴림체" w:cs="굴림체" w:hint="eastAsia"/>
-          <w:b/>
-          <w:bCs/>
-          <w:sz w:val="22"/>
-          <w:szCs w:val="22"/>
-        </w:rPr>
-        <w:t>이후, 하이미디어 국비과정을 통해 UI/UX 디자인 분야</w:t>
-      </w:r>
-      <w:r>
-        <w:rPr>
-          <w:rFonts w:ascii="굴림체" w:eastAsia="굴림체" w:cs="굴림체" w:hint="eastAsia"/>
-          <w:b/>
-          <w:bCs/>
-          <w:sz w:val="22"/>
-          <w:szCs w:val="22"/>
-        </w:rPr>
-        <w:t>와 웹</w:t>
-      </w:r>
-      <w:r>
-        <w:rPr>
-          <w:rFonts w:ascii="굴림체" w:eastAsia="굴림체" w:cs="굴림체" w:hint="eastAsia"/>
-          <w:b/>
-          <w:bCs/>
-          <w:sz w:val="22"/>
-          <w:szCs w:val="22"/>
-        </w:rPr>
-        <w:t xml:space="preserve"> </w:t>
-      </w:r>
-      <w:r>
-        <w:rPr>
-          <w:rFonts w:ascii="굴림체" w:eastAsia="굴림체" w:cs="굴림체" w:hint="eastAsia"/>
-          <w:b/>
-          <w:bCs/>
-          <w:sz w:val="22"/>
-          <w:szCs w:val="22"/>
-        </w:rPr>
-        <w:t>퍼블리싱을</w:t>
-      </w:r>
-      <w:r>
-        <w:rPr>
-          <w:rFonts w:ascii="굴림체" w:eastAsia="굴림체" w:cs="굴림체" w:hint="eastAsia"/>
-          <w:b/>
-          <w:bCs/>
-          <w:sz w:val="22"/>
-          <w:szCs w:val="22"/>
-        </w:rPr>
-        <w:t xml:space="preserve"> 본격적으로 공부하기 시작했습니다. 과정 중 저는 VS Code를 이용해 웹 페이지의 레이아웃과 마크업을 차근차근 익히며, 디자인이 어떻게 구현되는지에 대해 깊이 이해하게 되었습니다. 또한, </w:t>
-      </w:r>
-      <w:r>
-        <w:rPr>
-          <w:rFonts w:ascii="굴림체" w:eastAsia="굴림체" w:cs="굴림체" w:hint="eastAsia"/>
-          <w:b/>
-          <w:bCs/>
-          <w:sz w:val="22"/>
-          <w:szCs w:val="22"/>
-        </w:rPr>
-        <w:t>figma</w:t>
-      </w:r>
-      <w:r>
-        <w:rPr>
-          <w:rFonts w:ascii="굴림체" w:eastAsia="굴림체" w:cs="굴림체" w:hint="eastAsia"/>
-          <w:b/>
-          <w:bCs/>
-          <w:sz w:val="22"/>
-          <w:szCs w:val="22"/>
-        </w:rPr>
-        <w:t>를 사용하여 레이아웃 정렬과 같은 기초적인 디자인 원칙을 습득하면서 단계적으로 성장해왔습니다. 이러한 과정들은 단순히 이론에 그치지 않고, 실제 프로젝트에 적용하면서 실질적인 역량을 쌓아왔습니다.</w:t>
-      </w:r>
-    </w:p>
-    <w:p>
-      <w:pPr>
-        <w:pStyle w:val="ab"/>
-        <w:tabs>
-          <w:tab w:val="clear" w:pos="800"/>
-        </w:tabs>
-        <w:ind w:left="96" w:right="100"/>
-        <w:jc w:val="left"/>
-        <w:rPr>
-          <w:rFonts w:ascii="굴림체" w:eastAsia="굴림체" w:cs="굴림체"/>
-          <w:b/>
-          <w:bCs/>
-          <w:sz w:val="22"/>
-          <w:szCs w:val="22"/>
-        </w:rPr>
-      </w:pPr>
-    </w:p>
-    <w:p>
-      <w:pPr>
-        <w:pStyle w:val="ab"/>
-        <w:tabs>
-          <w:tab w:val="clear" w:pos="800"/>
-        </w:tabs>
-        <w:ind w:left="96" w:right="100"/>
-        <w:jc w:val="left"/>
-        <w:rPr>
-          <w:rFonts w:ascii="굴림체" w:eastAsia="굴림체" w:cs="굴림체"/>
-          <w:b/>
-          <w:bCs/>
-          <w:sz w:val="22"/>
-          <w:szCs w:val="22"/>
-        </w:rPr>
-      </w:pPr>
-      <w:r>
-        <w:rPr>
-          <w:rFonts w:ascii="굴림체" w:eastAsia="굴림체" w:cs="굴림체" w:hint="eastAsia"/>
-          <w:b/>
-          <w:bCs/>
-          <w:sz w:val="22"/>
-          <w:szCs w:val="22"/>
-        </w:rPr>
-        <w:t>예를 들어, 교회 웹페이지를 직접 구성하고 운영한 경험이 있습니다. 이를 통해 사용자 경험을 고려한 디자인의 중요성을 체감하였고, 웹사이트 운영 과정에서 발생하는 다양한 문제를 해결하며 실무 역량을 키울 수 있었습니다. 또한, 넷마블</w:t>
-      </w:r>
-      <w:r>
-        <w:rPr>
-          <w:rFonts w:ascii="굴림체" w:eastAsia="굴림체" w:cs="굴림체" w:hint="eastAsia"/>
-          <w:b/>
-          <w:bCs/>
-          <w:sz w:val="22"/>
-          <w:szCs w:val="22"/>
-        </w:rPr>
-        <w:t xml:space="preserve"> </w:t>
-      </w:r>
-      <w:r>
-        <w:rPr>
-          <w:rFonts w:ascii="굴림체" w:eastAsia="굴림체" w:cs="굴림체" w:hint="eastAsia"/>
-          <w:b/>
-          <w:bCs/>
-          <w:sz w:val="22"/>
-          <w:szCs w:val="22"/>
-        </w:rPr>
-        <w:t>게임아카데미에서의 협업 경험을 통해 디자인 작업이 기술적 역량뿐만 아니라, 팀워크와 커뮤니케이션 능력이 필수적이라는 것을 배웠습니다. 특히, 협업 과정에서 서로의 의견을 존중하고, 문제를 함께 해결해 나가는 것이 성공적인 프로젝트의 핵심이라는 것을 깨달았습니다.</w:t>
-      </w:r>
-    </w:p>
-    <w:p>
-      <w:pPr>
-        <w:pStyle w:val="ab"/>
-        <w:tabs>
-          <w:tab w:val="clear" w:pos="800"/>
-        </w:tabs>
-        <w:ind w:left="96" w:right="100"/>
-        <w:jc w:val="left"/>
-        <w:rPr>
-          <w:rFonts w:ascii="굴림체" w:eastAsia="굴림체" w:cs="굴림체"/>
-          <w:b/>
-          <w:bCs/>
-          <w:sz w:val="22"/>
-          <w:szCs w:val="22"/>
-        </w:rPr>
-      </w:pPr>
-      <w:r>
-        <w:rPr>
-          <w:rFonts w:ascii="굴림체" w:eastAsia="굴림체" w:cs="굴림체" w:hint="eastAsia"/>
-          <w:b/>
-          <w:bCs/>
-          <w:sz w:val="22"/>
-          <w:szCs w:val="22"/>
-        </w:rPr>
-        <w:t xml:space="preserve">저의 이러한 경험과 성장은 지원하는 회사와 직무에서 큰 강점이 될 수 있다고 확신합니다. </w:t>
-      </w:r>
-      <w:r>
-        <w:rPr>
-          <w:rFonts w:ascii="굴림체" w:eastAsia="굴림체" w:cs="굴림체" w:hint="eastAsia"/>
-          <w:b/>
-          <w:bCs/>
-          <w:sz w:val="22"/>
-          <w:szCs w:val="22"/>
-        </w:rPr>
-        <w:t xml:space="preserve">웹 퍼블리싱은 </w:t>
-      </w:r>
-      <w:r>
-        <w:rPr>
-          <w:rFonts w:ascii="굴림체" w:eastAsia="굴림체" w:cs="굴림체" w:hint="eastAsia"/>
-          <w:b/>
-          <w:bCs/>
-          <w:sz w:val="22"/>
-          <w:szCs w:val="22"/>
-        </w:rPr>
-        <w:t>사용자의 경험을 최우선으로 고려해야 하는 분야이며, 이를 위해서는 세심한 디자인 감각과 기술적 이해가 필수적입니다. 저는 고등학교 시절부터 시작된 디자인에 대한 관심을 바탕으로, 실무에서 필요한 기술적 역량을 체계적으로 쌓아왔습니다. 특히, 교회 웹페이지 운영 경험과 넷마블게임</w:t>
-      </w:r>
-      <w:r>
-        <w:rPr>
-          <w:rFonts w:ascii="굴림체" w:eastAsia="굴림체" w:cs="굴림체" w:hint="eastAsia"/>
-          <w:b/>
-          <w:bCs/>
-          <w:sz w:val="22"/>
-          <w:szCs w:val="22"/>
-        </w:rPr>
-        <w:t xml:space="preserve"> </w:t>
-      </w:r>
-      <w:r>
-        <w:rPr>
-          <w:rFonts w:ascii="굴림체" w:eastAsia="굴림체" w:cs="굴림체" w:hint="eastAsia"/>
-          <w:b/>
-          <w:bCs/>
-          <w:sz w:val="22"/>
-          <w:szCs w:val="22"/>
-        </w:rPr>
-        <w:t>아카데미에서의 협업 경험은 실제 업무 환경에서 필요한 문제 해결 능력과 팀워크를 갖추고 있음을 보여줍니다.</w:t>
-      </w:r>
-    </w:p>
-    <w:p>
-      <w:pPr>
-        <w:pStyle w:val="ab"/>
-        <w:tabs>
-          <w:tab w:val="clear" w:pos="800"/>
-        </w:tabs>
-        <w:ind w:left="96" w:right="100"/>
-        <w:jc w:val="left"/>
-        <w:rPr>
-          <w:rFonts w:ascii="굴림체" w:eastAsia="굴림체" w:cs="굴림체"/>
-          <w:b/>
-          <w:bCs/>
-          <w:sz w:val="22"/>
-          <w:szCs w:val="22"/>
-        </w:rPr>
-      </w:pPr>
-    </w:p>
-    <w:p>
-      <w:pPr>
-        <w:pStyle w:val="ab"/>
-        <w:tabs>
-          <w:tab w:val="clear" w:pos="800"/>
-        </w:tabs>
         <w:wordWrap w:val="0"/>
-        <w:ind w:left="96" w:right="100"/>
-        <w:jc w:val="left"/>
-        <w:rPr>
-          <w:rFonts w:ascii="굴림체" w:eastAsia="굴림체" w:cs="굴림체"/>
-          <w:b/>
-          <w:bCs/>
-          <w:sz w:val="22"/>
-          <w:szCs w:val="22"/>
-        </w:rPr>
-      </w:pPr>
-      <w:r>
-        <w:rPr>
-          <w:rFonts w:ascii="굴림체" w:eastAsia="굴림체" w:cs="굴림체" w:hint="eastAsia"/>
-          <w:b/>
-          <w:bCs/>
-          <w:sz w:val="22"/>
-          <w:szCs w:val="22"/>
-        </w:rPr>
-        <w:t>또한, 끊임없이 배우고 성장하려는 저의 자세는 회사의 혁신적이고 창의적인 인재상을 잘 반영하고 있습니다. 새로운 도구와 기술을 습득하고 이를 바탕으로 문제를 해결해 나가는 과정을 통해, 회사의 발전에 기여할 수 있는 인재로 성장해 나가겠습니다.</w:t>
+        <w:ind w:right="100"/>
+        <w:jc w:val="both"/>
+        <w:rPr>
+          <w:rFonts w:ascii="굴림체" w:eastAsia="굴림체" w:cs="굴림체"/>
+          <w:b/>
+          <w:bCs/>
+          <w:sz w:val="22"/>
+          <w:szCs w:val="22"/>
+        </w:rPr>
+      </w:pPr>
+      <w:r>
+        <w:rPr>
+          <w:rFonts w:ascii="굴림체" w:eastAsia="굴림체" w:cs="굴림체"/>
+          <w:b/>
+          <w:bCs/>
+          <w:sz w:val="22"/>
+          <w:szCs w:val="22"/>
+        </w:rPr>
+        <w:t>이러한 경험과 성장은 지원하는 회사와 직무에서 강점으로 작용할 것입니다.</w:t>
       </w:r>
     </w:p>
     <w:p>
@@ -3390,163 +3318,73 @@
         <w:ind w:right="100"/>
         <w:jc w:val="both"/>
         <w:rPr>
-          <w:rFonts w:ascii="굴림체" w:eastAsia="굴림체" w:cs="굴림체"/>
-          <w:b/>
-          <w:bCs/>
-          <w:sz w:val="22"/>
-          <w:szCs w:val="22"/>
-        </w:rPr>
-      </w:pPr>
-      <w:r>
-        <w:rPr>
           <w:rFonts w:ascii="굴림체" w:eastAsia="굴림체" w:cs="굴림체" w:hint="eastAsia"/>
           <w:b/>
           <w:bCs/>
           <w:sz w:val="22"/>
           <w:szCs w:val="22"/>
         </w:rPr>
+      </w:pPr>
+      <w:r>
+        <w:rPr>
+          <w:rFonts w:ascii="굴림체" w:eastAsia="굴림체" w:cs="굴림체" w:hint="eastAsia"/>
+          <w:b/>
+          <w:bCs/>
+          <w:sz w:val="22"/>
+          <w:szCs w:val="22"/>
+        </w:rPr>
         <w:t>학교 생활</w:t>
       </w:r>
-    </w:p>
-    <w:p>
-      <w:pPr>
-        <w:pStyle w:val="ab"/>
-        <w:ind w:left="96" w:right="100"/>
-        <w:jc w:val="left"/>
-        <w:rPr>
-          <w:rFonts w:ascii="굴림체" w:eastAsia="굴림체" w:cs="굴림체"/>
-          <w:b/>
-          <w:bCs/>
-          <w:sz w:val="22"/>
-          <w:szCs w:val="22"/>
-        </w:rPr>
-      </w:pPr>
-      <w:r>
-        <w:rPr>
-          <w:rFonts w:ascii="굴림체" w:eastAsia="굴림체" w:cs="굴림체" w:hint="eastAsia"/>
-          <w:b/>
-          <w:bCs/>
-          <w:sz w:val="22"/>
-          <w:szCs w:val="22"/>
-        </w:rPr>
-        <w:t>학교생활에서 꽃피운 끈기와 적극성</w:t>
-      </w:r>
-    </w:p>
-    <w:p>
-      <w:pPr>
-        <w:pStyle w:val="ab"/>
-        <w:ind w:left="456" w:right="100"/>
-        <w:jc w:val="left"/>
-        <w:rPr>
-          <w:rFonts w:ascii="굴림체" w:eastAsia="굴림체" w:cs="굴림체"/>
-          <w:b/>
-          <w:bCs/>
-          <w:sz w:val="22"/>
-          <w:szCs w:val="22"/>
-        </w:rPr>
-      </w:pPr>
-    </w:p>
-    <w:p>
-      <w:pPr>
-        <w:pStyle w:val="ab"/>
-        <w:ind w:right="100"/>
-        <w:jc w:val="left"/>
-        <w:rPr>
-          <w:rFonts w:ascii="굴림체" w:eastAsia="굴림체" w:cs="굴림체"/>
-          <w:b/>
-          <w:bCs/>
-          <w:sz w:val="22"/>
-          <w:szCs w:val="22"/>
-        </w:rPr>
-      </w:pPr>
-      <w:r>
-        <w:rPr>
-          <w:rFonts w:ascii="굴림체" w:eastAsia="굴림체" w:cs="굴림체" w:hint="eastAsia"/>
-          <w:b/>
-          <w:bCs/>
-          <w:sz w:val="22"/>
-          <w:szCs w:val="22"/>
-        </w:rPr>
-        <w:t xml:space="preserve">저는 학교생활에서 최선을 다하는 것을 삶의 중요한 가치로 여겨왔습니다. 초등학교 시절부터 지금까지, 아무리 몸이 아파도 학교에 결석하지 않고 출석하는 것이 당연하다고 생각했습니다. 이러한 자세는 학교에서의 저의 역할을 묵묵히 수행하는 </w:t>
-      </w:r>
-      <w:r>
-        <w:rPr>
-          <w:rFonts w:ascii="굴림체" w:eastAsia="굴림체" w:cs="굴림체" w:hint="eastAsia"/>
-          <w:b/>
-          <w:bCs/>
-          <w:sz w:val="22"/>
-          <w:szCs w:val="22"/>
-        </w:rPr>
-        <w:lastRenderedPageBreak/>
-        <w:t>데에도 적용되었습니다.</w:t>
-      </w:r>
-    </w:p>
-    <w:p>
-      <w:pPr>
-        <w:pStyle w:val="ab"/>
-        <w:ind w:left="456" w:right="100"/>
-        <w:jc w:val="left"/>
-        <w:rPr>
-          <w:rFonts w:ascii="굴림체" w:eastAsia="굴림체" w:cs="굴림체"/>
-          <w:b/>
-          <w:bCs/>
-          <w:sz w:val="22"/>
-          <w:szCs w:val="22"/>
-        </w:rPr>
-      </w:pPr>
-    </w:p>
-    <w:p>
-      <w:pPr>
-        <w:pStyle w:val="ab"/>
-        <w:ind w:right="100"/>
-        <w:jc w:val="left"/>
-        <w:rPr>
-          <w:rFonts w:ascii="굴림체" w:eastAsia="굴림체" w:cs="굴림체"/>
-          <w:b/>
-          <w:bCs/>
-          <w:sz w:val="22"/>
-          <w:szCs w:val="22"/>
-        </w:rPr>
-      </w:pPr>
-      <w:r>
-        <w:rPr>
-          <w:rFonts w:ascii="굴림체" w:eastAsia="굴림체" w:cs="굴림체" w:hint="eastAsia"/>
-          <w:b/>
-          <w:bCs/>
-          <w:sz w:val="22"/>
-          <w:szCs w:val="22"/>
-        </w:rPr>
-        <w:t>예를 들어, 친구들이 꺼리는 칠판 청소, 쓰레기 분리수거 등 모든 종류의 청소 업무를 자발적으로 맡아왔습니다. 사실 청소가 귀찮을 때도 있었지만, 꾸준함을 발휘해 교실을 항상 깨끗하게 유지함으로써 쾌적한 학습 환경을 조성하는 데 기여했다는 점에서 큰 보람을 느꼈습니다. 이러한 경험을 통해 저는 끈기와 책임감을 키울 수 있었습니다.</w:t>
-      </w:r>
-    </w:p>
-    <w:p>
-      <w:pPr>
-        <w:pStyle w:val="ab"/>
-        <w:ind w:left="456" w:right="100"/>
-        <w:jc w:val="left"/>
-        <w:rPr>
-          <w:rFonts w:ascii="굴림체" w:eastAsia="굴림체" w:cs="굴림체"/>
-          <w:b/>
-          <w:bCs/>
-          <w:sz w:val="22"/>
-          <w:szCs w:val="22"/>
-        </w:rPr>
-      </w:pPr>
     </w:p>
     <w:p>
       <w:pPr>
         <w:pStyle w:val="ab"/>
         <w:wordWrap w:val="0"/>
         <w:ind w:right="100"/>
-        <w:jc w:val="left"/>
-        <w:rPr>
-          <w:rFonts w:ascii="굴림체" w:eastAsia="굴림체" w:cs="굴림체"/>
-          <w:b/>
-          <w:bCs/>
-          <w:sz w:val="22"/>
-          <w:szCs w:val="22"/>
-        </w:rPr>
-      </w:pPr>
+        <w:jc w:val="both"/>
+        <w:rPr>
+          <w:rFonts w:ascii="굴림체" w:eastAsia="굴림체" w:cs="굴림체"/>
+          <w:b/>
+          <w:bCs/>
+          <w:sz w:val="22"/>
+          <w:szCs w:val="22"/>
+        </w:rPr>
+      </w:pPr>
+      <w:r>
+        <w:rPr>
+          <w:rFonts w:ascii="굴림체" w:eastAsia="굴림체" w:cs="굴림체"/>
+          <w:b/>
+          <w:bCs/>
+          <w:sz w:val="22"/>
+          <w:szCs w:val="22"/>
+        </w:rPr>
+        <w:t>어린 시절부터 학교생활에서 최선을 다하는 것이 중요한 가치였고, 아무리 몸이 아파도 결석하지 않고 출석하는 것을 당연하게 여겼습니다. 학교에서 주어진 역할을 묵묵히 수행하며, 책임감을 가지고 생활했습니다.</w:t>
+      </w:r>
+    </w:p>
+    <w:p>
+      <w:pPr>
+        <w:pStyle w:val="ab"/>
+        <w:wordWrap w:val="0"/>
+        <w:ind w:right="100"/>
+        <w:jc w:val="both"/>
+        <w:rPr>
+          <w:rFonts w:ascii="굴림체" w:eastAsia="굴림체" w:cs="굴림체"/>
+          <w:b/>
+          <w:bCs/>
+          <w:sz w:val="22"/>
+          <w:szCs w:val="22"/>
+        </w:rPr>
+      </w:pPr>
+      <w:r>
+        <w:rPr>
+          <w:rFonts w:ascii="굴림체" w:eastAsia="굴림체" w:cs="굴림체"/>
+          <w:b/>
+          <w:bCs/>
+          <w:sz w:val="22"/>
+          <w:szCs w:val="22"/>
+        </w:rPr>
+        <w:t>학교에서 친구들이 꺼려하는 청소 업무를 자발적으로 맡아 교실을 깨끗하게 유지하고, 쾌적한 학습 환경을 조성하는 데 기여해야 했습니다. 이는 끈기와 책임감을 기르는 데 중요한 과제였습니다.</w:t>
+      </w:r>
       <w:r>
         <w:rPr>
           <w:rFonts w:ascii="굴림체" w:eastAsia="굴림체" w:cs="굴림체" w:hint="eastAsia"/>
@@ -3555,7 +3393,199 @@
           <w:sz w:val="22"/>
           <w:szCs w:val="22"/>
         </w:rPr>
-        <w:t>앞으로도 졸업할 때까지 저에게 주어진 역할을 성실히 수행할 것이며, 이러한 끈기와 적극성을 바탕으로 지원하는 직무에서도 성과를 낼 수 있을 것이라 자신합니다.</w:t>
+        <w:t xml:space="preserve"> </w:t>
+      </w:r>
+      <w:proofErr w:type="gramStart"/>
+      <w:r>
+        <w:rPr>
+          <w:rFonts w:ascii="굴림체" w:eastAsia="굴림체" w:cs="굴림체" w:hint="eastAsia"/>
+          <w:b/>
+          <w:bCs/>
+          <w:sz w:val="22"/>
+          <w:szCs w:val="22"/>
+        </w:rPr>
+        <w:t>그</w:t>
+      </w:r>
+      <w:proofErr w:type="gramEnd"/>
+      <w:r>
+        <w:rPr>
+          <w:rFonts w:ascii="굴림체" w:eastAsia="굴림체" w:cs="굴림체" w:hint="eastAsia"/>
+          <w:b/>
+          <w:bCs/>
+          <w:sz w:val="22"/>
+          <w:szCs w:val="22"/>
+        </w:rPr>
+        <w:t xml:space="preserve"> 때 저는 </w:t>
+      </w:r>
+      <w:r>
+        <w:rPr>
+          <w:rFonts w:ascii="굴림체" w:eastAsia="굴림체" w:cs="굴림체"/>
+          <w:b/>
+          <w:bCs/>
+          <w:sz w:val="22"/>
+          <w:szCs w:val="22"/>
+        </w:rPr>
+        <w:t>칠판 청소, 쓰레기 분리수거 등 모든 청소 업무를 자발적으로 맡았습니다.</w:t>
+      </w:r>
+    </w:p>
+    <w:p>
+      <w:pPr>
+        <w:pStyle w:val="ab"/>
+        <w:wordWrap w:val="0"/>
+        <w:ind w:right="100"/>
+        <w:jc w:val="both"/>
+        <w:rPr>
+          <w:rFonts w:ascii="굴림체" w:eastAsia="굴림체" w:cs="굴림체"/>
+          <w:b/>
+          <w:bCs/>
+          <w:sz w:val="22"/>
+          <w:szCs w:val="22"/>
+        </w:rPr>
+      </w:pPr>
+      <w:r>
+        <w:rPr>
+          <w:rFonts w:ascii="굴림체" w:eastAsia="굴림체" w:cs="굴림체"/>
+          <w:b/>
+          <w:bCs/>
+          <w:sz w:val="22"/>
+          <w:szCs w:val="22"/>
+        </w:rPr>
+        <w:t>청소가 귀찮을 때도 꾸준하게 실천하며 교실을 항상 깨끗하게 유지했습니다.</w:t>
+      </w:r>
+    </w:p>
+    <w:p>
+      <w:pPr>
+        <w:pStyle w:val="ab"/>
+        <w:wordWrap w:val="0"/>
+        <w:ind w:right="100"/>
+        <w:jc w:val="both"/>
+        <w:rPr>
+          <w:rFonts w:ascii="굴림체" w:eastAsia="굴림체" w:cs="굴림체"/>
+          <w:b/>
+          <w:bCs/>
+          <w:sz w:val="22"/>
+          <w:szCs w:val="22"/>
+        </w:rPr>
+      </w:pPr>
+      <w:r>
+        <w:rPr>
+          <w:rFonts w:ascii="굴림체" w:eastAsia="굴림체" w:cs="굴림체"/>
+          <w:b/>
+          <w:bCs/>
+          <w:sz w:val="22"/>
+          <w:szCs w:val="22"/>
+        </w:rPr>
+        <w:t>친구들이 꺼려하는 일에도 적극적으로 참여하여 학급 전체의 학습 환경을 개선했습니다.</w:t>
+      </w:r>
+    </w:p>
+    <w:p>
+      <w:pPr>
+        <w:pStyle w:val="ab"/>
+        <w:wordWrap w:val="0"/>
+        <w:ind w:right="100"/>
+        <w:jc w:val="both"/>
+        <w:rPr>
+          <w:rFonts w:ascii="굴림체" w:eastAsia="굴림체" w:cs="굴림체"/>
+          <w:b/>
+          <w:bCs/>
+          <w:sz w:val="22"/>
+          <w:szCs w:val="22"/>
+        </w:rPr>
+      </w:pPr>
+      <w:r>
+        <w:rPr>
+          <w:rFonts w:ascii="굴림체" w:eastAsia="굴림체" w:cs="굴림체" w:hint="eastAsia"/>
+          <w:b/>
+          <w:bCs/>
+          <w:sz w:val="22"/>
+          <w:szCs w:val="22"/>
+        </w:rPr>
+        <w:t xml:space="preserve">그 결과로는 </w:t>
+      </w:r>
+      <w:r>
+        <w:rPr>
+          <w:rFonts w:ascii="굴림체" w:eastAsia="굴림체" w:cs="굴림체"/>
+          <w:b/>
+          <w:bCs/>
+          <w:sz w:val="22"/>
+          <w:szCs w:val="22"/>
+        </w:rPr>
+        <w:t xml:space="preserve">끈기와 책임감을 키울 수 있었고, 이러한 경험을 통해 학급에서 쾌적한 </w:t>
+      </w:r>
+    </w:p>
+    <w:p>
+      <w:pPr>
+        <w:pStyle w:val="ab"/>
+        <w:wordWrap w:val="0"/>
+        <w:ind w:right="100"/>
+        <w:jc w:val="both"/>
+        <w:rPr>
+          <w:rFonts w:ascii="굴림체" w:eastAsia="굴림체" w:cs="굴림체"/>
+          <w:b/>
+          <w:bCs/>
+          <w:sz w:val="22"/>
+          <w:szCs w:val="22"/>
+        </w:rPr>
+      </w:pPr>
+      <w:r>
+        <w:rPr>
+          <w:rFonts w:ascii="굴림체" w:eastAsia="굴림체" w:cs="굴림체"/>
+          <w:b/>
+          <w:bCs/>
+          <w:sz w:val="22"/>
+          <w:szCs w:val="22"/>
+        </w:rPr>
+        <w:t>학습 환경을 조성하는 데 기여했습니다.</w:t>
+      </w:r>
+    </w:p>
+    <w:p>
+      <w:pPr>
+        <w:pStyle w:val="ab"/>
+        <w:wordWrap w:val="0"/>
+        <w:ind w:right="100"/>
+        <w:jc w:val="both"/>
+        <w:rPr>
+          <w:rFonts w:ascii="굴림체" w:eastAsia="굴림체" w:cs="굴림체"/>
+          <w:b/>
+          <w:bCs/>
+          <w:sz w:val="22"/>
+          <w:szCs w:val="22"/>
+        </w:rPr>
+      </w:pPr>
+      <w:r>
+        <w:rPr>
+          <w:rFonts w:ascii="굴림체" w:eastAsia="굴림체" w:cs="굴림체"/>
+          <w:b/>
+          <w:bCs/>
+          <w:sz w:val="22"/>
+          <w:szCs w:val="22"/>
+        </w:rPr>
+        <w:t xml:space="preserve">앞으로도 주어진 역할을 성실히 수행하며, 지원하는 직무에서도 이러한 끈기와 </w:t>
+      </w:r>
+    </w:p>
+    <w:p>
+      <w:pPr>
+        <w:pStyle w:val="ab"/>
+        <w:wordWrap w:val="0"/>
+        <w:ind w:right="100"/>
+        <w:jc w:val="both"/>
+        <w:rPr>
+          <w:rFonts w:ascii="굴림체" w:eastAsia="굴림체" w:cs="굴림체"/>
+          <w:b/>
+          <w:bCs/>
+          <w:sz w:val="22"/>
+          <w:szCs w:val="22"/>
+        </w:rPr>
+      </w:pPr>
+      <w:r>
+        <w:rPr>
+          <w:rFonts w:ascii="굴림체" w:eastAsia="굴림체" w:cs="굴림체"/>
+          <w:b/>
+          <w:bCs/>
+          <w:sz w:val="22"/>
+          <w:szCs w:val="22"/>
+        </w:rPr>
+        <w:t>적극성을 바탕으로 성과를 낼 자신이 있습니다.</w:t>
       </w:r>
     </w:p>
     <w:p>
@@ -3593,145 +3623,263 @@
         <w:ind w:right="100"/>
         <w:jc w:val="both"/>
         <w:rPr>
-          <w:rFonts w:ascii="굴림체" w:eastAsia="굴림체" w:cs="굴림체"/>
-          <w:b/>
-          <w:bCs/>
-          <w:sz w:val="22"/>
-          <w:szCs w:val="22"/>
-        </w:rPr>
-      </w:pPr>
-      <w:r>
-        <w:rPr>
           <w:rFonts w:ascii="굴림체" w:eastAsia="굴림체" w:cs="굴림체" w:hint="eastAsia"/>
           <w:b/>
           <w:bCs/>
           <w:sz w:val="22"/>
           <w:szCs w:val="22"/>
         </w:rPr>
+      </w:pPr>
+      <w:r>
+        <w:rPr>
+          <w:rFonts w:ascii="굴림체" w:eastAsia="굴림체" w:cs="굴림체" w:hint="eastAsia"/>
+          <w:b/>
+          <w:bCs/>
+          <w:sz w:val="22"/>
+          <w:szCs w:val="22"/>
+        </w:rPr>
         <w:t>취업을 위한 노력</w:t>
       </w:r>
     </w:p>
     <w:p>
       <w:pPr>
-        <w:pStyle w:val="af"/>
-        <w:ind w:left="96"/>
-      </w:pPr>
-      <w:r>
-        <w:t xml:space="preserve">저는 Git과 GitHub을 활용하여 다양한 프로젝트를 진행하며 </w:t>
-      </w:r>
-      <w:r>
-        <w:rPr>
-          <w:rStyle w:val="af0"/>
-        </w:rPr>
-        <w:t>협업 능력</w:t>
-      </w:r>
-      <w:r>
-        <w:t>을</w:t>
-      </w:r>
-      <w:r>
-        <w:rPr>
-          <w:rFonts w:hint="eastAsia"/>
-        </w:rPr>
-        <w:t xml:space="preserve"> </w:t>
-      </w:r>
-      <w:r>
-        <w:t xml:space="preserve">길렀습니다. 특히, ‘넷마블 게임아카데미’ 프로젝트에 참여하면서 팀원들과의 원활한 소통과 협업을 통해 성공적인 결과를 이끌어낸 경험이 있습니다. 이 과정에서 프로젝트의 각 단계를 체계적으로 관리하고, 팀원들과의 피드백을 주고받으며 </w:t>
-      </w:r>
-      <w:r>
-        <w:rPr>
-          <w:rStyle w:val="af0"/>
-        </w:rPr>
-        <w:t>창의적 문제 해결 능력</w:t>
-      </w:r>
-      <w:r>
-        <w:t>을 발전시켰습니다.</w:t>
-      </w:r>
-    </w:p>
-    <w:p>
-      <w:pPr>
-        <w:pStyle w:val="af"/>
-      </w:pPr>
-      <w:r>
-        <w:t xml:space="preserve">또한, </w:t>
-      </w:r>
-      <w:r>
-        <w:rPr>
-          <w:rStyle w:val="af0"/>
-        </w:rPr>
-        <w:t>웹 디자인과 코딩</w:t>
-      </w:r>
-      <w:r>
-        <w:t xml:space="preserve">에 대한 전문성을 높이기 위해, 직접 디자인한 웹 페이지와 실제로 코딩된 포트폴리오를 제작 중에 있습니다. 이 포트폴리오는 제가 가진 </w:t>
-      </w:r>
-      <w:r>
-        <w:rPr>
-          <w:rStyle w:val="af0"/>
-        </w:rPr>
-        <w:t>디자인 감각</w:t>
-      </w:r>
-      <w:r>
-        <w:t xml:space="preserve">과 </w:t>
-      </w:r>
-      <w:r>
-        <w:rPr>
-          <w:rStyle w:val="af0"/>
-          <w:rFonts w:hint="eastAsia"/>
-        </w:rPr>
-        <w:t xml:space="preserve">웹 퍼블리싱 </w:t>
-      </w:r>
-      <w:r>
-        <w:rPr>
-          <w:rStyle w:val="af0"/>
-        </w:rPr>
-        <w:t>역량</w:t>
-      </w:r>
-      <w:r>
-        <w:t xml:space="preserve">을 보여줄 수 있는 중요한 자료로, 귀사에서 요구하는 </w:t>
-      </w:r>
-      <w:r>
-        <w:rPr>
-          <w:rStyle w:val="af0"/>
-        </w:rPr>
-        <w:t>실무 능력</w:t>
-      </w:r>
-      <w:r>
-        <w:t>을 증명할 수 있을 것이라 생각합니다.</w:t>
-      </w:r>
-    </w:p>
-    <w:p>
-      <w:pPr>
-        <w:pStyle w:val="af"/>
-        <w:ind w:left="96"/>
-      </w:pPr>
-      <w:r>
-        <w:t xml:space="preserve">이러한 경험과 준비 과정을 통해, 저는 </w:t>
-      </w:r>
-      <w:r>
-        <w:rPr>
-          <w:rStyle w:val="af0"/>
-        </w:rPr>
-        <w:t>커뮤니케이션</w:t>
-      </w:r>
-      <w:r>
-        <w:t xml:space="preserve">과 </w:t>
-      </w:r>
-      <w:r>
-        <w:rPr>
-          <w:rStyle w:val="af0"/>
-        </w:rPr>
-        <w:t>협업</w:t>
-      </w:r>
-      <w:r>
-        <w:t xml:space="preserve">, 그리고 </w:t>
-      </w:r>
-      <w:r>
-        <w:rPr>
-          <w:rStyle w:val="af0"/>
-        </w:rPr>
-        <w:t>웹 개발 역량</w:t>
-      </w:r>
-      <w:r>
-        <w:t>에 있어 귀사가 원하는 자질을 갖춘 준비된 인재라고 자부합니다. 입사 후에도 이 역량을 바탕으로 팀에 기여할 수 있을 것이라고 확신하며, 회사의 발전에 힘을 보태고자 합니다.</w:t>
+        <w:pStyle w:val="ab"/>
+        <w:wordWrap w:val="0"/>
+        <w:ind w:left="96" w:right="100"/>
+        <w:jc w:val="both"/>
+        <w:rPr>
+          <w:rFonts w:ascii="굴림체" w:eastAsia="굴림체" w:cs="굴림체"/>
+          <w:b/>
+          <w:bCs/>
+          <w:sz w:val="22"/>
+          <w:szCs w:val="22"/>
+        </w:rPr>
+      </w:pPr>
+      <w:r>
+        <w:rPr>
+          <w:rFonts w:ascii="굴림체" w:eastAsia="굴림체" w:cs="굴림체"/>
+          <w:b/>
+          <w:bCs/>
+          <w:sz w:val="22"/>
+          <w:szCs w:val="22"/>
+        </w:rPr>
+        <w:t xml:space="preserve">취업을 준비하면서, 협업 능력을 강화하고 웹 디자인과 코딩에 대한 전문성을 높이기 </w:t>
+      </w:r>
+      <w:r>
+        <w:rPr>
+          <w:rFonts w:ascii="굴림체" w:eastAsia="굴림체" w:cs="굴림체"/>
+          <w:b/>
+          <w:bCs/>
+          <w:sz w:val="22"/>
+          <w:szCs w:val="22"/>
+        </w:rPr>
+        <w:lastRenderedPageBreak/>
+        <w:t>위해 다양한 프로젝트에 참여했습니다. 특히, 넷마블 게임아카데미 프로젝트에 참여해 팀원들과 협력하며 실제 프로젝트를 수행한 경험이 있습니다.</w:t>
+      </w:r>
+    </w:p>
+    <w:p>
+      <w:pPr>
+        <w:pStyle w:val="ab"/>
+        <w:wordWrap w:val="0"/>
+        <w:ind w:left="96" w:right="100"/>
+        <w:jc w:val="both"/>
+        <w:rPr>
+          <w:rFonts w:ascii="굴림체" w:eastAsia="굴림체" w:cs="굴림체"/>
+          <w:b/>
+          <w:bCs/>
+          <w:sz w:val="22"/>
+          <w:szCs w:val="22"/>
+        </w:rPr>
+      </w:pPr>
+      <w:r>
+        <w:rPr>
+          <w:rFonts w:ascii="굴림체" w:eastAsia="굴림체" w:cs="굴림체" w:hint="eastAsia"/>
+          <w:b/>
+          <w:bCs/>
+          <w:sz w:val="22"/>
+          <w:szCs w:val="22"/>
+        </w:rPr>
+        <w:t xml:space="preserve">대표적으로, </w:t>
+      </w:r>
+      <w:r>
+        <w:rPr>
+          <w:rFonts w:ascii="굴림체" w:eastAsia="굴림체" w:cs="굴림체"/>
+          <w:b/>
+          <w:bCs/>
+          <w:sz w:val="22"/>
+          <w:szCs w:val="22"/>
+        </w:rPr>
+        <w:t>넷마블 게임아카데미 프로젝트에서 팀원들과 원활한 소통과 협업을 통해 프로젝트를 성공적으로 완수해야 했습니다. 또한, 이를 통해 협업 능력을 강화하고, 창의적 문제 해결 능력을 발전시켜야 했습니다.</w:t>
+      </w:r>
+    </w:p>
+    <w:p>
+      <w:pPr>
+        <w:pStyle w:val="ab"/>
+        <w:wordWrap w:val="0"/>
+        <w:ind w:leftChars="48" w:left="96" w:rightChars="50" w:right="100"/>
+        <w:jc w:val="both"/>
+        <w:rPr>
+          <w:rFonts w:ascii="굴림체" w:eastAsia="굴림체" w:cs="굴림체"/>
+          <w:b/>
+          <w:bCs/>
+          <w:sz w:val="22"/>
+          <w:szCs w:val="22"/>
+        </w:rPr>
+      </w:pPr>
+      <w:r>
+        <w:rPr>
+          <w:rFonts w:ascii="굴림체" w:eastAsia="굴림체" w:cs="굴림체" w:hint="eastAsia"/>
+          <w:b/>
+          <w:bCs/>
+          <w:sz w:val="22"/>
+          <w:szCs w:val="22"/>
+        </w:rPr>
+        <w:t xml:space="preserve">또한, 저는 </w:t>
+      </w:r>
+      <w:r>
+        <w:rPr>
+          <w:rFonts w:ascii="굴림체" w:eastAsia="굴림체" w:cs="굴림체"/>
+          <w:b/>
+          <w:bCs/>
+          <w:sz w:val="22"/>
+          <w:szCs w:val="22"/>
+        </w:rPr>
+        <w:t>Git과 GitHub을 활용해 프로젝트의 각 단계를 체계적으로 관리하고, 팀원들과의 피드백을 주고받으며 협업했습니다.</w:t>
+      </w:r>
+    </w:p>
+    <w:p>
+      <w:pPr>
+        <w:pStyle w:val="ab"/>
+        <w:wordWrap w:val="0"/>
+        <w:ind w:leftChars="48" w:left="96" w:rightChars="50" w:right="100"/>
+        <w:jc w:val="both"/>
+        <w:rPr>
+          <w:rFonts w:ascii="굴림체" w:eastAsia="굴림체" w:cs="굴림체"/>
+          <w:b/>
+          <w:bCs/>
+          <w:sz w:val="22"/>
+          <w:szCs w:val="22"/>
+        </w:rPr>
+      </w:pPr>
+      <w:r>
+        <w:rPr>
+          <w:rFonts w:ascii="굴림체" w:eastAsia="굴림체" w:cs="굴림체"/>
+          <w:b/>
+          <w:bCs/>
+          <w:sz w:val="22"/>
+          <w:szCs w:val="22"/>
+        </w:rPr>
+        <w:t>프로젝트 진행 중 발생한 문제들을 창의적으로 해결하기 위해 다양한 아이디어를 제시하고, 팀원들과의 적극적인 소통을 통해 최선의 해결책을 찾았습니다.</w:t>
+      </w:r>
+    </w:p>
+    <w:p>
+      <w:pPr>
+        <w:pStyle w:val="ab"/>
+        <w:wordWrap w:val="0"/>
+        <w:ind w:leftChars="48" w:left="96" w:rightChars="50" w:right="100"/>
+        <w:jc w:val="both"/>
+        <w:rPr>
+          <w:rFonts w:ascii="굴림체" w:eastAsia="굴림체" w:cs="굴림체"/>
+          <w:b/>
+          <w:bCs/>
+          <w:sz w:val="22"/>
+          <w:szCs w:val="22"/>
+        </w:rPr>
+      </w:pPr>
+      <w:r>
+        <w:rPr>
+          <w:rFonts w:ascii="굴림체" w:eastAsia="굴림체" w:cs="굴림체"/>
+          <w:b/>
+          <w:bCs/>
+          <w:sz w:val="22"/>
+          <w:szCs w:val="22"/>
+        </w:rPr>
+        <w:t>웹 디자인과 코딩 역량을 높이기 위해, 직접 디자인한 웹 페이지와 실제 코딩된 포트폴리오를 제작 중입니다. 이 포트폴리오는 저의 디자인 감각과 웹 퍼블리싱 역량을 보여줄 중요한 자료입니다.</w:t>
+      </w:r>
+    </w:p>
+    <w:p>
+      <w:pPr>
+        <w:pStyle w:val="ab"/>
+        <w:wordWrap w:val="0"/>
+        <w:ind w:leftChars="48" w:left="96" w:rightChars="50" w:right="100"/>
+        <w:jc w:val="both"/>
+        <w:rPr>
+          <w:rFonts w:ascii="굴림체" w:eastAsia="굴림체" w:cs="굴림체"/>
+          <w:b/>
+          <w:bCs/>
+          <w:sz w:val="22"/>
+          <w:szCs w:val="22"/>
+        </w:rPr>
+      </w:pPr>
+      <w:r>
+        <w:rPr>
+          <w:rFonts w:ascii="굴림체" w:eastAsia="굴림체" w:cs="굴림체" w:hint="eastAsia"/>
+          <w:b/>
+          <w:bCs/>
+          <w:sz w:val="22"/>
+          <w:szCs w:val="22"/>
+        </w:rPr>
+        <w:t xml:space="preserve">그 결과로 </w:t>
+      </w:r>
+      <w:r>
+        <w:rPr>
+          <w:rFonts w:ascii="굴림체" w:eastAsia="굴림체" w:cs="굴림체"/>
+          <w:b/>
+          <w:bCs/>
+          <w:sz w:val="22"/>
+          <w:szCs w:val="22"/>
+        </w:rPr>
+        <w:t>넷마블 게임아카데미 프로젝트를 성공적으로 완수하면서 협업 능력과 창의적 문제 해결 능력을 크게 향상시켰습니다.</w:t>
+      </w:r>
+    </w:p>
+    <w:p>
+      <w:pPr>
+        <w:pStyle w:val="ab"/>
+        <w:wordWrap w:val="0"/>
+        <w:ind w:leftChars="48" w:left="96" w:rightChars="50" w:right="100"/>
+        <w:jc w:val="both"/>
+        <w:rPr>
+          <w:rFonts w:ascii="굴림체" w:eastAsia="굴림체" w:cs="굴림체"/>
+          <w:b/>
+          <w:bCs/>
+          <w:sz w:val="22"/>
+          <w:szCs w:val="22"/>
+        </w:rPr>
+      </w:pPr>
+      <w:r>
+        <w:rPr>
+          <w:rFonts w:ascii="굴림체" w:eastAsia="굴림체" w:cs="굴림체"/>
+          <w:b/>
+          <w:bCs/>
+          <w:sz w:val="22"/>
+          <w:szCs w:val="22"/>
+        </w:rPr>
+        <w:t>포트폴리오 제작을 통해 웹 디자인과 코딩 역량을 실무에 적용할 준비가 되어 있음을 증명할 수 있습니다.</w:t>
+      </w:r>
+    </w:p>
+    <w:p>
+      <w:pPr>
+        <w:pStyle w:val="ab"/>
+        <w:wordWrap w:val="0"/>
+        <w:ind w:leftChars="48" w:left="96" w:rightChars="50" w:right="100"/>
+        <w:jc w:val="both"/>
+        <w:rPr>
+          <w:rFonts w:ascii="굴림체" w:eastAsia="굴림체" w:cs="굴림체"/>
+          <w:b/>
+          <w:bCs/>
+          <w:sz w:val="22"/>
+          <w:szCs w:val="22"/>
+        </w:rPr>
+      </w:pPr>
+      <w:r>
+        <w:rPr>
+          <w:rFonts w:ascii="굴림체" w:eastAsia="굴림체" w:cs="굴림체"/>
+          <w:b/>
+          <w:bCs/>
+          <w:sz w:val="22"/>
+          <w:szCs w:val="22"/>
+        </w:rPr>
+        <w:t>이러한 경험과 준비 과정을 통해 귀사에서 요구하는 커뮤니케이션, 협업, 그리고 웹 개발 역량을 갖춘 준비된 인재로 성장했으며, 입사 후에도 이 역량을 바탕으로 팀에 기여할 수 있을 것이라고 확신합니다.</w:t>
       </w:r>
     </w:p>
     <w:p>
@@ -3845,7 +3993,6 @@
     <w:p>
       <w:pPr>
         <w:pStyle w:val="ab"/>
-        <w:ind w:left="96" w:right="100"/>
         <w:jc w:val="left"/>
         <w:rPr>
           <w:rFonts w:ascii="굴림체" w:eastAsia="굴림체" w:cs="굴림체"/>
@@ -3857,15 +4004,77 @@
       </w:pPr>
       <w:r>
         <w:rPr>
+          <w:rFonts w:ascii="굴림체" w:eastAsia="굴림체" w:cs="굴림체"/>
+          <w:b/>
+          <w:bCs/>
+          <w:sz w:val="22"/>
+          <w:szCs w:val="22"/>
+        </w:rPr>
+        <w:t>안녕하세요, 유엑스아이 퍼블리싱 팀에 지원하게 된 김현빈입니다. 저는 협업과 커뮤니케이션 역량을 바탕으로 팀 내에서 뛰어난 성과를 창출할 수 있는 인재라고 자신합니다. 특히, 다양한 프로젝트에서 성공적인 결과를 도출한 경험이 있습니다.</w:t>
+      </w:r>
+    </w:p>
+    <w:p>
+      <w:pPr>
+        <w:pStyle w:val="ab"/>
+        <w:jc w:val="left"/>
+        <w:rPr>
+          <w:rFonts w:ascii="굴림체" w:eastAsia="굴림체" w:cs="굴림체"/>
+          <w:b/>
+          <w:bCs/>
+          <w:sz w:val="22"/>
+          <w:szCs w:val="22"/>
+        </w:rPr>
+      </w:pPr>
+      <w:r>
+        <w:rPr>
           <w:rFonts w:ascii="굴림체" w:eastAsia="굴림체" w:cs="굴림체" w:hint="eastAsia"/>
           <w:b/>
           <w:bCs/>
           <w:sz w:val="22"/>
           <w:szCs w:val="22"/>
         </w:rPr>
-        <w:t xml:space="preserve">안녕하세요, 유엑스아이 퍼블리싱 팀에 지원하게 된 김현빈입니다. 저는 협업과 커뮤니케이션 역량을 바탕으로 팀 내에서 뛰어난 성과를 창출할 수 있는 인재라고 자신합니다. 특히, Git과 GitHub을 활용하여 다양한 프로젝트를 </w:t>
-      </w:r>
-      <w:proofErr w:type="gramStart"/>
+        <w:t xml:space="preserve">그건 바로 </w:t>
+      </w:r>
+      <w:r>
+        <w:rPr>
+          <w:rFonts w:ascii="굴림체" w:eastAsia="굴림체" w:cs="굴림체"/>
+          <w:b/>
+          <w:bCs/>
+          <w:sz w:val="22"/>
+          <w:szCs w:val="22"/>
+        </w:rPr>
+        <w:t>‘</w:t>
+      </w:r>
+      <w:r>
+        <w:rPr>
+          <w:rFonts w:ascii="굴림체" w:eastAsia="굴림체" w:cs="굴림체"/>
+          <w:b/>
+          <w:bCs/>
+          <w:sz w:val="22"/>
+          <w:szCs w:val="22"/>
+        </w:rPr>
+        <w:t>넷마블 게임아카데미</w:t>
+      </w:r>
+      <w:r>
+        <w:rPr>
+          <w:rFonts w:ascii="굴림체" w:eastAsia="굴림체" w:cs="굴림체"/>
+          <w:b/>
+          <w:bCs/>
+          <w:sz w:val="22"/>
+          <w:szCs w:val="22"/>
+        </w:rPr>
+        <w:t>’</w:t>
+      </w:r>
+      <w:r>
+        <w:rPr>
+          <w:rFonts w:ascii="굴림체" w:eastAsia="굴림체" w:cs="굴림체"/>
+          <w:b/>
+          <w:bCs/>
+          <w:sz w:val="22"/>
+          <w:szCs w:val="22"/>
+        </w:rPr>
+        <w:t>와 같은 협업 프로젝트에서 Git과 GitHub을 활용해 프로젝트를 관리하고, 팀원들과의 원활한 소통을 통해 성공적인 결과를 도출해야 했</w:t>
+      </w:r>
       <w:r>
         <w:rPr>
           <w:rFonts w:ascii="굴림체" w:eastAsia="굴림체" w:cs="굴림체" w:hint="eastAsia"/>
@@ -3874,9 +4083,31 @@
           <w:sz w:val="22"/>
           <w:szCs w:val="22"/>
         </w:rPr>
-        <w:t>관리하고,‘</w:t>
-      </w:r>
-      <w:proofErr w:type="gramEnd"/>
+        <w:t>던 것입니다</w:t>
+      </w:r>
+      <w:r>
+        <w:rPr>
+          <w:rFonts w:ascii="굴림체" w:eastAsia="굴림체" w:cs="굴림체"/>
+          <w:b/>
+          <w:bCs/>
+          <w:sz w:val="22"/>
+          <w:szCs w:val="22"/>
+        </w:rPr>
+        <w:t>. 이를 통해 귀사가 요구하는 창의성과 협업 능력에 부합하는 인재로 성장하는 것이 과제였습니다.</w:t>
+      </w:r>
+    </w:p>
+    <w:p>
+      <w:pPr>
+        <w:pStyle w:val="ab"/>
+        <w:jc w:val="left"/>
+        <w:rPr>
+          <w:rFonts w:ascii="굴림체" w:eastAsia="굴림체" w:cs="굴림체"/>
+          <w:b/>
+          <w:bCs/>
+          <w:sz w:val="22"/>
+          <w:szCs w:val="22"/>
+        </w:rPr>
+      </w:pPr>
       <w:r>
         <w:rPr>
           <w:rFonts w:ascii="굴림체" w:eastAsia="굴림체" w:cs="굴림체" w:hint="eastAsia"/>
@@ -3885,13 +4116,22 @@
           <w:sz w:val="22"/>
           <w:szCs w:val="22"/>
         </w:rPr>
-        <w:t>넷마블 게임아카데미’와 같은 협업 프로젝트에서 팀원들과의 원활한 소통을 통해 성공적인 결과를 도출한 경험이 있습니다. 이러한 경험을 통해 귀사가 요구하는 창의성과 협업 능력에 부합하는 인재로서 성장해 왔습니다.</w:t>
+        <w:t xml:space="preserve">그래서 저는 </w:t>
+      </w:r>
+      <w:r>
+        <w:rPr>
+          <w:rFonts w:ascii="굴림체" w:eastAsia="굴림체" w:cs="굴림체"/>
+          <w:b/>
+          <w:bCs/>
+          <w:sz w:val="22"/>
+          <w:szCs w:val="22"/>
+        </w:rPr>
+        <w:t>Git과 GitHub을 활용해 프로젝트의 각 단계를 체계적으로 관리하고, 팀원들과 적극적으로 소통하며 협업했습니다.</w:t>
       </w:r>
     </w:p>
     <w:p>
       <w:pPr>
         <w:pStyle w:val="ab"/>
-        <w:ind w:left="96" w:right="100"/>
         <w:jc w:val="left"/>
         <w:rPr>
           <w:rFonts w:ascii="굴림체" w:eastAsia="굴림체" w:cs="굴림체"/>
@@ -3901,11 +4141,20 @@
           <w:szCs w:val="22"/>
         </w:rPr>
       </w:pPr>
+      <w:r>
+        <w:rPr>
+          <w:rFonts w:ascii="굴림체" w:eastAsia="굴림체" w:cs="굴림체"/>
+          <w:b/>
+          <w:bCs/>
+          <w:sz w:val="22"/>
+          <w:szCs w:val="22"/>
+        </w:rPr>
+        <w:t>창의적 문제 해결을 위해 다양한 아이디어를 제시하고, 팀원들과의 피드백을 주고받으며 최선의 해결책을 찾았습니다.</w:t>
+      </w:r>
     </w:p>
     <w:p>
       <w:pPr>
         <w:pStyle w:val="ab"/>
-        <w:ind w:left="96" w:right="100"/>
         <w:jc w:val="left"/>
         <w:rPr>
           <w:rFonts w:ascii="굴림체" w:eastAsia="굴림체" w:cs="굴림체"/>
@@ -3917,19 +4166,51 @@
       </w:pPr>
       <w:r>
         <w:rPr>
+          <w:rFonts w:ascii="굴림체" w:eastAsia="굴림체" w:cs="굴림체"/>
+          <w:b/>
+          <w:bCs/>
+          <w:sz w:val="22"/>
+          <w:szCs w:val="22"/>
+        </w:rPr>
+        <w:t>귀사에서 요구하는 혁신적이고 사용자 중심의 웹 솔루션을 실현하기 위해, 웹 디자인 및 코딩 포트폴리오를 제작 중입니다.</w:t>
+      </w:r>
+    </w:p>
+    <w:p>
+      <w:pPr>
+        <w:pStyle w:val="ab"/>
+        <w:jc w:val="left"/>
+        <w:rPr>
+          <w:rFonts w:ascii="굴림체" w:eastAsia="굴림체" w:cs="굴림체"/>
+          <w:b/>
+          <w:bCs/>
+          <w:sz w:val="22"/>
+          <w:szCs w:val="22"/>
+        </w:rPr>
+      </w:pPr>
+      <w:r>
+        <w:rPr>
           <w:rFonts w:ascii="굴림체" w:eastAsia="굴림체" w:cs="굴림체" w:hint="eastAsia"/>
           <w:b/>
           <w:bCs/>
           <w:sz w:val="22"/>
           <w:szCs w:val="22"/>
         </w:rPr>
-        <w:t>귀사에 지원하게 된 동기는 유엑스아이 퍼블리싱 팀이 지향하는 혁신적이고 사용자 중심의 웹 솔루션에 깊이 공감했기 때문입니다. 귀사는 시장에서 독창적인 사용자 경험을 제공하며 꾸준히 성장해 왔으며, 저는 이러한 비전과 목표를 함께 실현할 수 있는 기회를 간절히 원합니다. 특히, 제가 제작 중인 웹 디자인 및 코딩 포트폴리오는 귀사에서의 업무에 직접적으로 기여할 수 있는 제 역량을 보여줄 수 있을 것입니다.</w:t>
+        <w:t xml:space="preserve">그 결과, </w:t>
+      </w:r>
+      <w:r>
+        <w:rPr>
+          <w:rFonts w:ascii="굴림체" w:eastAsia="굴림체" w:cs="굴림체"/>
+          <w:b/>
+          <w:bCs/>
+          <w:sz w:val="22"/>
+          <w:szCs w:val="22"/>
+        </w:rPr>
+        <w:t>넷마블 게임아카데미 프로젝트에서 성공적인 결과를 도출함으로써 창의성과 협업 능력을 크게 향상시켰습니다.</w:t>
       </w:r>
     </w:p>
     <w:p>
       <w:pPr>
         <w:pStyle w:val="ab"/>
-        <w:ind w:left="96" w:right="100"/>
         <w:jc w:val="left"/>
         <w:rPr>
           <w:rFonts w:ascii="굴림체" w:eastAsia="굴림체" w:cs="굴림체"/>
@@ -3939,89 +4220,37 @@
           <w:szCs w:val="22"/>
         </w:rPr>
       </w:pPr>
+      <w:r>
+        <w:rPr>
+          <w:rFonts w:ascii="굴림체" w:eastAsia="굴림체" w:cs="굴림체"/>
+          <w:b/>
+          <w:bCs/>
+          <w:sz w:val="22"/>
+          <w:szCs w:val="22"/>
+        </w:rPr>
+        <w:t>이러한 경험을 바탕으로 귀사에 기여할 수 있는 역량을 갖추게 되었으며, 입사 후에도 팀 내에서 탁월한 성과를 창출할 자신이 있습니다.</w:t>
+      </w:r>
     </w:p>
     <w:p>
       <w:pPr>
         <w:pStyle w:val="ab"/>
-        <w:ind w:left="96" w:right="100"/>
-        <w:jc w:val="left"/>
-        <w:rPr>
-          <w:rFonts w:ascii="굴림체" w:eastAsia="굴림체" w:cs="굴림체"/>
-          <w:b/>
-          <w:bCs/>
-          <w:sz w:val="22"/>
-          <w:szCs w:val="22"/>
-        </w:rPr>
-      </w:pPr>
-      <w:r>
-        <w:rPr>
-          <w:rFonts w:ascii="굴림체" w:eastAsia="굴림체" w:cs="굴림체" w:hint="eastAsia"/>
-          <w:b/>
-          <w:bCs/>
-          <w:sz w:val="22"/>
-          <w:szCs w:val="22"/>
-        </w:rPr>
-        <w:t>입사 후 포부로는, 첫 1년 내에 신입 사원들의 멘토 역할을 맡아 후배들이 업무에 빠르게 적응하고 성장할 수 있도록 돕고, 동시에 제 자신의 업무에서도 탁월한 성과를 내는 것입니다. 5년 후에는 다양한 웹 분야에서 역량을 인정받는 전문가로 성장하고자 하며, 10년 후에는 귀사의 핵심 아이디어를 창출하는 주축이 되어 회사의 발전에 기여하고 싶습니다.</w:t>
-      </w:r>
+        <w:rPr>
+          <w:rFonts w:ascii="굴림체" w:eastAsia="굴림체" w:hAnsi="굴림체" w:cs="바탕"/>
+        </w:rPr>
+      </w:pPr>
     </w:p>
     <w:p>
       <w:pPr>
         <w:pStyle w:val="ab"/>
-        <w:ind w:left="96" w:right="100"/>
-        <w:jc w:val="left"/>
-        <w:rPr>
-          <w:rFonts w:ascii="굴림체" w:eastAsia="굴림체" w:cs="굴림체"/>
-          <w:b/>
-          <w:bCs/>
-          <w:sz w:val="22"/>
-          <w:szCs w:val="22"/>
-        </w:rPr>
-      </w:pPr>
-    </w:p>
-    <w:p>
-      <w:pPr>
-        <w:pStyle w:val="ab"/>
-        <w:wordWrap w:val="0"/>
-        <w:ind w:left="96" w:right="100"/>
-        <w:jc w:val="left"/>
-        <w:rPr>
-          <w:rFonts w:ascii="굴림체" w:eastAsia="굴림체" w:cs="굴림체"/>
-          <w:b/>
-          <w:bCs/>
-          <w:sz w:val="22"/>
-          <w:szCs w:val="22"/>
-        </w:rPr>
-      </w:pPr>
-      <w:r>
-        <w:rPr>
-          <w:rFonts w:ascii="굴림체" w:eastAsia="굴림체" w:cs="굴림체" w:hint="eastAsia"/>
-          <w:b/>
-          <w:bCs/>
-          <w:sz w:val="22"/>
-          <w:szCs w:val="22"/>
-        </w:rPr>
-        <w:t>이러한 목표를 이루기 위해 끊임없이 배우고 성장하는 자세로 임하며, 귀사의 비전과 목표를 실현하는 데 기여하겠습니다.</w:t>
-      </w:r>
-    </w:p>
-    <w:p>
-      <w:pPr>
-        <w:pStyle w:val="ab"/>
         <w:rPr>
           <w:rFonts w:ascii="굴림체" w:eastAsia="굴림체" w:hAnsi="굴림체" w:cs="바탕"/>
         </w:rPr>
       </w:pPr>
-    </w:p>
-    <w:p>
-      <w:pPr>
-        <w:pStyle w:val="ab"/>
-        <w:rPr>
-          <w:rFonts w:ascii="굴림체" w:eastAsia="굴림체" w:hAnsi="굴림체" w:cs="바탕"/>
-        </w:rPr>
-      </w:pPr>
       <w:r>
         <w:rPr>
           <w:rFonts w:ascii="굴림체" w:eastAsia="굴림체" w:hAnsi="굴림체" w:cs="바탕" w:hint="eastAsia"/>
         </w:rPr>
+        <w:lastRenderedPageBreak/>
         <w:t>위의</w:t>
       </w:r>
       <w:r>
@@ -4227,6 +4456,1049 @@
 <file path=word/numbering.xml><?xml version="1.0" encoding="utf-8"?>
 <w:numbering xmlns:wpc="http://schemas.microsoft.com/office/word/2010/wordprocessingCanvas" xmlns:cx="http://schemas.microsoft.com/office/drawing/2014/chartex" xmlns:cx1="http://schemas.microsoft.com/office/drawing/2015/9/8/chartex" xmlns:cx2="http://schemas.microsoft.com/office/drawing/2015/10/21/chartex" xmlns:cx3="http://schemas.microsoft.com/office/drawing/2016/5/9/chartex" xmlns:cx4="http://schemas.microsoft.com/office/drawing/2016/5/10/chartex" xmlns:cx5="http://schemas.microsoft.com/office/drawing/2016/5/11/chartex" xmlns:cx6="http://schemas.microsoft.com/office/drawing/2016/5/12/chartex" xmlns:cx7="http://schemas.microsoft.com/office/drawing/2016/5/13/chartex" xmlns:cx8="http://schemas.microsoft.com/office/drawing/2016/5/14/chartex" xmlns:mc="http://schemas.openxmlformats.org/markup-compatibility/2006" xmlns:aink="http://schemas.microsoft.com/office/drawing/2016/ink" xmlns:am3d="http://schemas.microsoft.com/office/drawing/2017/model3d" xmlns:o="urn:schemas-microsoft-com:office:office" xmlns:oel="http://schemas.microsoft.com/office/2019/extlst" xmlns:r="http://schemas.openxmlformats.org/officeDocument/2006/relationships" xmlns:m="http://schemas.openxmlformats.org/officeDocument/2006/math" xmlns:v="urn:schemas-microsoft-com:vml" xmlns:wp14="http://schemas.microsoft.com/office/word/2010/wordprocessingDrawing" xmlns:wp="http://schemas.openxmlformats.org/drawingml/2006/wordprocessingDrawing" xmlns:w10="urn:schemas-microsoft-com:office:word" xmlns:w="http://schemas.openxmlformats.org/wordprocessingml/2006/main" xmlns:w14="http://schemas.microsoft.com/office/word/2010/wordml" xmlns:w15="http://schemas.microsoft.com/office/word/2012/wordml" xmlns:w16cex="http://schemas.microsoft.com/office/word/2018/wordml/cex" xmlns:w16cid="http://schemas.microsoft.com/office/word/2016/wordml/cid" xmlns:w16="http://schemas.microsoft.com/office/word/2018/wordml" xmlns:w16du="http://schemas.microsoft.com/office/word/2023/wordml/word16du" xmlns:w16sdtdh="http://schemas.microsoft.com/office/word/2020/wordml/sdtdatahash" xmlns:w16se="http://schemas.microsoft.com/office/word/2015/wordml/symex" xmlns:wpg="http://schemas.microsoft.com/office/word/2010/wordprocessingGroup" xmlns:wpi="http://schemas.microsoft.com/office/word/2010/wordprocessingInk" xmlns:wne="http://schemas.microsoft.com/office/word/2006/wordml" xmlns:wps="http://schemas.microsoft.com/office/word/2010/wordprocessingShape" mc:Ignorable="w14 w15 w16se w16cid w16 w16cex w16sdtdh w16du wp14">
   <w:abstractNum w:abstractNumId="0" w15:restartNumberingAfterBreak="0">
+    <w:nsid w:val="0F93327E"/>
+    <w:multiLevelType w:val="multilevel"/>
+    <w:tmpl w:val="7DBC29E8"/>
+    <w:lvl w:ilvl="0">
+      <w:start w:val="1"/>
+      <w:numFmt w:val="bullet"/>
+      <w:lvlText w:val=""/>
+      <w:lvlJc w:val="left"/>
+      <w:pPr>
+        <w:tabs>
+          <w:tab w:val="num" w:pos="720"/>
+        </w:tabs>
+        <w:ind w:left="720" w:hanging="360"/>
+      </w:pPr>
+      <w:rPr>
+        <w:rFonts w:ascii="Symbol" w:hAnsi="Symbol" w:hint="default"/>
+        <w:sz w:val="20"/>
+      </w:rPr>
+    </w:lvl>
+    <w:lvl w:ilvl="1" w:tentative="1">
+      <w:start w:val="1"/>
+      <w:numFmt w:val="bullet"/>
+      <w:lvlText w:val="o"/>
+      <w:lvlJc w:val="left"/>
+      <w:pPr>
+        <w:tabs>
+          <w:tab w:val="num" w:pos="1440"/>
+        </w:tabs>
+        <w:ind w:left="1440" w:hanging="360"/>
+      </w:pPr>
+      <w:rPr>
+        <w:rFonts w:ascii="Courier New" w:hAnsi="Courier New" w:hint="default"/>
+        <w:sz w:val="20"/>
+      </w:rPr>
+    </w:lvl>
+    <w:lvl w:ilvl="2" w:tentative="1">
+      <w:start w:val="1"/>
+      <w:numFmt w:val="bullet"/>
+      <w:lvlText w:val=""/>
+      <w:lvlJc w:val="left"/>
+      <w:pPr>
+        <w:tabs>
+          <w:tab w:val="num" w:pos="2160"/>
+        </w:tabs>
+        <w:ind w:left="2160" w:hanging="360"/>
+      </w:pPr>
+      <w:rPr>
+        <w:rFonts w:ascii="Wingdings" w:hAnsi="Wingdings" w:hint="default"/>
+        <w:sz w:val="20"/>
+      </w:rPr>
+    </w:lvl>
+    <w:lvl w:ilvl="3" w:tentative="1">
+      <w:start w:val="1"/>
+      <w:numFmt w:val="bullet"/>
+      <w:lvlText w:val=""/>
+      <w:lvlJc w:val="left"/>
+      <w:pPr>
+        <w:tabs>
+          <w:tab w:val="num" w:pos="2880"/>
+        </w:tabs>
+        <w:ind w:left="2880" w:hanging="360"/>
+      </w:pPr>
+      <w:rPr>
+        <w:rFonts w:ascii="Wingdings" w:hAnsi="Wingdings" w:hint="default"/>
+        <w:sz w:val="20"/>
+      </w:rPr>
+    </w:lvl>
+    <w:lvl w:ilvl="4" w:tentative="1">
+      <w:start w:val="1"/>
+      <w:numFmt w:val="bullet"/>
+      <w:lvlText w:val=""/>
+      <w:lvlJc w:val="left"/>
+      <w:pPr>
+        <w:tabs>
+          <w:tab w:val="num" w:pos="3600"/>
+        </w:tabs>
+        <w:ind w:left="3600" w:hanging="360"/>
+      </w:pPr>
+      <w:rPr>
+        <w:rFonts w:ascii="Wingdings" w:hAnsi="Wingdings" w:hint="default"/>
+        <w:sz w:val="20"/>
+      </w:rPr>
+    </w:lvl>
+    <w:lvl w:ilvl="5" w:tentative="1">
+      <w:start w:val="1"/>
+      <w:numFmt w:val="bullet"/>
+      <w:lvlText w:val=""/>
+      <w:lvlJc w:val="left"/>
+      <w:pPr>
+        <w:tabs>
+          <w:tab w:val="num" w:pos="4320"/>
+        </w:tabs>
+        <w:ind w:left="4320" w:hanging="360"/>
+      </w:pPr>
+      <w:rPr>
+        <w:rFonts w:ascii="Wingdings" w:hAnsi="Wingdings" w:hint="default"/>
+        <w:sz w:val="20"/>
+      </w:rPr>
+    </w:lvl>
+    <w:lvl w:ilvl="6" w:tentative="1">
+      <w:start w:val="1"/>
+      <w:numFmt w:val="bullet"/>
+      <w:lvlText w:val=""/>
+      <w:lvlJc w:val="left"/>
+      <w:pPr>
+        <w:tabs>
+          <w:tab w:val="num" w:pos="5040"/>
+        </w:tabs>
+        <w:ind w:left="5040" w:hanging="360"/>
+      </w:pPr>
+      <w:rPr>
+        <w:rFonts w:ascii="Wingdings" w:hAnsi="Wingdings" w:hint="default"/>
+        <w:sz w:val="20"/>
+      </w:rPr>
+    </w:lvl>
+    <w:lvl w:ilvl="7" w:tentative="1">
+      <w:start w:val="1"/>
+      <w:numFmt w:val="bullet"/>
+      <w:lvlText w:val=""/>
+      <w:lvlJc w:val="left"/>
+      <w:pPr>
+        <w:tabs>
+          <w:tab w:val="num" w:pos="5760"/>
+        </w:tabs>
+        <w:ind w:left="5760" w:hanging="360"/>
+      </w:pPr>
+      <w:rPr>
+        <w:rFonts w:ascii="Wingdings" w:hAnsi="Wingdings" w:hint="default"/>
+        <w:sz w:val="20"/>
+      </w:rPr>
+    </w:lvl>
+    <w:lvl w:ilvl="8" w:tentative="1">
+      <w:start w:val="1"/>
+      <w:numFmt w:val="bullet"/>
+      <w:lvlText w:val=""/>
+      <w:lvlJc w:val="left"/>
+      <w:pPr>
+        <w:tabs>
+          <w:tab w:val="num" w:pos="6480"/>
+        </w:tabs>
+        <w:ind w:left="6480" w:hanging="360"/>
+      </w:pPr>
+      <w:rPr>
+        <w:rFonts w:ascii="Wingdings" w:hAnsi="Wingdings" w:hint="default"/>
+        <w:sz w:val="20"/>
+      </w:rPr>
+    </w:lvl>
+  </w:abstractNum>
+  <w:abstractNum w:abstractNumId="1" w15:restartNumberingAfterBreak="0">
+    <w:nsid w:val="26E55E0C"/>
+    <w:multiLevelType w:val="multilevel"/>
+    <w:tmpl w:val="9EAEE2FA"/>
+    <w:lvl w:ilvl="0">
+      <w:start w:val="1"/>
+      <w:numFmt w:val="bullet"/>
+      <w:lvlText w:val=""/>
+      <w:lvlJc w:val="left"/>
+      <w:pPr>
+        <w:tabs>
+          <w:tab w:val="num" w:pos="720"/>
+        </w:tabs>
+        <w:ind w:left="720" w:hanging="360"/>
+      </w:pPr>
+      <w:rPr>
+        <w:rFonts w:ascii="Symbol" w:hAnsi="Symbol" w:hint="default"/>
+        <w:sz w:val="20"/>
+      </w:rPr>
+    </w:lvl>
+    <w:lvl w:ilvl="1" w:tentative="1">
+      <w:start w:val="1"/>
+      <w:numFmt w:val="bullet"/>
+      <w:lvlText w:val="o"/>
+      <w:lvlJc w:val="left"/>
+      <w:pPr>
+        <w:tabs>
+          <w:tab w:val="num" w:pos="1440"/>
+        </w:tabs>
+        <w:ind w:left="1440" w:hanging="360"/>
+      </w:pPr>
+      <w:rPr>
+        <w:rFonts w:ascii="Courier New" w:hAnsi="Courier New" w:hint="default"/>
+        <w:sz w:val="20"/>
+      </w:rPr>
+    </w:lvl>
+    <w:lvl w:ilvl="2" w:tentative="1">
+      <w:start w:val="1"/>
+      <w:numFmt w:val="bullet"/>
+      <w:lvlText w:val=""/>
+      <w:lvlJc w:val="left"/>
+      <w:pPr>
+        <w:tabs>
+          <w:tab w:val="num" w:pos="2160"/>
+        </w:tabs>
+        <w:ind w:left="2160" w:hanging="360"/>
+      </w:pPr>
+      <w:rPr>
+        <w:rFonts w:ascii="Wingdings" w:hAnsi="Wingdings" w:hint="default"/>
+        <w:sz w:val="20"/>
+      </w:rPr>
+    </w:lvl>
+    <w:lvl w:ilvl="3" w:tentative="1">
+      <w:start w:val="1"/>
+      <w:numFmt w:val="bullet"/>
+      <w:lvlText w:val=""/>
+      <w:lvlJc w:val="left"/>
+      <w:pPr>
+        <w:tabs>
+          <w:tab w:val="num" w:pos="2880"/>
+        </w:tabs>
+        <w:ind w:left="2880" w:hanging="360"/>
+      </w:pPr>
+      <w:rPr>
+        <w:rFonts w:ascii="Wingdings" w:hAnsi="Wingdings" w:hint="default"/>
+        <w:sz w:val="20"/>
+      </w:rPr>
+    </w:lvl>
+    <w:lvl w:ilvl="4" w:tentative="1">
+      <w:start w:val="1"/>
+      <w:numFmt w:val="bullet"/>
+      <w:lvlText w:val=""/>
+      <w:lvlJc w:val="left"/>
+      <w:pPr>
+        <w:tabs>
+          <w:tab w:val="num" w:pos="3600"/>
+        </w:tabs>
+        <w:ind w:left="3600" w:hanging="360"/>
+      </w:pPr>
+      <w:rPr>
+        <w:rFonts w:ascii="Wingdings" w:hAnsi="Wingdings" w:hint="default"/>
+        <w:sz w:val="20"/>
+      </w:rPr>
+    </w:lvl>
+    <w:lvl w:ilvl="5" w:tentative="1">
+      <w:start w:val="1"/>
+      <w:numFmt w:val="bullet"/>
+      <w:lvlText w:val=""/>
+      <w:lvlJc w:val="left"/>
+      <w:pPr>
+        <w:tabs>
+          <w:tab w:val="num" w:pos="4320"/>
+        </w:tabs>
+        <w:ind w:left="4320" w:hanging="360"/>
+      </w:pPr>
+      <w:rPr>
+        <w:rFonts w:ascii="Wingdings" w:hAnsi="Wingdings" w:hint="default"/>
+        <w:sz w:val="20"/>
+      </w:rPr>
+    </w:lvl>
+    <w:lvl w:ilvl="6" w:tentative="1">
+      <w:start w:val="1"/>
+      <w:numFmt w:val="bullet"/>
+      <w:lvlText w:val=""/>
+      <w:lvlJc w:val="left"/>
+      <w:pPr>
+        <w:tabs>
+          <w:tab w:val="num" w:pos="5040"/>
+        </w:tabs>
+        <w:ind w:left="5040" w:hanging="360"/>
+      </w:pPr>
+      <w:rPr>
+        <w:rFonts w:ascii="Wingdings" w:hAnsi="Wingdings" w:hint="default"/>
+        <w:sz w:val="20"/>
+      </w:rPr>
+    </w:lvl>
+    <w:lvl w:ilvl="7" w:tentative="1">
+      <w:start w:val="1"/>
+      <w:numFmt w:val="bullet"/>
+      <w:lvlText w:val=""/>
+      <w:lvlJc w:val="left"/>
+      <w:pPr>
+        <w:tabs>
+          <w:tab w:val="num" w:pos="5760"/>
+        </w:tabs>
+        <w:ind w:left="5760" w:hanging="360"/>
+      </w:pPr>
+      <w:rPr>
+        <w:rFonts w:ascii="Wingdings" w:hAnsi="Wingdings" w:hint="default"/>
+        <w:sz w:val="20"/>
+      </w:rPr>
+    </w:lvl>
+    <w:lvl w:ilvl="8" w:tentative="1">
+      <w:start w:val="1"/>
+      <w:numFmt w:val="bullet"/>
+      <w:lvlText w:val=""/>
+      <w:lvlJc w:val="left"/>
+      <w:pPr>
+        <w:tabs>
+          <w:tab w:val="num" w:pos="6480"/>
+        </w:tabs>
+        <w:ind w:left="6480" w:hanging="360"/>
+      </w:pPr>
+      <w:rPr>
+        <w:rFonts w:ascii="Wingdings" w:hAnsi="Wingdings" w:hint="default"/>
+        <w:sz w:val="20"/>
+      </w:rPr>
+    </w:lvl>
+  </w:abstractNum>
+  <w:abstractNum w:abstractNumId="2" w15:restartNumberingAfterBreak="0">
+    <w:nsid w:val="385B2861"/>
+    <w:multiLevelType w:val="multilevel"/>
+    <w:tmpl w:val="9F82C3E2"/>
+    <w:lvl w:ilvl="0">
+      <w:start w:val="1"/>
+      <w:numFmt w:val="bullet"/>
+      <w:lvlText w:val=""/>
+      <w:lvlJc w:val="left"/>
+      <w:pPr>
+        <w:tabs>
+          <w:tab w:val="num" w:pos="720"/>
+        </w:tabs>
+        <w:ind w:left="720" w:hanging="360"/>
+      </w:pPr>
+      <w:rPr>
+        <w:rFonts w:ascii="Symbol" w:hAnsi="Symbol" w:hint="default"/>
+        <w:sz w:val="20"/>
+      </w:rPr>
+    </w:lvl>
+    <w:lvl w:ilvl="1" w:tentative="1">
+      <w:start w:val="1"/>
+      <w:numFmt w:val="bullet"/>
+      <w:lvlText w:val="o"/>
+      <w:lvlJc w:val="left"/>
+      <w:pPr>
+        <w:tabs>
+          <w:tab w:val="num" w:pos="1440"/>
+        </w:tabs>
+        <w:ind w:left="1440" w:hanging="360"/>
+      </w:pPr>
+      <w:rPr>
+        <w:rFonts w:ascii="Courier New" w:hAnsi="Courier New" w:hint="default"/>
+        <w:sz w:val="20"/>
+      </w:rPr>
+    </w:lvl>
+    <w:lvl w:ilvl="2" w:tentative="1">
+      <w:start w:val="1"/>
+      <w:numFmt w:val="bullet"/>
+      <w:lvlText w:val=""/>
+      <w:lvlJc w:val="left"/>
+      <w:pPr>
+        <w:tabs>
+          <w:tab w:val="num" w:pos="2160"/>
+        </w:tabs>
+        <w:ind w:left="2160" w:hanging="360"/>
+      </w:pPr>
+      <w:rPr>
+        <w:rFonts w:ascii="Wingdings" w:hAnsi="Wingdings" w:hint="default"/>
+        <w:sz w:val="20"/>
+      </w:rPr>
+    </w:lvl>
+    <w:lvl w:ilvl="3" w:tentative="1">
+      <w:start w:val="1"/>
+      <w:numFmt w:val="bullet"/>
+      <w:lvlText w:val=""/>
+      <w:lvlJc w:val="left"/>
+      <w:pPr>
+        <w:tabs>
+          <w:tab w:val="num" w:pos="2880"/>
+        </w:tabs>
+        <w:ind w:left="2880" w:hanging="360"/>
+      </w:pPr>
+      <w:rPr>
+        <w:rFonts w:ascii="Wingdings" w:hAnsi="Wingdings" w:hint="default"/>
+        <w:sz w:val="20"/>
+      </w:rPr>
+    </w:lvl>
+    <w:lvl w:ilvl="4" w:tentative="1">
+      <w:start w:val="1"/>
+      <w:numFmt w:val="bullet"/>
+      <w:lvlText w:val=""/>
+      <w:lvlJc w:val="left"/>
+      <w:pPr>
+        <w:tabs>
+          <w:tab w:val="num" w:pos="3600"/>
+        </w:tabs>
+        <w:ind w:left="3600" w:hanging="360"/>
+      </w:pPr>
+      <w:rPr>
+        <w:rFonts w:ascii="Wingdings" w:hAnsi="Wingdings" w:hint="default"/>
+        <w:sz w:val="20"/>
+      </w:rPr>
+    </w:lvl>
+    <w:lvl w:ilvl="5" w:tentative="1">
+      <w:start w:val="1"/>
+      <w:numFmt w:val="bullet"/>
+      <w:lvlText w:val=""/>
+      <w:lvlJc w:val="left"/>
+      <w:pPr>
+        <w:tabs>
+          <w:tab w:val="num" w:pos="4320"/>
+        </w:tabs>
+        <w:ind w:left="4320" w:hanging="360"/>
+      </w:pPr>
+      <w:rPr>
+        <w:rFonts w:ascii="Wingdings" w:hAnsi="Wingdings" w:hint="default"/>
+        <w:sz w:val="20"/>
+      </w:rPr>
+    </w:lvl>
+    <w:lvl w:ilvl="6" w:tentative="1">
+      <w:start w:val="1"/>
+      <w:numFmt w:val="bullet"/>
+      <w:lvlText w:val=""/>
+      <w:lvlJc w:val="left"/>
+      <w:pPr>
+        <w:tabs>
+          <w:tab w:val="num" w:pos="5040"/>
+        </w:tabs>
+        <w:ind w:left="5040" w:hanging="360"/>
+      </w:pPr>
+      <w:rPr>
+        <w:rFonts w:ascii="Wingdings" w:hAnsi="Wingdings" w:hint="default"/>
+        <w:sz w:val="20"/>
+      </w:rPr>
+    </w:lvl>
+    <w:lvl w:ilvl="7" w:tentative="1">
+      <w:start w:val="1"/>
+      <w:numFmt w:val="bullet"/>
+      <w:lvlText w:val=""/>
+      <w:lvlJc w:val="left"/>
+      <w:pPr>
+        <w:tabs>
+          <w:tab w:val="num" w:pos="5760"/>
+        </w:tabs>
+        <w:ind w:left="5760" w:hanging="360"/>
+      </w:pPr>
+      <w:rPr>
+        <w:rFonts w:ascii="Wingdings" w:hAnsi="Wingdings" w:hint="default"/>
+        <w:sz w:val="20"/>
+      </w:rPr>
+    </w:lvl>
+    <w:lvl w:ilvl="8" w:tentative="1">
+      <w:start w:val="1"/>
+      <w:numFmt w:val="bullet"/>
+      <w:lvlText w:val=""/>
+      <w:lvlJc w:val="left"/>
+      <w:pPr>
+        <w:tabs>
+          <w:tab w:val="num" w:pos="6480"/>
+        </w:tabs>
+        <w:ind w:left="6480" w:hanging="360"/>
+      </w:pPr>
+      <w:rPr>
+        <w:rFonts w:ascii="Wingdings" w:hAnsi="Wingdings" w:hint="default"/>
+        <w:sz w:val="20"/>
+      </w:rPr>
+    </w:lvl>
+  </w:abstractNum>
+  <w:abstractNum w:abstractNumId="3" w15:restartNumberingAfterBreak="0">
+    <w:nsid w:val="3CFB2783"/>
+    <w:multiLevelType w:val="multilevel"/>
+    <w:tmpl w:val="E758AFA4"/>
+    <w:lvl w:ilvl="0">
+      <w:start w:val="1"/>
+      <w:numFmt w:val="bullet"/>
+      <w:lvlText w:val=""/>
+      <w:lvlJc w:val="left"/>
+      <w:pPr>
+        <w:tabs>
+          <w:tab w:val="num" w:pos="720"/>
+        </w:tabs>
+        <w:ind w:left="720" w:hanging="360"/>
+      </w:pPr>
+      <w:rPr>
+        <w:rFonts w:ascii="Symbol" w:hAnsi="Symbol" w:hint="default"/>
+        <w:sz w:val="20"/>
+      </w:rPr>
+    </w:lvl>
+    <w:lvl w:ilvl="1" w:tentative="1">
+      <w:start w:val="1"/>
+      <w:numFmt w:val="bullet"/>
+      <w:lvlText w:val="o"/>
+      <w:lvlJc w:val="left"/>
+      <w:pPr>
+        <w:tabs>
+          <w:tab w:val="num" w:pos="1440"/>
+        </w:tabs>
+        <w:ind w:left="1440" w:hanging="360"/>
+      </w:pPr>
+      <w:rPr>
+        <w:rFonts w:ascii="Courier New" w:hAnsi="Courier New" w:hint="default"/>
+        <w:sz w:val="20"/>
+      </w:rPr>
+    </w:lvl>
+    <w:lvl w:ilvl="2" w:tentative="1">
+      <w:start w:val="1"/>
+      <w:numFmt w:val="bullet"/>
+      <w:lvlText w:val=""/>
+      <w:lvlJc w:val="left"/>
+      <w:pPr>
+        <w:tabs>
+          <w:tab w:val="num" w:pos="2160"/>
+        </w:tabs>
+        <w:ind w:left="2160" w:hanging="360"/>
+      </w:pPr>
+      <w:rPr>
+        <w:rFonts w:ascii="Wingdings" w:hAnsi="Wingdings" w:hint="default"/>
+        <w:sz w:val="20"/>
+      </w:rPr>
+    </w:lvl>
+    <w:lvl w:ilvl="3" w:tentative="1">
+      <w:start w:val="1"/>
+      <w:numFmt w:val="bullet"/>
+      <w:lvlText w:val=""/>
+      <w:lvlJc w:val="left"/>
+      <w:pPr>
+        <w:tabs>
+          <w:tab w:val="num" w:pos="2880"/>
+        </w:tabs>
+        <w:ind w:left="2880" w:hanging="360"/>
+      </w:pPr>
+      <w:rPr>
+        <w:rFonts w:ascii="Wingdings" w:hAnsi="Wingdings" w:hint="default"/>
+        <w:sz w:val="20"/>
+      </w:rPr>
+    </w:lvl>
+    <w:lvl w:ilvl="4" w:tentative="1">
+      <w:start w:val="1"/>
+      <w:numFmt w:val="bullet"/>
+      <w:lvlText w:val=""/>
+      <w:lvlJc w:val="left"/>
+      <w:pPr>
+        <w:tabs>
+          <w:tab w:val="num" w:pos="3600"/>
+        </w:tabs>
+        <w:ind w:left="3600" w:hanging="360"/>
+      </w:pPr>
+      <w:rPr>
+        <w:rFonts w:ascii="Wingdings" w:hAnsi="Wingdings" w:hint="default"/>
+        <w:sz w:val="20"/>
+      </w:rPr>
+    </w:lvl>
+    <w:lvl w:ilvl="5" w:tentative="1">
+      <w:start w:val="1"/>
+      <w:numFmt w:val="bullet"/>
+      <w:lvlText w:val=""/>
+      <w:lvlJc w:val="left"/>
+      <w:pPr>
+        <w:tabs>
+          <w:tab w:val="num" w:pos="4320"/>
+        </w:tabs>
+        <w:ind w:left="4320" w:hanging="360"/>
+      </w:pPr>
+      <w:rPr>
+        <w:rFonts w:ascii="Wingdings" w:hAnsi="Wingdings" w:hint="default"/>
+        <w:sz w:val="20"/>
+      </w:rPr>
+    </w:lvl>
+    <w:lvl w:ilvl="6" w:tentative="1">
+      <w:start w:val="1"/>
+      <w:numFmt w:val="bullet"/>
+      <w:lvlText w:val=""/>
+      <w:lvlJc w:val="left"/>
+      <w:pPr>
+        <w:tabs>
+          <w:tab w:val="num" w:pos="5040"/>
+        </w:tabs>
+        <w:ind w:left="5040" w:hanging="360"/>
+      </w:pPr>
+      <w:rPr>
+        <w:rFonts w:ascii="Wingdings" w:hAnsi="Wingdings" w:hint="default"/>
+        <w:sz w:val="20"/>
+      </w:rPr>
+    </w:lvl>
+    <w:lvl w:ilvl="7" w:tentative="1">
+      <w:start w:val="1"/>
+      <w:numFmt w:val="bullet"/>
+      <w:lvlText w:val=""/>
+      <w:lvlJc w:val="left"/>
+      <w:pPr>
+        <w:tabs>
+          <w:tab w:val="num" w:pos="5760"/>
+        </w:tabs>
+        <w:ind w:left="5760" w:hanging="360"/>
+      </w:pPr>
+      <w:rPr>
+        <w:rFonts w:ascii="Wingdings" w:hAnsi="Wingdings" w:hint="default"/>
+        <w:sz w:val="20"/>
+      </w:rPr>
+    </w:lvl>
+    <w:lvl w:ilvl="8" w:tentative="1">
+      <w:start w:val="1"/>
+      <w:numFmt w:val="bullet"/>
+      <w:lvlText w:val=""/>
+      <w:lvlJc w:val="left"/>
+      <w:pPr>
+        <w:tabs>
+          <w:tab w:val="num" w:pos="6480"/>
+        </w:tabs>
+        <w:ind w:left="6480" w:hanging="360"/>
+      </w:pPr>
+      <w:rPr>
+        <w:rFonts w:ascii="Wingdings" w:hAnsi="Wingdings" w:hint="default"/>
+        <w:sz w:val="20"/>
+      </w:rPr>
+    </w:lvl>
+  </w:abstractNum>
+  <w:abstractNum w:abstractNumId="4" w15:restartNumberingAfterBreak="0">
+    <w:nsid w:val="53912EBD"/>
+    <w:multiLevelType w:val="multilevel"/>
+    <w:tmpl w:val="843C8DAE"/>
+    <w:lvl w:ilvl="0">
+      <w:start w:val="1"/>
+      <w:numFmt w:val="bullet"/>
+      <w:lvlText w:val=""/>
+      <w:lvlJc w:val="left"/>
+      <w:pPr>
+        <w:tabs>
+          <w:tab w:val="num" w:pos="720"/>
+        </w:tabs>
+        <w:ind w:left="720" w:hanging="360"/>
+      </w:pPr>
+      <w:rPr>
+        <w:rFonts w:ascii="Symbol" w:hAnsi="Symbol" w:hint="default"/>
+        <w:sz w:val="20"/>
+      </w:rPr>
+    </w:lvl>
+    <w:lvl w:ilvl="1" w:tentative="1">
+      <w:start w:val="1"/>
+      <w:numFmt w:val="bullet"/>
+      <w:lvlText w:val="o"/>
+      <w:lvlJc w:val="left"/>
+      <w:pPr>
+        <w:tabs>
+          <w:tab w:val="num" w:pos="1440"/>
+        </w:tabs>
+        <w:ind w:left="1440" w:hanging="360"/>
+      </w:pPr>
+      <w:rPr>
+        <w:rFonts w:ascii="Courier New" w:hAnsi="Courier New" w:hint="default"/>
+        <w:sz w:val="20"/>
+      </w:rPr>
+    </w:lvl>
+    <w:lvl w:ilvl="2" w:tentative="1">
+      <w:start w:val="1"/>
+      <w:numFmt w:val="bullet"/>
+      <w:lvlText w:val=""/>
+      <w:lvlJc w:val="left"/>
+      <w:pPr>
+        <w:tabs>
+          <w:tab w:val="num" w:pos="2160"/>
+        </w:tabs>
+        <w:ind w:left="2160" w:hanging="360"/>
+      </w:pPr>
+      <w:rPr>
+        <w:rFonts w:ascii="Wingdings" w:hAnsi="Wingdings" w:hint="default"/>
+        <w:sz w:val="20"/>
+      </w:rPr>
+    </w:lvl>
+    <w:lvl w:ilvl="3" w:tentative="1">
+      <w:start w:val="1"/>
+      <w:numFmt w:val="bullet"/>
+      <w:lvlText w:val=""/>
+      <w:lvlJc w:val="left"/>
+      <w:pPr>
+        <w:tabs>
+          <w:tab w:val="num" w:pos="2880"/>
+        </w:tabs>
+        <w:ind w:left="2880" w:hanging="360"/>
+      </w:pPr>
+      <w:rPr>
+        <w:rFonts w:ascii="Wingdings" w:hAnsi="Wingdings" w:hint="default"/>
+        <w:sz w:val="20"/>
+      </w:rPr>
+    </w:lvl>
+    <w:lvl w:ilvl="4" w:tentative="1">
+      <w:start w:val="1"/>
+      <w:numFmt w:val="bullet"/>
+      <w:lvlText w:val=""/>
+      <w:lvlJc w:val="left"/>
+      <w:pPr>
+        <w:tabs>
+          <w:tab w:val="num" w:pos="3600"/>
+        </w:tabs>
+        <w:ind w:left="3600" w:hanging="360"/>
+      </w:pPr>
+      <w:rPr>
+        <w:rFonts w:ascii="Wingdings" w:hAnsi="Wingdings" w:hint="default"/>
+        <w:sz w:val="20"/>
+      </w:rPr>
+    </w:lvl>
+    <w:lvl w:ilvl="5" w:tentative="1">
+      <w:start w:val="1"/>
+      <w:numFmt w:val="bullet"/>
+      <w:lvlText w:val=""/>
+      <w:lvlJc w:val="left"/>
+      <w:pPr>
+        <w:tabs>
+          <w:tab w:val="num" w:pos="4320"/>
+        </w:tabs>
+        <w:ind w:left="4320" w:hanging="360"/>
+      </w:pPr>
+      <w:rPr>
+        <w:rFonts w:ascii="Wingdings" w:hAnsi="Wingdings" w:hint="default"/>
+        <w:sz w:val="20"/>
+      </w:rPr>
+    </w:lvl>
+    <w:lvl w:ilvl="6" w:tentative="1">
+      <w:start w:val="1"/>
+      <w:numFmt w:val="bullet"/>
+      <w:lvlText w:val=""/>
+      <w:lvlJc w:val="left"/>
+      <w:pPr>
+        <w:tabs>
+          <w:tab w:val="num" w:pos="5040"/>
+        </w:tabs>
+        <w:ind w:left="5040" w:hanging="360"/>
+      </w:pPr>
+      <w:rPr>
+        <w:rFonts w:ascii="Wingdings" w:hAnsi="Wingdings" w:hint="default"/>
+        <w:sz w:val="20"/>
+      </w:rPr>
+    </w:lvl>
+    <w:lvl w:ilvl="7" w:tentative="1">
+      <w:start w:val="1"/>
+      <w:numFmt w:val="bullet"/>
+      <w:lvlText w:val=""/>
+      <w:lvlJc w:val="left"/>
+      <w:pPr>
+        <w:tabs>
+          <w:tab w:val="num" w:pos="5760"/>
+        </w:tabs>
+        <w:ind w:left="5760" w:hanging="360"/>
+      </w:pPr>
+      <w:rPr>
+        <w:rFonts w:ascii="Wingdings" w:hAnsi="Wingdings" w:hint="default"/>
+        <w:sz w:val="20"/>
+      </w:rPr>
+    </w:lvl>
+    <w:lvl w:ilvl="8" w:tentative="1">
+      <w:start w:val="1"/>
+      <w:numFmt w:val="bullet"/>
+      <w:lvlText w:val=""/>
+      <w:lvlJc w:val="left"/>
+      <w:pPr>
+        <w:tabs>
+          <w:tab w:val="num" w:pos="6480"/>
+        </w:tabs>
+        <w:ind w:left="6480" w:hanging="360"/>
+      </w:pPr>
+      <w:rPr>
+        <w:rFonts w:ascii="Wingdings" w:hAnsi="Wingdings" w:hint="default"/>
+        <w:sz w:val="20"/>
+      </w:rPr>
+    </w:lvl>
+  </w:abstractNum>
+  <w:abstractNum w:abstractNumId="5" w15:restartNumberingAfterBreak="0">
+    <w:nsid w:val="55F57032"/>
+    <w:multiLevelType w:val="multilevel"/>
+    <w:tmpl w:val="FA32DC8E"/>
+    <w:lvl w:ilvl="0">
+      <w:start w:val="1"/>
+      <w:numFmt w:val="bullet"/>
+      <w:lvlText w:val=""/>
+      <w:lvlJc w:val="left"/>
+      <w:pPr>
+        <w:tabs>
+          <w:tab w:val="num" w:pos="720"/>
+        </w:tabs>
+        <w:ind w:left="720" w:hanging="360"/>
+      </w:pPr>
+      <w:rPr>
+        <w:rFonts w:ascii="Symbol" w:hAnsi="Symbol" w:hint="default"/>
+        <w:sz w:val="20"/>
+      </w:rPr>
+    </w:lvl>
+    <w:lvl w:ilvl="1" w:tentative="1">
+      <w:start w:val="1"/>
+      <w:numFmt w:val="bullet"/>
+      <w:lvlText w:val="o"/>
+      <w:lvlJc w:val="left"/>
+      <w:pPr>
+        <w:tabs>
+          <w:tab w:val="num" w:pos="1440"/>
+        </w:tabs>
+        <w:ind w:left="1440" w:hanging="360"/>
+      </w:pPr>
+      <w:rPr>
+        <w:rFonts w:ascii="Courier New" w:hAnsi="Courier New" w:hint="default"/>
+        <w:sz w:val="20"/>
+      </w:rPr>
+    </w:lvl>
+    <w:lvl w:ilvl="2" w:tentative="1">
+      <w:start w:val="1"/>
+      <w:numFmt w:val="bullet"/>
+      <w:lvlText w:val=""/>
+      <w:lvlJc w:val="left"/>
+      <w:pPr>
+        <w:tabs>
+          <w:tab w:val="num" w:pos="2160"/>
+        </w:tabs>
+        <w:ind w:left="2160" w:hanging="360"/>
+      </w:pPr>
+      <w:rPr>
+        <w:rFonts w:ascii="Wingdings" w:hAnsi="Wingdings" w:hint="default"/>
+        <w:sz w:val="20"/>
+      </w:rPr>
+    </w:lvl>
+    <w:lvl w:ilvl="3" w:tentative="1">
+      <w:start w:val="1"/>
+      <w:numFmt w:val="bullet"/>
+      <w:lvlText w:val=""/>
+      <w:lvlJc w:val="left"/>
+      <w:pPr>
+        <w:tabs>
+          <w:tab w:val="num" w:pos="2880"/>
+        </w:tabs>
+        <w:ind w:left="2880" w:hanging="360"/>
+      </w:pPr>
+      <w:rPr>
+        <w:rFonts w:ascii="Wingdings" w:hAnsi="Wingdings" w:hint="default"/>
+        <w:sz w:val="20"/>
+      </w:rPr>
+    </w:lvl>
+    <w:lvl w:ilvl="4" w:tentative="1">
+      <w:start w:val="1"/>
+      <w:numFmt w:val="bullet"/>
+      <w:lvlText w:val=""/>
+      <w:lvlJc w:val="left"/>
+      <w:pPr>
+        <w:tabs>
+          <w:tab w:val="num" w:pos="3600"/>
+        </w:tabs>
+        <w:ind w:left="3600" w:hanging="360"/>
+      </w:pPr>
+      <w:rPr>
+        <w:rFonts w:ascii="Wingdings" w:hAnsi="Wingdings" w:hint="default"/>
+        <w:sz w:val="20"/>
+      </w:rPr>
+    </w:lvl>
+    <w:lvl w:ilvl="5" w:tentative="1">
+      <w:start w:val="1"/>
+      <w:numFmt w:val="bullet"/>
+      <w:lvlText w:val=""/>
+      <w:lvlJc w:val="left"/>
+      <w:pPr>
+        <w:tabs>
+          <w:tab w:val="num" w:pos="4320"/>
+        </w:tabs>
+        <w:ind w:left="4320" w:hanging="360"/>
+      </w:pPr>
+      <w:rPr>
+        <w:rFonts w:ascii="Wingdings" w:hAnsi="Wingdings" w:hint="default"/>
+        <w:sz w:val="20"/>
+      </w:rPr>
+    </w:lvl>
+    <w:lvl w:ilvl="6" w:tentative="1">
+      <w:start w:val="1"/>
+      <w:numFmt w:val="bullet"/>
+      <w:lvlText w:val=""/>
+      <w:lvlJc w:val="left"/>
+      <w:pPr>
+        <w:tabs>
+          <w:tab w:val="num" w:pos="5040"/>
+        </w:tabs>
+        <w:ind w:left="5040" w:hanging="360"/>
+      </w:pPr>
+      <w:rPr>
+        <w:rFonts w:ascii="Wingdings" w:hAnsi="Wingdings" w:hint="default"/>
+        <w:sz w:val="20"/>
+      </w:rPr>
+    </w:lvl>
+    <w:lvl w:ilvl="7" w:tentative="1">
+      <w:start w:val="1"/>
+      <w:numFmt w:val="bullet"/>
+      <w:lvlText w:val=""/>
+      <w:lvlJc w:val="left"/>
+      <w:pPr>
+        <w:tabs>
+          <w:tab w:val="num" w:pos="5760"/>
+        </w:tabs>
+        <w:ind w:left="5760" w:hanging="360"/>
+      </w:pPr>
+      <w:rPr>
+        <w:rFonts w:ascii="Wingdings" w:hAnsi="Wingdings" w:hint="default"/>
+        <w:sz w:val="20"/>
+      </w:rPr>
+    </w:lvl>
+    <w:lvl w:ilvl="8" w:tentative="1">
+      <w:start w:val="1"/>
+      <w:numFmt w:val="bullet"/>
+      <w:lvlText w:val=""/>
+      <w:lvlJc w:val="left"/>
+      <w:pPr>
+        <w:tabs>
+          <w:tab w:val="num" w:pos="6480"/>
+        </w:tabs>
+        <w:ind w:left="6480" w:hanging="360"/>
+      </w:pPr>
+      <w:rPr>
+        <w:rFonts w:ascii="Wingdings" w:hAnsi="Wingdings" w:hint="default"/>
+        <w:sz w:val="20"/>
+      </w:rPr>
+    </w:lvl>
+  </w:abstractNum>
+  <w:abstractNum w:abstractNumId="6" w15:restartNumberingAfterBreak="0">
+    <w:nsid w:val="5BB91964"/>
+    <w:multiLevelType w:val="multilevel"/>
+    <w:tmpl w:val="8DD6F020"/>
+    <w:lvl w:ilvl="0">
+      <w:start w:val="1"/>
+      <w:numFmt w:val="bullet"/>
+      <w:lvlText w:val=""/>
+      <w:lvlJc w:val="left"/>
+      <w:pPr>
+        <w:tabs>
+          <w:tab w:val="num" w:pos="720"/>
+        </w:tabs>
+        <w:ind w:left="720" w:hanging="360"/>
+      </w:pPr>
+      <w:rPr>
+        <w:rFonts w:ascii="Symbol" w:hAnsi="Symbol" w:hint="default"/>
+        <w:sz w:val="20"/>
+      </w:rPr>
+    </w:lvl>
+    <w:lvl w:ilvl="1" w:tentative="1">
+      <w:start w:val="1"/>
+      <w:numFmt w:val="bullet"/>
+      <w:lvlText w:val="o"/>
+      <w:lvlJc w:val="left"/>
+      <w:pPr>
+        <w:tabs>
+          <w:tab w:val="num" w:pos="1440"/>
+        </w:tabs>
+        <w:ind w:left="1440" w:hanging="360"/>
+      </w:pPr>
+      <w:rPr>
+        <w:rFonts w:ascii="Courier New" w:hAnsi="Courier New" w:hint="default"/>
+        <w:sz w:val="20"/>
+      </w:rPr>
+    </w:lvl>
+    <w:lvl w:ilvl="2" w:tentative="1">
+      <w:start w:val="1"/>
+      <w:numFmt w:val="bullet"/>
+      <w:lvlText w:val=""/>
+      <w:lvlJc w:val="left"/>
+      <w:pPr>
+        <w:tabs>
+          <w:tab w:val="num" w:pos="2160"/>
+        </w:tabs>
+        <w:ind w:left="2160" w:hanging="360"/>
+      </w:pPr>
+      <w:rPr>
+        <w:rFonts w:ascii="Wingdings" w:hAnsi="Wingdings" w:hint="default"/>
+        <w:sz w:val="20"/>
+      </w:rPr>
+    </w:lvl>
+    <w:lvl w:ilvl="3" w:tentative="1">
+      <w:start w:val="1"/>
+      <w:numFmt w:val="bullet"/>
+      <w:lvlText w:val=""/>
+      <w:lvlJc w:val="left"/>
+      <w:pPr>
+        <w:tabs>
+          <w:tab w:val="num" w:pos="2880"/>
+        </w:tabs>
+        <w:ind w:left="2880" w:hanging="360"/>
+      </w:pPr>
+      <w:rPr>
+        <w:rFonts w:ascii="Wingdings" w:hAnsi="Wingdings" w:hint="default"/>
+        <w:sz w:val="20"/>
+      </w:rPr>
+    </w:lvl>
+    <w:lvl w:ilvl="4" w:tentative="1">
+      <w:start w:val="1"/>
+      <w:numFmt w:val="bullet"/>
+      <w:lvlText w:val=""/>
+      <w:lvlJc w:val="left"/>
+      <w:pPr>
+        <w:tabs>
+          <w:tab w:val="num" w:pos="3600"/>
+        </w:tabs>
+        <w:ind w:left="3600" w:hanging="360"/>
+      </w:pPr>
+      <w:rPr>
+        <w:rFonts w:ascii="Wingdings" w:hAnsi="Wingdings" w:hint="default"/>
+        <w:sz w:val="20"/>
+      </w:rPr>
+    </w:lvl>
+    <w:lvl w:ilvl="5" w:tentative="1">
+      <w:start w:val="1"/>
+      <w:numFmt w:val="bullet"/>
+      <w:lvlText w:val=""/>
+      <w:lvlJc w:val="left"/>
+      <w:pPr>
+        <w:tabs>
+          <w:tab w:val="num" w:pos="4320"/>
+        </w:tabs>
+        <w:ind w:left="4320" w:hanging="360"/>
+      </w:pPr>
+      <w:rPr>
+        <w:rFonts w:ascii="Wingdings" w:hAnsi="Wingdings" w:hint="default"/>
+        <w:sz w:val="20"/>
+      </w:rPr>
+    </w:lvl>
+    <w:lvl w:ilvl="6" w:tentative="1">
+      <w:start w:val="1"/>
+      <w:numFmt w:val="bullet"/>
+      <w:lvlText w:val=""/>
+      <w:lvlJc w:val="left"/>
+      <w:pPr>
+        <w:tabs>
+          <w:tab w:val="num" w:pos="5040"/>
+        </w:tabs>
+        <w:ind w:left="5040" w:hanging="360"/>
+      </w:pPr>
+      <w:rPr>
+        <w:rFonts w:ascii="Wingdings" w:hAnsi="Wingdings" w:hint="default"/>
+        <w:sz w:val="20"/>
+      </w:rPr>
+    </w:lvl>
+    <w:lvl w:ilvl="7" w:tentative="1">
+      <w:start w:val="1"/>
+      <w:numFmt w:val="bullet"/>
+      <w:lvlText w:val=""/>
+      <w:lvlJc w:val="left"/>
+      <w:pPr>
+        <w:tabs>
+          <w:tab w:val="num" w:pos="5760"/>
+        </w:tabs>
+        <w:ind w:left="5760" w:hanging="360"/>
+      </w:pPr>
+      <w:rPr>
+        <w:rFonts w:ascii="Wingdings" w:hAnsi="Wingdings" w:hint="default"/>
+        <w:sz w:val="20"/>
+      </w:rPr>
+    </w:lvl>
+    <w:lvl w:ilvl="8" w:tentative="1">
+      <w:start w:val="1"/>
+      <w:numFmt w:val="bullet"/>
+      <w:lvlText w:val=""/>
+      <w:lvlJc w:val="left"/>
+      <w:pPr>
+        <w:tabs>
+          <w:tab w:val="num" w:pos="6480"/>
+        </w:tabs>
+        <w:ind w:left="6480" w:hanging="360"/>
+      </w:pPr>
+      <w:rPr>
+        <w:rFonts w:ascii="Wingdings" w:hAnsi="Wingdings" w:hint="default"/>
+        <w:sz w:val="20"/>
+      </w:rPr>
+    </w:lvl>
+  </w:abstractNum>
+  <w:abstractNum w:abstractNumId="7" w15:restartNumberingAfterBreak="0">
     <w:nsid w:val="5F5924AE"/>
     <w:multiLevelType w:val="hybridMultilevel"/>
     <w:tmpl w:val="7C2C141C"/>
@@ -4317,8 +5589,181 @@
       </w:pPr>
     </w:lvl>
   </w:abstractNum>
+  <w:abstractNum w:abstractNumId="8" w15:restartNumberingAfterBreak="0">
+    <w:nsid w:val="7C0B0C0E"/>
+    <w:multiLevelType w:val="multilevel"/>
+    <w:tmpl w:val="310CF08C"/>
+    <w:lvl w:ilvl="0">
+      <w:start w:val="1"/>
+      <w:numFmt w:val="bullet"/>
+      <w:lvlText w:val=""/>
+      <w:lvlJc w:val="left"/>
+      <w:pPr>
+        <w:tabs>
+          <w:tab w:val="num" w:pos="720"/>
+        </w:tabs>
+        <w:ind w:left="720" w:hanging="360"/>
+      </w:pPr>
+      <w:rPr>
+        <w:rFonts w:ascii="Symbol" w:hAnsi="Symbol" w:hint="default"/>
+        <w:sz w:val="20"/>
+      </w:rPr>
+    </w:lvl>
+    <w:lvl w:ilvl="1" w:tentative="1">
+      <w:start w:val="1"/>
+      <w:numFmt w:val="bullet"/>
+      <w:lvlText w:val="o"/>
+      <w:lvlJc w:val="left"/>
+      <w:pPr>
+        <w:tabs>
+          <w:tab w:val="num" w:pos="1440"/>
+        </w:tabs>
+        <w:ind w:left="1440" w:hanging="360"/>
+      </w:pPr>
+      <w:rPr>
+        <w:rFonts w:ascii="Courier New" w:hAnsi="Courier New" w:hint="default"/>
+        <w:sz w:val="20"/>
+      </w:rPr>
+    </w:lvl>
+    <w:lvl w:ilvl="2" w:tentative="1">
+      <w:start w:val="1"/>
+      <w:numFmt w:val="bullet"/>
+      <w:lvlText w:val=""/>
+      <w:lvlJc w:val="left"/>
+      <w:pPr>
+        <w:tabs>
+          <w:tab w:val="num" w:pos="2160"/>
+        </w:tabs>
+        <w:ind w:left="2160" w:hanging="360"/>
+      </w:pPr>
+      <w:rPr>
+        <w:rFonts w:ascii="Wingdings" w:hAnsi="Wingdings" w:hint="default"/>
+        <w:sz w:val="20"/>
+      </w:rPr>
+    </w:lvl>
+    <w:lvl w:ilvl="3" w:tentative="1">
+      <w:start w:val="1"/>
+      <w:numFmt w:val="bullet"/>
+      <w:lvlText w:val=""/>
+      <w:lvlJc w:val="left"/>
+      <w:pPr>
+        <w:tabs>
+          <w:tab w:val="num" w:pos="2880"/>
+        </w:tabs>
+        <w:ind w:left="2880" w:hanging="360"/>
+      </w:pPr>
+      <w:rPr>
+        <w:rFonts w:ascii="Wingdings" w:hAnsi="Wingdings" w:hint="default"/>
+        <w:sz w:val="20"/>
+      </w:rPr>
+    </w:lvl>
+    <w:lvl w:ilvl="4" w:tentative="1">
+      <w:start w:val="1"/>
+      <w:numFmt w:val="bullet"/>
+      <w:lvlText w:val=""/>
+      <w:lvlJc w:val="left"/>
+      <w:pPr>
+        <w:tabs>
+          <w:tab w:val="num" w:pos="3600"/>
+        </w:tabs>
+        <w:ind w:left="3600" w:hanging="360"/>
+      </w:pPr>
+      <w:rPr>
+        <w:rFonts w:ascii="Wingdings" w:hAnsi="Wingdings" w:hint="default"/>
+        <w:sz w:val="20"/>
+      </w:rPr>
+    </w:lvl>
+    <w:lvl w:ilvl="5" w:tentative="1">
+      <w:start w:val="1"/>
+      <w:numFmt w:val="bullet"/>
+      <w:lvlText w:val=""/>
+      <w:lvlJc w:val="left"/>
+      <w:pPr>
+        <w:tabs>
+          <w:tab w:val="num" w:pos="4320"/>
+        </w:tabs>
+        <w:ind w:left="4320" w:hanging="360"/>
+      </w:pPr>
+      <w:rPr>
+        <w:rFonts w:ascii="Wingdings" w:hAnsi="Wingdings" w:hint="default"/>
+        <w:sz w:val="20"/>
+      </w:rPr>
+    </w:lvl>
+    <w:lvl w:ilvl="6" w:tentative="1">
+      <w:start w:val="1"/>
+      <w:numFmt w:val="bullet"/>
+      <w:lvlText w:val=""/>
+      <w:lvlJc w:val="left"/>
+      <w:pPr>
+        <w:tabs>
+          <w:tab w:val="num" w:pos="5040"/>
+        </w:tabs>
+        <w:ind w:left="5040" w:hanging="360"/>
+      </w:pPr>
+      <w:rPr>
+        <w:rFonts w:ascii="Wingdings" w:hAnsi="Wingdings" w:hint="default"/>
+        <w:sz w:val="20"/>
+      </w:rPr>
+    </w:lvl>
+    <w:lvl w:ilvl="7" w:tentative="1">
+      <w:start w:val="1"/>
+      <w:numFmt w:val="bullet"/>
+      <w:lvlText w:val=""/>
+      <w:lvlJc w:val="left"/>
+      <w:pPr>
+        <w:tabs>
+          <w:tab w:val="num" w:pos="5760"/>
+        </w:tabs>
+        <w:ind w:left="5760" w:hanging="360"/>
+      </w:pPr>
+      <w:rPr>
+        <w:rFonts w:ascii="Wingdings" w:hAnsi="Wingdings" w:hint="default"/>
+        <w:sz w:val="20"/>
+      </w:rPr>
+    </w:lvl>
+    <w:lvl w:ilvl="8" w:tentative="1">
+      <w:start w:val="1"/>
+      <w:numFmt w:val="bullet"/>
+      <w:lvlText w:val=""/>
+      <w:lvlJc w:val="left"/>
+      <w:pPr>
+        <w:tabs>
+          <w:tab w:val="num" w:pos="6480"/>
+        </w:tabs>
+        <w:ind w:left="6480" w:hanging="360"/>
+      </w:pPr>
+      <w:rPr>
+        <w:rFonts w:ascii="Wingdings" w:hAnsi="Wingdings" w:hint="default"/>
+        <w:sz w:val="20"/>
+      </w:rPr>
+    </w:lvl>
+  </w:abstractNum>
   <w:num w:numId="1" w16cid:durableId="1587152303">
+    <w:abstractNumId w:val="7"/>
+  </w:num>
+  <w:num w:numId="2" w16cid:durableId="1692341970">
+    <w:abstractNumId w:val="5"/>
+  </w:num>
+  <w:num w:numId="3" w16cid:durableId="878786405">
+    <w:abstractNumId w:val="2"/>
+  </w:num>
+  <w:num w:numId="4" w16cid:durableId="1530290224">
+    <w:abstractNumId w:val="3"/>
+  </w:num>
+  <w:num w:numId="5" w16cid:durableId="1509368581">
+    <w:abstractNumId w:val="6"/>
+  </w:num>
+  <w:num w:numId="6" w16cid:durableId="310600443">
+    <w:abstractNumId w:val="1"/>
+  </w:num>
+  <w:num w:numId="7" w16cid:durableId="2105951203">
     <w:abstractNumId w:val="0"/>
+  </w:num>
+  <w:num w:numId="8" w16cid:durableId="1557626500">
+    <w:abstractNumId w:val="8"/>
+  </w:num>
+  <w:num w:numId="9" w16cid:durableId="1608351254">
+    <w:abstractNumId w:val="4"/>
   </w:num>
 </w:numbering>
 </file>
@@ -4953,7 +6398,6 @@
   <w:style w:type="character" w:default="1" w:styleId="a0">
     <w:name w:val="Default Paragraph Font"/>
     <w:uiPriority w:val="1"/>
-    <w:semiHidden/>
     <w:unhideWhenUsed/>
   </w:style>
   <w:style w:type="table" w:default="1" w:styleId="a1">

--- a/구직서류-김현빈.docx
+++ b/구직서류-김현빈.docx
@@ -3182,7 +3182,7 @@
         <w:ind w:right="100"/>
         <w:jc w:val="both"/>
         <w:rPr>
-          <w:rFonts w:ascii="굴림체" w:eastAsia="굴림체" w:cs="굴림체" w:hint="eastAsia"/>
+          <w:rFonts w:ascii="굴림체" w:eastAsia="굴림체" w:cs="굴림체"/>
           <w:b/>
           <w:bCs/>
           <w:sz w:val="22"/>
@@ -3318,7 +3318,7 @@
         <w:ind w:right="100"/>
         <w:jc w:val="both"/>
         <w:rPr>
-          <w:rFonts w:ascii="굴림체" w:eastAsia="굴림체" w:cs="굴림체" w:hint="eastAsia"/>
+          <w:rFonts w:ascii="굴림체" w:eastAsia="굴림체" w:cs="굴림체"/>
           <w:b/>
           <w:bCs/>
           <w:sz w:val="22"/>
@@ -3393,29 +3393,7 @@
           <w:sz w:val="22"/>
           <w:szCs w:val="22"/>
         </w:rPr>
-        <w:t xml:space="preserve"> </w:t>
-      </w:r>
-      <w:proofErr w:type="gramStart"/>
-      <w:r>
-        <w:rPr>
-          <w:rFonts w:ascii="굴림체" w:eastAsia="굴림체" w:cs="굴림체" w:hint="eastAsia"/>
-          <w:b/>
-          <w:bCs/>
-          <w:sz w:val="22"/>
-          <w:szCs w:val="22"/>
-        </w:rPr>
-        <w:t>그</w:t>
-      </w:r>
-      <w:proofErr w:type="gramEnd"/>
-      <w:r>
-        <w:rPr>
-          <w:rFonts w:ascii="굴림체" w:eastAsia="굴림체" w:cs="굴림체" w:hint="eastAsia"/>
-          <w:b/>
-          <w:bCs/>
-          <w:sz w:val="22"/>
-          <w:szCs w:val="22"/>
-        </w:rPr>
-        <w:t xml:space="preserve"> 때 저는 </w:t>
+        <w:t xml:space="preserve"> 그 때 저는 </w:t>
       </w:r>
       <w:r>
         <w:rPr>
@@ -3623,7 +3601,7 @@
         <w:ind w:right="100"/>
         <w:jc w:val="both"/>
         <w:rPr>
-          <w:rFonts w:ascii="굴림체" w:eastAsia="굴림체" w:cs="굴림체" w:hint="eastAsia"/>
+          <w:rFonts w:ascii="굴림체" w:eastAsia="굴림체" w:cs="굴림체"/>
           <w:b/>
           <w:bCs/>
           <w:sz w:val="22"/>
@@ -3993,247 +3971,168 @@
     <w:p>
       <w:pPr>
         <w:pStyle w:val="ab"/>
-        <w:jc w:val="left"/>
-        <w:rPr>
-          <w:rFonts w:ascii="굴림체" w:eastAsia="굴림체" w:cs="굴림체"/>
-          <w:b/>
-          <w:bCs/>
-          <w:sz w:val="22"/>
-          <w:szCs w:val="22"/>
-        </w:rPr>
-      </w:pPr>
-      <w:r>
-        <w:rPr>
-          <w:rFonts w:ascii="굴림체" w:eastAsia="굴림체" w:cs="굴림체"/>
-          <w:b/>
-          <w:bCs/>
-          <w:sz w:val="22"/>
-          <w:szCs w:val="22"/>
-        </w:rPr>
-        <w:t>안녕하세요, 유엑스아이 퍼블리싱 팀에 지원하게 된 김현빈입니다. 저는 협업과 커뮤니케이션 역량을 바탕으로 팀 내에서 뛰어난 성과를 창출할 수 있는 인재라고 자신합니다. 특히, 다양한 프로젝트에서 성공적인 결과를 도출한 경험이 있습니다.</w:t>
+        <w:jc w:val="both"/>
+        <w:rPr>
+          <w:rFonts w:ascii="굴림체" w:eastAsia="굴림체" w:cs="굴림체"/>
+          <w:b/>
+          <w:bCs/>
+          <w:sz w:val="22"/>
+          <w:szCs w:val="22"/>
+        </w:rPr>
+      </w:pPr>
+      <w:r>
+        <w:rPr>
+          <w:rFonts w:ascii="굴림체" w:eastAsia="굴림체" w:cs="굴림체"/>
+          <w:b/>
+          <w:bCs/>
+          <w:sz w:val="22"/>
+          <w:szCs w:val="22"/>
+        </w:rPr>
+        <w:t>유엑스아이 퍼블리싱 팀이 지향하는 혁신적이고 사용자 중심의 웹 솔루션에 깊이 공감했습니다. 유엑스아이가 시장에서 독창적인 사용자 경험을 제공하며 꾸준히 성장해 온 모습을 보며, 저도 이 비전과 목표를 함께 실현하고자 지원하게 되었습니다.</w:t>
       </w:r>
     </w:p>
     <w:p>
       <w:pPr>
         <w:pStyle w:val="ab"/>
-        <w:jc w:val="left"/>
-        <w:rPr>
-          <w:rFonts w:ascii="굴림체" w:eastAsia="굴림체" w:cs="굴림체"/>
-          <w:b/>
-          <w:bCs/>
-          <w:sz w:val="22"/>
-          <w:szCs w:val="22"/>
-        </w:rPr>
-      </w:pPr>
-      <w:r>
-        <w:rPr>
-          <w:rFonts w:ascii="굴림체" w:eastAsia="굴림체" w:cs="굴림체" w:hint="eastAsia"/>
-          <w:b/>
-          <w:bCs/>
-          <w:sz w:val="22"/>
-          <w:szCs w:val="22"/>
-        </w:rPr>
-        <w:t xml:space="preserve">그건 바로 </w:t>
-      </w:r>
-      <w:r>
-        <w:rPr>
-          <w:rFonts w:ascii="굴림체" w:eastAsia="굴림체" w:cs="굴림체"/>
-          <w:b/>
-          <w:bCs/>
-          <w:sz w:val="22"/>
-          <w:szCs w:val="22"/>
-        </w:rPr>
-        <w:t>‘</w:t>
-      </w:r>
-      <w:r>
-        <w:rPr>
-          <w:rFonts w:ascii="굴림체" w:eastAsia="굴림체" w:cs="굴림체"/>
-          <w:b/>
-          <w:bCs/>
-          <w:sz w:val="22"/>
-          <w:szCs w:val="22"/>
-        </w:rPr>
-        <w:t>넷마블 게임아카데미</w:t>
-      </w:r>
-      <w:r>
-        <w:rPr>
-          <w:rFonts w:ascii="굴림체" w:eastAsia="굴림체" w:cs="굴림체"/>
-          <w:b/>
-          <w:bCs/>
-          <w:sz w:val="22"/>
-          <w:szCs w:val="22"/>
-        </w:rPr>
-        <w:t>’</w:t>
-      </w:r>
-      <w:r>
-        <w:rPr>
-          <w:rFonts w:ascii="굴림체" w:eastAsia="굴림체" w:cs="굴림체"/>
-          <w:b/>
-          <w:bCs/>
-          <w:sz w:val="22"/>
-          <w:szCs w:val="22"/>
-        </w:rPr>
-        <w:t>와 같은 협업 프로젝트에서 Git과 GitHub을 활용해 프로젝트를 관리하고, 팀원들과의 원활한 소통을 통해 성공적인 결과를 도출해야 했</w:t>
-      </w:r>
-      <w:r>
-        <w:rPr>
-          <w:rFonts w:ascii="굴림체" w:eastAsia="굴림체" w:cs="굴림체" w:hint="eastAsia"/>
-          <w:b/>
-          <w:bCs/>
-          <w:sz w:val="22"/>
-          <w:szCs w:val="22"/>
-        </w:rPr>
-        <w:t>던 것입니다</w:t>
-      </w:r>
-      <w:r>
-        <w:rPr>
-          <w:rFonts w:ascii="굴림체" w:eastAsia="굴림체" w:cs="굴림체"/>
-          <w:b/>
-          <w:bCs/>
-          <w:sz w:val="22"/>
-          <w:szCs w:val="22"/>
-        </w:rPr>
-        <w:t>. 이를 통해 귀사가 요구하는 창의성과 협업 능력에 부합하는 인재로 성장하는 것이 과제였습니다.</w:t>
+        <w:jc w:val="both"/>
+        <w:rPr>
+          <w:rFonts w:ascii="굴림체" w:eastAsia="굴림체" w:cs="굴림체"/>
+          <w:b/>
+          <w:bCs/>
+          <w:sz w:val="22"/>
+          <w:szCs w:val="22"/>
+        </w:rPr>
+      </w:pPr>
+      <w:r>
+        <w:rPr>
+          <w:rFonts w:ascii="굴림체" w:eastAsia="굴림체" w:cs="굴림체"/>
+          <w:b/>
+          <w:bCs/>
+          <w:sz w:val="22"/>
+          <w:szCs w:val="22"/>
+        </w:rPr>
+        <w:t>지원 과정에서 중요한 과제는 유엑스아이에서 요구하는 역량을 갖추고, 회사의 비전과 목표를 실현하는 데 기여할 수 있는 인재로서 자신을 입증하는 것입니다. 특히, 제가 제작 중인 웹 디자인 및 코딩 포트폴리오를 통해 실질적인 기여 가능성을 보여주어야 했습니다.</w:t>
       </w:r>
     </w:p>
     <w:p>
       <w:pPr>
         <w:pStyle w:val="ab"/>
-        <w:jc w:val="left"/>
-        <w:rPr>
-          <w:rFonts w:ascii="굴림체" w:eastAsia="굴림체" w:cs="굴림체"/>
-          <w:b/>
-          <w:bCs/>
-          <w:sz w:val="22"/>
-          <w:szCs w:val="22"/>
-        </w:rPr>
-      </w:pPr>
-      <w:r>
-        <w:rPr>
-          <w:rFonts w:ascii="굴림체" w:eastAsia="굴림체" w:cs="굴림체" w:hint="eastAsia"/>
-          <w:b/>
-          <w:bCs/>
-          <w:sz w:val="22"/>
-          <w:szCs w:val="22"/>
-        </w:rPr>
-        <w:t xml:space="preserve">그래서 저는 </w:t>
-      </w:r>
-      <w:r>
-        <w:rPr>
-          <w:rFonts w:ascii="굴림체" w:eastAsia="굴림체" w:cs="굴림체"/>
-          <w:b/>
-          <w:bCs/>
-          <w:sz w:val="22"/>
-          <w:szCs w:val="22"/>
-        </w:rPr>
-        <w:t>Git과 GitHub을 활용해 프로젝트의 각 단계를 체계적으로 관리하고, 팀원들과 적극적으로 소통하며 협업했습니다.</w:t>
+        <w:jc w:val="both"/>
+        <w:rPr>
+          <w:rFonts w:ascii="굴림체" w:eastAsia="굴림체" w:cs="굴림체"/>
+          <w:b/>
+          <w:bCs/>
+          <w:sz w:val="22"/>
+          <w:szCs w:val="22"/>
+        </w:rPr>
+      </w:pPr>
+      <w:r>
+        <w:rPr>
+          <w:rFonts w:ascii="굴림체" w:eastAsia="굴림체" w:cs="굴림체"/>
+          <w:b/>
+          <w:bCs/>
+          <w:sz w:val="22"/>
+          <w:szCs w:val="22"/>
+        </w:rPr>
+        <w:t>웹 디자인과 코딩 역량을 강화하기 위해 포트폴리오를 제작하고, 이를 통해 귀사에서의 업무에 직접적으로 기여할 수 있는 능력을 증명하고자 했습니다.</w:t>
       </w:r>
     </w:p>
     <w:p>
       <w:pPr>
         <w:pStyle w:val="ab"/>
-        <w:jc w:val="left"/>
-        <w:rPr>
-          <w:rFonts w:ascii="굴림체" w:eastAsia="굴림체" w:cs="굴림체"/>
-          <w:b/>
-          <w:bCs/>
-          <w:sz w:val="22"/>
-          <w:szCs w:val="22"/>
-        </w:rPr>
-      </w:pPr>
-      <w:r>
-        <w:rPr>
-          <w:rFonts w:ascii="굴림체" w:eastAsia="굴림체" w:cs="굴림체"/>
-          <w:b/>
-          <w:bCs/>
-          <w:sz w:val="22"/>
-          <w:szCs w:val="22"/>
-        </w:rPr>
-        <w:t>창의적 문제 해결을 위해 다양한 아이디어를 제시하고, 팀원들과의 피드백을 주고받으며 최선의 해결책을 찾았습니다.</w:t>
+        <w:jc w:val="both"/>
+        <w:rPr>
+          <w:rFonts w:ascii="굴림체" w:eastAsia="굴림체" w:cs="굴림체"/>
+          <w:b/>
+          <w:bCs/>
+          <w:sz w:val="22"/>
+          <w:szCs w:val="22"/>
+        </w:rPr>
+      </w:pPr>
+      <w:r>
+        <w:rPr>
+          <w:rFonts w:ascii="굴림체" w:eastAsia="굴림체" w:cs="굴림체"/>
+          <w:b/>
+          <w:bCs/>
+          <w:sz w:val="22"/>
+          <w:szCs w:val="22"/>
+        </w:rPr>
+        <w:t>지원서와 면접 준비 과정에서 귀사의 비전과 목표를 철저히 분석하며, 이를 실현하는 데 필요한 구체적인 방법들을 구상했습니다.</w:t>
       </w:r>
     </w:p>
     <w:p>
       <w:pPr>
         <w:pStyle w:val="ab"/>
-        <w:jc w:val="left"/>
-        <w:rPr>
-          <w:rFonts w:ascii="굴림체" w:eastAsia="굴림체" w:cs="굴림체"/>
-          <w:b/>
-          <w:bCs/>
-          <w:sz w:val="22"/>
-          <w:szCs w:val="22"/>
-        </w:rPr>
-      </w:pPr>
-      <w:r>
-        <w:rPr>
-          <w:rFonts w:ascii="굴림체" w:eastAsia="굴림체" w:cs="굴림체"/>
-          <w:b/>
-          <w:bCs/>
-          <w:sz w:val="22"/>
-          <w:szCs w:val="22"/>
-        </w:rPr>
-        <w:t>귀사에서 요구하는 혁신적이고 사용자 중심의 웹 솔루션을 실현하기 위해, 웹 디자인 및 코딩 포트폴리오를 제작 중입니다.</w:t>
+        <w:jc w:val="both"/>
+        <w:rPr>
+          <w:rFonts w:ascii="굴림체" w:eastAsia="굴림체" w:cs="굴림체"/>
+          <w:b/>
+          <w:bCs/>
+          <w:sz w:val="22"/>
+          <w:szCs w:val="22"/>
+        </w:rPr>
+      </w:pPr>
+      <w:r>
+        <w:rPr>
+          <w:rFonts w:ascii="굴림체" w:eastAsia="굴림체" w:cs="굴림체"/>
+          <w:b/>
+          <w:bCs/>
+          <w:sz w:val="22"/>
+          <w:szCs w:val="22"/>
+        </w:rPr>
+        <w:t>입사 후 첫 1년 동안 신입 사원들의 멘토 역할을 맡아 후배들이 업무에 빠르게 적응할 수 있도록 돕고, 제 자신의 업무에서도 탁월한 성과를 내기 위해 목표를 설정했습니다.</w:t>
       </w:r>
     </w:p>
     <w:p>
       <w:pPr>
         <w:pStyle w:val="ab"/>
-        <w:jc w:val="left"/>
-        <w:rPr>
-          <w:rFonts w:ascii="굴림체" w:eastAsia="굴림체" w:cs="굴림체"/>
-          <w:b/>
-          <w:bCs/>
-          <w:sz w:val="22"/>
-          <w:szCs w:val="22"/>
-        </w:rPr>
-      </w:pPr>
-      <w:r>
-        <w:rPr>
-          <w:rFonts w:ascii="굴림체" w:eastAsia="굴림체" w:cs="굴림체" w:hint="eastAsia"/>
-          <w:b/>
-          <w:bCs/>
-          <w:sz w:val="22"/>
-          <w:szCs w:val="22"/>
-        </w:rPr>
-        <w:t xml:space="preserve">그 결과, </w:t>
-      </w:r>
-      <w:r>
-        <w:rPr>
-          <w:rFonts w:ascii="굴림체" w:eastAsia="굴림체" w:cs="굴림체"/>
-          <w:b/>
-          <w:bCs/>
-          <w:sz w:val="22"/>
-          <w:szCs w:val="22"/>
-        </w:rPr>
-        <w:t>넷마블 게임아카데미 프로젝트에서 성공적인 결과를 도출함으로써 창의성과 협업 능력을 크게 향상시켰습니다.</w:t>
+        <w:jc w:val="both"/>
+        <w:rPr>
+          <w:rFonts w:ascii="굴림체" w:eastAsia="굴림체" w:cs="굴림체"/>
+          <w:b/>
+          <w:bCs/>
+          <w:sz w:val="22"/>
+          <w:szCs w:val="22"/>
+        </w:rPr>
+      </w:pPr>
+      <w:r>
+        <w:rPr>
+          <w:rFonts w:ascii="굴림체" w:eastAsia="굴림체" w:cs="굴림체"/>
+          <w:b/>
+          <w:bCs/>
+          <w:sz w:val="22"/>
+          <w:szCs w:val="22"/>
+        </w:rPr>
+        <w:t>포트폴리오를 통해 웹 디자인 및 코딩 역량을 충분히 입증할 수 있었으며, 귀사에서의 실무에 직접적인 기여가 가능하다는 자신감을 가지게 되었습니다.</w:t>
       </w:r>
     </w:p>
     <w:p>
       <w:pPr>
         <w:pStyle w:val="ab"/>
-        <w:jc w:val="left"/>
-        <w:rPr>
-          <w:rFonts w:ascii="굴림체" w:eastAsia="굴림체" w:cs="굴림체"/>
-          <w:b/>
-          <w:bCs/>
-          <w:sz w:val="22"/>
-          <w:szCs w:val="22"/>
-        </w:rPr>
-      </w:pPr>
-      <w:r>
-        <w:rPr>
-          <w:rFonts w:ascii="굴림체" w:eastAsia="굴림체" w:cs="굴림체"/>
-          <w:b/>
-          <w:bCs/>
-          <w:sz w:val="22"/>
-          <w:szCs w:val="22"/>
-        </w:rPr>
-        <w:t>이러한 경험을 바탕으로 귀사에 기여할 수 있는 역량을 갖추게 되었으며, 입사 후에도 팀 내에서 탁월한 성과를 창출할 자신이 있습니다.</w:t>
+        <w:jc w:val="both"/>
+        <w:rPr>
+          <w:rFonts w:ascii="굴림체" w:eastAsia="굴림체" w:cs="굴림체"/>
+          <w:b/>
+          <w:bCs/>
+          <w:sz w:val="22"/>
+          <w:szCs w:val="22"/>
+        </w:rPr>
+      </w:pPr>
+      <w:r>
+        <w:rPr>
+          <w:rFonts w:ascii="굴림체" w:eastAsia="굴림체" w:cs="굴림체"/>
+          <w:b/>
+          <w:bCs/>
+          <w:sz w:val="22"/>
+          <w:szCs w:val="22"/>
+        </w:rPr>
+        <w:t>5년 후에는 다양한 웹 분야에서 역량을 인정받는 전문가로 성장하고, 10년 후에는 유엑스아이의 핵심 아이디어를 창출하는 주축이 되어 회사의 발전에 기여하고자 하는 구체적인 포부를 확립했습니다.</w:t>
       </w:r>
     </w:p>
     <w:p>
       <w:pPr>
         <w:pStyle w:val="ab"/>
+        <w:jc w:val="both"/>
         <w:rPr>
           <w:rFonts w:ascii="굴림체" w:eastAsia="굴림체" w:hAnsi="굴림체" w:cs="바탕"/>
         </w:rPr>
@@ -4250,7 +4149,6 @@
         <w:rPr>
           <w:rFonts w:ascii="굴림체" w:eastAsia="굴림체" w:hAnsi="굴림체" w:cs="바탕" w:hint="eastAsia"/>
         </w:rPr>
-        <w:lastRenderedPageBreak/>
         <w:t>위의</w:t>
       </w:r>
       <w:r>
@@ -4754,6 +4652,155 @@
     </w:lvl>
   </w:abstractNum>
   <w:abstractNum w:abstractNumId="2" w15:restartNumberingAfterBreak="0">
+    <w:nsid w:val="356E7BD5"/>
+    <w:multiLevelType w:val="multilevel"/>
+    <w:tmpl w:val="CBA066D2"/>
+    <w:lvl w:ilvl="0">
+      <w:start w:val="1"/>
+      <w:numFmt w:val="bullet"/>
+      <w:lvlText w:val=""/>
+      <w:lvlJc w:val="left"/>
+      <w:pPr>
+        <w:tabs>
+          <w:tab w:val="num" w:pos="720"/>
+        </w:tabs>
+        <w:ind w:left="720" w:hanging="360"/>
+      </w:pPr>
+      <w:rPr>
+        <w:rFonts w:ascii="Symbol" w:hAnsi="Symbol" w:hint="default"/>
+        <w:sz w:val="20"/>
+      </w:rPr>
+    </w:lvl>
+    <w:lvl w:ilvl="1" w:tentative="1">
+      <w:start w:val="1"/>
+      <w:numFmt w:val="bullet"/>
+      <w:lvlText w:val="o"/>
+      <w:lvlJc w:val="left"/>
+      <w:pPr>
+        <w:tabs>
+          <w:tab w:val="num" w:pos="1440"/>
+        </w:tabs>
+        <w:ind w:left="1440" w:hanging="360"/>
+      </w:pPr>
+      <w:rPr>
+        <w:rFonts w:ascii="Courier New" w:hAnsi="Courier New" w:hint="default"/>
+        <w:sz w:val="20"/>
+      </w:rPr>
+    </w:lvl>
+    <w:lvl w:ilvl="2" w:tentative="1">
+      <w:start w:val="1"/>
+      <w:numFmt w:val="bullet"/>
+      <w:lvlText w:val=""/>
+      <w:lvlJc w:val="left"/>
+      <w:pPr>
+        <w:tabs>
+          <w:tab w:val="num" w:pos="2160"/>
+        </w:tabs>
+        <w:ind w:left="2160" w:hanging="360"/>
+      </w:pPr>
+      <w:rPr>
+        <w:rFonts w:ascii="Wingdings" w:hAnsi="Wingdings" w:hint="default"/>
+        <w:sz w:val="20"/>
+      </w:rPr>
+    </w:lvl>
+    <w:lvl w:ilvl="3" w:tentative="1">
+      <w:start w:val="1"/>
+      <w:numFmt w:val="bullet"/>
+      <w:lvlText w:val=""/>
+      <w:lvlJc w:val="left"/>
+      <w:pPr>
+        <w:tabs>
+          <w:tab w:val="num" w:pos="2880"/>
+        </w:tabs>
+        <w:ind w:left="2880" w:hanging="360"/>
+      </w:pPr>
+      <w:rPr>
+        <w:rFonts w:ascii="Wingdings" w:hAnsi="Wingdings" w:hint="default"/>
+        <w:sz w:val="20"/>
+      </w:rPr>
+    </w:lvl>
+    <w:lvl w:ilvl="4" w:tentative="1">
+      <w:start w:val="1"/>
+      <w:numFmt w:val="bullet"/>
+      <w:lvlText w:val=""/>
+      <w:lvlJc w:val="left"/>
+      <w:pPr>
+        <w:tabs>
+          <w:tab w:val="num" w:pos="3600"/>
+        </w:tabs>
+        <w:ind w:left="3600" w:hanging="360"/>
+      </w:pPr>
+      <w:rPr>
+        <w:rFonts w:ascii="Wingdings" w:hAnsi="Wingdings" w:hint="default"/>
+        <w:sz w:val="20"/>
+      </w:rPr>
+    </w:lvl>
+    <w:lvl w:ilvl="5" w:tentative="1">
+      <w:start w:val="1"/>
+      <w:numFmt w:val="bullet"/>
+      <w:lvlText w:val=""/>
+      <w:lvlJc w:val="left"/>
+      <w:pPr>
+        <w:tabs>
+          <w:tab w:val="num" w:pos="4320"/>
+        </w:tabs>
+        <w:ind w:left="4320" w:hanging="360"/>
+      </w:pPr>
+      <w:rPr>
+        <w:rFonts w:ascii="Wingdings" w:hAnsi="Wingdings" w:hint="default"/>
+        <w:sz w:val="20"/>
+      </w:rPr>
+    </w:lvl>
+    <w:lvl w:ilvl="6" w:tentative="1">
+      <w:start w:val="1"/>
+      <w:numFmt w:val="bullet"/>
+      <w:lvlText w:val=""/>
+      <w:lvlJc w:val="left"/>
+      <w:pPr>
+        <w:tabs>
+          <w:tab w:val="num" w:pos="5040"/>
+        </w:tabs>
+        <w:ind w:left="5040" w:hanging="360"/>
+      </w:pPr>
+      <w:rPr>
+        <w:rFonts w:ascii="Wingdings" w:hAnsi="Wingdings" w:hint="default"/>
+        <w:sz w:val="20"/>
+      </w:rPr>
+    </w:lvl>
+    <w:lvl w:ilvl="7" w:tentative="1">
+      <w:start w:val="1"/>
+      <w:numFmt w:val="bullet"/>
+      <w:lvlText w:val=""/>
+      <w:lvlJc w:val="left"/>
+      <w:pPr>
+        <w:tabs>
+          <w:tab w:val="num" w:pos="5760"/>
+        </w:tabs>
+        <w:ind w:left="5760" w:hanging="360"/>
+      </w:pPr>
+      <w:rPr>
+        <w:rFonts w:ascii="Wingdings" w:hAnsi="Wingdings" w:hint="default"/>
+        <w:sz w:val="20"/>
+      </w:rPr>
+    </w:lvl>
+    <w:lvl w:ilvl="8" w:tentative="1">
+      <w:start w:val="1"/>
+      <w:numFmt w:val="bullet"/>
+      <w:lvlText w:val=""/>
+      <w:lvlJc w:val="left"/>
+      <w:pPr>
+        <w:tabs>
+          <w:tab w:val="num" w:pos="6480"/>
+        </w:tabs>
+        <w:ind w:left="6480" w:hanging="360"/>
+      </w:pPr>
+      <w:rPr>
+        <w:rFonts w:ascii="Wingdings" w:hAnsi="Wingdings" w:hint="default"/>
+        <w:sz w:val="20"/>
+      </w:rPr>
+    </w:lvl>
+  </w:abstractNum>
+  <w:abstractNum w:abstractNumId="3" w15:restartNumberingAfterBreak="0">
     <w:nsid w:val="385B2861"/>
     <w:multiLevelType w:val="multilevel"/>
     <w:tmpl w:val="9F82C3E2"/>
@@ -4902,7 +4949,7 @@
       </w:rPr>
     </w:lvl>
   </w:abstractNum>
-  <w:abstractNum w:abstractNumId="3" w15:restartNumberingAfterBreak="0">
+  <w:abstractNum w:abstractNumId="4" w15:restartNumberingAfterBreak="0">
     <w:nsid w:val="3CFB2783"/>
     <w:multiLevelType w:val="multilevel"/>
     <w:tmpl w:val="E758AFA4"/>
@@ -5051,7 +5098,7 @@
       </w:rPr>
     </w:lvl>
   </w:abstractNum>
-  <w:abstractNum w:abstractNumId="4" w15:restartNumberingAfterBreak="0">
+  <w:abstractNum w:abstractNumId="5" w15:restartNumberingAfterBreak="0">
     <w:nsid w:val="53912EBD"/>
     <w:multiLevelType w:val="multilevel"/>
     <w:tmpl w:val="843C8DAE"/>
@@ -5200,7 +5247,7 @@
       </w:rPr>
     </w:lvl>
   </w:abstractNum>
-  <w:abstractNum w:abstractNumId="5" w15:restartNumberingAfterBreak="0">
+  <w:abstractNum w:abstractNumId="6" w15:restartNumberingAfterBreak="0">
     <w:nsid w:val="55F57032"/>
     <w:multiLevelType w:val="multilevel"/>
     <w:tmpl w:val="FA32DC8E"/>
@@ -5349,7 +5396,7 @@
       </w:rPr>
     </w:lvl>
   </w:abstractNum>
-  <w:abstractNum w:abstractNumId="6" w15:restartNumberingAfterBreak="0">
+  <w:abstractNum w:abstractNumId="7" w15:restartNumberingAfterBreak="0">
     <w:nsid w:val="5BB91964"/>
     <w:multiLevelType w:val="multilevel"/>
     <w:tmpl w:val="8DD6F020"/>
@@ -5498,7 +5545,7 @@
       </w:rPr>
     </w:lvl>
   </w:abstractNum>
-  <w:abstractNum w:abstractNumId="7" w15:restartNumberingAfterBreak="0">
+  <w:abstractNum w:abstractNumId="8" w15:restartNumberingAfterBreak="0">
     <w:nsid w:val="5F5924AE"/>
     <w:multiLevelType w:val="hybridMultilevel"/>
     <w:tmpl w:val="7C2C141C"/>
@@ -5589,7 +5636,156 @@
       </w:pPr>
     </w:lvl>
   </w:abstractNum>
-  <w:abstractNum w:abstractNumId="8" w15:restartNumberingAfterBreak="0">
+  <w:abstractNum w:abstractNumId="9" w15:restartNumberingAfterBreak="0">
+    <w:nsid w:val="7497251D"/>
+    <w:multiLevelType w:val="multilevel"/>
+    <w:tmpl w:val="EE84CF3E"/>
+    <w:lvl w:ilvl="0">
+      <w:start w:val="1"/>
+      <w:numFmt w:val="bullet"/>
+      <w:lvlText w:val=""/>
+      <w:lvlJc w:val="left"/>
+      <w:pPr>
+        <w:tabs>
+          <w:tab w:val="num" w:pos="720"/>
+        </w:tabs>
+        <w:ind w:left="720" w:hanging="360"/>
+      </w:pPr>
+      <w:rPr>
+        <w:rFonts w:ascii="Symbol" w:hAnsi="Symbol" w:hint="default"/>
+        <w:sz w:val="20"/>
+      </w:rPr>
+    </w:lvl>
+    <w:lvl w:ilvl="1" w:tentative="1">
+      <w:start w:val="1"/>
+      <w:numFmt w:val="bullet"/>
+      <w:lvlText w:val="o"/>
+      <w:lvlJc w:val="left"/>
+      <w:pPr>
+        <w:tabs>
+          <w:tab w:val="num" w:pos="1440"/>
+        </w:tabs>
+        <w:ind w:left="1440" w:hanging="360"/>
+      </w:pPr>
+      <w:rPr>
+        <w:rFonts w:ascii="Courier New" w:hAnsi="Courier New" w:hint="default"/>
+        <w:sz w:val="20"/>
+      </w:rPr>
+    </w:lvl>
+    <w:lvl w:ilvl="2" w:tentative="1">
+      <w:start w:val="1"/>
+      <w:numFmt w:val="bullet"/>
+      <w:lvlText w:val=""/>
+      <w:lvlJc w:val="left"/>
+      <w:pPr>
+        <w:tabs>
+          <w:tab w:val="num" w:pos="2160"/>
+        </w:tabs>
+        <w:ind w:left="2160" w:hanging="360"/>
+      </w:pPr>
+      <w:rPr>
+        <w:rFonts w:ascii="Wingdings" w:hAnsi="Wingdings" w:hint="default"/>
+        <w:sz w:val="20"/>
+      </w:rPr>
+    </w:lvl>
+    <w:lvl w:ilvl="3" w:tentative="1">
+      <w:start w:val="1"/>
+      <w:numFmt w:val="bullet"/>
+      <w:lvlText w:val=""/>
+      <w:lvlJc w:val="left"/>
+      <w:pPr>
+        <w:tabs>
+          <w:tab w:val="num" w:pos="2880"/>
+        </w:tabs>
+        <w:ind w:left="2880" w:hanging="360"/>
+      </w:pPr>
+      <w:rPr>
+        <w:rFonts w:ascii="Wingdings" w:hAnsi="Wingdings" w:hint="default"/>
+        <w:sz w:val="20"/>
+      </w:rPr>
+    </w:lvl>
+    <w:lvl w:ilvl="4" w:tentative="1">
+      <w:start w:val="1"/>
+      <w:numFmt w:val="bullet"/>
+      <w:lvlText w:val=""/>
+      <w:lvlJc w:val="left"/>
+      <w:pPr>
+        <w:tabs>
+          <w:tab w:val="num" w:pos="3600"/>
+        </w:tabs>
+        <w:ind w:left="3600" w:hanging="360"/>
+      </w:pPr>
+      <w:rPr>
+        <w:rFonts w:ascii="Wingdings" w:hAnsi="Wingdings" w:hint="default"/>
+        <w:sz w:val="20"/>
+      </w:rPr>
+    </w:lvl>
+    <w:lvl w:ilvl="5" w:tentative="1">
+      <w:start w:val="1"/>
+      <w:numFmt w:val="bullet"/>
+      <w:lvlText w:val=""/>
+      <w:lvlJc w:val="left"/>
+      <w:pPr>
+        <w:tabs>
+          <w:tab w:val="num" w:pos="4320"/>
+        </w:tabs>
+        <w:ind w:left="4320" w:hanging="360"/>
+      </w:pPr>
+      <w:rPr>
+        <w:rFonts w:ascii="Wingdings" w:hAnsi="Wingdings" w:hint="default"/>
+        <w:sz w:val="20"/>
+      </w:rPr>
+    </w:lvl>
+    <w:lvl w:ilvl="6" w:tentative="1">
+      <w:start w:val="1"/>
+      <w:numFmt w:val="bullet"/>
+      <w:lvlText w:val=""/>
+      <w:lvlJc w:val="left"/>
+      <w:pPr>
+        <w:tabs>
+          <w:tab w:val="num" w:pos="5040"/>
+        </w:tabs>
+        <w:ind w:left="5040" w:hanging="360"/>
+      </w:pPr>
+      <w:rPr>
+        <w:rFonts w:ascii="Wingdings" w:hAnsi="Wingdings" w:hint="default"/>
+        <w:sz w:val="20"/>
+      </w:rPr>
+    </w:lvl>
+    <w:lvl w:ilvl="7" w:tentative="1">
+      <w:start w:val="1"/>
+      <w:numFmt w:val="bullet"/>
+      <w:lvlText w:val=""/>
+      <w:lvlJc w:val="left"/>
+      <w:pPr>
+        <w:tabs>
+          <w:tab w:val="num" w:pos="5760"/>
+        </w:tabs>
+        <w:ind w:left="5760" w:hanging="360"/>
+      </w:pPr>
+      <w:rPr>
+        <w:rFonts w:ascii="Wingdings" w:hAnsi="Wingdings" w:hint="default"/>
+        <w:sz w:val="20"/>
+      </w:rPr>
+    </w:lvl>
+    <w:lvl w:ilvl="8" w:tentative="1">
+      <w:start w:val="1"/>
+      <w:numFmt w:val="bullet"/>
+      <w:lvlText w:val=""/>
+      <w:lvlJc w:val="left"/>
+      <w:pPr>
+        <w:tabs>
+          <w:tab w:val="num" w:pos="6480"/>
+        </w:tabs>
+        <w:ind w:left="6480" w:hanging="360"/>
+      </w:pPr>
+      <w:rPr>
+        <w:rFonts w:ascii="Wingdings" w:hAnsi="Wingdings" w:hint="default"/>
+        <w:sz w:val="20"/>
+      </w:rPr>
+    </w:lvl>
+  </w:abstractNum>
+  <w:abstractNum w:abstractNumId="10" w15:restartNumberingAfterBreak="0">
     <w:nsid w:val="7C0B0C0E"/>
     <w:multiLevelType w:val="multilevel"/>
     <w:tmpl w:val="310CF08C"/>
@@ -5739,19 +5935,19 @@
     </w:lvl>
   </w:abstractNum>
   <w:num w:numId="1" w16cid:durableId="1587152303">
-    <w:abstractNumId w:val="7"/>
+    <w:abstractNumId w:val="8"/>
   </w:num>
   <w:num w:numId="2" w16cid:durableId="1692341970">
-    <w:abstractNumId w:val="5"/>
+    <w:abstractNumId w:val="6"/>
   </w:num>
   <w:num w:numId="3" w16cid:durableId="878786405">
-    <w:abstractNumId w:val="2"/>
+    <w:abstractNumId w:val="3"/>
   </w:num>
   <w:num w:numId="4" w16cid:durableId="1530290224">
-    <w:abstractNumId w:val="3"/>
+    <w:abstractNumId w:val="4"/>
   </w:num>
   <w:num w:numId="5" w16cid:durableId="1509368581">
-    <w:abstractNumId w:val="6"/>
+    <w:abstractNumId w:val="7"/>
   </w:num>
   <w:num w:numId="6" w16cid:durableId="310600443">
     <w:abstractNumId w:val="1"/>
@@ -5760,10 +5956,16 @@
     <w:abstractNumId w:val="0"/>
   </w:num>
   <w:num w:numId="8" w16cid:durableId="1557626500">
-    <w:abstractNumId w:val="8"/>
+    <w:abstractNumId w:val="10"/>
   </w:num>
   <w:num w:numId="9" w16cid:durableId="1608351254">
-    <w:abstractNumId w:val="4"/>
+    <w:abstractNumId w:val="5"/>
+  </w:num>
+  <w:num w:numId="10" w16cid:durableId="2140222756">
+    <w:abstractNumId w:val="2"/>
+  </w:num>
+  <w:num w:numId="11" w16cid:durableId="198469022">
+    <w:abstractNumId w:val="9"/>
   </w:num>
 </w:numbering>
 </file>

--- a/구직서류-김현빈.docx
+++ b/구직서류-김현빈.docx
@@ -426,12 +426,14 @@
               <w:ind w:left="100"/>
               <w:jc w:val="center"/>
             </w:pPr>
+            <w:proofErr w:type="spellStart"/>
             <w:r>
               <w:rPr>
                 <w:rFonts w:hint="eastAsia"/>
               </w:rPr>
               <w:t>김현빈</w:t>
             </w:r>
+            <w:proofErr w:type="spellEnd"/>
           </w:p>
         </w:tc>
         <w:tc>
@@ -904,7 +906,21 @@
               <w:rPr>
                 <w:rFonts w:hint="eastAsia"/>
               </w:rPr>
-              <w:t>경기도 의정부시 금신로 296번길 38</w:t>
+              <w:t xml:space="preserve">경기도 의정부시 </w:t>
+            </w:r>
+            <w:proofErr w:type="spellStart"/>
+            <w:r>
+              <w:rPr>
+                <w:rFonts w:hint="eastAsia"/>
+              </w:rPr>
+              <w:t>금신로</w:t>
+            </w:r>
+            <w:proofErr w:type="spellEnd"/>
+            <w:r>
+              <w:rPr>
+                <w:rFonts w:hint="eastAsia"/>
+              </w:rPr>
+              <w:t xml:space="preserve"> 296번길 38</w:t>
             </w:r>
           </w:p>
         </w:tc>
@@ -1328,12 +1344,14 @@
               <w:ind w:left="100"/>
               <w:jc w:val="center"/>
             </w:pPr>
+            <w:proofErr w:type="spellStart"/>
             <w:r>
               <w:rPr>
                 <w:rFonts w:hint="eastAsia"/>
               </w:rPr>
               <w:t>다온중학교</w:t>
             </w:r>
+            <w:proofErr w:type="spellEnd"/>
           </w:p>
         </w:tc>
         <w:tc>
@@ -1553,8 +1571,18 @@
                 <w:b/>
                 <w:bCs/>
               </w:rPr>
-              <w:t>교육 과정명</w:t>
-            </w:r>
+              <w:t xml:space="preserve">교육 </w:t>
+            </w:r>
+            <w:proofErr w:type="spellStart"/>
+            <w:r>
+              <w:rPr>
+                <w:rFonts w:ascii="굴림체" w:eastAsia="굴림체" w:hAnsi="굴림체" w:cs="굴림체" w:hint="eastAsia"/>
+                <w:b/>
+                <w:bCs/>
+              </w:rPr>
+              <w:t>과정명</w:t>
+            </w:r>
+            <w:proofErr w:type="spellEnd"/>
           </w:p>
         </w:tc>
         <w:tc>
@@ -1656,7 +1684,21 @@
               <w:rPr>
                 <w:rFonts w:hint="eastAsia"/>
               </w:rPr>
-              <w:t>생성형 AI를 활용한 웹퍼블리셔, 웹디자인 과정</w:t>
+              <w:t xml:space="preserve">생성형 AI를 활용한 </w:t>
+            </w:r>
+            <w:proofErr w:type="spellStart"/>
+            <w:r>
+              <w:rPr>
+                <w:rFonts w:hint="eastAsia"/>
+              </w:rPr>
+              <w:t>웹퍼블리셔</w:t>
+            </w:r>
+            <w:proofErr w:type="spellEnd"/>
+            <w:r>
+              <w:rPr>
+                <w:rFonts w:hint="eastAsia"/>
+              </w:rPr>
+              <w:t>, 웹디자인 과정</w:t>
             </w:r>
           </w:p>
         </w:tc>
@@ -1671,11 +1713,19 @@
               <w:framePr w:w="9178" w:h="1631" w:hRule="exact" w:wrap="notBeside" w:vAnchor="text" w:hAnchor="margin" w:x="1"/>
               <w:jc w:val="center"/>
             </w:pPr>
+            <w:proofErr w:type="spellStart"/>
             <w:r>
               <w:rPr>
                 <w:rFonts w:hint="eastAsia"/>
               </w:rPr>
-              <w:t>하이미디어 아카데미 인재개발원</w:t>
+              <w:t>하이미디어</w:t>
+            </w:r>
+            <w:proofErr w:type="spellEnd"/>
+            <w:r>
+              <w:rPr>
+                <w:rFonts w:hint="eastAsia"/>
+              </w:rPr>
+              <w:t xml:space="preserve"> 아카데미 인재개발원</w:t>
             </w:r>
           </w:p>
         </w:tc>
@@ -2361,6 +2411,8 @@
                 <w:rFonts w:ascii="굴림체" w:eastAsia="굴림체" w:hAnsi="굴림체"/>
                 <w:b/>
                 <w:bCs/>
+                <w:sz w:val="18"/>
+                <w:szCs w:val="18"/>
               </w:rPr>
             </w:pPr>
             <w:r>
@@ -2368,8 +2420,32 @@
                 <w:rFonts w:ascii="굴림체" w:eastAsia="굴림체" w:hAnsi="굴림체" w:hint="eastAsia"/>
                 <w:b/>
                 <w:bCs/>
-              </w:rPr>
-              <w:t>워드(한글,MS워드)</w:t>
+                <w:sz w:val="18"/>
+                <w:szCs w:val="18"/>
+              </w:rPr>
+              <w:t>워드(</w:t>
+            </w:r>
+            <w:proofErr w:type="gramStart"/>
+            <w:r>
+              <w:rPr>
+                <w:rFonts w:ascii="굴림체" w:eastAsia="굴림체" w:hAnsi="굴림체" w:hint="eastAsia"/>
+                <w:b/>
+                <w:bCs/>
+                <w:sz w:val="18"/>
+                <w:szCs w:val="18"/>
+              </w:rPr>
+              <w:t>한글,MS</w:t>
+            </w:r>
+            <w:proofErr w:type="gramEnd"/>
+            <w:r>
+              <w:rPr>
+                <w:rFonts w:ascii="굴림체" w:eastAsia="굴림체" w:hAnsi="굴림체" w:hint="eastAsia"/>
+                <w:b/>
+                <w:bCs/>
+                <w:sz w:val="18"/>
+                <w:szCs w:val="18"/>
+              </w:rPr>
+              <w:t>워드)</w:t>
             </w:r>
           </w:p>
         </w:tc>
@@ -2391,11 +2467,15 @@
               <w:jc w:val="center"/>
               <w:rPr>
                 <w:rFonts w:ascii="굴림체" w:eastAsia="굴림체" w:hAnsi="굴림체"/>
+                <w:sz w:val="18"/>
+                <w:szCs w:val="18"/>
               </w:rPr>
             </w:pPr>
             <w:r>
               <w:rPr>
                 <w:rFonts w:ascii="굴림체" w:eastAsia="굴림체" w:hAnsi="굴림체" w:hint="eastAsia"/>
+                <w:sz w:val="18"/>
+                <w:szCs w:val="18"/>
               </w:rPr>
               <w:t>상</w:t>
             </w:r>
@@ -2422,6 +2502,8 @@
                 <w:rFonts w:ascii="굴림체" w:eastAsia="굴림체" w:hAnsi="굴림체"/>
                 <w:b/>
                 <w:bCs/>
+                <w:sz w:val="18"/>
+                <w:szCs w:val="18"/>
               </w:rPr>
             </w:pPr>
             <w:r>
@@ -2429,9 +2511,23 @@
                 <w:rFonts w:ascii="굴림체" w:eastAsia="굴림체" w:hAnsi="굴림체" w:hint="eastAsia"/>
                 <w:b/>
                 <w:bCs/>
-              </w:rPr>
-              <w:t>포 토 샵</w:t>
-            </w:r>
+                <w:sz w:val="18"/>
+                <w:szCs w:val="18"/>
+              </w:rPr>
+              <w:t xml:space="preserve">포 토 </w:t>
+            </w:r>
+            <w:proofErr w:type="spellStart"/>
+            <w:r>
+              <w:rPr>
+                <w:rFonts w:ascii="굴림체" w:eastAsia="굴림체" w:hAnsi="굴림체" w:hint="eastAsia"/>
+                <w:b/>
+                <w:bCs/>
+                <w:sz w:val="18"/>
+                <w:szCs w:val="18"/>
+              </w:rPr>
+              <w:t>샵</w:t>
+            </w:r>
+            <w:proofErr w:type="spellEnd"/>
           </w:p>
         </w:tc>
         <w:tc>
@@ -2453,11 +2549,15 @@
               <w:jc w:val="center"/>
               <w:rPr>
                 <w:rFonts w:ascii="굴림체" w:eastAsia="굴림체" w:hAnsi="굴림체" w:cs="굴림체"/>
+                <w:sz w:val="18"/>
+                <w:szCs w:val="18"/>
               </w:rPr>
             </w:pPr>
             <w:r>
               <w:rPr>
                 <w:rFonts w:ascii="굴림체" w:eastAsia="굴림체" w:hAnsi="굴림체" w:hint="eastAsia"/>
+                <w:sz w:val="18"/>
+                <w:szCs w:val="18"/>
               </w:rPr>
               <w:t>중</w:t>
             </w:r>
@@ -2487,6 +2587,8 @@
                 <w:rFonts w:ascii="굴림체" w:eastAsia="굴림체" w:cs="굴림체"/>
                 <w:b/>
                 <w:bCs/>
+                <w:sz w:val="18"/>
+                <w:szCs w:val="18"/>
               </w:rPr>
             </w:pPr>
             <w:r>
@@ -2494,6 +2596,8 @@
                 <w:rFonts w:ascii="굴림체" w:eastAsia="굴림체" w:cs="굴림체" w:hint="eastAsia"/>
                 <w:b/>
                 <w:bCs/>
+                <w:sz w:val="18"/>
+                <w:szCs w:val="18"/>
               </w:rPr>
               <w:t>엑 셀</w:t>
             </w:r>
@@ -2518,11 +2622,15 @@
               <w:jc w:val="center"/>
               <w:rPr>
                 <w:rFonts w:ascii="굴림체" w:eastAsia="굴림체" w:cs="굴림체"/>
+                <w:sz w:val="18"/>
+                <w:szCs w:val="18"/>
               </w:rPr>
             </w:pPr>
             <w:r>
               <w:rPr>
                 <w:rFonts w:ascii="굴림체" w:eastAsia="굴림체" w:hAnsi="굴림체" w:hint="eastAsia"/>
+                <w:sz w:val="18"/>
+                <w:szCs w:val="18"/>
               </w:rPr>
               <w:t>중</w:t>
             </w:r>
@@ -2550,6 +2658,8 @@
                 <w:rFonts w:ascii="굴림체" w:eastAsia="굴림체" w:cs="굴림체"/>
                 <w:b/>
                 <w:bCs/>
+                <w:sz w:val="18"/>
+                <w:szCs w:val="18"/>
               </w:rPr>
             </w:pPr>
             <w:r>
@@ -2557,6 +2667,8 @@
                 <w:rFonts w:ascii="굴림체" w:eastAsia="굴림체" w:cs="굴림체" w:hint="eastAsia"/>
                 <w:b/>
                 <w:bCs/>
+                <w:sz w:val="18"/>
+                <w:szCs w:val="18"/>
               </w:rPr>
               <w:t>외 국 어</w:t>
             </w:r>
@@ -2582,11 +2694,15 @@
               <w:jc w:val="center"/>
               <w:rPr>
                 <w:rFonts w:ascii="굴림체" w:eastAsia="굴림체" w:cs="굴림체"/>
+                <w:sz w:val="18"/>
+                <w:szCs w:val="18"/>
               </w:rPr>
             </w:pPr>
             <w:r>
               <w:rPr>
                 <w:rFonts w:ascii="굴림체" w:eastAsia="굴림체" w:cs="굴림체" w:hint="eastAsia"/>
+                <w:sz w:val="18"/>
+                <w:szCs w:val="18"/>
               </w:rPr>
               <w:t>영어/간단한 의사소통 가능</w:t>
             </w:r>
@@ -2618,6 +2734,8 @@
                 <w:rFonts w:ascii="굴림체" w:eastAsia="굴림체" w:hAnsi="굴림체"/>
                 <w:b/>
                 <w:bCs/>
+                <w:sz w:val="18"/>
+                <w:szCs w:val="18"/>
               </w:rPr>
             </w:pPr>
             <w:r>
@@ -2625,6 +2743,8 @@
                 <w:rFonts w:ascii="굴림체" w:eastAsia="굴림체" w:hAnsi="굴림체" w:hint="eastAsia"/>
                 <w:b/>
                 <w:bCs/>
+                <w:sz w:val="18"/>
+                <w:szCs w:val="18"/>
               </w:rPr>
               <w:t>파워포인트</w:t>
             </w:r>
@@ -2647,10 +2767,16 @@
               <w:wordWrap/>
               <w:ind w:left="100"/>
               <w:jc w:val="center"/>
+              <w:rPr>
+                <w:sz w:val="18"/>
+                <w:szCs w:val="18"/>
+              </w:rPr>
             </w:pPr>
             <w:r>
               <w:rPr>
                 <w:rFonts w:hint="eastAsia"/>
+                <w:sz w:val="18"/>
+                <w:szCs w:val="18"/>
               </w:rPr>
               <w:t>중</w:t>
             </w:r>
@@ -2677,6 +2803,8 @@
               <w:rPr>
                 <w:b/>
                 <w:bCs/>
+                <w:sz w:val="18"/>
+                <w:szCs w:val="18"/>
               </w:rPr>
             </w:pPr>
             <w:r>
@@ -2684,6 +2812,8 @@
                 <w:rFonts w:hint="eastAsia"/>
                 <w:b/>
                 <w:bCs/>
+                <w:sz w:val="18"/>
+                <w:szCs w:val="18"/>
               </w:rPr>
               <w:t>기 타</w:t>
             </w:r>
@@ -2708,11 +2838,15 @@
               <w:jc w:val="center"/>
               <w:rPr>
                 <w:rFonts w:ascii="굴림체" w:eastAsia="굴림체" w:cs="굴림체"/>
+                <w:sz w:val="18"/>
+                <w:szCs w:val="18"/>
               </w:rPr>
             </w:pPr>
             <w:r>
               <w:rPr>
                 <w:rFonts w:ascii="굴림체" w:eastAsia="굴림체" w:cs="굴림체" w:hint="eastAsia"/>
+                <w:sz w:val="18"/>
+                <w:szCs w:val="18"/>
               </w:rPr>
               <w:t>코딩능력</w:t>
             </w:r>
@@ -2833,7 +2967,6 @@
         <w:rPr>
           <w:rFonts w:ascii="굴림체" w:eastAsia="굴림체" w:hAnsi="굴림체" w:cs="바탕" w:hint="eastAsia"/>
         </w:rPr>
-        <w:lastRenderedPageBreak/>
         <w:t>지원자</w:t>
       </w:r>
       <w:r>
@@ -2855,12 +2988,14 @@
         </w:rPr>
         <w:t xml:space="preserve">    </w:t>
       </w:r>
+      <w:proofErr w:type="spellStart"/>
       <w:r>
         <w:rPr>
           <w:rFonts w:ascii="굴림체" w:eastAsia="굴림체" w:hAnsi="굴림체" w:hint="eastAsia"/>
         </w:rPr>
         <w:t>김현빈</w:t>
       </w:r>
+      <w:proofErr w:type="spellEnd"/>
       <w:r>
         <w:rPr>
           <w:rFonts w:ascii="굴림체" w:eastAsia="굴림체" w:hAnsi="굴림체"/>
@@ -3025,8 +3160,6 @@
           <w:rFonts w:ascii="굴림체" w:eastAsia="굴림체" w:cs="굴림체"/>
           <w:b/>
           <w:bCs/>
-          <w:sz w:val="22"/>
-          <w:szCs w:val="22"/>
         </w:rPr>
       </w:pPr>
       <w:r>
@@ -3034,8 +3167,6 @@
           <w:rFonts w:ascii="굴림체" w:eastAsia="굴림체" w:cs="굴림체" w:hint="eastAsia"/>
           <w:b/>
           <w:bCs/>
-          <w:sz w:val="22"/>
-          <w:szCs w:val="22"/>
         </w:rPr>
         <w:t>성장 과정</w:t>
       </w:r>
@@ -3050,19 +3181,33 @@
           <w:rFonts w:ascii="굴림체" w:eastAsia="굴림체" w:cs="굴림체"/>
           <w:b/>
           <w:bCs/>
-          <w:sz w:val="22"/>
-          <w:szCs w:val="22"/>
-        </w:rPr>
-      </w:pPr>
-      <w:r>
-        <w:rPr>
-          <w:rFonts w:ascii="굴림체" w:eastAsia="굴림체" w:cs="굴림체"/>
-          <w:b/>
-          <w:bCs/>
-          <w:sz w:val="22"/>
-          <w:szCs w:val="22"/>
-        </w:rPr>
-        <w:t>고등학교 1학년 말, 게임 개발 동아리에 참여하게 되었습니다. 이 과정에서 복잡한 시스템을 시각적으로 표현하는 것의 중요성을 깨닫고, 디자인에 관심을 가지게 되었습니다. 이후, UI/UX 디자인과 웹 퍼블리싱에 대한 열정을 키워 하이미디어 국비 과정을 통해 본격적으로 공부를 시작했습니다.</w:t>
+        </w:rPr>
+      </w:pPr>
+      <w:r>
+        <w:rPr>
+          <w:rFonts w:ascii="굴림체" w:eastAsia="굴림체" w:cs="굴림체"/>
+          <w:b/>
+          <w:bCs/>
+        </w:rPr>
+        <w:t xml:space="preserve">고등학교 1학년 말, 게임 개발 동아리에 참여하게 되었습니다. 이 과정에서 복잡한 시스템을 시각적으로 표현하는 것의 중요성을 깨닫고, 디자인에 관심을 가지게 되었습니다. 이후, UI/UX 디자인과 웹 퍼블리싱에 대한 열정을 키워 </w:t>
+      </w:r>
+      <w:proofErr w:type="spellStart"/>
+      <w:r>
+        <w:rPr>
+          <w:rFonts w:ascii="굴림체" w:eastAsia="굴림체" w:cs="굴림체"/>
+          <w:b/>
+          <w:bCs/>
+        </w:rPr>
+        <w:t>하이미디어</w:t>
+      </w:r>
+      <w:proofErr w:type="spellEnd"/>
+      <w:r>
+        <w:rPr>
+          <w:rFonts w:ascii="굴림체" w:eastAsia="굴림체" w:cs="굴림체"/>
+          <w:b/>
+          <w:bCs/>
+        </w:rPr>
+        <w:t xml:space="preserve"> 국비 과정을 통해 본격적으로 공부를 시작했습니다.</w:t>
       </w:r>
     </w:p>
     <w:p>
@@ -3075,17 +3220,13 @@
           <w:rFonts w:ascii="굴림체" w:eastAsia="굴림체" w:cs="굴림체"/>
           <w:b/>
           <w:bCs/>
-          <w:sz w:val="22"/>
-          <w:szCs w:val="22"/>
-        </w:rPr>
-      </w:pPr>
-      <w:r>
-        <w:rPr>
-          <w:rFonts w:ascii="굴림체" w:eastAsia="굴림체" w:cs="굴림체"/>
-          <w:b/>
-          <w:bCs/>
-          <w:sz w:val="22"/>
-          <w:szCs w:val="22"/>
+        </w:rPr>
+      </w:pPr>
+      <w:r>
+        <w:rPr>
+          <w:rFonts w:ascii="굴림체" w:eastAsia="굴림체" w:cs="굴림체"/>
+          <w:b/>
+          <w:bCs/>
         </w:rPr>
         <w:t>게임 개발 동아리에서 시작된 관심을 바탕으로, UI/UX 디자인과 웹 퍼블리싱 분야에서 실질적인 역량을 쌓고, 실무 경험을 통해 이러한 기술을 적용할 수 있는 능력을 기르는 것이 목표였습니다.</w:t>
       </w:r>
@@ -3100,8 +3241,6 @@
           <w:rFonts w:ascii="굴림체" w:eastAsia="굴림체" w:cs="굴림체"/>
           <w:b/>
           <w:bCs/>
-          <w:sz w:val="22"/>
-          <w:szCs w:val="22"/>
         </w:rPr>
       </w:pPr>
       <w:r>
@@ -3109,20 +3248,26 @@
           <w:rFonts w:ascii="굴림체" w:eastAsia="굴림체" w:cs="굴림체" w:hint="eastAsia"/>
           <w:b/>
           <w:bCs/>
-          <w:sz w:val="22"/>
-          <w:szCs w:val="22"/>
         </w:rPr>
         <w:t xml:space="preserve">그래서 저는 이렇게 행동했습니다. </w:t>
       </w:r>
-      <w:r>
-        <w:rPr>
-          <w:rFonts w:ascii="굴림체" w:eastAsia="굴림체" w:cs="굴림체"/>
-          <w:b/>
-          <w:bCs/>
-          <w:sz w:val="22"/>
-          <w:szCs w:val="22"/>
-        </w:rPr>
-        <w:t>하이미디어 국비 과정에서 VS Code를 활용하여 웹 페이지의 레이아웃과 마크업을 체계적으로 익혔습니다.</w:t>
+      <w:proofErr w:type="spellStart"/>
+      <w:r>
+        <w:rPr>
+          <w:rFonts w:ascii="굴림체" w:eastAsia="굴림체" w:cs="굴림체"/>
+          <w:b/>
+          <w:bCs/>
+        </w:rPr>
+        <w:t>하이미디어</w:t>
+      </w:r>
+      <w:proofErr w:type="spellEnd"/>
+      <w:r>
+        <w:rPr>
+          <w:rFonts w:ascii="굴림체" w:eastAsia="굴림체" w:cs="굴림체"/>
+          <w:b/>
+          <w:bCs/>
+        </w:rPr>
+        <w:t xml:space="preserve"> 국비 과정에서 VS Code를 활용하여 웹 페이지의 레이아웃과 마크업을 체계적으로 익혔습니다.</w:t>
       </w:r>
     </w:p>
     <w:p>
@@ -3135,17 +3280,13 @@
           <w:rFonts w:ascii="굴림체" w:eastAsia="굴림체" w:cs="굴림체"/>
           <w:b/>
           <w:bCs/>
-          <w:sz w:val="22"/>
-          <w:szCs w:val="22"/>
-        </w:rPr>
-      </w:pPr>
-      <w:r>
-        <w:rPr>
-          <w:rFonts w:ascii="굴림체" w:eastAsia="굴림체" w:cs="굴림체"/>
-          <w:b/>
-          <w:bCs/>
-          <w:sz w:val="22"/>
-          <w:szCs w:val="22"/>
+        </w:rPr>
+      </w:pPr>
+      <w:r>
+        <w:rPr>
+          <w:rFonts w:ascii="굴림체" w:eastAsia="굴림체" w:cs="굴림체"/>
+          <w:b/>
+          <w:bCs/>
         </w:rPr>
         <w:t>Figma를 사용해 기본적인 디자인 원칙을 배우고, 실제 프로젝트에 적용하면서 역량을 강화했습니다.</w:t>
       </w:r>
@@ -3160,17 +3301,13 @@
           <w:rFonts w:ascii="굴림체" w:eastAsia="굴림체" w:cs="굴림체"/>
           <w:b/>
           <w:bCs/>
-          <w:sz w:val="22"/>
-          <w:szCs w:val="22"/>
-        </w:rPr>
-      </w:pPr>
-      <w:r>
-        <w:rPr>
-          <w:rFonts w:ascii="굴림체" w:eastAsia="굴림체" w:cs="굴림체"/>
-          <w:b/>
-          <w:bCs/>
-          <w:sz w:val="22"/>
-          <w:szCs w:val="22"/>
+        </w:rPr>
+      </w:pPr>
+      <w:r>
+        <w:rPr>
+          <w:rFonts w:ascii="굴림체" w:eastAsia="굴림체" w:cs="굴림체"/>
+          <w:b/>
+          <w:bCs/>
         </w:rPr>
         <w:t>교회 웹페이지를 직접 구성하고 운영하면서 사용자 경험을 고려한 디자인의 중요성을 이해하고, 웹사이트 운영 과정에서 발생하는 문제를 해결했습니다.</w:t>
       </w:r>
@@ -3185,17 +3322,13 @@
           <w:rFonts w:ascii="굴림체" w:eastAsia="굴림체" w:cs="굴림체"/>
           <w:b/>
           <w:bCs/>
-          <w:sz w:val="22"/>
-          <w:szCs w:val="22"/>
-        </w:rPr>
-      </w:pPr>
-      <w:r>
-        <w:rPr>
-          <w:rFonts w:ascii="굴림체" w:eastAsia="굴림체" w:cs="굴림체"/>
-          <w:b/>
-          <w:bCs/>
-          <w:sz w:val="22"/>
-          <w:szCs w:val="22"/>
+        </w:rPr>
+      </w:pPr>
+      <w:r>
+        <w:rPr>
+          <w:rFonts w:ascii="굴림체" w:eastAsia="굴림체" w:cs="굴림체"/>
+          <w:b/>
+          <w:bCs/>
         </w:rPr>
         <w:t>넷마블 게임아카데미에서의 협업 경험을 통해 디자인 작업에서의 팀워크와 커뮤니케이션의 중요성을 배웠습니다.</w:t>
       </w:r>
@@ -3210,8 +3343,6 @@
           <w:rFonts w:ascii="굴림체" w:eastAsia="굴림체" w:cs="굴림체"/>
           <w:b/>
           <w:bCs/>
-          <w:sz w:val="22"/>
-          <w:szCs w:val="22"/>
         </w:rPr>
       </w:pPr>
       <w:r>
@@ -3219,8 +3350,6 @@
           <w:rFonts w:ascii="굴림체" w:eastAsia="굴림체" w:cs="굴림체" w:hint="eastAsia"/>
           <w:b/>
           <w:bCs/>
-          <w:sz w:val="22"/>
-          <w:szCs w:val="22"/>
         </w:rPr>
         <w:t xml:space="preserve">그 결과로는 </w:t>
       </w:r>
@@ -3229,8 +3358,6 @@
           <w:rFonts w:ascii="굴림체" w:eastAsia="굴림체" w:cs="굴림체"/>
           <w:b/>
           <w:bCs/>
-          <w:sz w:val="22"/>
-          <w:szCs w:val="22"/>
         </w:rPr>
         <w:t>웹 퍼블리싱 분야에서 필요한 기술적 이해와 실무 경험을 쌓았습니다.</w:t>
       </w:r>
@@ -3245,8 +3372,6 @@
           <w:rFonts w:ascii="굴림체" w:eastAsia="굴림체" w:cs="굴림체"/>
           <w:b/>
           <w:bCs/>
-          <w:sz w:val="22"/>
-          <w:szCs w:val="22"/>
         </w:rPr>
       </w:pPr>
       <w:r>
@@ -3254,8 +3379,6 @@
           <w:rFonts w:ascii="굴림체" w:eastAsia="굴림체" w:cs="굴림체" w:hint="eastAsia"/>
           <w:b/>
           <w:bCs/>
-          <w:sz w:val="22"/>
-          <w:szCs w:val="22"/>
         </w:rPr>
         <w:t xml:space="preserve">그리고 </w:t>
       </w:r>
@@ -3264,8 +3387,6 @@
           <w:rFonts w:ascii="굴림체" w:eastAsia="굴림체" w:cs="굴림체"/>
           <w:b/>
           <w:bCs/>
-          <w:sz w:val="22"/>
-          <w:szCs w:val="22"/>
         </w:rPr>
         <w:t>교회 웹페이지 운영 경험을 통해 실질적인 문제 해결 능력을 키웠고, 넷마블 게임아카데미에서의 협업을 통해 팀워크 능력을 강화했습니다.</w:t>
       </w:r>
@@ -3280,17 +3401,13 @@
           <w:rFonts w:ascii="굴림체" w:eastAsia="굴림체" w:cs="굴림체"/>
           <w:b/>
           <w:bCs/>
-          <w:sz w:val="22"/>
-          <w:szCs w:val="22"/>
-        </w:rPr>
-      </w:pPr>
-      <w:r>
-        <w:rPr>
-          <w:rFonts w:ascii="굴림체" w:eastAsia="굴림체" w:cs="굴림체"/>
-          <w:b/>
-          <w:bCs/>
-          <w:sz w:val="22"/>
-          <w:szCs w:val="22"/>
+        </w:rPr>
+      </w:pPr>
+      <w:r>
+        <w:rPr>
+          <w:rFonts w:ascii="굴림체" w:eastAsia="굴림체" w:cs="굴림체"/>
+          <w:b/>
+          <w:bCs/>
         </w:rPr>
         <w:t>이러한 경험과 성장은 지원하는 회사와 직무에서 강점으로 작용할 것입니다.</w:t>
       </w:r>
@@ -3301,10 +3418,6 @@
         <w:wordWrap w:val="0"/>
         <w:ind w:right="100"/>
         <w:jc w:val="both"/>
-        <w:rPr>
-          <w:sz w:val="16"/>
-          <w:szCs w:val="16"/>
-        </w:rPr>
       </w:pPr>
     </w:p>
     <w:p>
@@ -3321,8 +3434,6 @@
           <w:rFonts w:ascii="굴림체" w:eastAsia="굴림체" w:cs="굴림체"/>
           <w:b/>
           <w:bCs/>
-          <w:sz w:val="22"/>
-          <w:szCs w:val="22"/>
         </w:rPr>
       </w:pPr>
       <w:r>
@@ -3330,8 +3441,6 @@
           <w:rFonts w:ascii="굴림체" w:eastAsia="굴림체" w:cs="굴림체" w:hint="eastAsia"/>
           <w:b/>
           <w:bCs/>
-          <w:sz w:val="22"/>
-          <w:szCs w:val="22"/>
         </w:rPr>
         <w:t>학교 생활</w:t>
       </w:r>
@@ -3346,17 +3455,13 @@
           <w:rFonts w:ascii="굴림체" w:eastAsia="굴림체" w:cs="굴림체"/>
           <w:b/>
           <w:bCs/>
-          <w:sz w:val="22"/>
-          <w:szCs w:val="22"/>
-        </w:rPr>
-      </w:pPr>
-      <w:r>
-        <w:rPr>
-          <w:rFonts w:ascii="굴림체" w:eastAsia="굴림체" w:cs="굴림체"/>
-          <w:b/>
-          <w:bCs/>
-          <w:sz w:val="22"/>
-          <w:szCs w:val="22"/>
+        </w:rPr>
+      </w:pPr>
+      <w:r>
+        <w:rPr>
+          <w:rFonts w:ascii="굴림체" w:eastAsia="굴림체" w:cs="굴림체"/>
+          <w:b/>
+          <w:bCs/>
         </w:rPr>
         <w:t>어린 시절부터 학교생활에서 최선을 다하는 것이 중요한 가치였고, 아무리 몸이 아파도 결석하지 않고 출석하는 것을 당연하게 여겼습니다. 학교에서 주어진 역할을 묵묵히 수행하며, 책임감을 가지고 생활했습니다.</w:t>
       </w:r>
@@ -3371,17 +3476,13 @@
           <w:rFonts w:ascii="굴림체" w:eastAsia="굴림체" w:cs="굴림체"/>
           <w:b/>
           <w:bCs/>
-          <w:sz w:val="22"/>
-          <w:szCs w:val="22"/>
-        </w:rPr>
-      </w:pPr>
-      <w:r>
-        <w:rPr>
-          <w:rFonts w:ascii="굴림체" w:eastAsia="굴림체" w:cs="굴림체"/>
-          <w:b/>
-          <w:bCs/>
-          <w:sz w:val="22"/>
-          <w:szCs w:val="22"/>
+        </w:rPr>
+      </w:pPr>
+      <w:r>
+        <w:rPr>
+          <w:rFonts w:ascii="굴림체" w:eastAsia="굴림체" w:cs="굴림체"/>
+          <w:b/>
+          <w:bCs/>
         </w:rPr>
         <w:t>학교에서 친구들이 꺼려하는 청소 업무를 자발적으로 맡아 교실을 깨끗하게 유지하고, 쾌적한 학습 환경을 조성하는 데 기여해야 했습니다. 이는 끈기와 책임감을 기르는 데 중요한 과제였습니다.</w:t>
       </w:r>
@@ -3390,8 +3491,6 @@
           <w:rFonts w:ascii="굴림체" w:eastAsia="굴림체" w:cs="굴림체" w:hint="eastAsia"/>
           <w:b/>
           <w:bCs/>
-          <w:sz w:val="22"/>
-          <w:szCs w:val="22"/>
         </w:rPr>
         <w:t xml:space="preserve"> 그 때 저는 </w:t>
       </w:r>
@@ -3400,8 +3499,6 @@
           <w:rFonts w:ascii="굴림체" w:eastAsia="굴림체" w:cs="굴림체"/>
           <w:b/>
           <w:bCs/>
-          <w:sz w:val="22"/>
-          <w:szCs w:val="22"/>
         </w:rPr>
         <w:t>칠판 청소, 쓰레기 분리수거 등 모든 청소 업무를 자발적으로 맡았습니다.</w:t>
       </w:r>
@@ -3416,17 +3513,13 @@
           <w:rFonts w:ascii="굴림체" w:eastAsia="굴림체" w:cs="굴림체"/>
           <w:b/>
           <w:bCs/>
-          <w:sz w:val="22"/>
-          <w:szCs w:val="22"/>
-        </w:rPr>
-      </w:pPr>
-      <w:r>
-        <w:rPr>
-          <w:rFonts w:ascii="굴림체" w:eastAsia="굴림체" w:cs="굴림체"/>
-          <w:b/>
-          <w:bCs/>
-          <w:sz w:val="22"/>
-          <w:szCs w:val="22"/>
+        </w:rPr>
+      </w:pPr>
+      <w:r>
+        <w:rPr>
+          <w:rFonts w:ascii="굴림체" w:eastAsia="굴림체" w:cs="굴림체"/>
+          <w:b/>
+          <w:bCs/>
         </w:rPr>
         <w:t>청소가 귀찮을 때도 꾸준하게 실천하며 교실을 항상 깨끗하게 유지했습니다.</w:t>
       </w:r>
@@ -3441,17 +3534,13 @@
           <w:rFonts w:ascii="굴림체" w:eastAsia="굴림체" w:cs="굴림체"/>
           <w:b/>
           <w:bCs/>
-          <w:sz w:val="22"/>
-          <w:szCs w:val="22"/>
-        </w:rPr>
-      </w:pPr>
-      <w:r>
-        <w:rPr>
-          <w:rFonts w:ascii="굴림체" w:eastAsia="굴림체" w:cs="굴림체"/>
-          <w:b/>
-          <w:bCs/>
-          <w:sz w:val="22"/>
-          <w:szCs w:val="22"/>
+        </w:rPr>
+      </w:pPr>
+      <w:r>
+        <w:rPr>
+          <w:rFonts w:ascii="굴림체" w:eastAsia="굴림체" w:cs="굴림체"/>
+          <w:b/>
+          <w:bCs/>
         </w:rPr>
         <w:t>친구들이 꺼려하는 일에도 적극적으로 참여하여 학급 전체의 학습 환경을 개선했습니다.</w:t>
       </w:r>
@@ -3466,8 +3555,6 @@
           <w:rFonts w:ascii="굴림체" w:eastAsia="굴림체" w:cs="굴림체"/>
           <w:b/>
           <w:bCs/>
-          <w:sz w:val="22"/>
-          <w:szCs w:val="22"/>
         </w:rPr>
       </w:pPr>
       <w:r>
@@ -3475,8 +3562,6 @@
           <w:rFonts w:ascii="굴림체" w:eastAsia="굴림체" w:cs="굴림체" w:hint="eastAsia"/>
           <w:b/>
           <w:bCs/>
-          <w:sz w:val="22"/>
-          <w:szCs w:val="22"/>
         </w:rPr>
         <w:t xml:space="preserve">그 결과로는 </w:t>
       </w:r>
@@ -3485,8 +3570,6 @@
           <w:rFonts w:ascii="굴림체" w:eastAsia="굴림체" w:cs="굴림체"/>
           <w:b/>
           <w:bCs/>
-          <w:sz w:val="22"/>
-          <w:szCs w:val="22"/>
         </w:rPr>
         <w:t xml:space="preserve">끈기와 책임감을 키울 수 있었고, 이러한 경험을 통해 학급에서 쾌적한 </w:t>
       </w:r>
@@ -3501,17 +3584,13 @@
           <w:rFonts w:ascii="굴림체" w:eastAsia="굴림체" w:cs="굴림체"/>
           <w:b/>
           <w:bCs/>
-          <w:sz w:val="22"/>
-          <w:szCs w:val="22"/>
-        </w:rPr>
-      </w:pPr>
-      <w:r>
-        <w:rPr>
-          <w:rFonts w:ascii="굴림체" w:eastAsia="굴림체" w:cs="굴림체"/>
-          <w:b/>
-          <w:bCs/>
-          <w:sz w:val="22"/>
-          <w:szCs w:val="22"/>
+        </w:rPr>
+      </w:pPr>
+      <w:r>
+        <w:rPr>
+          <w:rFonts w:ascii="굴림체" w:eastAsia="굴림체" w:cs="굴림체"/>
+          <w:b/>
+          <w:bCs/>
         </w:rPr>
         <w:t>학습 환경을 조성하는 데 기여했습니다.</w:t>
       </w:r>
@@ -3526,17 +3605,13 @@
           <w:rFonts w:ascii="굴림체" w:eastAsia="굴림체" w:cs="굴림체"/>
           <w:b/>
           <w:bCs/>
-          <w:sz w:val="22"/>
-          <w:szCs w:val="22"/>
-        </w:rPr>
-      </w:pPr>
-      <w:r>
-        <w:rPr>
-          <w:rFonts w:ascii="굴림체" w:eastAsia="굴림체" w:cs="굴림체"/>
-          <w:b/>
-          <w:bCs/>
-          <w:sz w:val="22"/>
-          <w:szCs w:val="22"/>
+        </w:rPr>
+      </w:pPr>
+      <w:r>
+        <w:rPr>
+          <w:rFonts w:ascii="굴림체" w:eastAsia="굴림체" w:cs="굴림체"/>
+          <w:b/>
+          <w:bCs/>
         </w:rPr>
         <w:t xml:space="preserve">앞으로도 주어진 역할을 성실히 수행하며, 지원하는 직무에서도 이러한 끈기와 </w:t>
       </w:r>
@@ -3551,17 +3626,13 @@
           <w:rFonts w:ascii="굴림체" w:eastAsia="굴림체" w:cs="굴림체"/>
           <w:b/>
           <w:bCs/>
-          <w:sz w:val="22"/>
-          <w:szCs w:val="22"/>
-        </w:rPr>
-      </w:pPr>
-      <w:r>
-        <w:rPr>
-          <w:rFonts w:ascii="굴림체" w:eastAsia="굴림체" w:cs="굴림체"/>
-          <w:b/>
-          <w:bCs/>
-          <w:sz w:val="22"/>
-          <w:szCs w:val="22"/>
+        </w:rPr>
+      </w:pPr>
+      <w:r>
+        <w:rPr>
+          <w:rFonts w:ascii="굴림체" w:eastAsia="굴림체" w:cs="굴림체"/>
+          <w:b/>
+          <w:bCs/>
         </w:rPr>
         <w:t>적극성을 바탕으로 성과를 낼 자신이 있습니다.</w:t>
       </w:r>
@@ -3572,10 +3643,6 @@
         <w:wordWrap w:val="0"/>
         <w:ind w:right="100"/>
         <w:jc w:val="both"/>
-        <w:rPr>
-          <w:sz w:val="2"/>
-          <w:szCs w:val="2"/>
-        </w:rPr>
       </w:pPr>
     </w:p>
     <w:p>
@@ -3584,10 +3651,6 @@
         <w:wordWrap w:val="0"/>
         <w:ind w:right="100"/>
         <w:jc w:val="both"/>
-        <w:rPr>
-          <w:sz w:val="16"/>
-          <w:szCs w:val="16"/>
-        </w:rPr>
       </w:pPr>
     </w:p>
     <w:p>
@@ -3604,8 +3667,6 @@
           <w:rFonts w:ascii="굴림체" w:eastAsia="굴림체" w:cs="굴림체"/>
           <w:b/>
           <w:bCs/>
-          <w:sz w:val="22"/>
-          <w:szCs w:val="22"/>
         </w:rPr>
       </w:pPr>
       <w:r>
@@ -3613,8 +3674,6 @@
           <w:rFonts w:ascii="굴림체" w:eastAsia="굴림체" w:cs="굴림체" w:hint="eastAsia"/>
           <w:b/>
           <w:bCs/>
-          <w:sz w:val="22"/>
-          <w:szCs w:val="22"/>
         </w:rPr>
         <w:t>취업을 위한 노력</w:t>
       </w:r>
@@ -3629,30 +3688,15 @@
           <w:rFonts w:ascii="굴림체" w:eastAsia="굴림체" w:cs="굴림체"/>
           <w:b/>
           <w:bCs/>
-          <w:sz w:val="22"/>
-          <w:szCs w:val="22"/>
-        </w:rPr>
-      </w:pPr>
-      <w:r>
-        <w:rPr>
-          <w:rFonts w:ascii="굴림체" w:eastAsia="굴림체" w:cs="굴림체"/>
-          <w:b/>
-          <w:bCs/>
-          <w:sz w:val="22"/>
-          <w:szCs w:val="22"/>
-        </w:rPr>
-        <w:t xml:space="preserve">취업을 준비하면서, 협업 능력을 강화하고 웹 디자인과 코딩에 대한 전문성을 높이기 </w:t>
-      </w:r>
-      <w:r>
-        <w:rPr>
-          <w:rFonts w:ascii="굴림체" w:eastAsia="굴림체" w:cs="굴림체"/>
-          <w:b/>
-          <w:bCs/>
-          <w:sz w:val="22"/>
-          <w:szCs w:val="22"/>
-        </w:rPr>
-        <w:lastRenderedPageBreak/>
-        <w:t>위해 다양한 프로젝트에 참여했습니다. 특히, 넷마블 게임아카데미 프로젝트에 참여해 팀원들과 협력하며 실제 프로젝트를 수행한 경험이 있습니다.</w:t>
+        </w:rPr>
+      </w:pPr>
+      <w:r>
+        <w:rPr>
+          <w:rFonts w:ascii="굴림체" w:eastAsia="굴림체" w:cs="굴림체"/>
+          <w:b/>
+          <w:bCs/>
+        </w:rPr>
+        <w:t>취업을 준비하면서, 협업 능력을 강화하고 웹 디자인과 코딩에 대한 전문성을 높이기 위해 다양한 프로젝트에 참여했습니다. 특히, 넷마블 게임아카데미 프로젝트에 참여해 팀원들과 협력하며 실제 프로젝트를 수행한 경험이 있습니다.</w:t>
       </w:r>
     </w:p>
     <w:p>
@@ -3665,8 +3709,6 @@
           <w:rFonts w:ascii="굴림체" w:eastAsia="굴림체" w:cs="굴림체"/>
           <w:b/>
           <w:bCs/>
-          <w:sz w:val="22"/>
-          <w:szCs w:val="22"/>
         </w:rPr>
       </w:pPr>
       <w:r>
@@ -3674,8 +3716,6 @@
           <w:rFonts w:ascii="굴림체" w:eastAsia="굴림체" w:cs="굴림체" w:hint="eastAsia"/>
           <w:b/>
           <w:bCs/>
-          <w:sz w:val="22"/>
-          <w:szCs w:val="22"/>
         </w:rPr>
         <w:t xml:space="preserve">대표적으로, </w:t>
       </w:r>
@@ -3684,10 +3724,17 @@
           <w:rFonts w:ascii="굴림체" w:eastAsia="굴림체" w:cs="굴림체"/>
           <w:b/>
           <w:bCs/>
-          <w:sz w:val="22"/>
-          <w:szCs w:val="22"/>
-        </w:rPr>
-        <w:t>넷마블 게임아카데미 프로젝트에서 팀원들과 원활한 소통과 협업을 통해 프로젝트를 성공적으로 완수해야 했습니다. 또한, 이를 통해 협업 능력을 강화하고, 창의적 문제 해결 능력을 발전시켜야 했습니다.</w:t>
+        </w:rPr>
+        <w:t>넷마블 게임아카데미 프로젝트에서 팀원들과 원활한 소통과 협업을 통해 프로젝트</w:t>
+      </w:r>
+      <w:r>
+        <w:rPr>
+          <w:rFonts w:ascii="굴림체" w:eastAsia="굴림체" w:cs="굴림체"/>
+          <w:b/>
+          <w:bCs/>
+        </w:rPr>
+        <w:lastRenderedPageBreak/>
+        <w:t>를 성공적으로 완수해야 했습니다. 또한, 이를 통해 협업 능력을 강화하고, 창의적 문제 해결 능력을 발전시켜야 했습니다.</w:t>
       </w:r>
     </w:p>
     <w:p>
@@ -3700,8 +3747,6 @@
           <w:rFonts w:ascii="굴림체" w:eastAsia="굴림체" w:cs="굴림체"/>
           <w:b/>
           <w:bCs/>
-          <w:sz w:val="22"/>
-          <w:szCs w:val="22"/>
         </w:rPr>
       </w:pPr>
       <w:r>
@@ -3709,8 +3754,6 @@
           <w:rFonts w:ascii="굴림체" w:eastAsia="굴림체" w:cs="굴림체" w:hint="eastAsia"/>
           <w:b/>
           <w:bCs/>
-          <w:sz w:val="22"/>
-          <w:szCs w:val="22"/>
         </w:rPr>
         <w:t xml:space="preserve">또한, 저는 </w:t>
       </w:r>
@@ -3719,10 +3762,26 @@
           <w:rFonts w:ascii="굴림체" w:eastAsia="굴림체" w:cs="굴림체"/>
           <w:b/>
           <w:bCs/>
-          <w:sz w:val="22"/>
-          <w:szCs w:val="22"/>
-        </w:rPr>
-        <w:t>Git과 GitHub을 활용해 프로젝트의 각 단계를 체계적으로 관리하고, 팀원들과의 피드백을 주고받으며 협업했습니다.</w:t>
+        </w:rPr>
+        <w:t xml:space="preserve">Git과 GitHub을 활용해 프로젝트의 각 단계를 체계적으로 관리하고, </w:t>
+      </w:r>
+      <w:proofErr w:type="spellStart"/>
+      <w:r>
+        <w:rPr>
+          <w:rFonts w:ascii="굴림체" w:eastAsia="굴림체" w:cs="굴림체"/>
+          <w:b/>
+          <w:bCs/>
+        </w:rPr>
+        <w:t>팀원들과의</w:t>
+      </w:r>
+      <w:proofErr w:type="spellEnd"/>
+      <w:r>
+        <w:rPr>
+          <w:rFonts w:ascii="굴림체" w:eastAsia="굴림체" w:cs="굴림체"/>
+          <w:b/>
+          <w:bCs/>
+        </w:rPr>
+        <w:t xml:space="preserve"> 피드백을 주고받으며 협업했습니다.</w:t>
       </w:r>
     </w:p>
     <w:p>
@@ -3735,19 +3794,33 @@
           <w:rFonts w:ascii="굴림체" w:eastAsia="굴림체" w:cs="굴림체"/>
           <w:b/>
           <w:bCs/>
-          <w:sz w:val="22"/>
-          <w:szCs w:val="22"/>
-        </w:rPr>
-      </w:pPr>
-      <w:r>
-        <w:rPr>
-          <w:rFonts w:ascii="굴림체" w:eastAsia="굴림체" w:cs="굴림체"/>
-          <w:b/>
-          <w:bCs/>
-          <w:sz w:val="22"/>
-          <w:szCs w:val="22"/>
-        </w:rPr>
-        <w:t>프로젝트 진행 중 발생한 문제들을 창의적으로 해결하기 위해 다양한 아이디어를 제시하고, 팀원들과의 적극적인 소통을 통해 최선의 해결책을 찾았습니다.</w:t>
+        </w:rPr>
+      </w:pPr>
+      <w:r>
+        <w:rPr>
+          <w:rFonts w:ascii="굴림체" w:eastAsia="굴림체" w:cs="굴림체"/>
+          <w:b/>
+          <w:bCs/>
+        </w:rPr>
+        <w:t xml:space="preserve">프로젝트 진행 중 발생한 문제들을 창의적으로 해결하기 위해 다양한 아이디어를 제시하고, </w:t>
+      </w:r>
+      <w:proofErr w:type="spellStart"/>
+      <w:r>
+        <w:rPr>
+          <w:rFonts w:ascii="굴림체" w:eastAsia="굴림체" w:cs="굴림체"/>
+          <w:b/>
+          <w:bCs/>
+        </w:rPr>
+        <w:t>팀원들과의</w:t>
+      </w:r>
+      <w:proofErr w:type="spellEnd"/>
+      <w:r>
+        <w:rPr>
+          <w:rFonts w:ascii="굴림체" w:eastAsia="굴림체" w:cs="굴림체"/>
+          <w:b/>
+          <w:bCs/>
+        </w:rPr>
+        <w:t xml:space="preserve"> 적극적인 소통을 통해 최선의 해결책을 찾았습니다.</w:t>
       </w:r>
     </w:p>
     <w:p>
@@ -3760,19 +3833,33 @@
           <w:rFonts w:ascii="굴림체" w:eastAsia="굴림체" w:cs="굴림체"/>
           <w:b/>
           <w:bCs/>
-          <w:sz w:val="22"/>
-          <w:szCs w:val="22"/>
-        </w:rPr>
-      </w:pPr>
-      <w:r>
-        <w:rPr>
-          <w:rFonts w:ascii="굴림체" w:eastAsia="굴림체" w:cs="굴림체"/>
-          <w:b/>
-          <w:bCs/>
-          <w:sz w:val="22"/>
-          <w:szCs w:val="22"/>
-        </w:rPr>
-        <w:t>웹 디자인과 코딩 역량을 높이기 위해, 직접 디자인한 웹 페이지와 실제 코딩된 포트폴리오를 제작 중입니다. 이 포트폴리오는 저의 디자인 감각과 웹 퍼블리싱 역량을 보여줄 중요한 자료입니다.</w:t>
+        </w:rPr>
+      </w:pPr>
+      <w:r>
+        <w:rPr>
+          <w:rFonts w:ascii="굴림체" w:eastAsia="굴림체" w:cs="굴림체"/>
+          <w:b/>
+          <w:bCs/>
+        </w:rPr>
+        <w:t xml:space="preserve">웹 디자인과 코딩 역량을 높이기 위해, 직접 디자인한 웹 페이지와 실제 </w:t>
+      </w:r>
+      <w:proofErr w:type="spellStart"/>
+      <w:r>
+        <w:rPr>
+          <w:rFonts w:ascii="굴림체" w:eastAsia="굴림체" w:cs="굴림체"/>
+          <w:b/>
+          <w:bCs/>
+        </w:rPr>
+        <w:t>코딩된</w:t>
+      </w:r>
+      <w:proofErr w:type="spellEnd"/>
+      <w:r>
+        <w:rPr>
+          <w:rFonts w:ascii="굴림체" w:eastAsia="굴림체" w:cs="굴림체"/>
+          <w:b/>
+          <w:bCs/>
+        </w:rPr>
+        <w:t xml:space="preserve"> 포트폴리오를 제작 중입니다. 이 포트폴리오는 저의 디자인 감각과 웹 퍼블리싱 역량을 보여줄 중요한 자료입니다.</w:t>
       </w:r>
     </w:p>
     <w:p>
@@ -3785,8 +3872,6 @@
           <w:rFonts w:ascii="굴림체" w:eastAsia="굴림체" w:cs="굴림체"/>
           <w:b/>
           <w:bCs/>
-          <w:sz w:val="22"/>
-          <w:szCs w:val="22"/>
         </w:rPr>
       </w:pPr>
       <w:r>
@@ -3794,8 +3879,6 @@
           <w:rFonts w:ascii="굴림체" w:eastAsia="굴림체" w:cs="굴림체" w:hint="eastAsia"/>
           <w:b/>
           <w:bCs/>
-          <w:sz w:val="22"/>
-          <w:szCs w:val="22"/>
         </w:rPr>
         <w:t xml:space="preserve">그 결과로 </w:t>
       </w:r>
@@ -3804,8 +3887,6 @@
           <w:rFonts w:ascii="굴림체" w:eastAsia="굴림체" w:cs="굴림체"/>
           <w:b/>
           <w:bCs/>
-          <w:sz w:val="22"/>
-          <w:szCs w:val="22"/>
         </w:rPr>
         <w:t>넷마블 게임아카데미 프로젝트를 성공적으로 완수하면서 협업 능력과 창의적 문제 해결 능력을 크게 향상시켰습니다.</w:t>
       </w:r>
@@ -3820,17 +3901,13 @@
           <w:rFonts w:ascii="굴림체" w:eastAsia="굴림체" w:cs="굴림체"/>
           <w:b/>
           <w:bCs/>
-          <w:sz w:val="22"/>
-          <w:szCs w:val="22"/>
-        </w:rPr>
-      </w:pPr>
-      <w:r>
-        <w:rPr>
-          <w:rFonts w:ascii="굴림체" w:eastAsia="굴림체" w:cs="굴림체"/>
-          <w:b/>
-          <w:bCs/>
-          <w:sz w:val="22"/>
-          <w:szCs w:val="22"/>
+        </w:rPr>
+      </w:pPr>
+      <w:r>
+        <w:rPr>
+          <w:rFonts w:ascii="굴림체" w:eastAsia="굴림체" w:cs="굴림체"/>
+          <w:b/>
+          <w:bCs/>
         </w:rPr>
         <w:t>포트폴리오 제작을 통해 웹 디자인과 코딩 역량을 실무에 적용할 준비가 되어 있음을 증명할 수 있습니다.</w:t>
       </w:r>
@@ -3845,17 +3922,13 @@
           <w:rFonts w:ascii="굴림체" w:eastAsia="굴림체" w:cs="굴림체"/>
           <w:b/>
           <w:bCs/>
-          <w:sz w:val="22"/>
-          <w:szCs w:val="22"/>
-        </w:rPr>
-      </w:pPr>
-      <w:r>
-        <w:rPr>
-          <w:rFonts w:ascii="굴림체" w:eastAsia="굴림체" w:cs="굴림체"/>
-          <w:b/>
-          <w:bCs/>
-          <w:sz w:val="22"/>
-          <w:szCs w:val="22"/>
+        </w:rPr>
+      </w:pPr>
+      <w:r>
+        <w:rPr>
+          <w:rFonts w:ascii="굴림체" w:eastAsia="굴림체" w:cs="굴림체"/>
+          <w:b/>
+          <w:bCs/>
         </w:rPr>
         <w:t>이러한 경험과 준비 과정을 통해 귀사에서 요구하는 커뮤니케이션, 협업, 그리고 웹 개발 역량을 갖춘 준비된 인재로 성장했으며, 입사 후에도 이 역량을 바탕으로 팀에 기여할 수 있을 것이라고 확신합니다.</w:t>
       </w:r>
@@ -3870,8 +3943,6 @@
           <w:rFonts w:ascii="굴림체" w:eastAsia="굴림체" w:cs="굴림체"/>
           <w:b/>
           <w:bCs/>
-          <w:sz w:val="22"/>
-          <w:szCs w:val="22"/>
         </w:rPr>
       </w:pPr>
     </w:p>
@@ -3881,10 +3952,6 @@
         <w:wordWrap w:val="0"/>
         <w:ind w:right="100"/>
         <w:jc w:val="both"/>
-        <w:rPr>
-          <w:sz w:val="2"/>
-          <w:szCs w:val="2"/>
-        </w:rPr>
       </w:pPr>
     </w:p>
     <w:p>
@@ -3893,10 +3960,6 @@
         <w:wordWrap w:val="0"/>
         <w:ind w:right="100"/>
         <w:jc w:val="both"/>
-        <w:rPr>
-          <w:sz w:val="16"/>
-          <w:szCs w:val="16"/>
-        </w:rPr>
       </w:pPr>
     </w:p>
     <w:p>
@@ -3913,8 +3976,6 @@
           <w:rFonts w:ascii="굴림체" w:eastAsia="굴림체" w:cs="굴림체"/>
           <w:b/>
           <w:bCs/>
-          <w:sz w:val="22"/>
-          <w:szCs w:val="22"/>
         </w:rPr>
       </w:pPr>
       <w:r>
@@ -3922,8 +3983,6 @@
           <w:rFonts w:ascii="굴림체" w:eastAsia="굴림체" w:cs="굴림체" w:hint="eastAsia"/>
           <w:b/>
           <w:bCs/>
-          <w:sz w:val="22"/>
-          <w:szCs w:val="22"/>
         </w:rPr>
         <w:t>지원 동기</w:t>
       </w:r>
@@ -3932,8 +3991,6 @@
           <w:rFonts w:ascii="굴림체" w:eastAsia="굴림체" w:cs="굴림체"/>
           <w:b/>
           <w:bCs/>
-          <w:sz w:val="22"/>
-          <w:szCs w:val="22"/>
         </w:rPr>
         <w:t xml:space="preserve"> </w:t>
       </w:r>
@@ -3942,8 +3999,6 @@
           <w:rFonts w:ascii="굴림체" w:eastAsia="굴림체" w:cs="굴림체" w:hint="eastAsia"/>
           <w:b/>
           <w:bCs/>
-          <w:sz w:val="22"/>
-          <w:szCs w:val="22"/>
         </w:rPr>
         <w:t>및</w:t>
       </w:r>
@@ -3952,8 +4007,6 @@
           <w:rFonts w:ascii="굴림체" w:eastAsia="굴림체" w:cs="굴림체"/>
           <w:b/>
           <w:bCs/>
-          <w:sz w:val="22"/>
-          <w:szCs w:val="22"/>
         </w:rPr>
         <w:t xml:space="preserve"> </w:t>
       </w:r>
@@ -3962,8 +4015,6 @@
           <w:rFonts w:ascii="굴림체" w:eastAsia="굴림체" w:cs="굴림체" w:hint="eastAsia"/>
           <w:b/>
           <w:bCs/>
-          <w:sz w:val="22"/>
-          <w:szCs w:val="22"/>
         </w:rPr>
         <w:t>포부</w:t>
       </w:r>
@@ -3976,17 +4027,13 @@
           <w:rFonts w:ascii="굴림체" w:eastAsia="굴림체" w:cs="굴림체"/>
           <w:b/>
           <w:bCs/>
-          <w:sz w:val="22"/>
-          <w:szCs w:val="22"/>
-        </w:rPr>
-      </w:pPr>
-      <w:r>
-        <w:rPr>
-          <w:rFonts w:ascii="굴림체" w:eastAsia="굴림체" w:cs="굴림체"/>
-          <w:b/>
-          <w:bCs/>
-          <w:sz w:val="22"/>
-          <w:szCs w:val="22"/>
+        </w:rPr>
+      </w:pPr>
+      <w:r>
+        <w:rPr>
+          <w:rFonts w:ascii="굴림체" w:eastAsia="굴림체" w:cs="굴림체"/>
+          <w:b/>
+          <w:bCs/>
         </w:rPr>
         <w:t>유엑스아이 퍼블리싱 팀이 지향하는 혁신적이고 사용자 중심의 웹 솔루션에 깊이 공감했습니다. 유엑스아이가 시장에서 독창적인 사용자 경험을 제공하며 꾸준히 성장해 온 모습을 보며, 저도 이 비전과 목표를 함께 실현하고자 지원하게 되었습니다.</w:t>
       </w:r>
@@ -3999,17 +4046,13 @@
           <w:rFonts w:ascii="굴림체" w:eastAsia="굴림체" w:cs="굴림체"/>
           <w:b/>
           <w:bCs/>
-          <w:sz w:val="22"/>
-          <w:szCs w:val="22"/>
-        </w:rPr>
-      </w:pPr>
-      <w:r>
-        <w:rPr>
-          <w:rFonts w:ascii="굴림체" w:eastAsia="굴림체" w:cs="굴림체"/>
-          <w:b/>
-          <w:bCs/>
-          <w:sz w:val="22"/>
-          <w:szCs w:val="22"/>
+        </w:rPr>
+      </w:pPr>
+      <w:r>
+        <w:rPr>
+          <w:rFonts w:ascii="굴림체" w:eastAsia="굴림체" w:cs="굴림체"/>
+          <w:b/>
+          <w:bCs/>
         </w:rPr>
         <w:t>지원 과정에서 중요한 과제는 유엑스아이에서 요구하는 역량을 갖추고, 회사의 비전과 목표를 실현하는 데 기여할 수 있는 인재로서 자신을 입증하는 것입니다. 특히, 제가 제작 중인 웹 디자인 및 코딩 포트폴리오를 통해 실질적인 기여 가능성을 보여주어야 했습니다.</w:t>
       </w:r>
@@ -4022,17 +4065,13 @@
           <w:rFonts w:ascii="굴림체" w:eastAsia="굴림체" w:cs="굴림체"/>
           <w:b/>
           <w:bCs/>
-          <w:sz w:val="22"/>
-          <w:szCs w:val="22"/>
-        </w:rPr>
-      </w:pPr>
-      <w:r>
-        <w:rPr>
-          <w:rFonts w:ascii="굴림체" w:eastAsia="굴림체" w:cs="굴림체"/>
-          <w:b/>
-          <w:bCs/>
-          <w:sz w:val="22"/>
-          <w:szCs w:val="22"/>
+        </w:rPr>
+      </w:pPr>
+      <w:r>
+        <w:rPr>
+          <w:rFonts w:ascii="굴림체" w:eastAsia="굴림체" w:cs="굴림체"/>
+          <w:b/>
+          <w:bCs/>
         </w:rPr>
         <w:t>웹 디자인과 코딩 역량을 강화하기 위해 포트폴리오를 제작하고, 이를 통해 귀사에서의 업무에 직접적으로 기여할 수 있는 능력을 증명하고자 했습니다.</w:t>
       </w:r>
@@ -4045,17 +4084,13 @@
           <w:rFonts w:ascii="굴림체" w:eastAsia="굴림체" w:cs="굴림체"/>
           <w:b/>
           <w:bCs/>
-          <w:sz w:val="22"/>
-          <w:szCs w:val="22"/>
-        </w:rPr>
-      </w:pPr>
-      <w:r>
-        <w:rPr>
-          <w:rFonts w:ascii="굴림체" w:eastAsia="굴림체" w:cs="굴림체"/>
-          <w:b/>
-          <w:bCs/>
-          <w:sz w:val="22"/>
-          <w:szCs w:val="22"/>
+        </w:rPr>
+      </w:pPr>
+      <w:r>
+        <w:rPr>
+          <w:rFonts w:ascii="굴림체" w:eastAsia="굴림체" w:cs="굴림체"/>
+          <w:b/>
+          <w:bCs/>
         </w:rPr>
         <w:t>지원서와 면접 준비 과정에서 귀사의 비전과 목표를 철저히 분석하며, 이를 실현하는 데 필요한 구체적인 방법들을 구상했습니다.</w:t>
       </w:r>
@@ -4068,17 +4103,13 @@
           <w:rFonts w:ascii="굴림체" w:eastAsia="굴림체" w:cs="굴림체"/>
           <w:b/>
           <w:bCs/>
-          <w:sz w:val="22"/>
-          <w:szCs w:val="22"/>
-        </w:rPr>
-      </w:pPr>
-      <w:r>
-        <w:rPr>
-          <w:rFonts w:ascii="굴림체" w:eastAsia="굴림체" w:cs="굴림체"/>
-          <w:b/>
-          <w:bCs/>
-          <w:sz w:val="22"/>
-          <w:szCs w:val="22"/>
+        </w:rPr>
+      </w:pPr>
+      <w:r>
+        <w:rPr>
+          <w:rFonts w:ascii="굴림체" w:eastAsia="굴림체" w:cs="굴림체"/>
+          <w:b/>
+          <w:bCs/>
         </w:rPr>
         <w:t>입사 후 첫 1년 동안 신입 사원들의 멘토 역할을 맡아 후배들이 업무에 빠르게 적응할 수 있도록 돕고, 제 자신의 업무에서도 탁월한 성과를 내기 위해 목표를 설정했습니다.</w:t>
       </w:r>
@@ -4091,17 +4122,13 @@
           <w:rFonts w:ascii="굴림체" w:eastAsia="굴림체" w:cs="굴림체"/>
           <w:b/>
           <w:bCs/>
-          <w:sz w:val="22"/>
-          <w:szCs w:val="22"/>
-        </w:rPr>
-      </w:pPr>
-      <w:r>
-        <w:rPr>
-          <w:rFonts w:ascii="굴림체" w:eastAsia="굴림체" w:cs="굴림체"/>
-          <w:b/>
-          <w:bCs/>
-          <w:sz w:val="22"/>
-          <w:szCs w:val="22"/>
+        </w:rPr>
+      </w:pPr>
+      <w:r>
+        <w:rPr>
+          <w:rFonts w:ascii="굴림체" w:eastAsia="굴림체" w:cs="굴림체"/>
+          <w:b/>
+          <w:bCs/>
         </w:rPr>
         <w:t>포트폴리오를 통해 웹 디자인 및 코딩 역량을 충분히 입증할 수 있었으며, 귀사에서의 실무에 직접적인 기여가 가능하다는 자신감을 가지게 되었습니다.</w:t>
       </w:r>
@@ -4114,17 +4141,13 @@
           <w:rFonts w:ascii="굴림체" w:eastAsia="굴림체" w:cs="굴림체"/>
           <w:b/>
           <w:bCs/>
-          <w:sz w:val="22"/>
-          <w:szCs w:val="22"/>
-        </w:rPr>
-      </w:pPr>
-      <w:r>
-        <w:rPr>
-          <w:rFonts w:ascii="굴림체" w:eastAsia="굴림체" w:cs="굴림체"/>
-          <w:b/>
-          <w:bCs/>
-          <w:sz w:val="22"/>
-          <w:szCs w:val="22"/>
+        </w:rPr>
+      </w:pPr>
+      <w:r>
+        <w:rPr>
+          <w:rFonts w:ascii="굴림체" w:eastAsia="굴림체" w:cs="굴림체"/>
+          <w:b/>
+          <w:bCs/>
         </w:rPr>
         <w:t>5년 후에는 다양한 웹 분야에서 역량을 인정받는 전문가로 성장하고, 10년 후에는 유엑스아이의 핵심 아이디어를 창출하는 주축이 되어 회사의 발전에 기여하고자 하는 구체적인 포부를 확립했습니다.</w:t>
       </w:r>
@@ -4260,12 +4283,14 @@
         </w:rPr>
         <w:t xml:space="preserve">   </w:t>
       </w:r>
+      <w:proofErr w:type="spellStart"/>
       <w:r>
         <w:rPr>
           <w:rFonts w:ascii="굴림체" w:eastAsia="굴림체" w:hAnsi="굴림체" w:hint="eastAsia"/>
         </w:rPr>
         <w:t>김현빈</w:t>
       </w:r>
+      <w:proofErr w:type="spellEnd"/>
       <w:r>
         <w:rPr>
           <w:rFonts w:ascii="굴림체" w:eastAsia="굴림체" w:hAnsi="굴림체"/>
@@ -6600,6 +6625,7 @@
   <w:style w:type="character" w:default="1" w:styleId="a0">
     <w:name w:val="Default Paragraph Font"/>
     <w:uiPriority w:val="1"/>
+    <w:semiHidden/>
     <w:unhideWhenUsed/>
   </w:style>
   <w:style w:type="table" w:default="1" w:styleId="a1">

--- a/구직서류-김현빈.docx
+++ b/구직서류-김현빈.docx
@@ -426,14 +426,12 @@
               <w:ind w:left="100"/>
               <w:jc w:val="center"/>
             </w:pPr>
-            <w:proofErr w:type="spellStart"/>
             <w:r>
               <w:rPr>
                 <w:rFonts w:hint="eastAsia"/>
               </w:rPr>
               <w:t>김현빈</w:t>
             </w:r>
-            <w:proofErr w:type="spellEnd"/>
           </w:p>
         </w:tc>
         <w:tc>
@@ -906,21 +904,7 @@
               <w:rPr>
                 <w:rFonts w:hint="eastAsia"/>
               </w:rPr>
-              <w:t xml:space="preserve">경기도 의정부시 </w:t>
-            </w:r>
-            <w:proofErr w:type="spellStart"/>
-            <w:r>
-              <w:rPr>
-                <w:rFonts w:hint="eastAsia"/>
-              </w:rPr>
-              <w:t>금신로</w:t>
-            </w:r>
-            <w:proofErr w:type="spellEnd"/>
-            <w:r>
-              <w:rPr>
-                <w:rFonts w:hint="eastAsia"/>
-              </w:rPr>
-              <w:t xml:space="preserve"> 296번길 38</w:t>
+              <w:t>경기도 의정부시 금신로 296번길 38</w:t>
             </w:r>
           </w:p>
         </w:tc>
@@ -1344,14 +1328,12 @@
               <w:ind w:left="100"/>
               <w:jc w:val="center"/>
             </w:pPr>
-            <w:proofErr w:type="spellStart"/>
             <w:r>
               <w:rPr>
                 <w:rFonts w:hint="eastAsia"/>
               </w:rPr>
               <w:t>다온중학교</w:t>
             </w:r>
-            <w:proofErr w:type="spellEnd"/>
           </w:p>
         </w:tc>
         <w:tc>
@@ -1571,18 +1553,8 @@
                 <w:b/>
                 <w:bCs/>
               </w:rPr>
-              <w:t xml:space="preserve">교육 </w:t>
-            </w:r>
-            <w:proofErr w:type="spellStart"/>
-            <w:r>
-              <w:rPr>
-                <w:rFonts w:ascii="굴림체" w:eastAsia="굴림체" w:hAnsi="굴림체" w:cs="굴림체" w:hint="eastAsia"/>
-                <w:b/>
-                <w:bCs/>
-              </w:rPr>
-              <w:t>과정명</w:t>
-            </w:r>
-            <w:proofErr w:type="spellEnd"/>
+              <w:t>교육 과정명</w:t>
+            </w:r>
           </w:p>
         </w:tc>
         <w:tc>
@@ -1684,21 +1656,7 @@
               <w:rPr>
                 <w:rFonts w:hint="eastAsia"/>
               </w:rPr>
-              <w:t xml:space="preserve">생성형 AI를 활용한 </w:t>
-            </w:r>
-            <w:proofErr w:type="spellStart"/>
-            <w:r>
-              <w:rPr>
-                <w:rFonts w:hint="eastAsia"/>
-              </w:rPr>
-              <w:t>웹퍼블리셔</w:t>
-            </w:r>
-            <w:proofErr w:type="spellEnd"/>
-            <w:r>
-              <w:rPr>
-                <w:rFonts w:hint="eastAsia"/>
-              </w:rPr>
-              <w:t>, 웹디자인 과정</w:t>
+              <w:t>생성형 AI를 활용한 웹퍼블리셔, 웹디자인 과정</w:t>
             </w:r>
           </w:p>
         </w:tc>
@@ -1713,19 +1671,11 @@
               <w:framePr w:w="9178" w:h="1631" w:hRule="exact" w:wrap="notBeside" w:vAnchor="text" w:hAnchor="margin" w:x="1"/>
               <w:jc w:val="center"/>
             </w:pPr>
-            <w:proofErr w:type="spellStart"/>
             <w:r>
               <w:rPr>
                 <w:rFonts w:hint="eastAsia"/>
               </w:rPr>
-              <w:t>하이미디어</w:t>
-            </w:r>
-            <w:proofErr w:type="spellEnd"/>
-            <w:r>
-              <w:rPr>
-                <w:rFonts w:hint="eastAsia"/>
-              </w:rPr>
-              <w:t xml:space="preserve"> 아카데미 인재개발원</w:t>
+              <w:t>하이미디어 아카데미 인재개발원</w:t>
             </w:r>
           </w:p>
         </w:tc>
@@ -2514,20 +2464,8 @@
                 <w:sz w:val="18"/>
                 <w:szCs w:val="18"/>
               </w:rPr>
-              <w:t xml:space="preserve">포 토 </w:t>
-            </w:r>
-            <w:proofErr w:type="spellStart"/>
-            <w:r>
-              <w:rPr>
-                <w:rFonts w:ascii="굴림체" w:eastAsia="굴림체" w:hAnsi="굴림체" w:hint="eastAsia"/>
-                <w:b/>
-                <w:bCs/>
-                <w:sz w:val="18"/>
-                <w:szCs w:val="18"/>
-              </w:rPr>
-              <w:t>샵</w:t>
-            </w:r>
-            <w:proofErr w:type="spellEnd"/>
+              <w:t>포 토 샵</w:t>
+            </w:r>
           </w:p>
         </w:tc>
         <w:tc>
@@ -2988,14 +2926,12 @@
         </w:rPr>
         <w:t xml:space="preserve">    </w:t>
       </w:r>
-      <w:proofErr w:type="spellStart"/>
       <w:r>
         <w:rPr>
           <w:rFonts w:ascii="굴림체" w:eastAsia="굴림체" w:hAnsi="굴림체" w:hint="eastAsia"/>
         </w:rPr>
         <w:t>김현빈</w:t>
       </w:r>
-      <w:proofErr w:type="spellEnd"/>
       <w:r>
         <w:rPr>
           <w:rFonts w:ascii="굴림체" w:eastAsia="굴림체" w:hAnsi="굴림체"/>
@@ -3189,25 +3125,7 @@
           <w:b/>
           <w:bCs/>
         </w:rPr>
-        <w:t xml:space="preserve">고등학교 1학년 말, 게임 개발 동아리에 참여하게 되었습니다. 이 과정에서 복잡한 시스템을 시각적으로 표현하는 것의 중요성을 깨닫고, 디자인에 관심을 가지게 되었습니다. 이후, UI/UX 디자인과 웹 퍼블리싱에 대한 열정을 키워 </w:t>
-      </w:r>
-      <w:proofErr w:type="spellStart"/>
-      <w:r>
-        <w:rPr>
-          <w:rFonts w:ascii="굴림체" w:eastAsia="굴림체" w:cs="굴림체"/>
-          <w:b/>
-          <w:bCs/>
-        </w:rPr>
-        <w:t>하이미디어</w:t>
-      </w:r>
-      <w:proofErr w:type="spellEnd"/>
-      <w:r>
-        <w:rPr>
-          <w:rFonts w:ascii="굴림체" w:eastAsia="굴림체" w:cs="굴림체"/>
-          <w:b/>
-          <w:bCs/>
-        </w:rPr>
-        <w:t xml:space="preserve"> 국비 과정을 통해 본격적으로 공부를 시작했습니다.</w:t>
+        <w:t>고등학교 1학년 말, 게임 개발 동아리에 참여하게 되었습니다. 이 과정에서 복잡한 시스템을 시각적으로 표현하는 것의 중요성을 깨닫고, 디자인에 관심을 가지게 되었습니다. 이후, UI/UX 디자인과 웹 퍼블리싱에 대한 열정을 키워 하이미디어 국비 과정을 통해 본격적으로 공부를 시작했습니다.</w:t>
       </w:r>
     </w:p>
     <w:p>
@@ -3251,23 +3169,13 @@
         </w:rPr>
         <w:t xml:space="preserve">그래서 저는 이렇게 행동했습니다. </w:t>
       </w:r>
-      <w:proofErr w:type="spellStart"/>
-      <w:r>
-        <w:rPr>
-          <w:rFonts w:ascii="굴림체" w:eastAsia="굴림체" w:cs="굴림체"/>
-          <w:b/>
-          <w:bCs/>
-        </w:rPr>
-        <w:t>하이미디어</w:t>
-      </w:r>
-      <w:proofErr w:type="spellEnd"/>
-      <w:r>
-        <w:rPr>
-          <w:rFonts w:ascii="굴림체" w:eastAsia="굴림체" w:cs="굴림체"/>
-          <w:b/>
-          <w:bCs/>
-        </w:rPr>
-        <w:t xml:space="preserve"> 국비 과정에서 VS Code를 활용하여 웹 페이지의 레이아웃과 마크업을 체계적으로 익혔습니다.</w:t>
+      <w:r>
+        <w:rPr>
+          <w:rFonts w:ascii="굴림체" w:eastAsia="굴림체" w:cs="굴림체"/>
+          <w:b/>
+          <w:bCs/>
+        </w:rPr>
+        <w:t>하이미디어 국비 과정에서 VS Code를 활용하여 웹 페이지의 레이아웃과 마크업을 체계적으로 익혔습니다.</w:t>
       </w:r>
     </w:p>
     <w:p>
@@ -3630,11 +3538,19 @@
       </w:pPr>
       <w:r>
         <w:rPr>
-          <w:rFonts w:ascii="굴림체" w:eastAsia="굴림체" w:cs="굴림체"/>
-          <w:b/>
-          <w:bCs/>
-        </w:rPr>
-        <w:t>적극성을 바탕으로 성과를 낼 자신이 있습니다.</w:t>
+          <w:rFonts w:ascii="굴림체" w:eastAsia="굴림체" w:cs="굴림체" w:hint="eastAsia"/>
+          <w:b/>
+          <w:bCs/>
+        </w:rPr>
+        <w:t>책임감</w:t>
+      </w:r>
+      <w:r>
+        <w:rPr>
+          <w:rFonts w:ascii="굴림체" w:eastAsia="굴림체" w:cs="굴림체"/>
+          <w:b/>
+          <w:bCs/>
+        </w:rPr>
+        <w:t>을 바탕으로 성과를 낼 자신이 있습니다.</w:t>
       </w:r>
     </w:p>
     <w:p>
@@ -3713,19 +3629,11 @@
       </w:pPr>
       <w:r>
         <w:rPr>
-          <w:rFonts w:ascii="굴림체" w:eastAsia="굴림체" w:cs="굴림체" w:hint="eastAsia"/>
-          <w:b/>
-          <w:bCs/>
-        </w:rPr>
-        <w:t xml:space="preserve">대표적으로, </w:t>
-      </w:r>
-      <w:r>
-        <w:rPr>
-          <w:rFonts w:ascii="굴림체" w:eastAsia="굴림체" w:cs="굴림체"/>
-          <w:b/>
-          <w:bCs/>
-        </w:rPr>
-        <w:t>넷마블 게임아카데미 프로젝트에서 팀원들과 원활한 소통과 협업을 통해 프로젝트</w:t>
+          <w:rFonts w:ascii="굴림체" w:eastAsia="굴림체" w:cs="굴림체"/>
+          <w:b/>
+          <w:bCs/>
+        </w:rPr>
+        <w:t>넷마블 게임아카데미 프로젝트에서 팀원들과 원활한 소통과 협업을 통해 프로젝트를 성공적으</w:t>
       </w:r>
       <w:r>
         <w:rPr>
@@ -3734,7 +3642,7 @@
           <w:bCs/>
         </w:rPr>
         <w:lastRenderedPageBreak/>
-        <w:t>를 성공적으로 완수해야 했습니다. 또한, 이를 통해 협업 능력을 강화하고, 창의적 문제 해결 능력을 발전시켜야 했습니다.</w:t>
+        <w:t>로 완수해야 했습니다. 또한, 이를 통해 협업 능력을 강화하고, 창의적 문제 해결 능력을 발전시켜야 했습니다.</w:t>
       </w:r>
     </w:p>
     <w:p>
@@ -3763,25 +3671,7 @@
           <w:b/>
           <w:bCs/>
         </w:rPr>
-        <w:t xml:space="preserve">Git과 GitHub을 활용해 프로젝트의 각 단계를 체계적으로 관리하고, </w:t>
-      </w:r>
-      <w:proofErr w:type="spellStart"/>
-      <w:r>
-        <w:rPr>
-          <w:rFonts w:ascii="굴림체" w:eastAsia="굴림체" w:cs="굴림체"/>
-          <w:b/>
-          <w:bCs/>
-        </w:rPr>
-        <w:t>팀원들과의</w:t>
-      </w:r>
-      <w:proofErr w:type="spellEnd"/>
-      <w:r>
-        <w:rPr>
-          <w:rFonts w:ascii="굴림체" w:eastAsia="굴림체" w:cs="굴림체"/>
-          <w:b/>
-          <w:bCs/>
-        </w:rPr>
-        <w:t xml:space="preserve"> 피드백을 주고받으며 협업했습니다.</w:t>
+        <w:t>Git과 GitHub을 활용해 프로젝트의 각 단계를 체계적으로 관리하고, 팀원들과의 피드백을 주고받으며 협업했습니다.</w:t>
       </w:r>
     </w:p>
     <w:p>
@@ -3802,25 +3692,7 @@
           <w:b/>
           <w:bCs/>
         </w:rPr>
-        <w:t xml:space="preserve">프로젝트 진행 중 발생한 문제들을 창의적으로 해결하기 위해 다양한 아이디어를 제시하고, </w:t>
-      </w:r>
-      <w:proofErr w:type="spellStart"/>
-      <w:r>
-        <w:rPr>
-          <w:rFonts w:ascii="굴림체" w:eastAsia="굴림체" w:cs="굴림체"/>
-          <w:b/>
-          <w:bCs/>
-        </w:rPr>
-        <w:t>팀원들과의</w:t>
-      </w:r>
-      <w:proofErr w:type="spellEnd"/>
-      <w:r>
-        <w:rPr>
-          <w:rFonts w:ascii="굴림체" w:eastAsia="굴림체" w:cs="굴림체"/>
-          <w:b/>
-          <w:bCs/>
-        </w:rPr>
-        <w:t xml:space="preserve"> 적극적인 소통을 통해 최선의 해결책을 찾았습니다.</w:t>
+        <w:t>프로젝트 진행 중 발생한 문제들을 창의적으로 해결하기 위해 다양한 아이디어를 제시하고, 팀원들과의 적극적인 소통을 통해 최선의 해결책을 찾았습니다.</w:t>
       </w:r>
     </w:p>
     <w:p>
@@ -3841,25 +3713,7 @@
           <w:b/>
           <w:bCs/>
         </w:rPr>
-        <w:t xml:space="preserve">웹 디자인과 코딩 역량을 높이기 위해, 직접 디자인한 웹 페이지와 실제 </w:t>
-      </w:r>
-      <w:proofErr w:type="spellStart"/>
-      <w:r>
-        <w:rPr>
-          <w:rFonts w:ascii="굴림체" w:eastAsia="굴림체" w:cs="굴림체"/>
-          <w:b/>
-          <w:bCs/>
-        </w:rPr>
-        <w:t>코딩된</w:t>
-      </w:r>
-      <w:proofErr w:type="spellEnd"/>
-      <w:r>
-        <w:rPr>
-          <w:rFonts w:ascii="굴림체" w:eastAsia="굴림체" w:cs="굴림체"/>
-          <w:b/>
-          <w:bCs/>
-        </w:rPr>
-        <w:t xml:space="preserve"> 포트폴리오를 제작 중입니다. 이 포트폴리오는 저의 디자인 감각과 웹 퍼블리싱 역량을 보여줄 중요한 자료입니다.</w:t>
+        <w:t>웹 디자인과 코딩 역량을 높이기 위해, 직접 디자인한 웹 페이지와 실제 코딩된 포트폴리오를 제작 중입니다. 이 포트폴리오는 저의 디자인 감각과 웹 퍼블리싱 역량을 보여줄 중요한 자료입니다.</w:t>
       </w:r>
     </w:p>
     <w:p>
@@ -3903,6 +3757,30 @@
           <w:bCs/>
         </w:rPr>
       </w:pPr>
+      <w:r>
+        <w:rPr>
+          <w:rFonts w:ascii="굴림체" w:eastAsia="굴림체" w:cs="굴림체" w:hint="eastAsia"/>
+          <w:b/>
+          <w:bCs/>
+        </w:rPr>
+        <w:t>현재는 생성형 ai를 활용한 웹</w:t>
+      </w:r>
+      <w:r>
+        <w:rPr>
+          <w:rFonts w:ascii="굴림체" w:eastAsia="굴림체" w:cs="굴림체" w:hint="eastAsia"/>
+          <w:b/>
+          <w:bCs/>
+        </w:rPr>
+        <w:t xml:space="preserve"> </w:t>
+      </w:r>
+      <w:r>
+        <w:rPr>
+          <w:rFonts w:ascii="굴림체" w:eastAsia="굴림체" w:cs="굴림체" w:hint="eastAsia"/>
+          <w:b/>
+          <w:bCs/>
+        </w:rPr>
+        <w:t xml:space="preserve">퍼블리셔, 웹 디자인 과정을 들으면서 </w:t>
+      </w:r>
       <w:r>
         <w:rPr>
           <w:rFonts w:ascii="굴림체" w:eastAsia="굴림체" w:cs="굴림체"/>
@@ -4283,14 +4161,12 @@
         </w:rPr>
         <w:t xml:space="preserve">   </w:t>
       </w:r>
-      <w:proofErr w:type="spellStart"/>
       <w:r>
         <w:rPr>
           <w:rFonts w:ascii="굴림체" w:eastAsia="굴림체" w:hAnsi="굴림체" w:hint="eastAsia"/>
         </w:rPr>
         <w:t>김현빈</w:t>
       </w:r>
-      <w:proofErr w:type="spellEnd"/>
       <w:r>
         <w:rPr>
           <w:rFonts w:ascii="굴림체" w:eastAsia="굴림체" w:hAnsi="굴림체"/>

--- a/구직서류-김현빈.docx
+++ b/구직서류-김현빈.docx
@@ -426,12 +426,14 @@
               <w:ind w:left="100"/>
               <w:jc w:val="center"/>
             </w:pPr>
+            <w:proofErr w:type="spellStart"/>
             <w:r>
               <w:rPr>
                 <w:rFonts w:hint="eastAsia"/>
               </w:rPr>
               <w:t>김현빈</w:t>
             </w:r>
+            <w:proofErr w:type="spellEnd"/>
           </w:p>
         </w:tc>
         <w:tc>
@@ -904,7 +906,21 @@
               <w:rPr>
                 <w:rFonts w:hint="eastAsia"/>
               </w:rPr>
-              <w:t>경기도 의정부시 금신로 296번길 38</w:t>
+              <w:t xml:space="preserve">경기도 의정부시 </w:t>
+            </w:r>
+            <w:proofErr w:type="spellStart"/>
+            <w:r>
+              <w:rPr>
+                <w:rFonts w:hint="eastAsia"/>
+              </w:rPr>
+              <w:t>금신로</w:t>
+            </w:r>
+            <w:proofErr w:type="spellEnd"/>
+            <w:r>
+              <w:rPr>
+                <w:rFonts w:hint="eastAsia"/>
+              </w:rPr>
+              <w:t xml:space="preserve"> 296번길 38</w:t>
             </w:r>
           </w:p>
         </w:tc>
@@ -1328,12 +1344,14 @@
               <w:ind w:left="100"/>
               <w:jc w:val="center"/>
             </w:pPr>
+            <w:proofErr w:type="spellStart"/>
             <w:r>
               <w:rPr>
                 <w:rFonts w:hint="eastAsia"/>
               </w:rPr>
               <w:t>다온중학교</w:t>
             </w:r>
+            <w:proofErr w:type="spellEnd"/>
           </w:p>
         </w:tc>
         <w:tc>
@@ -1553,8 +1571,18 @@
                 <w:b/>
                 <w:bCs/>
               </w:rPr>
-              <w:t>교육 과정명</w:t>
-            </w:r>
+              <w:t xml:space="preserve">교육 </w:t>
+            </w:r>
+            <w:proofErr w:type="spellStart"/>
+            <w:r>
+              <w:rPr>
+                <w:rFonts w:ascii="굴림체" w:eastAsia="굴림체" w:hAnsi="굴림체" w:cs="굴림체" w:hint="eastAsia"/>
+                <w:b/>
+                <w:bCs/>
+              </w:rPr>
+              <w:t>과정명</w:t>
+            </w:r>
+            <w:proofErr w:type="spellEnd"/>
           </w:p>
         </w:tc>
         <w:tc>
@@ -1656,7 +1684,21 @@
               <w:rPr>
                 <w:rFonts w:hint="eastAsia"/>
               </w:rPr>
-              <w:t>생성형 AI를 활용한 웹퍼블리셔, 웹디자인 과정</w:t>
+              <w:t xml:space="preserve">생성형 AI를 활용한 </w:t>
+            </w:r>
+            <w:proofErr w:type="spellStart"/>
+            <w:r>
+              <w:rPr>
+                <w:rFonts w:hint="eastAsia"/>
+              </w:rPr>
+              <w:t>웹퍼블리셔</w:t>
+            </w:r>
+            <w:proofErr w:type="spellEnd"/>
+            <w:r>
+              <w:rPr>
+                <w:rFonts w:hint="eastAsia"/>
+              </w:rPr>
+              <w:t>, 웹디자인 과정</w:t>
             </w:r>
           </w:p>
         </w:tc>
@@ -1671,11 +1713,19 @@
               <w:framePr w:w="9178" w:h="1631" w:hRule="exact" w:wrap="notBeside" w:vAnchor="text" w:hAnchor="margin" w:x="1"/>
               <w:jc w:val="center"/>
             </w:pPr>
+            <w:proofErr w:type="spellStart"/>
             <w:r>
               <w:rPr>
                 <w:rFonts w:hint="eastAsia"/>
               </w:rPr>
-              <w:t>하이미디어 아카데미 인재개발원</w:t>
+              <w:t>하이미디어</w:t>
+            </w:r>
+            <w:proofErr w:type="spellEnd"/>
+            <w:r>
+              <w:rPr>
+                <w:rFonts w:hint="eastAsia"/>
+              </w:rPr>
+              <w:t xml:space="preserve"> 아카데미 인재개발원</w:t>
             </w:r>
           </w:p>
         </w:tc>
@@ -2464,8 +2514,20 @@
                 <w:sz w:val="18"/>
                 <w:szCs w:val="18"/>
               </w:rPr>
-              <w:t>포 토 샵</w:t>
-            </w:r>
+              <w:t xml:space="preserve">포 토 </w:t>
+            </w:r>
+            <w:proofErr w:type="spellStart"/>
+            <w:r>
+              <w:rPr>
+                <w:rFonts w:ascii="굴림체" w:eastAsia="굴림체" w:hAnsi="굴림체" w:hint="eastAsia"/>
+                <w:b/>
+                <w:bCs/>
+                <w:sz w:val="18"/>
+                <w:szCs w:val="18"/>
+              </w:rPr>
+              <w:t>샵</w:t>
+            </w:r>
+            <w:proofErr w:type="spellEnd"/>
           </w:p>
         </w:tc>
         <w:tc>
@@ -2926,12 +2988,14 @@
         </w:rPr>
         <w:t xml:space="preserve">    </w:t>
       </w:r>
+      <w:proofErr w:type="spellStart"/>
       <w:r>
         <w:rPr>
           <w:rFonts w:ascii="굴림체" w:eastAsia="굴림체" w:hAnsi="굴림체" w:hint="eastAsia"/>
         </w:rPr>
         <w:t>김현빈</w:t>
       </w:r>
+      <w:proofErr w:type="spellEnd"/>
       <w:r>
         <w:rPr>
           <w:rFonts w:ascii="굴림체" w:eastAsia="굴림체" w:hAnsi="굴림체"/>
@@ -3125,7 +3189,25 @@
           <w:b/>
           <w:bCs/>
         </w:rPr>
-        <w:t>고등학교 1학년 말, 게임 개발 동아리에 참여하게 되었습니다. 이 과정에서 복잡한 시스템을 시각적으로 표현하는 것의 중요성을 깨닫고, 디자인에 관심을 가지게 되었습니다. 이후, UI/UX 디자인과 웹 퍼블리싱에 대한 열정을 키워 하이미디어 국비 과정을 통해 본격적으로 공부를 시작했습니다.</w:t>
+        <w:t xml:space="preserve">고등학교 1학년 말, 게임 개발 동아리에 참여하게 되었습니다. 이 과정에서 복잡한 시스템을 시각적으로 표현하는 것의 중요성을 깨닫고, 디자인에 관심을 가지게 되었습니다. 이후, UI/UX 디자인과 웹 퍼블리싱에 대한 열정을 키워 </w:t>
+      </w:r>
+      <w:proofErr w:type="spellStart"/>
+      <w:r>
+        <w:rPr>
+          <w:rFonts w:ascii="굴림체" w:eastAsia="굴림체" w:cs="굴림체"/>
+          <w:b/>
+          <w:bCs/>
+        </w:rPr>
+        <w:t>하이미디어</w:t>
+      </w:r>
+      <w:proofErr w:type="spellEnd"/>
+      <w:r>
+        <w:rPr>
+          <w:rFonts w:ascii="굴림체" w:eastAsia="굴림체" w:cs="굴림체"/>
+          <w:b/>
+          <w:bCs/>
+        </w:rPr>
+        <w:t xml:space="preserve"> 국비 과정을 통해 본격적으로 공부를 시작했습니다.</w:t>
       </w:r>
     </w:p>
     <w:p>
@@ -3169,13 +3251,23 @@
         </w:rPr>
         <w:t xml:space="preserve">그래서 저는 이렇게 행동했습니다. </w:t>
       </w:r>
-      <w:r>
-        <w:rPr>
-          <w:rFonts w:ascii="굴림체" w:eastAsia="굴림체" w:cs="굴림체"/>
-          <w:b/>
-          <w:bCs/>
-        </w:rPr>
-        <w:t>하이미디어 국비 과정에서 VS Code를 활용하여 웹 페이지의 레이아웃과 마크업을 체계적으로 익혔습니다.</w:t>
+      <w:proofErr w:type="spellStart"/>
+      <w:r>
+        <w:rPr>
+          <w:rFonts w:ascii="굴림체" w:eastAsia="굴림체" w:cs="굴림체"/>
+          <w:b/>
+          <w:bCs/>
+        </w:rPr>
+        <w:t>하이미디어</w:t>
+      </w:r>
+      <w:proofErr w:type="spellEnd"/>
+      <w:r>
+        <w:rPr>
+          <w:rFonts w:ascii="굴림체" w:eastAsia="굴림체" w:cs="굴림체"/>
+          <w:b/>
+          <w:bCs/>
+        </w:rPr>
+        <w:t xml:space="preserve"> 국비 과정에서 VS Code를 활용하여 웹 페이지의 레이아웃과 마크업을 체계적으로 익혔습니다.</w:t>
       </w:r>
     </w:p>
     <w:p>
@@ -3671,7 +3763,25 @@
           <w:b/>
           <w:bCs/>
         </w:rPr>
-        <w:t>Git과 GitHub을 활용해 프로젝트의 각 단계를 체계적으로 관리하고, 팀원들과의 피드백을 주고받으며 협업했습니다.</w:t>
+        <w:t xml:space="preserve">Git과 GitHub을 활용해 프로젝트의 각 단계를 체계적으로 관리하고, </w:t>
+      </w:r>
+      <w:proofErr w:type="spellStart"/>
+      <w:r>
+        <w:rPr>
+          <w:rFonts w:ascii="굴림체" w:eastAsia="굴림체" w:cs="굴림체"/>
+          <w:b/>
+          <w:bCs/>
+        </w:rPr>
+        <w:t>팀원들과의</w:t>
+      </w:r>
+      <w:proofErr w:type="spellEnd"/>
+      <w:r>
+        <w:rPr>
+          <w:rFonts w:ascii="굴림체" w:eastAsia="굴림체" w:cs="굴림체"/>
+          <w:b/>
+          <w:bCs/>
+        </w:rPr>
+        <w:t xml:space="preserve"> 피드백을 주고받으며 협업했습니다.</w:t>
       </w:r>
     </w:p>
     <w:p>
@@ -3692,7 +3802,25 @@
           <w:b/>
           <w:bCs/>
         </w:rPr>
-        <w:t>프로젝트 진행 중 발생한 문제들을 창의적으로 해결하기 위해 다양한 아이디어를 제시하고, 팀원들과의 적극적인 소통을 통해 최선의 해결책을 찾았습니다.</w:t>
+        <w:t xml:space="preserve">프로젝트 진행 중 발생한 문제들을 창의적으로 해결하기 위해 다양한 아이디어를 제시하고, </w:t>
+      </w:r>
+      <w:proofErr w:type="spellStart"/>
+      <w:r>
+        <w:rPr>
+          <w:rFonts w:ascii="굴림체" w:eastAsia="굴림체" w:cs="굴림체"/>
+          <w:b/>
+          <w:bCs/>
+        </w:rPr>
+        <w:t>팀원들과의</w:t>
+      </w:r>
+      <w:proofErr w:type="spellEnd"/>
+      <w:r>
+        <w:rPr>
+          <w:rFonts w:ascii="굴림체" w:eastAsia="굴림체" w:cs="굴림체"/>
+          <w:b/>
+          <w:bCs/>
+        </w:rPr>
+        <w:t xml:space="preserve"> 적극적인 소통을 통해 최선의 해결책을 찾았습니다.</w:t>
       </w:r>
     </w:p>
     <w:p>
@@ -3713,7 +3841,25 @@
           <w:b/>
           <w:bCs/>
         </w:rPr>
-        <w:t>웹 디자인과 코딩 역량을 높이기 위해, 직접 디자인한 웹 페이지와 실제 코딩된 포트폴리오를 제작 중입니다. 이 포트폴리오는 저의 디자인 감각과 웹 퍼블리싱 역량을 보여줄 중요한 자료입니다.</w:t>
+        <w:t xml:space="preserve">웹 디자인과 코딩 역량을 높이기 위해, 직접 디자인한 웹 페이지와 실제 </w:t>
+      </w:r>
+      <w:proofErr w:type="spellStart"/>
+      <w:r>
+        <w:rPr>
+          <w:rFonts w:ascii="굴림체" w:eastAsia="굴림체" w:cs="굴림체"/>
+          <w:b/>
+          <w:bCs/>
+        </w:rPr>
+        <w:t>코딩된</w:t>
+      </w:r>
+      <w:proofErr w:type="spellEnd"/>
+      <w:r>
+        <w:rPr>
+          <w:rFonts w:ascii="굴림체" w:eastAsia="굴림체" w:cs="굴림체"/>
+          <w:b/>
+          <w:bCs/>
+        </w:rPr>
+        <w:t xml:space="preserve"> 포트폴리오를 제작 중입니다. 이 포트폴리오는 저의 디자인 감각과 웹 퍼블리싱 역량을 보여줄 중요한 자료입니다.</w:t>
       </w:r>
     </w:p>
     <w:p>
@@ -3797,7 +3943,7 @@
         <w:ind w:leftChars="48" w:left="96" w:rightChars="50" w:right="100"/>
         <w:jc w:val="both"/>
         <w:rPr>
-          <w:rFonts w:ascii="굴림체" w:eastAsia="굴림체" w:cs="굴림체"/>
+          <w:rFonts w:ascii="굴림체" w:eastAsia="굴림체" w:cs="굴림체" w:hint="eastAsia"/>
           <w:b/>
           <w:bCs/>
         </w:rPr>
@@ -3810,27 +3956,6 @@
         </w:rPr>
         <w:t>이러한 경험과 준비 과정을 통해 귀사에서 요구하는 커뮤니케이션, 협업, 그리고 웹 개발 역량을 갖춘 준비된 인재로 성장했으며, 입사 후에도 이 역량을 바탕으로 팀에 기여할 수 있을 것이라고 확신합니다.</w:t>
       </w:r>
-    </w:p>
-    <w:p>
-      <w:pPr>
-        <w:pStyle w:val="ab"/>
-        <w:wordWrap w:val="0"/>
-        <w:ind w:left="96" w:right="100"/>
-        <w:jc w:val="both"/>
-        <w:rPr>
-          <w:rFonts w:ascii="굴림체" w:eastAsia="굴림체" w:cs="굴림체"/>
-          <w:b/>
-          <w:bCs/>
-        </w:rPr>
-      </w:pPr>
-    </w:p>
-    <w:p>
-      <w:pPr>
-        <w:pStyle w:val="ab"/>
-        <w:wordWrap w:val="0"/>
-        <w:ind w:right="100"/>
-        <w:jc w:val="both"/>
-      </w:pPr>
     </w:p>
     <w:p>
       <w:pPr>
@@ -4161,12 +4286,14 @@
         </w:rPr>
         <w:t xml:space="preserve">   </w:t>
       </w:r>
+      <w:proofErr w:type="spellStart"/>
       <w:r>
         <w:rPr>
           <w:rFonts w:ascii="굴림체" w:eastAsia="굴림체" w:hAnsi="굴림체" w:hint="eastAsia"/>
         </w:rPr>
         <w:t>김현빈</w:t>
       </w:r>
+      <w:proofErr w:type="spellEnd"/>
       <w:r>
         <w:rPr>
           <w:rFonts w:ascii="굴림체" w:eastAsia="굴림체" w:hAnsi="굴림체"/>

--- a/구직서류-김현빈.docx
+++ b/구직서류-김현빈.docx
@@ -3034,6 +3034,7 @@
     <w:p>
       <w:pPr>
         <w:pStyle w:val="ab"/>
+        <w:spacing w:line="480" w:lineRule="auto"/>
         <w:rPr>
           <w:rFonts w:ascii="굴림체" w:eastAsia="굴림체" w:cs="굴림체"/>
           <w:b/>
@@ -3154,8 +3155,9 @@
           <w:numId w:val="1"/>
         </w:numPr>
         <w:wordWrap w:val="0"/>
+        <w:spacing w:line="276" w:lineRule="auto"/>
         <w:ind w:right="100"/>
-        <w:jc w:val="both"/>
+        <w:jc w:val="left"/>
         <w:rPr>
           <w:rFonts w:ascii="굴림체" w:eastAsia="굴림체" w:cs="굴림체"/>
           <w:b/>
@@ -3175,8 +3177,9 @@
       <w:pPr>
         <w:pStyle w:val="ab"/>
         <w:wordWrap w:val="0"/>
+        <w:spacing w:line="276" w:lineRule="auto"/>
         <w:ind w:right="100"/>
-        <w:jc w:val="both"/>
+        <w:jc w:val="left"/>
         <w:rPr>
           <w:rFonts w:ascii="굴림체" w:eastAsia="굴림체" w:cs="굴림체"/>
           <w:b/>
@@ -3214,8 +3217,9 @@
       <w:pPr>
         <w:pStyle w:val="ab"/>
         <w:wordWrap w:val="0"/>
+        <w:spacing w:line="276" w:lineRule="auto"/>
         <w:ind w:right="100"/>
-        <w:jc w:val="both"/>
+        <w:jc w:val="left"/>
         <w:rPr>
           <w:rFonts w:ascii="굴림체" w:eastAsia="굴림체" w:cs="굴림체"/>
           <w:b/>
@@ -3235,8 +3239,9 @@
       <w:pPr>
         <w:pStyle w:val="ab"/>
         <w:wordWrap w:val="0"/>
+        <w:spacing w:line="276" w:lineRule="auto"/>
         <w:ind w:right="100"/>
-        <w:jc w:val="both"/>
+        <w:jc w:val="left"/>
         <w:rPr>
           <w:rFonts w:ascii="굴림체" w:eastAsia="굴림체" w:cs="굴림체"/>
           <w:b/>
@@ -3274,8 +3279,9 @@
       <w:pPr>
         <w:pStyle w:val="ab"/>
         <w:wordWrap w:val="0"/>
+        <w:spacing w:line="276" w:lineRule="auto"/>
         <w:ind w:right="100"/>
-        <w:jc w:val="both"/>
+        <w:jc w:val="left"/>
         <w:rPr>
           <w:rFonts w:ascii="굴림체" w:eastAsia="굴림체" w:cs="굴림체"/>
           <w:b/>
@@ -3295,8 +3301,9 @@
       <w:pPr>
         <w:pStyle w:val="ab"/>
         <w:wordWrap w:val="0"/>
+        <w:spacing w:line="276" w:lineRule="auto"/>
         <w:ind w:right="100"/>
-        <w:jc w:val="both"/>
+        <w:jc w:val="left"/>
         <w:rPr>
           <w:rFonts w:ascii="굴림체" w:eastAsia="굴림체" w:cs="굴림체"/>
           <w:b/>
@@ -3316,8 +3323,9 @@
       <w:pPr>
         <w:pStyle w:val="ab"/>
         <w:wordWrap w:val="0"/>
+        <w:spacing w:line="276" w:lineRule="auto"/>
         <w:ind w:right="100"/>
-        <w:jc w:val="both"/>
+        <w:jc w:val="left"/>
         <w:rPr>
           <w:rFonts w:ascii="굴림체" w:eastAsia="굴림체" w:cs="굴림체"/>
           <w:b/>
@@ -3337,8 +3345,9 @@
       <w:pPr>
         <w:pStyle w:val="ab"/>
         <w:wordWrap w:val="0"/>
+        <w:spacing w:line="276" w:lineRule="auto"/>
         <w:ind w:right="100"/>
-        <w:jc w:val="both"/>
+        <w:jc w:val="left"/>
         <w:rPr>
           <w:rFonts w:ascii="굴림체" w:eastAsia="굴림체" w:cs="굴림체"/>
           <w:b/>
@@ -3366,8 +3375,9 @@
       <w:pPr>
         <w:pStyle w:val="ab"/>
         <w:wordWrap w:val="0"/>
+        <w:spacing w:line="276" w:lineRule="auto"/>
         <w:ind w:right="100"/>
-        <w:jc w:val="both"/>
+        <w:jc w:val="left"/>
         <w:rPr>
           <w:rFonts w:ascii="굴림체" w:eastAsia="굴림체" w:cs="굴림체"/>
           <w:b/>
@@ -3395,8 +3405,9 @@
       <w:pPr>
         <w:pStyle w:val="ab"/>
         <w:wordWrap w:val="0"/>
+        <w:spacing w:line="276" w:lineRule="auto"/>
         <w:ind w:right="100"/>
-        <w:jc w:val="both"/>
+        <w:jc w:val="left"/>
         <w:rPr>
           <w:rFonts w:ascii="굴림체" w:eastAsia="굴림체" w:cs="굴림체"/>
           <w:b/>
@@ -3416,8 +3427,9 @@
       <w:pPr>
         <w:pStyle w:val="ab"/>
         <w:wordWrap w:val="0"/>
+        <w:spacing w:line="276" w:lineRule="auto"/>
         <w:ind w:right="100"/>
-        <w:jc w:val="both"/>
+        <w:jc w:val="left"/>
       </w:pPr>
     </w:p>
     <w:p>
@@ -3428,8 +3440,9 @@
           <w:numId w:val="1"/>
         </w:numPr>
         <w:wordWrap w:val="0"/>
+        <w:spacing w:line="276" w:lineRule="auto"/>
         <w:ind w:right="100"/>
-        <w:jc w:val="both"/>
+        <w:jc w:val="left"/>
         <w:rPr>
           <w:rFonts w:ascii="굴림체" w:eastAsia="굴림체" w:cs="굴림체"/>
           <w:b/>
@@ -3449,8 +3462,9 @@
       <w:pPr>
         <w:pStyle w:val="ab"/>
         <w:wordWrap w:val="0"/>
+        <w:spacing w:line="276" w:lineRule="auto"/>
         <w:ind w:right="100"/>
-        <w:jc w:val="both"/>
+        <w:jc w:val="left"/>
         <w:rPr>
           <w:rFonts w:ascii="굴림체" w:eastAsia="굴림체" w:cs="굴림체"/>
           <w:b/>
@@ -3470,8 +3484,9 @@
       <w:pPr>
         <w:pStyle w:val="ab"/>
         <w:wordWrap w:val="0"/>
+        <w:spacing w:line="276" w:lineRule="auto"/>
         <w:ind w:right="100"/>
-        <w:jc w:val="both"/>
+        <w:jc w:val="left"/>
         <w:rPr>
           <w:rFonts w:ascii="굴림체" w:eastAsia="굴림체" w:cs="굴림체"/>
           <w:b/>
@@ -3507,8 +3522,9 @@
       <w:pPr>
         <w:pStyle w:val="ab"/>
         <w:wordWrap w:val="0"/>
+        <w:spacing w:line="276" w:lineRule="auto"/>
         <w:ind w:right="100"/>
-        <w:jc w:val="both"/>
+        <w:jc w:val="left"/>
         <w:rPr>
           <w:rFonts w:ascii="굴림체" w:eastAsia="굴림체" w:cs="굴림체"/>
           <w:b/>
@@ -3528,8 +3544,9 @@
       <w:pPr>
         <w:pStyle w:val="ab"/>
         <w:wordWrap w:val="0"/>
+        <w:spacing w:line="276" w:lineRule="auto"/>
         <w:ind w:right="100"/>
-        <w:jc w:val="both"/>
+        <w:jc w:val="left"/>
         <w:rPr>
           <w:rFonts w:ascii="굴림체" w:eastAsia="굴림체" w:cs="굴림체"/>
           <w:b/>
@@ -3549,8 +3566,9 @@
       <w:pPr>
         <w:pStyle w:val="ab"/>
         <w:wordWrap w:val="0"/>
+        <w:spacing w:line="276" w:lineRule="auto"/>
         <w:ind w:right="100"/>
-        <w:jc w:val="both"/>
+        <w:jc w:val="left"/>
         <w:rPr>
           <w:rFonts w:ascii="굴림체" w:eastAsia="굴림체" w:cs="굴림체"/>
           <w:b/>
@@ -3578,8 +3596,9 @@
       <w:pPr>
         <w:pStyle w:val="ab"/>
         <w:wordWrap w:val="0"/>
+        <w:spacing w:line="276" w:lineRule="auto"/>
         <w:ind w:right="100"/>
-        <w:jc w:val="both"/>
+        <w:jc w:val="left"/>
         <w:rPr>
           <w:rFonts w:ascii="굴림체" w:eastAsia="굴림체" w:cs="굴림체"/>
           <w:b/>
@@ -3599,8 +3618,9 @@
       <w:pPr>
         <w:pStyle w:val="ab"/>
         <w:wordWrap w:val="0"/>
+        <w:spacing w:line="276" w:lineRule="auto"/>
         <w:ind w:right="100"/>
-        <w:jc w:val="both"/>
+        <w:jc w:val="left"/>
         <w:rPr>
           <w:rFonts w:ascii="굴림체" w:eastAsia="굴림체" w:cs="굴림체"/>
           <w:b/>
@@ -3620,8 +3640,9 @@
       <w:pPr>
         <w:pStyle w:val="ab"/>
         <w:wordWrap w:val="0"/>
+        <w:spacing w:line="276" w:lineRule="auto"/>
         <w:ind w:right="100"/>
-        <w:jc w:val="both"/>
+        <w:jc w:val="left"/>
         <w:rPr>
           <w:rFonts w:ascii="굴림체" w:eastAsia="굴림체" w:cs="굴림체"/>
           <w:b/>
@@ -3649,16 +3670,18 @@
       <w:pPr>
         <w:pStyle w:val="ab"/>
         <w:wordWrap w:val="0"/>
+        <w:spacing w:line="276" w:lineRule="auto"/>
         <w:ind w:right="100"/>
-        <w:jc w:val="both"/>
+        <w:jc w:val="left"/>
       </w:pPr>
     </w:p>
     <w:p>
       <w:pPr>
         <w:pStyle w:val="ab"/>
         <w:wordWrap w:val="0"/>
+        <w:spacing w:line="276" w:lineRule="auto"/>
         <w:ind w:right="100"/>
-        <w:jc w:val="both"/>
+        <w:jc w:val="left"/>
       </w:pPr>
     </w:p>
     <w:p>
@@ -3669,8 +3692,9 @@
           <w:numId w:val="1"/>
         </w:numPr>
         <w:wordWrap w:val="0"/>
+        <w:spacing w:line="276" w:lineRule="auto"/>
         <w:ind w:right="100"/>
-        <w:jc w:val="both"/>
+        <w:jc w:val="left"/>
         <w:rPr>
           <w:rFonts w:ascii="굴림체" w:eastAsia="굴림체" w:cs="굴림체"/>
           <w:b/>
@@ -3690,8 +3714,9 @@
       <w:pPr>
         <w:pStyle w:val="ab"/>
         <w:wordWrap w:val="0"/>
+        <w:spacing w:line="276" w:lineRule="auto"/>
         <w:ind w:left="96" w:right="100"/>
-        <w:jc w:val="both"/>
+        <w:jc w:val="left"/>
         <w:rPr>
           <w:rFonts w:ascii="굴림체" w:eastAsia="굴림체" w:cs="굴림체"/>
           <w:b/>
@@ -3711,38 +3736,31 @@
       <w:pPr>
         <w:pStyle w:val="ab"/>
         <w:wordWrap w:val="0"/>
+        <w:spacing w:line="276" w:lineRule="auto"/>
         <w:ind w:left="96" w:right="100"/>
-        <w:jc w:val="both"/>
-        <w:rPr>
-          <w:rFonts w:ascii="굴림체" w:eastAsia="굴림체" w:cs="굴림체"/>
-          <w:b/>
-          <w:bCs/>
-        </w:rPr>
-      </w:pPr>
-      <w:r>
-        <w:rPr>
-          <w:rFonts w:ascii="굴림체" w:eastAsia="굴림체" w:cs="굴림체"/>
-          <w:b/>
-          <w:bCs/>
-        </w:rPr>
-        <w:t>넷마블 게임아카데미 프로젝트에서 팀원들과 원활한 소통과 협업을 통해 프로젝트를 성공적으</w:t>
-      </w:r>
-      <w:r>
-        <w:rPr>
-          <w:rFonts w:ascii="굴림체" w:eastAsia="굴림체" w:cs="굴림체"/>
-          <w:b/>
-          <w:bCs/>
-        </w:rPr>
-        <w:lastRenderedPageBreak/>
-        <w:t>로 완수해야 했습니다. 또한, 이를 통해 협업 능력을 강화하고, 창의적 문제 해결 능력을 발전시켜야 했습니다.</w:t>
+        <w:jc w:val="left"/>
+        <w:rPr>
+          <w:rFonts w:ascii="굴림체" w:eastAsia="굴림체" w:cs="굴림체"/>
+          <w:b/>
+          <w:bCs/>
+        </w:rPr>
+      </w:pPr>
+      <w:r>
+        <w:rPr>
+          <w:rFonts w:ascii="굴림체" w:eastAsia="굴림체" w:cs="굴림체"/>
+          <w:b/>
+          <w:bCs/>
+        </w:rPr>
+        <w:t>넷마블 게임아카데미 프로젝트에서 팀원들과 원활한 소통과 협업을 통해 프로젝트를 성공적으로 완수해야 했습니다. 또한, 이를 통해 협업 능력을 강화하고, 창의적 문제 해결 능력을 발전시켜야 했습니다.</w:t>
       </w:r>
     </w:p>
     <w:p>
       <w:pPr>
         <w:pStyle w:val="ab"/>
         <w:wordWrap w:val="0"/>
+        <w:spacing w:line="276" w:lineRule="auto"/>
         <w:ind w:leftChars="48" w:left="96" w:rightChars="50" w:right="100"/>
-        <w:jc w:val="both"/>
+        <w:jc w:val="left"/>
         <w:rPr>
           <w:rFonts w:ascii="굴림체" w:eastAsia="굴림체" w:cs="굴림체"/>
           <w:b/>
@@ -3755,6 +3773,7 @@
           <w:b/>
           <w:bCs/>
         </w:rPr>
+        <w:lastRenderedPageBreak/>
         <w:t xml:space="preserve">또한, 저는 </w:t>
       </w:r>
       <w:r>
@@ -3788,8 +3807,9 @@
       <w:pPr>
         <w:pStyle w:val="ab"/>
         <w:wordWrap w:val="0"/>
+        <w:spacing w:line="276" w:lineRule="auto"/>
         <w:ind w:leftChars="48" w:left="96" w:rightChars="50" w:right="100"/>
-        <w:jc w:val="both"/>
+        <w:jc w:val="left"/>
         <w:rPr>
           <w:rFonts w:ascii="굴림체" w:eastAsia="굴림체" w:cs="굴림체"/>
           <w:b/>
@@ -3827,8 +3847,9 @@
       <w:pPr>
         <w:pStyle w:val="ab"/>
         <w:wordWrap w:val="0"/>
+        <w:spacing w:line="276" w:lineRule="auto"/>
         <w:ind w:leftChars="48" w:left="96" w:rightChars="50" w:right="100"/>
-        <w:jc w:val="both"/>
+        <w:jc w:val="left"/>
         <w:rPr>
           <w:rFonts w:ascii="굴림체" w:eastAsia="굴림체" w:cs="굴림체"/>
           <w:b/>
@@ -3866,8 +3887,9 @@
       <w:pPr>
         <w:pStyle w:val="ab"/>
         <w:wordWrap w:val="0"/>
+        <w:spacing w:line="276" w:lineRule="auto"/>
         <w:ind w:leftChars="48" w:left="96" w:rightChars="50" w:right="100"/>
-        <w:jc w:val="both"/>
+        <w:jc w:val="left"/>
         <w:rPr>
           <w:rFonts w:ascii="굴림체" w:eastAsia="굴림체" w:cs="굴림체"/>
           <w:b/>
@@ -3895,8 +3917,9 @@
       <w:pPr>
         <w:pStyle w:val="ab"/>
         <w:wordWrap w:val="0"/>
+        <w:spacing w:line="276" w:lineRule="auto"/>
         <w:ind w:leftChars="48" w:left="96" w:rightChars="50" w:right="100"/>
-        <w:jc w:val="both"/>
+        <w:jc w:val="left"/>
         <w:rPr>
           <w:rFonts w:ascii="굴림체" w:eastAsia="굴림체" w:cs="굴림체"/>
           <w:b/>
@@ -3940,10 +3963,11 @@
       <w:pPr>
         <w:pStyle w:val="ab"/>
         <w:wordWrap w:val="0"/>
+        <w:spacing w:line="276" w:lineRule="auto"/>
         <w:ind w:leftChars="48" w:left="96" w:rightChars="50" w:right="100"/>
-        <w:jc w:val="both"/>
-        <w:rPr>
-          <w:rFonts w:ascii="굴림체" w:eastAsia="굴림체" w:cs="굴림체" w:hint="eastAsia"/>
+        <w:jc w:val="left"/>
+        <w:rPr>
+          <w:rFonts w:ascii="굴림체" w:eastAsia="굴림체" w:cs="굴림체"/>
           <w:b/>
           <w:bCs/>
         </w:rPr>
@@ -3961,8 +3985,9 @@
       <w:pPr>
         <w:pStyle w:val="ab"/>
         <w:wordWrap w:val="0"/>
+        <w:spacing w:line="360" w:lineRule="auto"/>
         <w:ind w:right="100"/>
-        <w:jc w:val="both"/>
+        <w:jc w:val="left"/>
       </w:pPr>
     </w:p>
     <w:p>
@@ -3973,8 +3998,9 @@
           <w:numId w:val="1"/>
         </w:numPr>
         <w:wordWrap w:val="0"/>
+        <w:spacing w:line="276" w:lineRule="auto"/>
         <w:ind w:right="100"/>
-        <w:jc w:val="both"/>
+        <w:jc w:val="left"/>
         <w:rPr>
           <w:rFonts w:ascii="굴림체" w:eastAsia="굴림체" w:cs="굴림체"/>
           <w:b/>
@@ -4025,7 +4051,8 @@
     <w:p>
       <w:pPr>
         <w:pStyle w:val="ab"/>
-        <w:jc w:val="both"/>
+        <w:spacing w:line="276" w:lineRule="auto"/>
+        <w:jc w:val="left"/>
         <w:rPr>
           <w:rFonts w:ascii="굴림체" w:eastAsia="굴림체" w:cs="굴림체"/>
           <w:b/>
@@ -4044,7 +4071,8 @@
     <w:p>
       <w:pPr>
         <w:pStyle w:val="ab"/>
-        <w:jc w:val="both"/>
+        <w:spacing w:line="276" w:lineRule="auto"/>
+        <w:jc w:val="left"/>
         <w:rPr>
           <w:rFonts w:ascii="굴림체" w:eastAsia="굴림체" w:cs="굴림체"/>
           <w:b/>
@@ -4063,7 +4091,8 @@
     <w:p>
       <w:pPr>
         <w:pStyle w:val="ab"/>
-        <w:jc w:val="both"/>
+        <w:spacing w:line="276" w:lineRule="auto"/>
+        <w:jc w:val="left"/>
         <w:rPr>
           <w:rFonts w:ascii="굴림체" w:eastAsia="굴림체" w:cs="굴림체"/>
           <w:b/>
@@ -4082,7 +4111,8 @@
     <w:p>
       <w:pPr>
         <w:pStyle w:val="ab"/>
-        <w:jc w:val="both"/>
+        <w:spacing w:line="276" w:lineRule="auto"/>
+        <w:jc w:val="left"/>
         <w:rPr>
           <w:rFonts w:ascii="굴림체" w:eastAsia="굴림체" w:cs="굴림체"/>
           <w:b/>
@@ -4101,7 +4131,8 @@
     <w:p>
       <w:pPr>
         <w:pStyle w:val="ab"/>
-        <w:jc w:val="both"/>
+        <w:spacing w:line="276" w:lineRule="auto"/>
+        <w:jc w:val="left"/>
         <w:rPr>
           <w:rFonts w:ascii="굴림체" w:eastAsia="굴림체" w:cs="굴림체"/>
           <w:b/>
@@ -4120,7 +4151,8 @@
     <w:p>
       <w:pPr>
         <w:pStyle w:val="ab"/>
-        <w:jc w:val="both"/>
+        <w:spacing w:line="276" w:lineRule="auto"/>
+        <w:jc w:val="left"/>
         <w:rPr>
           <w:rFonts w:ascii="굴림체" w:eastAsia="굴림체" w:cs="굴림체"/>
           <w:b/>
@@ -4139,7 +4171,8 @@
     <w:p>
       <w:pPr>
         <w:pStyle w:val="ab"/>
-        <w:jc w:val="both"/>
+        <w:spacing w:line="276" w:lineRule="auto"/>
+        <w:jc w:val="left"/>
         <w:rPr>
           <w:rFonts w:ascii="굴림체" w:eastAsia="굴림체" w:cs="굴림체"/>
           <w:b/>

--- a/구직서류-김현빈.docx
+++ b/구직서류-김현빈.docx
@@ -1190,26 +1190,14 @@
               <w:wordWrap/>
               <w:jc w:val="center"/>
               <w:rPr>
-                <w:rFonts w:ascii="굴림체" w:eastAsia="굴림체" w:cs="굴림체"/>
+                <w:rFonts w:hAnsi="바탕체" w:cs="굴림체"/>
               </w:rPr>
             </w:pPr>
             <w:r>
               <w:rPr>
-                <w:rFonts w:ascii="굴림체" w:eastAsia="굴림체" w:cs="굴림체"/>
-              </w:rPr>
-              <w:t xml:space="preserve">2022.03 </w:t>
-            </w:r>
-            <w:r>
-              <w:rPr>
-                <w:rFonts w:ascii="굴림체" w:eastAsia="굴림체" w:cs="굴림체"/>
-              </w:rPr>
-              <w:t>–</w:t>
-            </w:r>
-            <w:r>
-              <w:rPr>
-                <w:rFonts w:ascii="굴림체" w:eastAsia="굴림체" w:cs="굴림체"/>
-              </w:rPr>
-              <w:t xml:space="preserve"> 2025.01</w:t>
+                <w:rFonts w:hAnsi="바탕체" w:cs="굴림체"/>
+              </w:rPr>
+              <w:t>2022.03 – 2025.01</w:t>
             </w:r>
           </w:p>
         </w:tc>
@@ -1270,15 +1258,13 @@
               <w:ind w:left="100"/>
               <w:jc w:val="center"/>
               <w:rPr>
-                <w:rFonts w:ascii="굴림체" w:eastAsia="굴림체" w:hAnsi="굴림체"/>
+                <w:rFonts w:hAnsi="바탕체"/>
               </w:rPr>
             </w:pPr>
             <w:r>
               <w:rPr>
-                <w:rFonts w:ascii="굴림체" w:eastAsia="굴림체" w:hAnsi="굴림체" w:hint="eastAsia"/>
-                <w:color w:val="0070C0"/>
-                <w:sz w:val="16"/>
-                <w:szCs w:val="16"/>
+                <w:rFonts w:hAnsi="바탕체" w:hint="eastAsia"/>
+                <w:color w:val="000000" w:themeColor="text1"/>
               </w:rPr>
               <w:t>졸업예정</w:t>
             </w:r>
@@ -1305,26 +1291,14 @@
               <w:wordWrap/>
               <w:jc w:val="center"/>
               <w:rPr>
-                <w:rFonts w:ascii="굴림체" w:eastAsia="굴림체" w:cs="굴림체"/>
+                <w:rFonts w:hAnsi="바탕체" w:cs="굴림체"/>
               </w:rPr>
             </w:pPr>
             <w:r>
               <w:rPr>
-                <w:rFonts w:ascii="굴림체" w:eastAsia="굴림체" w:cs="굴림체"/>
-              </w:rPr>
-              <w:t xml:space="preserve">2019.03 </w:t>
-            </w:r>
-            <w:r>
-              <w:rPr>
-                <w:rFonts w:ascii="굴림체" w:eastAsia="굴림체" w:cs="굴림체"/>
-              </w:rPr>
-              <w:t>–</w:t>
-            </w:r>
-            <w:r>
-              <w:rPr>
-                <w:rFonts w:ascii="굴림체" w:eastAsia="굴림체" w:cs="굴림체"/>
-              </w:rPr>
-              <w:t xml:space="preserve"> 2022.01</w:t>
+                <w:rFonts w:hAnsi="바탕체" w:cs="굴림체"/>
+              </w:rPr>
+              <w:t>2019.03 – 2022.01</w:t>
             </w:r>
           </w:p>
         </w:tc>
@@ -1658,12 +1632,12 @@
               <w:wordWrap/>
               <w:jc w:val="center"/>
               <w:rPr>
-                <w:rFonts w:ascii="굴림체" w:eastAsia="굴림체" w:cs="굴림체"/>
+                <w:rFonts w:hAnsi="바탕체" w:cs="굴림체"/>
               </w:rPr>
             </w:pPr>
             <w:r>
               <w:rPr>
-                <w:rFonts w:ascii="굴림체" w:eastAsia="굴림체" w:cs="굴림체" w:hint="eastAsia"/>
+                <w:rFonts w:hAnsi="바탕체" w:cs="굴림체" w:hint="eastAsia"/>
               </w:rPr>
               <w:t>7/31 ~ 11/19</w:t>
             </w:r>
@@ -1740,15 +1714,13 @@
               <w:framePr w:w="9178" w:h="1631" w:hRule="exact" w:wrap="notBeside" w:vAnchor="text" w:hAnchor="margin" w:x="1"/>
               <w:jc w:val="center"/>
               <w:rPr>
-                <w:rFonts w:ascii="굴림체" w:eastAsia="굴림체" w:hAnsi="굴림체"/>
+                <w:rFonts w:hAnsi="바탕체"/>
               </w:rPr>
             </w:pPr>
             <w:r>
               <w:rPr>
-                <w:rFonts w:ascii="굴림체" w:eastAsia="굴림체" w:hAnsi="굴림체" w:hint="eastAsia"/>
-                <w:color w:val="0070C0"/>
-                <w:sz w:val="14"/>
-                <w:szCs w:val="14"/>
+                <w:rFonts w:hAnsi="바탕체" w:hint="eastAsia"/>
+                <w:color w:val="000000" w:themeColor="text1"/>
               </w:rPr>
               <w:t>대면</w:t>
             </w:r>
@@ -1771,30 +1743,30 @@
               <w:wordWrap/>
               <w:jc w:val="center"/>
               <w:rPr>
-                <w:rFonts w:ascii="굴림체" w:eastAsia="굴림체" w:cs="굴림체"/>
+                <w:rFonts w:hAnsi="바탕체" w:cs="굴림체"/>
               </w:rPr>
             </w:pPr>
             <w:r>
               <w:rPr>
-                <w:rFonts w:ascii="굴림체" w:eastAsia="굴림체" w:cs="굴림체" w:hint="eastAsia"/>
+                <w:rFonts w:hAnsi="바탕체" w:cs="굴림체" w:hint="eastAsia"/>
               </w:rPr>
               <w:t>6/1</w:t>
             </w:r>
             <w:r>
               <w:rPr>
-                <w:rFonts w:ascii="굴림체" w:eastAsia="굴림체" w:cs="굴림체" w:hint="eastAsia"/>
+                <w:rFonts w:hAnsi="바탕체" w:cs="굴림체" w:hint="eastAsia"/>
               </w:rPr>
               <w:t>5</w:t>
             </w:r>
             <w:r>
               <w:rPr>
-                <w:rFonts w:ascii="굴림체" w:eastAsia="굴림체" w:cs="굴림체" w:hint="eastAsia"/>
+                <w:rFonts w:hAnsi="바탕체" w:cs="굴림체" w:hint="eastAsia"/>
               </w:rPr>
               <w:t xml:space="preserve"> ~ 12/</w:t>
             </w:r>
             <w:r>
               <w:rPr>
-                <w:rFonts w:ascii="굴림체" w:eastAsia="굴림체" w:cs="굴림체" w:hint="eastAsia"/>
+                <w:rFonts w:hAnsi="바탕체" w:cs="굴림체" w:hint="eastAsia"/>
               </w:rPr>
               <w:t>10</w:t>
             </w:r>
@@ -2053,12 +2025,12 @@
               <w:ind w:left="100"/>
               <w:jc w:val="center"/>
               <w:rPr>
-                <w:rFonts w:ascii="굴림체" w:eastAsia="굴림체" w:cs="굴림체"/>
+                <w:rFonts w:hAnsi="바탕체" w:cs="굴림체"/>
               </w:rPr>
             </w:pPr>
             <w:r>
               <w:rPr>
-                <w:rFonts w:ascii="굴림체" w:eastAsia="굴림체" w:cs="굴림체" w:hint="eastAsia"/>
+                <w:rFonts w:hAnsi="바탕체" w:cs="굴림체" w:hint="eastAsia"/>
               </w:rPr>
               <w:t>2024.7.03</w:t>
             </w:r>
@@ -2078,12 +2050,12 @@
               <w:ind w:left="100"/>
               <w:jc w:val="center"/>
               <w:rPr>
-                <w:rFonts w:ascii="굴림체" w:eastAsia="굴림체" w:cs="굴림체"/>
+                <w:rFonts w:hAnsi="바탕체" w:cs="굴림체"/>
               </w:rPr>
             </w:pPr>
             <w:r>
               <w:rPr>
-                <w:rFonts w:ascii="굴림체" w:eastAsia="굴림체" w:cs="굴림체" w:hint="eastAsia"/>
+                <w:rFonts w:hAnsi="바탕체" w:cs="굴림체" w:hint="eastAsia"/>
               </w:rPr>
               <w:t xml:space="preserve">웹디자인 기능사 </w:t>
             </w:r>
@@ -2103,12 +2075,12 @@
               <w:ind w:left="100"/>
               <w:jc w:val="center"/>
               <w:rPr>
-                <w:rFonts w:ascii="굴림체" w:eastAsia="굴림체" w:cs="굴림체"/>
+                <w:rFonts w:hAnsi="바탕체" w:cs="굴림체"/>
               </w:rPr>
             </w:pPr>
             <w:r>
               <w:rPr>
-                <w:rFonts w:ascii="굴림체" w:eastAsia="굴림체" w:cs="굴림체" w:hint="eastAsia"/>
+                <w:rFonts w:hAnsi="바탕체" w:cs="굴림체" w:hint="eastAsia"/>
               </w:rPr>
               <w:t>Q-net</w:t>
             </w:r>
@@ -2137,9 +2109,15 @@
             </w:pPr>
             <w:r>
               <w:rPr>
+                <w:rFonts w:hAnsi="바탕체" w:cs="굴림체" w:hint="eastAsia"/>
+              </w:rPr>
+              <w:t>2022</w:t>
+            </w:r>
+            <w:r>
+              <w:rPr>
                 <w:rFonts w:ascii="굴림체" w:eastAsia="굴림체" w:cs="굴림체" w:hint="eastAsia"/>
               </w:rPr>
-              <w:t>2022.</w:t>
+              <w:t>.</w:t>
             </w:r>
             <w:r>
               <w:rPr>
@@ -2175,12 +2153,18 @@
               <w:ind w:left="100"/>
               <w:jc w:val="center"/>
               <w:rPr>
-                <w:rFonts w:ascii="굴림체" w:eastAsia="굴림체" w:cs="굴림체"/>
+                <w:rFonts w:hAnsi="바탕체" w:cs="굴림체"/>
               </w:rPr>
             </w:pPr>
             <w:r>
               <w:rPr>
-                <w:rFonts w:ascii="굴림체" w:eastAsia="굴림체" w:cs="굴림체" w:hint="eastAsia"/>
+                <w:rFonts w:hAnsi="바탕체" w:cs="굴림체" w:hint="eastAsia"/>
+              </w:rPr>
+              <w:t>ITQ</w:t>
+            </w:r>
+            <w:r>
+              <w:rPr>
+                <w:rFonts w:hAnsi="바탕체" w:cs="굴림체" w:hint="eastAsia"/>
               </w:rPr>
               <w:t>한글 A</w:t>
             </w:r>
@@ -2256,6 +2240,12 @@
               <w:ind w:left="100"/>
               <w:jc w:val="center"/>
             </w:pPr>
+            <w:r>
+              <w:rPr>
+                <w:rFonts w:hint="eastAsia"/>
+              </w:rPr>
+              <w:t>ITQ</w:t>
+            </w:r>
             <w:r>
               <w:rPr>
                 <w:rFonts w:hint="eastAsia"/>
@@ -2466,14 +2456,14 @@
               <w:ind w:left="100"/>
               <w:jc w:val="center"/>
               <w:rPr>
-                <w:rFonts w:ascii="굴림체" w:eastAsia="굴림체" w:hAnsi="굴림체"/>
+                <w:rFonts w:hAnsi="바탕체"/>
                 <w:sz w:val="18"/>
                 <w:szCs w:val="18"/>
               </w:rPr>
             </w:pPr>
             <w:r>
               <w:rPr>
-                <w:rFonts w:ascii="굴림체" w:eastAsia="굴림체" w:hAnsi="굴림체" w:hint="eastAsia"/>
+                <w:rFonts w:hAnsi="바탕체" w:hint="eastAsia"/>
                 <w:sz w:val="18"/>
                 <w:szCs w:val="18"/>
               </w:rPr>
@@ -2548,14 +2538,14 @@
               <w:ind w:left="100"/>
               <w:jc w:val="center"/>
               <w:rPr>
-                <w:rFonts w:ascii="굴림체" w:eastAsia="굴림체" w:hAnsi="굴림체" w:cs="굴림체"/>
+                <w:rFonts w:hAnsi="바탕체" w:cs="굴림체"/>
                 <w:sz w:val="18"/>
                 <w:szCs w:val="18"/>
               </w:rPr>
             </w:pPr>
             <w:r>
               <w:rPr>
-                <w:rFonts w:ascii="굴림체" w:eastAsia="굴림체" w:hAnsi="굴림체" w:hint="eastAsia"/>
+                <w:rFonts w:hAnsi="바탕체" w:hint="eastAsia"/>
                 <w:sz w:val="18"/>
                 <w:szCs w:val="18"/>
               </w:rPr>
@@ -2621,14 +2611,14 @@
               <w:ind w:left="100"/>
               <w:jc w:val="center"/>
               <w:rPr>
-                <w:rFonts w:ascii="굴림체" w:eastAsia="굴림체" w:cs="굴림체"/>
+                <w:rFonts w:hAnsi="바탕체" w:cs="굴림체"/>
                 <w:sz w:val="18"/>
                 <w:szCs w:val="18"/>
               </w:rPr>
             </w:pPr>
             <w:r>
               <w:rPr>
-                <w:rFonts w:ascii="굴림체" w:eastAsia="굴림체" w:hAnsi="굴림체" w:hint="eastAsia"/>
+                <w:rFonts w:hAnsi="바탕체" w:hint="eastAsia"/>
                 <w:sz w:val="18"/>
                 <w:szCs w:val="18"/>
               </w:rPr>
@@ -2693,14 +2683,14 @@
               <w:ind w:left="100"/>
               <w:jc w:val="center"/>
               <w:rPr>
-                <w:rFonts w:ascii="굴림체" w:eastAsia="굴림체" w:cs="굴림체"/>
+                <w:rFonts w:hAnsi="바탕체" w:cs="굴림체"/>
                 <w:sz w:val="18"/>
                 <w:szCs w:val="18"/>
               </w:rPr>
             </w:pPr>
             <w:r>
               <w:rPr>
-                <w:rFonts w:ascii="굴림체" w:eastAsia="굴림체" w:cs="굴림체" w:hint="eastAsia"/>
+                <w:rFonts w:hAnsi="바탕체" w:cs="굴림체" w:hint="eastAsia"/>
                 <w:sz w:val="18"/>
                 <w:szCs w:val="18"/>
               </w:rPr>
@@ -2837,14 +2827,14 @@
               <w:ind w:left="100"/>
               <w:jc w:val="center"/>
               <w:rPr>
-                <w:rFonts w:ascii="굴림체" w:eastAsia="굴림체" w:cs="굴림체"/>
+                <w:rFonts w:hAnsi="바탕체" w:cs="굴림체"/>
                 <w:sz w:val="18"/>
                 <w:szCs w:val="18"/>
               </w:rPr>
             </w:pPr>
             <w:r>
               <w:rPr>
-                <w:rFonts w:ascii="굴림체" w:eastAsia="굴림체" w:cs="굴림체" w:hint="eastAsia"/>
+                <w:rFonts w:hAnsi="바탕체" w:cs="굴림체" w:hint="eastAsia"/>
                 <w:sz w:val="18"/>
                 <w:szCs w:val="18"/>
               </w:rPr>
@@ -3159,14 +3149,14 @@
         <w:ind w:right="100"/>
         <w:jc w:val="left"/>
         <w:rPr>
-          <w:rFonts w:ascii="굴림체" w:eastAsia="굴림체" w:cs="굴림체"/>
-          <w:b/>
-          <w:bCs/>
-        </w:rPr>
-      </w:pPr>
-      <w:r>
-        <w:rPr>
-          <w:rFonts w:ascii="굴림체" w:eastAsia="굴림체" w:cs="굴림체" w:hint="eastAsia"/>
+          <w:rFonts w:hAnsi="바탕체" w:cs="굴림체"/>
+          <w:b/>
+          <w:bCs/>
+        </w:rPr>
+      </w:pPr>
+      <w:r>
+        <w:rPr>
+          <w:rFonts w:hAnsi="바탕체" w:cs="굴림체" w:hint="eastAsia"/>
           <w:b/>
           <w:bCs/>
         </w:rPr>
@@ -3181,14 +3171,14 @@
         <w:ind w:right="100"/>
         <w:jc w:val="left"/>
         <w:rPr>
-          <w:rFonts w:ascii="굴림체" w:eastAsia="굴림체" w:cs="굴림체"/>
-          <w:b/>
-          <w:bCs/>
-        </w:rPr>
-      </w:pPr>
-      <w:r>
-        <w:rPr>
-          <w:rFonts w:ascii="굴림체" w:eastAsia="굴림체" w:cs="굴림체"/>
+          <w:rFonts w:hAnsi="바탕체" w:cs="굴림체"/>
+          <w:b/>
+          <w:bCs/>
+        </w:rPr>
+      </w:pPr>
+      <w:r>
+        <w:rPr>
+          <w:rFonts w:hAnsi="바탕체" w:cs="굴림체"/>
           <w:b/>
           <w:bCs/>
         </w:rPr>
@@ -3197,7 +3187,7 @@
       <w:proofErr w:type="spellStart"/>
       <w:r>
         <w:rPr>
-          <w:rFonts w:ascii="굴림체" w:eastAsia="굴림체" w:cs="굴림체"/>
+          <w:rFonts w:hAnsi="바탕체" w:cs="굴림체"/>
           <w:b/>
           <w:bCs/>
         </w:rPr>
@@ -3206,7 +3196,7 @@
       <w:proofErr w:type="spellEnd"/>
       <w:r>
         <w:rPr>
-          <w:rFonts w:ascii="굴림체" w:eastAsia="굴림체" w:cs="굴림체"/>
+          <w:rFonts w:hAnsi="바탕체" w:cs="굴림체"/>
           <w:b/>
           <w:bCs/>
         </w:rPr>
@@ -3221,14 +3211,14 @@
         <w:ind w:right="100"/>
         <w:jc w:val="left"/>
         <w:rPr>
-          <w:rFonts w:ascii="굴림체" w:eastAsia="굴림체" w:cs="굴림체"/>
-          <w:b/>
-          <w:bCs/>
-        </w:rPr>
-      </w:pPr>
-      <w:r>
-        <w:rPr>
-          <w:rFonts w:ascii="굴림체" w:eastAsia="굴림체" w:cs="굴림체"/>
+          <w:rFonts w:hAnsi="바탕체" w:cs="굴림체"/>
+          <w:b/>
+          <w:bCs/>
+        </w:rPr>
+      </w:pPr>
+      <w:r>
+        <w:rPr>
+          <w:rFonts w:hAnsi="바탕체" w:cs="굴림체"/>
           <w:b/>
           <w:bCs/>
         </w:rPr>
@@ -3243,14 +3233,14 @@
         <w:ind w:right="100"/>
         <w:jc w:val="left"/>
         <w:rPr>
-          <w:rFonts w:ascii="굴림체" w:eastAsia="굴림체" w:cs="굴림체"/>
-          <w:b/>
-          <w:bCs/>
-        </w:rPr>
-      </w:pPr>
-      <w:r>
-        <w:rPr>
-          <w:rFonts w:ascii="굴림체" w:eastAsia="굴림체" w:cs="굴림체" w:hint="eastAsia"/>
+          <w:rFonts w:hAnsi="바탕체" w:cs="굴림체"/>
+          <w:b/>
+          <w:bCs/>
+        </w:rPr>
+      </w:pPr>
+      <w:r>
+        <w:rPr>
+          <w:rFonts w:hAnsi="바탕체" w:cs="굴림체" w:hint="eastAsia"/>
           <w:b/>
           <w:bCs/>
         </w:rPr>
@@ -3259,7 +3249,7 @@
       <w:proofErr w:type="spellStart"/>
       <w:r>
         <w:rPr>
-          <w:rFonts w:ascii="굴림체" w:eastAsia="굴림체" w:cs="굴림체"/>
+          <w:rFonts w:hAnsi="바탕체" w:cs="굴림체"/>
           <w:b/>
           <w:bCs/>
         </w:rPr>
@@ -3268,7 +3258,7 @@
       <w:proofErr w:type="spellEnd"/>
       <w:r>
         <w:rPr>
-          <w:rFonts w:ascii="굴림체" w:eastAsia="굴림체" w:cs="굴림체"/>
+          <w:rFonts w:hAnsi="바탕체" w:cs="굴림체"/>
           <w:b/>
           <w:bCs/>
         </w:rPr>
@@ -3283,14 +3273,14 @@
         <w:ind w:right="100"/>
         <w:jc w:val="left"/>
         <w:rPr>
-          <w:rFonts w:ascii="굴림체" w:eastAsia="굴림체" w:cs="굴림체"/>
-          <w:b/>
-          <w:bCs/>
-        </w:rPr>
-      </w:pPr>
-      <w:r>
-        <w:rPr>
-          <w:rFonts w:ascii="굴림체" w:eastAsia="굴림체" w:cs="굴림체"/>
+          <w:rFonts w:hAnsi="바탕체" w:cs="굴림체"/>
+          <w:b/>
+          <w:bCs/>
+        </w:rPr>
+      </w:pPr>
+      <w:r>
+        <w:rPr>
+          <w:rFonts w:hAnsi="바탕체" w:cs="굴림체"/>
           <w:b/>
           <w:bCs/>
         </w:rPr>
@@ -3305,14 +3295,14 @@
         <w:ind w:right="100"/>
         <w:jc w:val="left"/>
         <w:rPr>
-          <w:rFonts w:ascii="굴림체" w:eastAsia="굴림체" w:cs="굴림체"/>
-          <w:b/>
-          <w:bCs/>
-        </w:rPr>
-      </w:pPr>
-      <w:r>
-        <w:rPr>
-          <w:rFonts w:ascii="굴림체" w:eastAsia="굴림체" w:cs="굴림체"/>
+          <w:rFonts w:hAnsi="바탕체" w:cs="굴림체"/>
+          <w:b/>
+          <w:bCs/>
+        </w:rPr>
+      </w:pPr>
+      <w:r>
+        <w:rPr>
+          <w:rFonts w:hAnsi="바탕체" w:cs="굴림체"/>
           <w:b/>
           <w:bCs/>
         </w:rPr>
@@ -3327,14 +3317,14 @@
         <w:ind w:right="100"/>
         <w:jc w:val="left"/>
         <w:rPr>
-          <w:rFonts w:ascii="굴림체" w:eastAsia="굴림체" w:cs="굴림체"/>
-          <w:b/>
-          <w:bCs/>
-        </w:rPr>
-      </w:pPr>
-      <w:r>
-        <w:rPr>
-          <w:rFonts w:ascii="굴림체" w:eastAsia="굴림체" w:cs="굴림체"/>
+          <w:rFonts w:hAnsi="바탕체" w:cs="굴림체"/>
+          <w:b/>
+          <w:bCs/>
+        </w:rPr>
+      </w:pPr>
+      <w:r>
+        <w:rPr>
+          <w:rFonts w:hAnsi="바탕체" w:cs="굴림체"/>
           <w:b/>
           <w:bCs/>
         </w:rPr>
@@ -3349,14 +3339,14 @@
         <w:ind w:right="100"/>
         <w:jc w:val="left"/>
         <w:rPr>
-          <w:rFonts w:ascii="굴림체" w:eastAsia="굴림체" w:cs="굴림체"/>
-          <w:b/>
-          <w:bCs/>
-        </w:rPr>
-      </w:pPr>
-      <w:r>
-        <w:rPr>
-          <w:rFonts w:ascii="굴림체" w:eastAsia="굴림체" w:cs="굴림체" w:hint="eastAsia"/>
+          <w:rFonts w:hAnsi="바탕체" w:cs="굴림체"/>
+          <w:b/>
+          <w:bCs/>
+        </w:rPr>
+      </w:pPr>
+      <w:r>
+        <w:rPr>
+          <w:rFonts w:hAnsi="바탕체" w:cs="굴림체" w:hint="eastAsia"/>
           <w:b/>
           <w:bCs/>
         </w:rPr>
@@ -3364,7 +3354,7 @@
       </w:r>
       <w:r>
         <w:rPr>
-          <w:rFonts w:ascii="굴림체" w:eastAsia="굴림체" w:cs="굴림체"/>
+          <w:rFonts w:hAnsi="바탕체" w:cs="굴림체"/>
           <w:b/>
           <w:bCs/>
         </w:rPr>
@@ -3379,14 +3369,14 @@
         <w:ind w:right="100"/>
         <w:jc w:val="left"/>
         <w:rPr>
-          <w:rFonts w:ascii="굴림체" w:eastAsia="굴림체" w:cs="굴림체"/>
-          <w:b/>
-          <w:bCs/>
-        </w:rPr>
-      </w:pPr>
-      <w:r>
-        <w:rPr>
-          <w:rFonts w:ascii="굴림체" w:eastAsia="굴림체" w:cs="굴림체" w:hint="eastAsia"/>
+          <w:rFonts w:hAnsi="바탕체" w:cs="굴림체"/>
+          <w:b/>
+          <w:bCs/>
+        </w:rPr>
+      </w:pPr>
+      <w:r>
+        <w:rPr>
+          <w:rFonts w:hAnsi="바탕체" w:cs="굴림체" w:hint="eastAsia"/>
           <w:b/>
           <w:bCs/>
         </w:rPr>
@@ -3394,7 +3384,7 @@
       </w:r>
       <w:r>
         <w:rPr>
-          <w:rFonts w:ascii="굴림체" w:eastAsia="굴림체" w:cs="굴림체"/>
+          <w:rFonts w:hAnsi="바탕체" w:cs="굴림체"/>
           <w:b/>
           <w:bCs/>
         </w:rPr>
@@ -3409,14 +3399,14 @@
         <w:ind w:right="100"/>
         <w:jc w:val="left"/>
         <w:rPr>
-          <w:rFonts w:ascii="굴림체" w:eastAsia="굴림체" w:cs="굴림체"/>
-          <w:b/>
-          <w:bCs/>
-        </w:rPr>
-      </w:pPr>
-      <w:r>
-        <w:rPr>
-          <w:rFonts w:ascii="굴림체" w:eastAsia="굴림체" w:cs="굴림체"/>
+          <w:rFonts w:hAnsi="바탕체" w:cs="굴림체"/>
+          <w:b/>
+          <w:bCs/>
+        </w:rPr>
+      </w:pPr>
+      <w:r>
+        <w:rPr>
+          <w:rFonts w:hAnsi="바탕체" w:cs="굴림체"/>
           <w:b/>
           <w:bCs/>
         </w:rPr>
@@ -3430,6 +3420,9 @@
         <w:spacing w:line="276" w:lineRule="auto"/>
         <w:ind w:right="100"/>
         <w:jc w:val="left"/>
+        <w:rPr>
+          <w:rFonts w:hAnsi="바탕체"/>
+        </w:rPr>
       </w:pPr>
     </w:p>
     <w:p>
@@ -3444,14 +3437,14 @@
         <w:ind w:right="100"/>
         <w:jc w:val="left"/>
         <w:rPr>
-          <w:rFonts w:ascii="굴림체" w:eastAsia="굴림체" w:cs="굴림체"/>
-          <w:b/>
-          <w:bCs/>
-        </w:rPr>
-      </w:pPr>
-      <w:r>
-        <w:rPr>
-          <w:rFonts w:ascii="굴림체" w:eastAsia="굴림체" w:cs="굴림체" w:hint="eastAsia"/>
+          <w:rFonts w:hAnsi="바탕체" w:cs="굴림체"/>
+          <w:b/>
+          <w:bCs/>
+        </w:rPr>
+      </w:pPr>
+      <w:r>
+        <w:rPr>
+          <w:rFonts w:hAnsi="바탕체" w:cs="굴림체" w:hint="eastAsia"/>
           <w:b/>
           <w:bCs/>
         </w:rPr>
@@ -3466,14 +3459,14 @@
         <w:ind w:right="100"/>
         <w:jc w:val="left"/>
         <w:rPr>
-          <w:rFonts w:ascii="굴림체" w:eastAsia="굴림체" w:cs="굴림체"/>
-          <w:b/>
-          <w:bCs/>
-        </w:rPr>
-      </w:pPr>
-      <w:r>
-        <w:rPr>
-          <w:rFonts w:ascii="굴림체" w:eastAsia="굴림체" w:cs="굴림체"/>
+          <w:rFonts w:hAnsi="바탕체" w:cs="굴림체"/>
+          <w:b/>
+          <w:bCs/>
+        </w:rPr>
+      </w:pPr>
+      <w:r>
+        <w:rPr>
+          <w:rFonts w:hAnsi="바탕체" w:cs="굴림체"/>
           <w:b/>
           <w:bCs/>
         </w:rPr>
@@ -3488,14 +3481,14 @@
         <w:ind w:right="100"/>
         <w:jc w:val="left"/>
         <w:rPr>
-          <w:rFonts w:ascii="굴림체" w:eastAsia="굴림체" w:cs="굴림체"/>
-          <w:b/>
-          <w:bCs/>
-        </w:rPr>
-      </w:pPr>
-      <w:r>
-        <w:rPr>
-          <w:rFonts w:ascii="굴림체" w:eastAsia="굴림체" w:cs="굴림체"/>
+          <w:rFonts w:hAnsi="바탕체" w:cs="굴림체"/>
+          <w:b/>
+          <w:bCs/>
+        </w:rPr>
+      </w:pPr>
+      <w:r>
+        <w:rPr>
+          <w:rFonts w:hAnsi="바탕체" w:cs="굴림체"/>
           <w:b/>
           <w:bCs/>
         </w:rPr>
@@ -3503,7 +3496,7 @@
       </w:r>
       <w:r>
         <w:rPr>
-          <w:rFonts w:ascii="굴림체" w:eastAsia="굴림체" w:cs="굴림체" w:hint="eastAsia"/>
+          <w:rFonts w:hAnsi="바탕체" w:cs="굴림체" w:hint="eastAsia"/>
           <w:b/>
           <w:bCs/>
         </w:rPr>
@@ -3511,7 +3504,7 @@
       </w:r>
       <w:r>
         <w:rPr>
-          <w:rFonts w:ascii="굴림체" w:eastAsia="굴림체" w:cs="굴림체"/>
+          <w:rFonts w:hAnsi="바탕체" w:cs="굴림체"/>
           <w:b/>
           <w:bCs/>
         </w:rPr>
@@ -3526,14 +3519,14 @@
         <w:ind w:right="100"/>
         <w:jc w:val="left"/>
         <w:rPr>
-          <w:rFonts w:ascii="굴림체" w:eastAsia="굴림체" w:cs="굴림체"/>
-          <w:b/>
-          <w:bCs/>
-        </w:rPr>
-      </w:pPr>
-      <w:r>
-        <w:rPr>
-          <w:rFonts w:ascii="굴림체" w:eastAsia="굴림체" w:cs="굴림체"/>
+          <w:rFonts w:hAnsi="바탕체" w:cs="굴림체"/>
+          <w:b/>
+          <w:bCs/>
+        </w:rPr>
+      </w:pPr>
+      <w:r>
+        <w:rPr>
+          <w:rFonts w:hAnsi="바탕체" w:cs="굴림체"/>
           <w:b/>
           <w:bCs/>
         </w:rPr>
@@ -3548,14 +3541,14 @@
         <w:ind w:right="100"/>
         <w:jc w:val="left"/>
         <w:rPr>
-          <w:rFonts w:ascii="굴림체" w:eastAsia="굴림체" w:cs="굴림체"/>
-          <w:b/>
-          <w:bCs/>
-        </w:rPr>
-      </w:pPr>
-      <w:r>
-        <w:rPr>
-          <w:rFonts w:ascii="굴림체" w:eastAsia="굴림체" w:cs="굴림체"/>
+          <w:rFonts w:hAnsi="바탕체" w:cs="굴림체"/>
+          <w:b/>
+          <w:bCs/>
+        </w:rPr>
+      </w:pPr>
+      <w:r>
+        <w:rPr>
+          <w:rFonts w:hAnsi="바탕체" w:cs="굴림체"/>
           <w:b/>
           <w:bCs/>
         </w:rPr>
@@ -3570,14 +3563,14 @@
         <w:ind w:right="100"/>
         <w:jc w:val="left"/>
         <w:rPr>
-          <w:rFonts w:ascii="굴림체" w:eastAsia="굴림체" w:cs="굴림체"/>
-          <w:b/>
-          <w:bCs/>
-        </w:rPr>
-      </w:pPr>
-      <w:r>
-        <w:rPr>
-          <w:rFonts w:ascii="굴림체" w:eastAsia="굴림체" w:cs="굴림체" w:hint="eastAsia"/>
+          <w:rFonts w:hAnsi="바탕체" w:cs="굴림체"/>
+          <w:b/>
+          <w:bCs/>
+        </w:rPr>
+      </w:pPr>
+      <w:r>
+        <w:rPr>
+          <w:rFonts w:hAnsi="바탕체" w:cs="굴림체" w:hint="eastAsia"/>
           <w:b/>
           <w:bCs/>
         </w:rPr>
@@ -3585,7 +3578,7 @@
       </w:r>
       <w:r>
         <w:rPr>
-          <w:rFonts w:ascii="굴림체" w:eastAsia="굴림체" w:cs="굴림체"/>
+          <w:rFonts w:hAnsi="바탕체" w:cs="굴림체"/>
           <w:b/>
           <w:bCs/>
         </w:rPr>
@@ -3600,14 +3593,14 @@
         <w:ind w:right="100"/>
         <w:jc w:val="left"/>
         <w:rPr>
-          <w:rFonts w:ascii="굴림체" w:eastAsia="굴림체" w:cs="굴림체"/>
-          <w:b/>
-          <w:bCs/>
-        </w:rPr>
-      </w:pPr>
-      <w:r>
-        <w:rPr>
-          <w:rFonts w:ascii="굴림체" w:eastAsia="굴림체" w:cs="굴림체"/>
+          <w:rFonts w:hAnsi="바탕체" w:cs="굴림체"/>
+          <w:b/>
+          <w:bCs/>
+        </w:rPr>
+      </w:pPr>
+      <w:r>
+        <w:rPr>
+          <w:rFonts w:hAnsi="바탕체" w:cs="굴림체"/>
           <w:b/>
           <w:bCs/>
         </w:rPr>
@@ -3622,14 +3615,14 @@
         <w:ind w:right="100"/>
         <w:jc w:val="left"/>
         <w:rPr>
-          <w:rFonts w:ascii="굴림체" w:eastAsia="굴림체" w:cs="굴림체"/>
-          <w:b/>
-          <w:bCs/>
-        </w:rPr>
-      </w:pPr>
-      <w:r>
-        <w:rPr>
-          <w:rFonts w:ascii="굴림체" w:eastAsia="굴림체" w:cs="굴림체"/>
+          <w:rFonts w:hAnsi="바탕체" w:cs="굴림체"/>
+          <w:b/>
+          <w:bCs/>
+        </w:rPr>
+      </w:pPr>
+      <w:r>
+        <w:rPr>
+          <w:rFonts w:hAnsi="바탕체" w:cs="굴림체"/>
           <w:b/>
           <w:bCs/>
         </w:rPr>
@@ -3644,14 +3637,14 @@
         <w:ind w:right="100"/>
         <w:jc w:val="left"/>
         <w:rPr>
-          <w:rFonts w:ascii="굴림체" w:eastAsia="굴림체" w:cs="굴림체"/>
-          <w:b/>
-          <w:bCs/>
-        </w:rPr>
-      </w:pPr>
-      <w:r>
-        <w:rPr>
-          <w:rFonts w:ascii="굴림체" w:eastAsia="굴림체" w:cs="굴림체" w:hint="eastAsia"/>
+          <w:rFonts w:hAnsi="바탕체" w:cs="굴림체"/>
+          <w:b/>
+          <w:bCs/>
+        </w:rPr>
+      </w:pPr>
+      <w:r>
+        <w:rPr>
+          <w:rFonts w:hAnsi="바탕체" w:cs="굴림체" w:hint="eastAsia"/>
           <w:b/>
           <w:bCs/>
         </w:rPr>
@@ -3659,7 +3652,7 @@
       </w:r>
       <w:r>
         <w:rPr>
-          <w:rFonts w:ascii="굴림체" w:eastAsia="굴림체" w:cs="굴림체"/>
+          <w:rFonts w:hAnsi="바탕체" w:cs="굴림체"/>
           <w:b/>
           <w:bCs/>
         </w:rPr>
@@ -3673,6 +3666,9 @@
         <w:spacing w:line="276" w:lineRule="auto"/>
         <w:ind w:right="100"/>
         <w:jc w:val="left"/>
+        <w:rPr>
+          <w:rFonts w:hAnsi="바탕체"/>
+        </w:rPr>
       </w:pPr>
     </w:p>
     <w:p>
@@ -3682,6 +3678,9 @@
         <w:spacing w:line="276" w:lineRule="auto"/>
         <w:ind w:right="100"/>
         <w:jc w:val="left"/>
+        <w:rPr>
+          <w:rFonts w:hAnsi="바탕체"/>
+        </w:rPr>
       </w:pPr>
     </w:p>
     <w:p>
@@ -3696,14 +3695,14 @@
         <w:ind w:right="100"/>
         <w:jc w:val="left"/>
         <w:rPr>
-          <w:rFonts w:ascii="굴림체" w:eastAsia="굴림체" w:cs="굴림체"/>
-          <w:b/>
-          <w:bCs/>
-        </w:rPr>
-      </w:pPr>
-      <w:r>
-        <w:rPr>
-          <w:rFonts w:ascii="굴림체" w:eastAsia="굴림체" w:cs="굴림체" w:hint="eastAsia"/>
+          <w:rFonts w:hAnsi="바탕체" w:cs="굴림체"/>
+          <w:b/>
+          <w:bCs/>
+        </w:rPr>
+      </w:pPr>
+      <w:r>
+        <w:rPr>
+          <w:rFonts w:hAnsi="바탕체" w:cs="굴림체" w:hint="eastAsia"/>
           <w:b/>
           <w:bCs/>
         </w:rPr>
@@ -3718,14 +3717,14 @@
         <w:ind w:left="96" w:right="100"/>
         <w:jc w:val="left"/>
         <w:rPr>
-          <w:rFonts w:ascii="굴림체" w:eastAsia="굴림체" w:cs="굴림체"/>
-          <w:b/>
-          <w:bCs/>
-        </w:rPr>
-      </w:pPr>
-      <w:r>
-        <w:rPr>
-          <w:rFonts w:ascii="굴림체" w:eastAsia="굴림체" w:cs="굴림체"/>
+          <w:rFonts w:hAnsi="바탕체" w:cs="굴림체"/>
+          <w:b/>
+          <w:bCs/>
+        </w:rPr>
+      </w:pPr>
+      <w:r>
+        <w:rPr>
+          <w:rFonts w:hAnsi="바탕체" w:cs="굴림체"/>
           <w:b/>
           <w:bCs/>
         </w:rPr>
@@ -3740,14 +3739,14 @@
         <w:ind w:left="96" w:right="100"/>
         <w:jc w:val="left"/>
         <w:rPr>
-          <w:rFonts w:ascii="굴림체" w:eastAsia="굴림체" w:cs="굴림체"/>
-          <w:b/>
-          <w:bCs/>
-        </w:rPr>
-      </w:pPr>
-      <w:r>
-        <w:rPr>
-          <w:rFonts w:ascii="굴림체" w:eastAsia="굴림체" w:cs="굴림체"/>
+          <w:rFonts w:hAnsi="바탕체" w:cs="굴림체"/>
+          <w:b/>
+          <w:bCs/>
+        </w:rPr>
+      </w:pPr>
+      <w:r>
+        <w:rPr>
+          <w:rFonts w:hAnsi="바탕체" w:cs="굴림체"/>
           <w:b/>
           <w:bCs/>
         </w:rPr>
@@ -3762,14 +3761,14 @@
         <w:ind w:leftChars="48" w:left="96" w:rightChars="50" w:right="100"/>
         <w:jc w:val="left"/>
         <w:rPr>
-          <w:rFonts w:ascii="굴림체" w:eastAsia="굴림체" w:cs="굴림체"/>
-          <w:b/>
-          <w:bCs/>
-        </w:rPr>
-      </w:pPr>
-      <w:r>
-        <w:rPr>
-          <w:rFonts w:ascii="굴림체" w:eastAsia="굴림체" w:cs="굴림체" w:hint="eastAsia"/>
+          <w:rFonts w:hAnsi="바탕체" w:cs="굴림체"/>
+          <w:b/>
+          <w:bCs/>
+        </w:rPr>
+      </w:pPr>
+      <w:r>
+        <w:rPr>
+          <w:rFonts w:hAnsi="바탕체" w:cs="굴림체" w:hint="eastAsia"/>
           <w:b/>
           <w:bCs/>
         </w:rPr>
@@ -3778,7 +3777,7 @@
       </w:r>
       <w:r>
         <w:rPr>
-          <w:rFonts w:ascii="굴림체" w:eastAsia="굴림체" w:cs="굴림체"/>
+          <w:rFonts w:hAnsi="바탕체" w:cs="굴림체"/>
           <w:b/>
           <w:bCs/>
         </w:rPr>
@@ -3787,7 +3786,7 @@
       <w:proofErr w:type="spellStart"/>
       <w:r>
         <w:rPr>
-          <w:rFonts w:ascii="굴림체" w:eastAsia="굴림체" w:cs="굴림체"/>
+          <w:rFonts w:hAnsi="바탕체" w:cs="굴림체"/>
           <w:b/>
           <w:bCs/>
         </w:rPr>
@@ -3796,7 +3795,7 @@
       <w:proofErr w:type="spellEnd"/>
       <w:r>
         <w:rPr>
-          <w:rFonts w:ascii="굴림체" w:eastAsia="굴림체" w:cs="굴림체"/>
+          <w:rFonts w:hAnsi="바탕체" w:cs="굴림체"/>
           <w:b/>
           <w:bCs/>
         </w:rPr>
@@ -3811,14 +3810,14 @@
         <w:ind w:leftChars="48" w:left="96" w:rightChars="50" w:right="100"/>
         <w:jc w:val="left"/>
         <w:rPr>
-          <w:rFonts w:ascii="굴림체" w:eastAsia="굴림체" w:cs="굴림체"/>
-          <w:b/>
-          <w:bCs/>
-        </w:rPr>
-      </w:pPr>
-      <w:r>
-        <w:rPr>
-          <w:rFonts w:ascii="굴림체" w:eastAsia="굴림체" w:cs="굴림체"/>
+          <w:rFonts w:hAnsi="바탕체" w:cs="굴림체"/>
+          <w:b/>
+          <w:bCs/>
+        </w:rPr>
+      </w:pPr>
+      <w:r>
+        <w:rPr>
+          <w:rFonts w:hAnsi="바탕체" w:cs="굴림체"/>
           <w:b/>
           <w:bCs/>
         </w:rPr>
@@ -3827,7 +3826,7 @@
       <w:proofErr w:type="spellStart"/>
       <w:r>
         <w:rPr>
-          <w:rFonts w:ascii="굴림체" w:eastAsia="굴림체" w:cs="굴림체"/>
+          <w:rFonts w:hAnsi="바탕체" w:cs="굴림체"/>
           <w:b/>
           <w:bCs/>
         </w:rPr>
@@ -3836,7 +3835,7 @@
       <w:proofErr w:type="spellEnd"/>
       <w:r>
         <w:rPr>
-          <w:rFonts w:ascii="굴림체" w:eastAsia="굴림체" w:cs="굴림체"/>
+          <w:rFonts w:hAnsi="바탕체" w:cs="굴림체"/>
           <w:b/>
           <w:bCs/>
         </w:rPr>
@@ -3851,14 +3850,14 @@
         <w:ind w:leftChars="48" w:left="96" w:rightChars="50" w:right="100"/>
         <w:jc w:val="left"/>
         <w:rPr>
-          <w:rFonts w:ascii="굴림체" w:eastAsia="굴림체" w:cs="굴림체"/>
-          <w:b/>
-          <w:bCs/>
-        </w:rPr>
-      </w:pPr>
-      <w:r>
-        <w:rPr>
-          <w:rFonts w:ascii="굴림체" w:eastAsia="굴림체" w:cs="굴림체"/>
+          <w:rFonts w:hAnsi="바탕체" w:cs="굴림체"/>
+          <w:b/>
+          <w:bCs/>
+        </w:rPr>
+      </w:pPr>
+      <w:r>
+        <w:rPr>
+          <w:rFonts w:hAnsi="바탕체" w:cs="굴림체"/>
           <w:b/>
           <w:bCs/>
         </w:rPr>
@@ -3867,7 +3866,7 @@
       <w:proofErr w:type="spellStart"/>
       <w:r>
         <w:rPr>
-          <w:rFonts w:ascii="굴림체" w:eastAsia="굴림체" w:cs="굴림체"/>
+          <w:rFonts w:hAnsi="바탕체" w:cs="굴림체"/>
           <w:b/>
           <w:bCs/>
         </w:rPr>
@@ -3876,7 +3875,7 @@
       <w:proofErr w:type="spellEnd"/>
       <w:r>
         <w:rPr>
-          <w:rFonts w:ascii="굴림체" w:eastAsia="굴림체" w:cs="굴림체"/>
+          <w:rFonts w:hAnsi="바탕체" w:cs="굴림체"/>
           <w:b/>
           <w:bCs/>
         </w:rPr>
@@ -3891,14 +3890,14 @@
         <w:ind w:leftChars="48" w:left="96" w:rightChars="50" w:right="100"/>
         <w:jc w:val="left"/>
         <w:rPr>
-          <w:rFonts w:ascii="굴림체" w:eastAsia="굴림체" w:cs="굴림체"/>
-          <w:b/>
-          <w:bCs/>
-        </w:rPr>
-      </w:pPr>
-      <w:r>
-        <w:rPr>
-          <w:rFonts w:ascii="굴림체" w:eastAsia="굴림체" w:cs="굴림체" w:hint="eastAsia"/>
+          <w:rFonts w:hAnsi="바탕체" w:cs="굴림체"/>
+          <w:b/>
+          <w:bCs/>
+        </w:rPr>
+      </w:pPr>
+      <w:r>
+        <w:rPr>
+          <w:rFonts w:hAnsi="바탕체" w:cs="굴림체" w:hint="eastAsia"/>
           <w:b/>
           <w:bCs/>
         </w:rPr>
@@ -3906,7 +3905,7 @@
       </w:r>
       <w:r>
         <w:rPr>
-          <w:rFonts w:ascii="굴림체" w:eastAsia="굴림체" w:cs="굴림체"/>
+          <w:rFonts w:hAnsi="바탕체" w:cs="굴림체"/>
           <w:b/>
           <w:bCs/>
         </w:rPr>
@@ -3921,14 +3920,14 @@
         <w:ind w:leftChars="48" w:left="96" w:rightChars="50" w:right="100"/>
         <w:jc w:val="left"/>
         <w:rPr>
-          <w:rFonts w:ascii="굴림체" w:eastAsia="굴림체" w:cs="굴림체"/>
-          <w:b/>
-          <w:bCs/>
-        </w:rPr>
-      </w:pPr>
-      <w:r>
-        <w:rPr>
-          <w:rFonts w:ascii="굴림체" w:eastAsia="굴림체" w:cs="굴림체" w:hint="eastAsia"/>
+          <w:rFonts w:hAnsi="바탕체" w:cs="굴림체"/>
+          <w:b/>
+          <w:bCs/>
+        </w:rPr>
+      </w:pPr>
+      <w:r>
+        <w:rPr>
+          <w:rFonts w:hAnsi="바탕체" w:cs="굴림체" w:hint="eastAsia"/>
           <w:b/>
           <w:bCs/>
         </w:rPr>
@@ -3936,7 +3935,7 @@
       </w:r>
       <w:r>
         <w:rPr>
-          <w:rFonts w:ascii="굴림체" w:eastAsia="굴림체" w:cs="굴림체" w:hint="eastAsia"/>
+          <w:rFonts w:hAnsi="바탕체" w:cs="굴림체" w:hint="eastAsia"/>
           <w:b/>
           <w:bCs/>
         </w:rPr>
@@ -3944,7 +3943,7 @@
       </w:r>
       <w:r>
         <w:rPr>
-          <w:rFonts w:ascii="굴림체" w:eastAsia="굴림체" w:cs="굴림체" w:hint="eastAsia"/>
+          <w:rFonts w:hAnsi="바탕체" w:cs="굴림체" w:hint="eastAsia"/>
           <w:b/>
           <w:bCs/>
         </w:rPr>
@@ -3952,7 +3951,7 @@
       </w:r>
       <w:r>
         <w:rPr>
-          <w:rFonts w:ascii="굴림체" w:eastAsia="굴림체" w:cs="굴림체"/>
+          <w:rFonts w:hAnsi="바탕체" w:cs="굴림체"/>
           <w:b/>
           <w:bCs/>
         </w:rPr>
@@ -3967,14 +3966,14 @@
         <w:ind w:leftChars="48" w:left="96" w:rightChars="50" w:right="100"/>
         <w:jc w:val="left"/>
         <w:rPr>
-          <w:rFonts w:ascii="굴림체" w:eastAsia="굴림체" w:cs="굴림체"/>
-          <w:b/>
-          <w:bCs/>
-        </w:rPr>
-      </w:pPr>
-      <w:r>
-        <w:rPr>
-          <w:rFonts w:ascii="굴림체" w:eastAsia="굴림체" w:cs="굴림체"/>
+          <w:rFonts w:hAnsi="바탕체" w:cs="굴림체"/>
+          <w:b/>
+          <w:bCs/>
+        </w:rPr>
+      </w:pPr>
+      <w:r>
+        <w:rPr>
+          <w:rFonts w:hAnsi="바탕체" w:cs="굴림체"/>
           <w:b/>
           <w:bCs/>
         </w:rPr>
@@ -3988,6 +3987,9 @@
         <w:spacing w:line="360" w:lineRule="auto"/>
         <w:ind w:right="100"/>
         <w:jc w:val="left"/>
+        <w:rPr>
+          <w:rFonts w:hAnsi="바탕체"/>
+        </w:rPr>
       </w:pPr>
     </w:p>
     <w:p>
@@ -4002,14 +4004,14 @@
         <w:ind w:right="100"/>
         <w:jc w:val="left"/>
         <w:rPr>
-          <w:rFonts w:ascii="굴림체" w:eastAsia="굴림체" w:cs="굴림체"/>
-          <w:b/>
-          <w:bCs/>
-        </w:rPr>
-      </w:pPr>
-      <w:r>
-        <w:rPr>
-          <w:rFonts w:ascii="굴림체" w:eastAsia="굴림체" w:cs="굴림체" w:hint="eastAsia"/>
+          <w:rFonts w:hAnsi="바탕체" w:cs="굴림체"/>
+          <w:b/>
+          <w:bCs/>
+        </w:rPr>
+      </w:pPr>
+      <w:r>
+        <w:rPr>
+          <w:rFonts w:hAnsi="바탕체" w:cs="굴림체" w:hint="eastAsia"/>
           <w:b/>
           <w:bCs/>
         </w:rPr>
@@ -4017,7 +4019,7 @@
       </w:r>
       <w:r>
         <w:rPr>
-          <w:rFonts w:ascii="굴림체" w:eastAsia="굴림체" w:cs="굴림체"/>
+          <w:rFonts w:hAnsi="바탕체" w:cs="굴림체"/>
           <w:b/>
           <w:bCs/>
         </w:rPr>
@@ -4025,7 +4027,7 @@
       </w:r>
       <w:r>
         <w:rPr>
-          <w:rFonts w:ascii="굴림체" w:eastAsia="굴림체" w:cs="굴림체" w:hint="eastAsia"/>
+          <w:rFonts w:hAnsi="바탕체" w:cs="굴림체" w:hint="eastAsia"/>
           <w:b/>
           <w:bCs/>
         </w:rPr>
@@ -4033,7 +4035,7 @@
       </w:r>
       <w:r>
         <w:rPr>
-          <w:rFonts w:ascii="굴림체" w:eastAsia="굴림체" w:cs="굴림체"/>
+          <w:rFonts w:hAnsi="바탕체" w:cs="굴림체"/>
           <w:b/>
           <w:bCs/>
         </w:rPr>
@@ -4041,7 +4043,7 @@
       </w:r>
       <w:r>
         <w:rPr>
-          <w:rFonts w:ascii="굴림체" w:eastAsia="굴림체" w:cs="굴림체" w:hint="eastAsia"/>
+          <w:rFonts w:hAnsi="바탕체" w:cs="굴림체" w:hint="eastAsia"/>
           <w:b/>
           <w:bCs/>
         </w:rPr>
@@ -4054,14 +4056,14 @@
         <w:spacing w:line="276" w:lineRule="auto"/>
         <w:jc w:val="left"/>
         <w:rPr>
-          <w:rFonts w:ascii="굴림체" w:eastAsia="굴림체" w:cs="굴림체"/>
-          <w:b/>
-          <w:bCs/>
-        </w:rPr>
-      </w:pPr>
-      <w:r>
-        <w:rPr>
-          <w:rFonts w:ascii="굴림체" w:eastAsia="굴림체" w:cs="굴림체"/>
+          <w:rFonts w:hAnsi="바탕체" w:cs="굴림체"/>
+          <w:b/>
+          <w:bCs/>
+        </w:rPr>
+      </w:pPr>
+      <w:r>
+        <w:rPr>
+          <w:rFonts w:hAnsi="바탕체" w:cs="굴림체"/>
           <w:b/>
           <w:bCs/>
         </w:rPr>
@@ -4074,14 +4076,14 @@
         <w:spacing w:line="276" w:lineRule="auto"/>
         <w:jc w:val="left"/>
         <w:rPr>
-          <w:rFonts w:ascii="굴림체" w:eastAsia="굴림체" w:cs="굴림체"/>
-          <w:b/>
-          <w:bCs/>
-        </w:rPr>
-      </w:pPr>
-      <w:r>
-        <w:rPr>
-          <w:rFonts w:ascii="굴림체" w:eastAsia="굴림체" w:cs="굴림체"/>
+          <w:rFonts w:hAnsi="바탕체" w:cs="굴림체"/>
+          <w:b/>
+          <w:bCs/>
+        </w:rPr>
+      </w:pPr>
+      <w:r>
+        <w:rPr>
+          <w:rFonts w:hAnsi="바탕체" w:cs="굴림체"/>
           <w:b/>
           <w:bCs/>
         </w:rPr>
@@ -4094,14 +4096,14 @@
         <w:spacing w:line="276" w:lineRule="auto"/>
         <w:jc w:val="left"/>
         <w:rPr>
-          <w:rFonts w:ascii="굴림체" w:eastAsia="굴림체" w:cs="굴림체"/>
-          <w:b/>
-          <w:bCs/>
-        </w:rPr>
-      </w:pPr>
-      <w:r>
-        <w:rPr>
-          <w:rFonts w:ascii="굴림체" w:eastAsia="굴림체" w:cs="굴림체"/>
+          <w:rFonts w:hAnsi="바탕체" w:cs="굴림체"/>
+          <w:b/>
+          <w:bCs/>
+        </w:rPr>
+      </w:pPr>
+      <w:r>
+        <w:rPr>
+          <w:rFonts w:hAnsi="바탕체" w:cs="굴림체"/>
           <w:b/>
           <w:bCs/>
         </w:rPr>
@@ -4114,14 +4116,14 @@
         <w:spacing w:line="276" w:lineRule="auto"/>
         <w:jc w:val="left"/>
         <w:rPr>
-          <w:rFonts w:ascii="굴림체" w:eastAsia="굴림체" w:cs="굴림체"/>
-          <w:b/>
-          <w:bCs/>
-        </w:rPr>
-      </w:pPr>
-      <w:r>
-        <w:rPr>
-          <w:rFonts w:ascii="굴림체" w:eastAsia="굴림체" w:cs="굴림체"/>
+          <w:rFonts w:hAnsi="바탕체" w:cs="굴림체"/>
+          <w:b/>
+          <w:bCs/>
+        </w:rPr>
+      </w:pPr>
+      <w:r>
+        <w:rPr>
+          <w:rFonts w:hAnsi="바탕체" w:cs="굴림체"/>
           <w:b/>
           <w:bCs/>
         </w:rPr>
@@ -4134,14 +4136,14 @@
         <w:spacing w:line="276" w:lineRule="auto"/>
         <w:jc w:val="left"/>
         <w:rPr>
-          <w:rFonts w:ascii="굴림체" w:eastAsia="굴림체" w:cs="굴림체"/>
-          <w:b/>
-          <w:bCs/>
-        </w:rPr>
-      </w:pPr>
-      <w:r>
-        <w:rPr>
-          <w:rFonts w:ascii="굴림체" w:eastAsia="굴림체" w:cs="굴림체"/>
+          <w:rFonts w:hAnsi="바탕체" w:cs="굴림체"/>
+          <w:b/>
+          <w:bCs/>
+        </w:rPr>
+      </w:pPr>
+      <w:r>
+        <w:rPr>
+          <w:rFonts w:hAnsi="바탕체" w:cs="굴림체"/>
           <w:b/>
           <w:bCs/>
         </w:rPr>
@@ -4154,14 +4156,14 @@
         <w:spacing w:line="276" w:lineRule="auto"/>
         <w:jc w:val="left"/>
         <w:rPr>
-          <w:rFonts w:ascii="굴림체" w:eastAsia="굴림체" w:cs="굴림체"/>
-          <w:b/>
-          <w:bCs/>
-        </w:rPr>
-      </w:pPr>
-      <w:r>
-        <w:rPr>
-          <w:rFonts w:ascii="굴림체" w:eastAsia="굴림체" w:cs="굴림체"/>
+          <w:rFonts w:hAnsi="바탕체" w:cs="굴림체"/>
+          <w:b/>
+          <w:bCs/>
+        </w:rPr>
+      </w:pPr>
+      <w:r>
+        <w:rPr>
+          <w:rFonts w:hAnsi="바탕체" w:cs="굴림체"/>
           <w:b/>
           <w:bCs/>
         </w:rPr>
@@ -4174,14 +4176,14 @@
         <w:spacing w:line="276" w:lineRule="auto"/>
         <w:jc w:val="left"/>
         <w:rPr>
-          <w:rFonts w:ascii="굴림체" w:eastAsia="굴림체" w:cs="굴림체"/>
-          <w:b/>
-          <w:bCs/>
-        </w:rPr>
-      </w:pPr>
-      <w:r>
-        <w:rPr>
-          <w:rFonts w:ascii="굴림체" w:eastAsia="굴림체" w:cs="굴림체"/>
+          <w:rFonts w:hAnsi="바탕체" w:cs="굴림체"/>
+          <w:b/>
+          <w:bCs/>
+        </w:rPr>
+      </w:pPr>
+      <w:r>
+        <w:rPr>
+          <w:rFonts w:hAnsi="바탕체" w:cs="굴림체"/>
           <w:b/>
           <w:bCs/>
         </w:rPr>

--- a/구직서류-김현빈.docx
+++ b/구직서류-김현빈.docx
@@ -183,22 +183,25 @@
               <w:wordWrap/>
               <w:ind w:right="200"/>
               <w:jc w:val="center"/>
+              <w:rPr>
+                <w:rFonts w:ascii="굴림" w:eastAsia="굴림" w:hAnsi="굴림"/>
+              </w:rPr>
             </w:pPr>
             <w:r>
               <w:rPr>
-                <w:rFonts w:hint="eastAsia"/>
+                <w:rFonts w:ascii="굴림" w:eastAsia="굴림" w:hAnsi="굴림" w:hint="eastAsia"/>
               </w:rPr>
               <w:t>웹</w:t>
             </w:r>
             <w:r>
               <w:rPr>
-                <w:rFonts w:hint="eastAsia"/>
+                <w:rFonts w:ascii="굴림" w:eastAsia="굴림" w:hAnsi="굴림" w:hint="eastAsia"/>
               </w:rPr>
               <w:t xml:space="preserve"> </w:t>
             </w:r>
             <w:r>
               <w:rPr>
-                <w:rFonts w:hint="eastAsia"/>
+                <w:rFonts w:ascii="굴림" w:eastAsia="굴림" w:hAnsi="굴림" w:hint="eastAsia"/>
               </w:rPr>
               <w:t>퍼블리셔</w:t>
             </w:r>
@@ -239,7 +242,7 @@
         <w:wordWrap w:val="0"/>
         <w:jc w:val="both"/>
         <w:rPr>
-          <w:rFonts w:ascii="굴림체" w:eastAsia="굴림체" w:cs="굴림체"/>
+          <w:rFonts w:ascii="굴림" w:eastAsia="굴림" w:hAnsi="굴림" w:cs="굴림체"/>
           <w:b/>
           <w:bCs/>
           <w:sz w:val="22"/>
@@ -254,11 +257,21 @@
           <w:sz w:val="22"/>
           <w:szCs w:val="22"/>
         </w:rPr>
-        <w:t xml:space="preserve">1. </w:t>
-      </w:r>
-      <w:r>
-        <w:rPr>
-          <w:rFonts w:ascii="굴림체" w:eastAsia="굴림체" w:cs="굴림체" w:hint="eastAsia"/>
+        <w:t>1</w:t>
+      </w:r>
+      <w:r>
+        <w:rPr>
+          <w:rFonts w:ascii="굴림" w:eastAsia="굴림" w:hAnsi="굴림" w:cs="굴림체"/>
+          <w:b/>
+          <w:bCs/>
+          <w:sz w:val="22"/>
+          <w:szCs w:val="22"/>
+        </w:rPr>
+        <w:t xml:space="preserve">. </w:t>
+      </w:r>
+      <w:r>
+        <w:rPr>
+          <w:rFonts w:ascii="굴림" w:eastAsia="굴림" w:hAnsi="굴림" w:cs="굴림체" w:hint="eastAsia"/>
           <w:b/>
           <w:bCs/>
           <w:sz w:val="22"/>
@@ -316,12 +329,12 @@
               <w:wordWrap/>
               <w:jc w:val="center"/>
               <w:rPr>
-                <w:rFonts w:ascii="굴림체" w:eastAsia="굴림체" w:cs="굴림체"/>
+                <w:rFonts w:ascii="굴림" w:eastAsia="굴림" w:hAnsi="굴림" w:cs="굴림체"/>
               </w:rPr>
             </w:pPr>
             <w:r>
               <w:rPr>
-                <w:rFonts w:ascii="굴림체" w:eastAsia="굴림체" w:cs="굴림체"/>
+                <w:rFonts w:ascii="굴림" w:eastAsia="굴림" w:hAnsi="굴림" w:cs="굴림체"/>
                 <w:noProof/>
               </w:rPr>
               <w:drawing>
@@ -378,14 +391,14 @@
               <w:wordWrap/>
               <w:jc w:val="center"/>
               <w:rPr>
-                <w:rFonts w:ascii="굴림체" w:eastAsia="굴림체" w:cs="굴림체"/>
+                <w:rFonts w:ascii="굴림" w:eastAsia="굴림" w:hAnsi="굴림" w:cs="굴림체"/>
                 <w:b/>
                 <w:bCs/>
               </w:rPr>
             </w:pPr>
             <w:r>
               <w:rPr>
-                <w:rFonts w:ascii="굴림체" w:eastAsia="굴림체" w:cs="굴림체" w:hint="eastAsia"/>
+                <w:rFonts w:ascii="굴림" w:eastAsia="굴림" w:hAnsi="굴림" w:cs="굴림체" w:hint="eastAsia"/>
                 <w:b/>
                 <w:bCs/>
               </w:rPr>
@@ -393,7 +406,7 @@
             </w:r>
             <w:r>
               <w:rPr>
-                <w:rFonts w:ascii="굴림체" w:eastAsia="굴림체" w:cs="굴림체"/>
+                <w:rFonts w:ascii="굴림" w:eastAsia="굴림" w:hAnsi="굴림" w:cs="굴림체"/>
                 <w:b/>
                 <w:bCs/>
               </w:rPr>
@@ -401,7 +414,7 @@
             </w:r>
             <w:r>
               <w:rPr>
-                <w:rFonts w:ascii="굴림체" w:eastAsia="굴림체" w:cs="굴림체" w:hint="eastAsia"/>
+                <w:rFonts w:ascii="굴림" w:eastAsia="굴림" w:hAnsi="굴림" w:cs="굴림체" w:hint="eastAsia"/>
                 <w:b/>
                 <w:bCs/>
               </w:rPr>
@@ -425,11 +438,14 @@
               <w:framePr w:w="9116" w:h="2230" w:hRule="exact" w:wrap="notBeside" w:vAnchor="text" w:hAnchor="margin" w:x="1"/>
               <w:ind w:left="100"/>
               <w:jc w:val="center"/>
+              <w:rPr>
+                <w:rFonts w:ascii="굴림" w:eastAsia="굴림" w:hAnsi="굴림"/>
+              </w:rPr>
             </w:pPr>
             <w:proofErr w:type="spellStart"/>
             <w:r>
               <w:rPr>
-                <w:rFonts w:hint="eastAsia"/>
+                <w:rFonts w:ascii="굴림" w:eastAsia="굴림" w:hAnsi="굴림" w:hint="eastAsia"/>
               </w:rPr>
               <w:t>김현빈</w:t>
             </w:r>
@@ -453,10 +469,13 @@
               <w:framePr w:w="9116" w:h="2230" w:hRule="exact" w:wrap="notBeside" w:vAnchor="text" w:hAnchor="margin" w:x="1"/>
               <w:ind w:left="100"/>
               <w:jc w:val="center"/>
+              <w:rPr>
+                <w:rFonts w:ascii="굴림" w:eastAsia="굴림" w:hAnsi="굴림"/>
+              </w:rPr>
             </w:pPr>
             <w:r>
               <w:rPr>
-                <w:rFonts w:ascii="굴림체" w:eastAsia="굴림체" w:cs="굴림체" w:hint="eastAsia"/>
+                <w:rFonts w:ascii="굴림" w:eastAsia="굴림" w:hAnsi="굴림" w:cs="굴림체" w:hint="eastAsia"/>
                 <w:b/>
                 <w:bCs/>
               </w:rPr>
@@ -481,10 +500,13 @@
               <w:framePr w:w="9116" w:h="2230" w:hRule="exact" w:wrap="notBeside" w:vAnchor="text" w:hAnchor="margin" w:x="1"/>
               <w:ind w:left="100"/>
               <w:jc w:val="center"/>
+              <w:rPr>
+                <w:rFonts w:ascii="굴림" w:eastAsia="굴림" w:hAnsi="굴림"/>
+              </w:rPr>
             </w:pPr>
             <w:r>
               <w:rPr>
-                <w:rFonts w:hint="eastAsia"/>
+                <w:rFonts w:ascii="굴림" w:eastAsia="굴림" w:hAnsi="굴림" w:hint="eastAsia"/>
               </w:rPr>
               <w:t>2006.02.26</w:t>
             </w:r>
@@ -547,6 +569,7 @@
               <w:spacing w:line="240" w:lineRule="auto"/>
               <w:jc w:val="left"/>
               <w:rPr>
+                <w:rFonts w:ascii="굴림" w:eastAsia="굴림" w:hAnsi="굴림"/>
                 <w:b/>
                 <w:bCs/>
               </w:rPr>
@@ -566,14 +589,14 @@
               <w:wordWrap/>
               <w:jc w:val="center"/>
               <w:rPr>
-                <w:rFonts w:ascii="굴림체" w:eastAsia="굴림체" w:cs="굴림체"/>
+                <w:rFonts w:ascii="굴림" w:eastAsia="굴림" w:hAnsi="굴림" w:cs="굴림체"/>
                 <w:b/>
                 <w:bCs/>
               </w:rPr>
             </w:pPr>
             <w:r>
               <w:rPr>
-                <w:rFonts w:ascii="굴림체" w:eastAsia="굴림체" w:cs="굴림체" w:hint="eastAsia"/>
+                <w:rFonts w:ascii="굴림" w:eastAsia="굴림" w:hAnsi="굴림" w:cs="굴림체" w:hint="eastAsia"/>
                 <w:b/>
                 <w:bCs/>
               </w:rPr>
@@ -597,13 +620,19 @@
               <w:framePr w:w="9116" w:h="2230" w:hRule="exact" w:wrap="notBeside" w:vAnchor="text" w:hAnchor="margin" w:x="1"/>
               <w:ind w:left="100"/>
               <w:jc w:val="center"/>
+              <w:rPr>
+                <w:rFonts w:ascii="굴림" w:eastAsia="굴림" w:hAnsi="굴림"/>
+              </w:rPr>
             </w:pPr>
             <w:r>
+              <w:rPr>
+                <w:rFonts w:ascii="굴림" w:eastAsia="굴림" w:hAnsi="굴림"/>
+              </w:rPr>
               <w:t>K</w:t>
             </w:r>
             <w:r>
               <w:rPr>
-                <w:rFonts w:hint="eastAsia"/>
+                <w:rFonts w:ascii="굴림" w:eastAsia="굴림" w:hAnsi="굴림" w:hint="eastAsia"/>
               </w:rPr>
               <w:t>imhunbin0226@gmail.com</w:t>
             </w:r>
@@ -666,6 +695,7 @@
               <w:spacing w:line="240" w:lineRule="auto"/>
               <w:jc w:val="left"/>
               <w:rPr>
+                <w:rFonts w:ascii="굴림" w:eastAsia="굴림" w:hAnsi="굴림"/>
                 <w:b/>
                 <w:bCs/>
               </w:rPr>
@@ -685,14 +715,14 @@
               <w:wordWrap/>
               <w:jc w:val="center"/>
               <w:rPr>
-                <w:rFonts w:ascii="굴림체" w:eastAsia="굴림체" w:cs="굴림체"/>
+                <w:rFonts w:ascii="굴림" w:eastAsia="굴림" w:hAnsi="굴림" w:cs="굴림체"/>
                 <w:b/>
                 <w:bCs/>
               </w:rPr>
             </w:pPr>
             <w:r>
               <w:rPr>
-                <w:rFonts w:ascii="굴림체" w:eastAsia="굴림체" w:cs="굴림체" w:hint="eastAsia"/>
+                <w:rFonts w:ascii="굴림" w:eastAsia="굴림" w:hAnsi="굴림" w:cs="굴림체" w:hint="eastAsia"/>
                 <w:b/>
                 <w:bCs/>
               </w:rPr>
@@ -713,10 +743,13 @@
               <w:framePr w:w="9116" w:h="2230" w:hRule="exact" w:wrap="notBeside" w:vAnchor="text" w:hAnchor="margin" w:x="1"/>
               <w:ind w:left="100"/>
               <w:jc w:val="center"/>
+              <w:rPr>
+                <w:rFonts w:ascii="굴림" w:eastAsia="굴림" w:hAnsi="굴림"/>
+              </w:rPr>
             </w:pPr>
             <w:r>
               <w:rPr>
-                <w:rFonts w:hint="eastAsia"/>
+                <w:rFonts w:ascii="굴림" w:eastAsia="굴림" w:hAnsi="굴림" w:hint="eastAsia"/>
               </w:rPr>
               <w:t>010-5846-6179</w:t>
             </w:r>
@@ -735,14 +768,14 @@
               <w:framePr w:w="9116" w:h="2230" w:hRule="exact" w:wrap="notBeside" w:vAnchor="text" w:hAnchor="margin" w:x="1"/>
               <w:jc w:val="center"/>
               <w:rPr>
-                <w:rFonts w:ascii="굴림체" w:eastAsia="굴림체" w:cs="굴림체"/>
+                <w:rFonts w:ascii="굴림" w:eastAsia="굴림" w:hAnsi="굴림" w:cs="굴림체"/>
                 <w:b/>
                 <w:bCs/>
               </w:rPr>
             </w:pPr>
             <w:r>
               <w:rPr>
-                <w:rFonts w:ascii="굴림체" w:eastAsia="굴림체" w:cs="굴림체" w:hint="eastAsia"/>
+                <w:rFonts w:ascii="굴림" w:eastAsia="굴림" w:hAnsi="굴림" w:cs="굴림체" w:hint="eastAsia"/>
                 <w:b/>
                 <w:bCs/>
               </w:rPr>
@@ -765,10 +798,13 @@
               <w:framePr w:w="9116" w:h="2230" w:hRule="exact" w:wrap="notBeside" w:vAnchor="text" w:hAnchor="margin" w:x="1"/>
               <w:ind w:left="100" w:right="100"/>
               <w:jc w:val="center"/>
+              <w:rPr>
+                <w:rFonts w:ascii="굴림" w:eastAsia="굴림" w:hAnsi="굴림"/>
+              </w:rPr>
             </w:pPr>
             <w:r>
               <w:rPr>
-                <w:rFonts w:hint="eastAsia"/>
+                <w:rFonts w:ascii="굴림" w:eastAsia="굴림" w:hAnsi="굴림" w:hint="eastAsia"/>
               </w:rPr>
               <w:t>010-5840-6179</w:t>
             </w:r>
@@ -831,6 +867,7 @@
               <w:spacing w:line="240" w:lineRule="auto"/>
               <w:jc w:val="left"/>
               <w:rPr>
+                <w:rFonts w:ascii="굴림" w:eastAsia="굴림" w:hAnsi="굴림"/>
                 <w:b/>
                 <w:bCs/>
               </w:rPr>
@@ -853,14 +890,14 @@
               <w:wordWrap/>
               <w:jc w:val="center"/>
               <w:rPr>
-                <w:rFonts w:ascii="굴림체" w:eastAsia="굴림체" w:cs="굴림체"/>
+                <w:rFonts w:ascii="굴림" w:eastAsia="굴림" w:hAnsi="굴림" w:cs="굴림체"/>
                 <w:b/>
                 <w:bCs/>
               </w:rPr>
             </w:pPr>
             <w:r>
               <w:rPr>
-                <w:rFonts w:ascii="굴림체" w:eastAsia="굴림체" w:cs="굴림체" w:hint="eastAsia"/>
+                <w:rFonts w:ascii="굴림" w:eastAsia="굴림" w:hAnsi="굴림" w:cs="굴림체" w:hint="eastAsia"/>
                 <w:b/>
                 <w:bCs/>
               </w:rPr>
@@ -868,7 +905,7 @@
             </w:r>
             <w:r>
               <w:rPr>
-                <w:rFonts w:ascii="굴림체" w:eastAsia="굴림체" w:cs="굴림체"/>
+                <w:rFonts w:ascii="굴림" w:eastAsia="굴림" w:hAnsi="굴림" w:cs="굴림체"/>
                 <w:b/>
                 <w:bCs/>
               </w:rPr>
@@ -876,7 +913,7 @@
             </w:r>
             <w:r>
               <w:rPr>
-                <w:rFonts w:ascii="굴림체" w:eastAsia="굴림체" w:cs="굴림체" w:hint="eastAsia"/>
+                <w:rFonts w:ascii="굴림" w:eastAsia="굴림" w:hAnsi="굴림" w:cs="굴림체" w:hint="eastAsia"/>
                 <w:b/>
                 <w:bCs/>
               </w:rPr>
@@ -901,24 +938,27 @@
               <w:framePr w:w="9116" w:h="2230" w:hRule="exact" w:wrap="notBeside" w:vAnchor="text" w:hAnchor="margin" w:x="1"/>
               <w:ind w:left="100" w:right="100"/>
               <w:jc w:val="center"/>
+              <w:rPr>
+                <w:rFonts w:ascii="굴림" w:eastAsia="굴림" w:hAnsi="굴림"/>
+              </w:rPr>
             </w:pPr>
             <w:r>
               <w:rPr>
-                <w:rFonts w:hint="eastAsia"/>
+                <w:rFonts w:ascii="굴림" w:eastAsia="굴림" w:hAnsi="굴림" w:hint="eastAsia"/>
               </w:rPr>
               <w:t xml:space="preserve">경기도 의정부시 </w:t>
             </w:r>
             <w:proofErr w:type="spellStart"/>
             <w:r>
               <w:rPr>
-                <w:rFonts w:hint="eastAsia"/>
+                <w:rFonts w:ascii="굴림" w:eastAsia="굴림" w:hAnsi="굴림" w:hint="eastAsia"/>
               </w:rPr>
               <w:t>금신로</w:t>
             </w:r>
             <w:proofErr w:type="spellEnd"/>
             <w:r>
               <w:rPr>
-                <w:rFonts w:hint="eastAsia"/>
+                <w:rFonts w:ascii="굴림" w:eastAsia="굴림" w:hAnsi="굴림" w:hint="eastAsia"/>
               </w:rPr>
               <w:t xml:space="preserve"> 296번길 38</w:t>
             </w:r>
@@ -930,6 +970,9 @@
       <w:pPr>
         <w:pStyle w:val="aa"/>
         <w:framePr w:w="9116" w:h="2230" w:hRule="exact" w:wrap="notBeside" w:vAnchor="text" w:hAnchor="margin" w:x="1"/>
+        <w:rPr>
+          <w:rFonts w:ascii="굴림" w:eastAsia="굴림" w:hAnsi="굴림"/>
+        </w:rPr>
       </w:pPr>
     </w:p>
     <w:p>
@@ -938,6 +981,7 @@
         <w:wordWrap w:val="0"/>
         <w:jc w:val="both"/>
         <w:rPr>
+          <w:rFonts w:ascii="굴림" w:eastAsia="굴림" w:hAnsi="굴림"/>
           <w:b/>
           <w:bCs/>
           <w:sz w:val="2"/>
@@ -951,7 +995,7 @@
         <w:wordWrap w:val="0"/>
         <w:jc w:val="both"/>
         <w:rPr>
-          <w:rFonts w:ascii="굴림체" w:eastAsia="굴림체" w:cs="굴림체"/>
+          <w:rFonts w:ascii="굴림" w:eastAsia="굴림" w:hAnsi="굴림" w:cs="굴림체"/>
           <w:b/>
           <w:bCs/>
           <w:sz w:val="16"/>
@@ -1005,14 +1049,14 @@
               <w:wordWrap/>
               <w:jc w:val="center"/>
               <w:rPr>
-                <w:rFonts w:ascii="굴림체" w:eastAsia="굴림체" w:cs="굴림체"/>
+                <w:rFonts w:ascii="굴림" w:eastAsia="굴림" w:hAnsi="굴림" w:cs="굴림체"/>
                 <w:b/>
                 <w:bCs/>
               </w:rPr>
             </w:pPr>
             <w:r>
               <w:rPr>
-                <w:rFonts w:ascii="굴림체" w:eastAsia="굴림체" w:cs="굴림체" w:hint="eastAsia"/>
+                <w:rFonts w:ascii="굴림" w:eastAsia="굴림" w:hAnsi="굴림" w:cs="굴림체" w:hint="eastAsia"/>
                 <w:b/>
                 <w:bCs/>
               </w:rPr>
@@ -1036,14 +1080,14 @@
               <w:wordWrap/>
               <w:jc w:val="center"/>
               <w:rPr>
-                <w:rFonts w:ascii="굴림체" w:eastAsia="굴림체" w:cs="굴림체"/>
+                <w:rFonts w:ascii="굴림" w:eastAsia="굴림" w:hAnsi="굴림" w:cs="굴림체"/>
                 <w:b/>
                 <w:bCs/>
               </w:rPr>
             </w:pPr>
             <w:r>
               <w:rPr>
-                <w:rFonts w:ascii="굴림체" w:eastAsia="굴림체" w:cs="굴림체" w:hint="eastAsia"/>
+                <w:rFonts w:ascii="굴림" w:eastAsia="굴림" w:hAnsi="굴림" w:cs="굴림체" w:hint="eastAsia"/>
                 <w:b/>
                 <w:bCs/>
               </w:rPr>
@@ -1051,7 +1095,7 @@
             </w:r>
             <w:r>
               <w:rPr>
-                <w:rFonts w:ascii="굴림체" w:eastAsia="굴림체" w:cs="굴림체"/>
+                <w:rFonts w:ascii="굴림" w:eastAsia="굴림" w:hAnsi="굴림" w:cs="굴림체"/>
                 <w:b/>
                 <w:bCs/>
               </w:rPr>
@@ -1059,7 +1103,7 @@
             </w:r>
             <w:r>
               <w:rPr>
-                <w:rFonts w:ascii="굴림체" w:eastAsia="굴림체" w:cs="굴림체" w:hint="eastAsia"/>
+                <w:rFonts w:ascii="굴림" w:eastAsia="굴림" w:hAnsi="굴림" w:cs="굴림체" w:hint="eastAsia"/>
                 <w:b/>
                 <w:bCs/>
               </w:rPr>
@@ -1067,7 +1111,7 @@
             </w:r>
             <w:r>
               <w:rPr>
-                <w:rFonts w:ascii="굴림체" w:eastAsia="굴림체" w:cs="굴림체"/>
+                <w:rFonts w:ascii="굴림" w:eastAsia="굴림" w:hAnsi="굴림" w:cs="굴림체"/>
                 <w:b/>
                 <w:bCs/>
               </w:rPr>
@@ -1075,7 +1119,7 @@
             </w:r>
             <w:r>
               <w:rPr>
-                <w:rFonts w:ascii="굴림체" w:eastAsia="굴림체" w:cs="굴림체" w:hint="eastAsia"/>
+                <w:rFonts w:ascii="굴림" w:eastAsia="굴림" w:hAnsi="굴림" w:cs="굴림체" w:hint="eastAsia"/>
                 <w:b/>
                 <w:bCs/>
               </w:rPr>
@@ -1099,14 +1143,14 @@
               <w:wordWrap/>
               <w:jc w:val="center"/>
               <w:rPr>
-                <w:rFonts w:ascii="굴림체" w:eastAsia="굴림체" w:cs="굴림체"/>
+                <w:rFonts w:ascii="굴림" w:eastAsia="굴림" w:hAnsi="굴림" w:cs="굴림체"/>
                 <w:b/>
                 <w:bCs/>
               </w:rPr>
             </w:pPr>
             <w:r>
               <w:rPr>
-                <w:rFonts w:ascii="굴림체" w:eastAsia="굴림체" w:cs="굴림체" w:hint="eastAsia"/>
+                <w:rFonts w:ascii="굴림" w:eastAsia="굴림" w:hAnsi="굴림" w:cs="굴림체" w:hint="eastAsia"/>
                 <w:b/>
                 <w:bCs/>
               </w:rPr>
@@ -1114,7 +1158,7 @@
             </w:r>
             <w:r>
               <w:rPr>
-                <w:rFonts w:ascii="굴림체" w:eastAsia="굴림체" w:cs="굴림체"/>
+                <w:rFonts w:ascii="굴림" w:eastAsia="굴림" w:hAnsi="굴림" w:cs="굴림체"/>
                 <w:b/>
                 <w:bCs/>
               </w:rPr>
@@ -1122,7 +1166,7 @@
             </w:r>
             <w:r>
               <w:rPr>
-                <w:rFonts w:ascii="굴림체" w:eastAsia="굴림체" w:cs="굴림체" w:hint="eastAsia"/>
+                <w:rFonts w:ascii="굴림" w:eastAsia="굴림" w:hAnsi="굴림" w:cs="굴림체" w:hint="eastAsia"/>
                 <w:b/>
                 <w:bCs/>
               </w:rPr>
@@ -1130,7 +1174,7 @@
             </w:r>
             <w:r>
               <w:rPr>
-                <w:rFonts w:ascii="굴림체" w:eastAsia="굴림체" w:cs="굴림체"/>
+                <w:rFonts w:ascii="굴림" w:eastAsia="굴림" w:hAnsi="굴림" w:cs="굴림체"/>
                 <w:b/>
                 <w:bCs/>
               </w:rPr>
@@ -1155,14 +1199,14 @@
               <w:wordWrap/>
               <w:jc w:val="center"/>
               <w:rPr>
-                <w:rFonts w:ascii="굴림체" w:eastAsia="굴림체" w:cs="굴림체"/>
+                <w:rFonts w:ascii="굴림" w:eastAsia="굴림" w:hAnsi="굴림" w:cs="굴림체"/>
                 <w:b/>
                 <w:bCs/>
               </w:rPr>
             </w:pPr>
             <w:r>
               <w:rPr>
-                <w:rFonts w:ascii="굴림체" w:eastAsia="굴림체" w:cs="굴림체" w:hint="eastAsia"/>
+                <w:rFonts w:ascii="굴림" w:eastAsia="굴림" w:hAnsi="굴림" w:cs="굴림체" w:hint="eastAsia"/>
                 <w:b/>
                 <w:bCs/>
               </w:rPr>
@@ -1190,12 +1234,12 @@
               <w:wordWrap/>
               <w:jc w:val="center"/>
               <w:rPr>
-                <w:rFonts w:hAnsi="바탕체" w:cs="굴림체"/>
+                <w:rFonts w:ascii="굴림" w:eastAsia="굴림" w:hAnsi="굴림" w:cs="굴림체"/>
               </w:rPr>
             </w:pPr>
             <w:r>
               <w:rPr>
-                <w:rFonts w:hAnsi="바탕체" w:cs="굴림체"/>
+                <w:rFonts w:ascii="굴림" w:eastAsia="굴림" w:hAnsi="굴림" w:cs="굴림체"/>
               </w:rPr>
               <w:t>2022.03 – 2025.01</w:t>
             </w:r>
@@ -1213,10 +1257,13 @@
               <w:framePr w:w="9126" w:h="1340" w:hRule="exact" w:wrap="notBeside" w:vAnchor="text" w:hAnchor="page" w:x="1408" w:y="481"/>
               <w:ind w:left="100"/>
               <w:jc w:val="center"/>
+              <w:rPr>
+                <w:rFonts w:ascii="굴림" w:eastAsia="굴림" w:hAnsi="굴림"/>
+              </w:rPr>
             </w:pPr>
             <w:r>
               <w:rPr>
-                <w:rFonts w:hint="eastAsia"/>
+                <w:rFonts w:ascii="굴림" w:eastAsia="굴림" w:hAnsi="굴림" w:hint="eastAsia"/>
               </w:rPr>
               <w:t>경민IT고등학교</w:t>
             </w:r>
@@ -1234,10 +1281,13 @@
               <w:framePr w:w="9126" w:h="1340" w:hRule="exact" w:wrap="notBeside" w:vAnchor="text" w:hAnchor="page" w:x="1408" w:y="481"/>
               <w:ind w:left="100"/>
               <w:jc w:val="center"/>
+              <w:rPr>
+                <w:rFonts w:ascii="굴림" w:eastAsia="굴림" w:hAnsi="굴림"/>
+              </w:rPr>
             </w:pPr>
             <w:r>
               <w:rPr>
-                <w:rFonts w:hint="eastAsia"/>
+                <w:rFonts w:ascii="굴림" w:eastAsia="굴림" w:hAnsi="굴림" w:hint="eastAsia"/>
               </w:rPr>
               <w:t>디지털미디어과</w:t>
             </w:r>
@@ -1258,12 +1308,12 @@
               <w:ind w:left="100"/>
               <w:jc w:val="center"/>
               <w:rPr>
-                <w:rFonts w:hAnsi="바탕체"/>
+                <w:rFonts w:ascii="굴림" w:eastAsia="굴림" w:hAnsi="굴림"/>
               </w:rPr>
             </w:pPr>
             <w:r>
               <w:rPr>
-                <w:rFonts w:hAnsi="바탕체" w:hint="eastAsia"/>
+                <w:rFonts w:ascii="굴림" w:eastAsia="굴림" w:hAnsi="굴림" w:hint="eastAsia"/>
                 <w:color w:val="000000" w:themeColor="text1"/>
               </w:rPr>
               <w:t>졸업예정</w:t>
@@ -1291,12 +1341,12 @@
               <w:wordWrap/>
               <w:jc w:val="center"/>
               <w:rPr>
-                <w:rFonts w:hAnsi="바탕체" w:cs="굴림체"/>
+                <w:rFonts w:ascii="굴림" w:eastAsia="굴림" w:hAnsi="굴림" w:cs="굴림체"/>
               </w:rPr>
             </w:pPr>
             <w:r>
               <w:rPr>
-                <w:rFonts w:hAnsi="바탕체" w:cs="굴림체"/>
+                <w:rFonts w:ascii="굴림" w:eastAsia="굴림" w:hAnsi="굴림" w:cs="굴림체"/>
               </w:rPr>
               <w:t>2019.03 – 2022.01</w:t>
             </w:r>
@@ -1317,11 +1367,14 @@
               <w:framePr w:w="9126" w:h="1340" w:hRule="exact" w:wrap="notBeside" w:vAnchor="text" w:hAnchor="page" w:x="1408" w:y="481"/>
               <w:ind w:left="100"/>
               <w:jc w:val="center"/>
+              <w:rPr>
+                <w:rFonts w:ascii="굴림" w:eastAsia="굴림" w:hAnsi="굴림"/>
+              </w:rPr>
             </w:pPr>
             <w:proofErr w:type="spellStart"/>
             <w:r>
               <w:rPr>
-                <w:rFonts w:hint="eastAsia"/>
+                <w:rFonts w:ascii="굴림" w:eastAsia="굴림" w:hAnsi="굴림" w:hint="eastAsia"/>
               </w:rPr>
               <w:t>다온중학교</w:t>
             </w:r>
@@ -1342,6 +1395,9 @@
               <w:pStyle w:val="aa"/>
               <w:framePr w:w="9126" w:h="1340" w:hRule="exact" w:wrap="notBeside" w:vAnchor="text" w:hAnchor="page" w:x="1408" w:y="481"/>
               <w:ind w:left="100"/>
+              <w:rPr>
+                <w:rFonts w:ascii="굴림" w:eastAsia="굴림" w:hAnsi="굴림"/>
+              </w:rPr>
             </w:pPr>
           </w:p>
         </w:tc>
@@ -1360,10 +1416,13 @@
               <w:framePr w:w="9126" w:h="1340" w:hRule="exact" w:wrap="notBeside" w:vAnchor="text" w:hAnchor="page" w:x="1408" w:y="481"/>
               <w:ind w:left="100"/>
               <w:jc w:val="center"/>
+              <w:rPr>
+                <w:rFonts w:ascii="굴림" w:eastAsia="굴림" w:hAnsi="굴림"/>
+              </w:rPr>
             </w:pPr>
             <w:r>
               <w:rPr>
-                <w:rFonts w:hint="eastAsia"/>
+                <w:rFonts w:ascii="굴림" w:eastAsia="굴림" w:hAnsi="굴림" w:hint="eastAsia"/>
               </w:rPr>
               <w:t>졸업</w:t>
             </w:r>
@@ -1375,6 +1434,9 @@
       <w:pPr>
         <w:pStyle w:val="aa"/>
         <w:framePr w:w="9126" w:h="1340" w:hRule="exact" w:wrap="notBeside" w:vAnchor="text" w:hAnchor="page" w:x="1408" w:y="481"/>
+        <w:rPr>
+          <w:rFonts w:ascii="굴림" w:eastAsia="굴림" w:hAnsi="굴림"/>
+        </w:rPr>
       </w:pPr>
     </w:p>
     <w:p>
@@ -1383,7 +1445,7 @@
         <w:wordWrap w:val="0"/>
         <w:jc w:val="both"/>
         <w:rPr>
-          <w:rFonts w:ascii="굴림체" w:eastAsia="굴림체" w:cs="굴림체"/>
+          <w:rFonts w:ascii="굴림" w:eastAsia="굴림" w:hAnsi="굴림" w:cs="굴림체"/>
           <w:b/>
           <w:bCs/>
           <w:sz w:val="22"/>
@@ -1392,7 +1454,7 @@
       </w:pPr>
       <w:r>
         <w:rPr>
-          <w:rFonts w:ascii="굴림체" w:eastAsia="굴림체" w:cs="굴림체"/>
+          <w:rFonts w:ascii="굴림" w:eastAsia="굴림" w:hAnsi="굴림" w:cs="굴림체"/>
           <w:b/>
           <w:bCs/>
           <w:sz w:val="22"/>
@@ -1402,7 +1464,7 @@
       </w:r>
       <w:r>
         <w:rPr>
-          <w:rFonts w:ascii="굴림체" w:eastAsia="굴림체" w:cs="굴림체" w:hint="eastAsia"/>
+          <w:rFonts w:ascii="굴림" w:eastAsia="굴림" w:hAnsi="굴림" w:cs="굴림체" w:hint="eastAsia"/>
           <w:b/>
           <w:bCs/>
           <w:sz w:val="22"/>
@@ -1417,7 +1479,7 @@
         <w:wordWrap w:val="0"/>
         <w:jc w:val="both"/>
         <w:rPr>
-          <w:rFonts w:ascii="굴림체" w:eastAsia="굴림체" w:cs="굴림체"/>
+          <w:rFonts w:ascii="굴림" w:eastAsia="굴림" w:hAnsi="굴림" w:cs="굴림체"/>
           <w:b/>
           <w:bCs/>
           <w:sz w:val="16"/>
@@ -1431,13 +1493,14 @@
         <w:wordWrap w:val="0"/>
         <w:jc w:val="both"/>
         <w:rPr>
+          <w:rFonts w:ascii="굴림" w:eastAsia="굴림" w:hAnsi="굴림"/>
           <w:sz w:val="2"/>
           <w:szCs w:val="2"/>
         </w:rPr>
       </w:pPr>
       <w:r>
         <w:rPr>
-          <w:rFonts w:ascii="굴림체" w:eastAsia="굴림체" w:cs="굴림체"/>
+          <w:rFonts w:ascii="굴림" w:eastAsia="굴림" w:hAnsi="굴림" w:cs="굴림체"/>
           <w:b/>
           <w:bCs/>
         </w:rPr>
@@ -1445,7 +1508,7 @@
       </w:r>
       <w:r>
         <w:rPr>
-          <w:rFonts w:ascii="굴림체" w:eastAsia="굴림체" w:cs="굴림체"/>
+          <w:rFonts w:ascii="굴림" w:eastAsia="굴림" w:hAnsi="굴림" w:cs="굴림체"/>
           <w:b/>
           <w:bCs/>
           <w:sz w:val="22"/>
@@ -1455,7 +1518,7 @@
       </w:r>
       <w:r>
         <w:rPr>
-          <w:rFonts w:ascii="굴림체" w:eastAsia="굴림체" w:cs="굴림체" w:hint="eastAsia"/>
+          <w:rFonts w:ascii="굴림" w:eastAsia="굴림" w:hAnsi="굴림" w:cs="굴림체" w:hint="eastAsia"/>
           <w:b/>
           <w:bCs/>
           <w:sz w:val="22"/>
@@ -1506,14 +1569,14 @@
               <w:wordWrap/>
               <w:jc w:val="center"/>
               <w:rPr>
-                <w:rFonts w:ascii="굴림체" w:eastAsia="굴림체" w:hAnsi="굴림체" w:cs="굴림체"/>
+                <w:rFonts w:ascii="굴림" w:eastAsia="굴림" w:hAnsi="굴림" w:cs="굴림체"/>
                 <w:b/>
                 <w:bCs/>
               </w:rPr>
             </w:pPr>
             <w:r>
               <w:rPr>
-                <w:rFonts w:ascii="굴림체" w:eastAsia="굴림체" w:hAnsi="굴림체" w:cs="굴림체" w:hint="eastAsia"/>
+                <w:rFonts w:ascii="굴림" w:eastAsia="굴림" w:hAnsi="굴림" w:cs="굴림체" w:hint="eastAsia"/>
                 <w:b/>
                 <w:bCs/>
               </w:rPr>
@@ -1534,14 +1597,14 @@
               <w:wordWrap/>
               <w:jc w:val="center"/>
               <w:rPr>
-                <w:rFonts w:ascii="굴림체" w:eastAsia="굴림체" w:hAnsi="굴림체" w:cs="굴림체"/>
+                <w:rFonts w:ascii="굴림" w:eastAsia="굴림" w:hAnsi="굴림" w:cs="굴림체"/>
                 <w:b/>
                 <w:bCs/>
               </w:rPr>
             </w:pPr>
             <w:r>
               <w:rPr>
-                <w:rFonts w:ascii="굴림체" w:eastAsia="굴림체" w:hAnsi="굴림체" w:cs="굴림체" w:hint="eastAsia"/>
+                <w:rFonts w:ascii="굴림" w:eastAsia="굴림" w:hAnsi="굴림" w:cs="굴림체" w:hint="eastAsia"/>
                 <w:b/>
                 <w:bCs/>
               </w:rPr>
@@ -1550,7 +1613,7 @@
             <w:proofErr w:type="spellStart"/>
             <w:r>
               <w:rPr>
-                <w:rFonts w:ascii="굴림체" w:eastAsia="굴림체" w:hAnsi="굴림체" w:cs="굴림체" w:hint="eastAsia"/>
+                <w:rFonts w:ascii="굴림" w:eastAsia="굴림" w:hAnsi="굴림" w:cs="굴림체" w:hint="eastAsia"/>
                 <w:b/>
                 <w:bCs/>
               </w:rPr>
@@ -1572,14 +1635,14 @@
               <w:wordWrap/>
               <w:jc w:val="center"/>
               <w:rPr>
-                <w:rFonts w:ascii="굴림체" w:eastAsia="굴림체" w:hAnsi="굴림체" w:cs="굴림체"/>
+                <w:rFonts w:ascii="굴림" w:eastAsia="굴림" w:hAnsi="굴림" w:cs="굴림체"/>
                 <w:b/>
                 <w:bCs/>
               </w:rPr>
             </w:pPr>
             <w:r>
               <w:rPr>
-                <w:rFonts w:ascii="굴림체" w:eastAsia="굴림체" w:hAnsi="굴림체" w:cs="굴림체" w:hint="eastAsia"/>
+                <w:rFonts w:ascii="굴림" w:eastAsia="굴림" w:hAnsi="굴림" w:cs="굴림체" w:hint="eastAsia"/>
                 <w:b/>
                 <w:bCs/>
               </w:rPr>
@@ -1600,14 +1663,14 @@
               <w:wordWrap/>
               <w:jc w:val="center"/>
               <w:rPr>
-                <w:rFonts w:ascii="굴림체" w:eastAsia="굴림체" w:hAnsi="굴림체" w:cs="굴림체"/>
+                <w:rFonts w:ascii="굴림" w:eastAsia="굴림" w:hAnsi="굴림" w:cs="굴림체"/>
                 <w:b/>
                 <w:bCs/>
               </w:rPr>
             </w:pPr>
             <w:r>
               <w:rPr>
-                <w:rFonts w:ascii="굴림체" w:eastAsia="굴림체" w:hAnsi="굴림체" w:cs="굴림체" w:hint="eastAsia"/>
+                <w:rFonts w:ascii="굴림" w:eastAsia="굴림" w:hAnsi="굴림" w:cs="굴림체" w:hint="eastAsia"/>
                 <w:b/>
                 <w:bCs/>
               </w:rPr>
@@ -1632,12 +1695,12 @@
               <w:wordWrap/>
               <w:jc w:val="center"/>
               <w:rPr>
-                <w:rFonts w:hAnsi="바탕체" w:cs="굴림체"/>
+                <w:rFonts w:ascii="굴림" w:eastAsia="굴림" w:hAnsi="굴림" w:cs="굴림체"/>
               </w:rPr>
             </w:pPr>
             <w:r>
               <w:rPr>
-                <w:rFonts w:hAnsi="바탕체" w:cs="굴림체" w:hint="eastAsia"/>
+                <w:rFonts w:ascii="굴림" w:eastAsia="굴림" w:hAnsi="굴림" w:cs="굴림체" w:hint="eastAsia"/>
               </w:rPr>
               <w:t>7/31 ~ 11/19</w:t>
             </w:r>
@@ -1653,24 +1716,27 @@
               <w:pStyle w:val="aa"/>
               <w:framePr w:w="9178" w:h="1631" w:hRule="exact" w:wrap="notBeside" w:vAnchor="text" w:hAnchor="margin" w:x="1"/>
               <w:ind w:left="100"/>
+              <w:rPr>
+                <w:rFonts w:ascii="굴림" w:eastAsia="굴림" w:hAnsi="굴림"/>
+              </w:rPr>
             </w:pPr>
             <w:r>
               <w:rPr>
-                <w:rFonts w:hint="eastAsia"/>
+                <w:rFonts w:ascii="굴림" w:eastAsia="굴림" w:hAnsi="굴림" w:hint="eastAsia"/>
               </w:rPr>
               <w:t xml:space="preserve">생성형 AI를 활용한 </w:t>
             </w:r>
             <w:proofErr w:type="spellStart"/>
             <w:r>
               <w:rPr>
-                <w:rFonts w:hint="eastAsia"/>
+                <w:rFonts w:ascii="굴림" w:eastAsia="굴림" w:hAnsi="굴림" w:hint="eastAsia"/>
               </w:rPr>
               <w:t>웹퍼블리셔</w:t>
             </w:r>
             <w:proofErr w:type="spellEnd"/>
             <w:r>
               <w:rPr>
-                <w:rFonts w:hint="eastAsia"/>
+                <w:rFonts w:ascii="굴림" w:eastAsia="굴림" w:hAnsi="굴림" w:hint="eastAsia"/>
               </w:rPr>
               <w:t>, 웹디자인 과정</w:t>
             </w:r>
@@ -1686,18 +1752,21 @@
               <w:pStyle w:val="aa"/>
               <w:framePr w:w="9178" w:h="1631" w:hRule="exact" w:wrap="notBeside" w:vAnchor="text" w:hAnchor="margin" w:x="1"/>
               <w:jc w:val="center"/>
+              <w:rPr>
+                <w:rFonts w:ascii="굴림" w:eastAsia="굴림" w:hAnsi="굴림"/>
+              </w:rPr>
             </w:pPr>
             <w:proofErr w:type="spellStart"/>
             <w:r>
               <w:rPr>
-                <w:rFonts w:hint="eastAsia"/>
+                <w:rFonts w:ascii="굴림" w:eastAsia="굴림" w:hAnsi="굴림" w:hint="eastAsia"/>
               </w:rPr>
               <w:t>하이미디어</w:t>
             </w:r>
             <w:proofErr w:type="spellEnd"/>
             <w:r>
               <w:rPr>
-                <w:rFonts w:hint="eastAsia"/>
+                <w:rFonts w:ascii="굴림" w:eastAsia="굴림" w:hAnsi="굴림" w:hint="eastAsia"/>
               </w:rPr>
               <w:t xml:space="preserve"> 아카데미 인재개발원</w:t>
             </w:r>
@@ -1714,12 +1783,12 @@
               <w:framePr w:w="9178" w:h="1631" w:hRule="exact" w:wrap="notBeside" w:vAnchor="text" w:hAnchor="margin" w:x="1"/>
               <w:jc w:val="center"/>
               <w:rPr>
-                <w:rFonts w:hAnsi="바탕체"/>
+                <w:rFonts w:ascii="굴림" w:eastAsia="굴림" w:hAnsi="굴림"/>
               </w:rPr>
             </w:pPr>
             <w:r>
               <w:rPr>
-                <w:rFonts w:hAnsi="바탕체" w:hint="eastAsia"/>
+                <w:rFonts w:ascii="굴림" w:eastAsia="굴림" w:hAnsi="굴림" w:hint="eastAsia"/>
                 <w:color w:val="000000" w:themeColor="text1"/>
               </w:rPr>
               <w:t>대면</w:t>
@@ -1743,30 +1812,30 @@
               <w:wordWrap/>
               <w:jc w:val="center"/>
               <w:rPr>
-                <w:rFonts w:hAnsi="바탕체" w:cs="굴림체"/>
+                <w:rFonts w:ascii="굴림" w:eastAsia="굴림" w:hAnsi="굴림" w:cs="굴림체"/>
               </w:rPr>
             </w:pPr>
             <w:r>
               <w:rPr>
-                <w:rFonts w:hAnsi="바탕체" w:cs="굴림체" w:hint="eastAsia"/>
+                <w:rFonts w:ascii="굴림" w:eastAsia="굴림" w:hAnsi="굴림" w:cs="굴림체" w:hint="eastAsia"/>
               </w:rPr>
               <w:t>6/1</w:t>
             </w:r>
             <w:r>
               <w:rPr>
-                <w:rFonts w:hAnsi="바탕체" w:cs="굴림체" w:hint="eastAsia"/>
+                <w:rFonts w:ascii="굴림" w:eastAsia="굴림" w:hAnsi="굴림" w:cs="굴림체" w:hint="eastAsia"/>
               </w:rPr>
               <w:t>5</w:t>
             </w:r>
             <w:r>
               <w:rPr>
-                <w:rFonts w:hAnsi="바탕체" w:cs="굴림체" w:hint="eastAsia"/>
+                <w:rFonts w:ascii="굴림" w:eastAsia="굴림" w:hAnsi="굴림" w:cs="굴림체" w:hint="eastAsia"/>
               </w:rPr>
               <w:t xml:space="preserve"> ~ 12/</w:t>
             </w:r>
             <w:r>
               <w:rPr>
-                <w:rFonts w:hAnsi="바탕체" w:cs="굴림체" w:hint="eastAsia"/>
+                <w:rFonts w:ascii="굴림" w:eastAsia="굴림" w:hAnsi="굴림" w:cs="굴림체" w:hint="eastAsia"/>
               </w:rPr>
               <w:t>10</w:t>
             </w:r>
@@ -1782,10 +1851,13 @@
               <w:pStyle w:val="aa"/>
               <w:framePr w:w="9178" w:h="1631" w:hRule="exact" w:wrap="notBeside" w:vAnchor="text" w:hAnchor="margin" w:x="1"/>
               <w:ind w:left="100"/>
+              <w:rPr>
+                <w:rFonts w:ascii="굴림" w:eastAsia="굴림" w:hAnsi="굴림"/>
+              </w:rPr>
             </w:pPr>
             <w:r>
               <w:rPr>
-                <w:rFonts w:hint="eastAsia"/>
+                <w:rFonts w:ascii="굴림" w:eastAsia="굴림" w:hAnsi="굴림" w:hint="eastAsia"/>
               </w:rPr>
               <w:t>정규과정 8기</w:t>
             </w:r>
@@ -1801,10 +1873,13 @@
               <w:pStyle w:val="aa"/>
               <w:framePr w:w="9178" w:h="1631" w:hRule="exact" w:wrap="notBeside" w:vAnchor="text" w:hAnchor="margin" w:x="1"/>
               <w:jc w:val="center"/>
+              <w:rPr>
+                <w:rFonts w:ascii="굴림" w:eastAsia="굴림" w:hAnsi="굴림"/>
+              </w:rPr>
             </w:pPr>
             <w:r>
               <w:rPr>
-                <w:rFonts w:hint="eastAsia"/>
+                <w:rFonts w:ascii="굴림" w:eastAsia="굴림" w:hAnsi="굴림" w:hint="eastAsia"/>
               </w:rPr>
               <w:t>넷마블 게임아카데미</w:t>
             </w:r>
@@ -1820,10 +1895,13 @@
               <w:pStyle w:val="aa"/>
               <w:framePr w:w="9178" w:h="1631" w:hRule="exact" w:wrap="notBeside" w:vAnchor="text" w:hAnchor="margin" w:x="1"/>
               <w:jc w:val="center"/>
+              <w:rPr>
+                <w:rFonts w:ascii="굴림" w:eastAsia="굴림" w:hAnsi="굴림"/>
+              </w:rPr>
             </w:pPr>
             <w:r>
               <w:rPr>
-                <w:rFonts w:hint="eastAsia"/>
+                <w:rFonts w:ascii="굴림" w:eastAsia="굴림" w:hAnsi="굴림" w:hint="eastAsia"/>
               </w:rPr>
               <w:t>대면</w:t>
             </w:r>
@@ -1835,6 +1913,9 @@
       <w:pPr>
         <w:pStyle w:val="aa"/>
         <w:framePr w:w="9178" w:h="1631" w:hRule="exact" w:wrap="notBeside" w:vAnchor="text" w:hAnchor="margin" w:x="1"/>
+        <w:rPr>
+          <w:rFonts w:ascii="굴림" w:eastAsia="굴림" w:hAnsi="굴림"/>
+        </w:rPr>
       </w:pPr>
     </w:p>
     <w:p>
@@ -1843,6 +1924,7 @@
         <w:wordWrap w:val="0"/>
         <w:jc w:val="both"/>
         <w:rPr>
+          <w:rFonts w:ascii="굴림" w:eastAsia="굴림" w:hAnsi="굴림"/>
           <w:b/>
           <w:bCs/>
           <w:sz w:val="2"/>
@@ -1856,7 +1938,7 @@
         <w:wordWrap w:val="0"/>
         <w:jc w:val="both"/>
         <w:rPr>
-          <w:rFonts w:ascii="굴림체" w:eastAsia="굴림체" w:cs="굴림체"/>
+          <w:rFonts w:ascii="굴림" w:eastAsia="굴림" w:hAnsi="굴림" w:cs="굴림체"/>
           <w:b/>
           <w:bCs/>
           <w:sz w:val="16"/>
@@ -1869,10 +1951,13 @@
         <w:pStyle w:val="ab"/>
         <w:wordWrap w:val="0"/>
         <w:jc w:val="both"/>
-      </w:pPr>
-      <w:r>
-        <w:rPr>
-          <w:rFonts w:ascii="굴림체" w:eastAsia="굴림체" w:cs="굴림체"/>
+        <w:rPr>
+          <w:rFonts w:ascii="굴림" w:eastAsia="굴림" w:hAnsi="굴림"/>
+        </w:rPr>
+      </w:pPr>
+      <w:r>
+        <w:rPr>
+          <w:rFonts w:ascii="굴림" w:eastAsia="굴림" w:hAnsi="굴림" w:cs="굴림체"/>
           <w:b/>
           <w:bCs/>
           <w:sz w:val="22"/>
@@ -1882,7 +1967,7 @@
       </w:r>
       <w:r>
         <w:rPr>
-          <w:rFonts w:ascii="굴림체" w:eastAsia="굴림체" w:cs="굴림체" w:hint="eastAsia"/>
+          <w:rFonts w:ascii="굴림" w:eastAsia="굴림" w:hAnsi="굴림" w:cs="굴림체" w:hint="eastAsia"/>
           <w:b/>
           <w:bCs/>
           <w:sz w:val="22"/>
@@ -1933,14 +2018,14 @@
               <w:ind w:left="300"/>
               <w:jc w:val="center"/>
               <w:rPr>
-                <w:rFonts w:ascii="굴림체" w:eastAsia="굴림체" w:hAnsi="굴림체"/>
+                <w:rFonts w:ascii="굴림" w:eastAsia="굴림" w:hAnsi="굴림"/>
                 <w:b/>
                 <w:bCs/>
               </w:rPr>
             </w:pPr>
             <w:r>
               <w:rPr>
-                <w:rFonts w:ascii="굴림체" w:eastAsia="굴림체" w:hAnsi="굴림체" w:cs="굴림체" w:hint="eastAsia"/>
+                <w:rFonts w:ascii="굴림" w:eastAsia="굴림" w:hAnsi="굴림" w:cs="굴림체" w:hint="eastAsia"/>
                 <w:b/>
                 <w:bCs/>
               </w:rPr>
@@ -1962,14 +2047,14 @@
               <w:ind w:left="100"/>
               <w:jc w:val="center"/>
               <w:rPr>
-                <w:rFonts w:ascii="굴림체" w:eastAsia="굴림체" w:hAnsi="굴림체"/>
+                <w:rFonts w:ascii="굴림" w:eastAsia="굴림" w:hAnsi="굴림"/>
                 <w:b/>
                 <w:bCs/>
               </w:rPr>
             </w:pPr>
             <w:r>
               <w:rPr>
-                <w:rFonts w:ascii="굴림체" w:eastAsia="굴림체" w:hAnsi="굴림체" w:hint="eastAsia"/>
+                <w:rFonts w:ascii="굴림" w:eastAsia="굴림" w:hAnsi="굴림" w:hint="eastAsia"/>
                 <w:b/>
                 <w:bCs/>
               </w:rPr>
@@ -1991,14 +2076,14 @@
               <w:ind w:left="100"/>
               <w:jc w:val="center"/>
               <w:rPr>
-                <w:rFonts w:ascii="굴림체" w:eastAsia="굴림체" w:hAnsi="굴림체" w:cs="굴림체"/>
+                <w:rFonts w:ascii="굴림" w:eastAsia="굴림" w:hAnsi="굴림" w:cs="굴림체"/>
                 <w:b/>
                 <w:bCs/>
               </w:rPr>
             </w:pPr>
             <w:r>
               <w:rPr>
-                <w:rFonts w:ascii="굴림체" w:eastAsia="굴림체" w:hAnsi="굴림체" w:cs="굴림체" w:hint="eastAsia"/>
+                <w:rFonts w:ascii="굴림" w:eastAsia="굴림" w:hAnsi="굴림" w:cs="굴림체" w:hint="eastAsia"/>
                 <w:b/>
                 <w:bCs/>
               </w:rPr>
@@ -2025,12 +2110,12 @@
               <w:ind w:left="100"/>
               <w:jc w:val="center"/>
               <w:rPr>
-                <w:rFonts w:hAnsi="바탕체" w:cs="굴림체"/>
+                <w:rFonts w:ascii="굴림" w:eastAsia="굴림" w:hAnsi="굴림" w:cs="굴림체"/>
               </w:rPr>
             </w:pPr>
             <w:r>
               <w:rPr>
-                <w:rFonts w:hAnsi="바탕체" w:cs="굴림체" w:hint="eastAsia"/>
+                <w:rFonts w:ascii="굴림" w:eastAsia="굴림" w:hAnsi="굴림" w:cs="굴림체" w:hint="eastAsia"/>
               </w:rPr>
               <w:t>2024.7.03</w:t>
             </w:r>
@@ -2050,12 +2135,12 @@
               <w:ind w:left="100"/>
               <w:jc w:val="center"/>
               <w:rPr>
-                <w:rFonts w:hAnsi="바탕체" w:cs="굴림체"/>
+                <w:rFonts w:ascii="굴림" w:eastAsia="굴림" w:hAnsi="굴림" w:cs="굴림체"/>
               </w:rPr>
             </w:pPr>
             <w:r>
               <w:rPr>
-                <w:rFonts w:hAnsi="바탕체" w:cs="굴림체" w:hint="eastAsia"/>
+                <w:rFonts w:ascii="굴림" w:eastAsia="굴림" w:hAnsi="굴림" w:cs="굴림체" w:hint="eastAsia"/>
               </w:rPr>
               <w:t xml:space="preserve">웹디자인 기능사 </w:t>
             </w:r>
@@ -2075,12 +2160,12 @@
               <w:ind w:left="100"/>
               <w:jc w:val="center"/>
               <w:rPr>
-                <w:rFonts w:hAnsi="바탕체" w:cs="굴림체"/>
+                <w:rFonts w:ascii="굴림" w:eastAsia="굴림" w:hAnsi="굴림" w:cs="굴림체"/>
               </w:rPr>
             </w:pPr>
             <w:r>
               <w:rPr>
-                <w:rFonts w:hAnsi="바탕체" w:cs="굴림체" w:hint="eastAsia"/>
+                <w:rFonts w:ascii="굴림" w:eastAsia="굴림" w:hAnsi="굴림" w:cs="굴림체" w:hint="eastAsia"/>
               </w:rPr>
               <w:t>Q-net</w:t>
             </w:r>
@@ -2104,36 +2189,30 @@
               <w:wordWrap/>
               <w:jc w:val="center"/>
               <w:rPr>
-                <w:rFonts w:ascii="굴림체" w:eastAsia="굴림체" w:cs="굴림체"/>
+                <w:rFonts w:ascii="굴림" w:eastAsia="굴림" w:hAnsi="굴림" w:cs="굴림체"/>
               </w:rPr>
             </w:pPr>
             <w:r>
               <w:rPr>
-                <w:rFonts w:hAnsi="바탕체" w:cs="굴림체" w:hint="eastAsia"/>
-              </w:rPr>
-              <w:t>2022</w:t>
-            </w:r>
-            <w:r>
-              <w:rPr>
-                <w:rFonts w:ascii="굴림체" w:eastAsia="굴림체" w:cs="굴림체" w:hint="eastAsia"/>
+                <w:rFonts w:ascii="굴림" w:eastAsia="굴림" w:hAnsi="굴림" w:cs="굴림체" w:hint="eastAsia"/>
+              </w:rPr>
+              <w:t>2022.</w:t>
+            </w:r>
+            <w:r>
+              <w:rPr>
+                <w:rFonts w:ascii="굴림" w:eastAsia="굴림" w:hAnsi="굴림" w:cs="굴림체" w:hint="eastAsia"/>
+              </w:rPr>
+              <w:t>8</w:t>
+            </w:r>
+            <w:r>
+              <w:rPr>
+                <w:rFonts w:ascii="굴림" w:eastAsia="굴림" w:hAnsi="굴림" w:cs="굴림체" w:hint="eastAsia"/>
               </w:rPr>
               <w:t>.</w:t>
             </w:r>
             <w:r>
               <w:rPr>
-                <w:rFonts w:ascii="굴림체" w:eastAsia="굴림체" w:cs="굴림체" w:hint="eastAsia"/>
-              </w:rPr>
-              <w:t>8</w:t>
-            </w:r>
-            <w:r>
-              <w:rPr>
-                <w:rFonts w:ascii="굴림체" w:eastAsia="굴림체" w:cs="굴림체" w:hint="eastAsia"/>
-              </w:rPr>
-              <w:t>.</w:t>
-            </w:r>
-            <w:r>
-              <w:rPr>
-                <w:rFonts w:ascii="굴림체" w:eastAsia="굴림체" w:cs="굴림체" w:hint="eastAsia"/>
+                <w:rFonts w:ascii="굴림" w:eastAsia="굴림" w:hAnsi="굴림" w:cs="굴림체" w:hint="eastAsia"/>
               </w:rPr>
               <w:t>02</w:t>
             </w:r>
@@ -2153,18 +2232,18 @@
               <w:ind w:left="100"/>
               <w:jc w:val="center"/>
               <w:rPr>
-                <w:rFonts w:hAnsi="바탕체" w:cs="굴림체"/>
+                <w:rFonts w:ascii="굴림" w:eastAsia="굴림" w:hAnsi="굴림" w:cs="굴림체"/>
               </w:rPr>
             </w:pPr>
             <w:r>
               <w:rPr>
-                <w:rFonts w:hAnsi="바탕체" w:cs="굴림체" w:hint="eastAsia"/>
+                <w:rFonts w:ascii="굴림" w:eastAsia="굴림" w:hAnsi="굴림" w:cs="굴림체" w:hint="eastAsia"/>
               </w:rPr>
               <w:t>ITQ</w:t>
             </w:r>
             <w:r>
               <w:rPr>
-                <w:rFonts w:hAnsi="바탕체" w:cs="굴림체" w:hint="eastAsia"/>
+                <w:rFonts w:ascii="굴림" w:eastAsia="굴림" w:hAnsi="굴림" w:cs="굴림체" w:hint="eastAsia"/>
               </w:rPr>
               <w:t>한글 A</w:t>
             </w:r>
@@ -2184,12 +2263,12 @@
               <w:ind w:left="100"/>
               <w:jc w:val="center"/>
               <w:rPr>
-                <w:rFonts w:ascii="굴림체" w:eastAsia="굴림체" w:cs="굴림체"/>
+                <w:rFonts w:ascii="굴림" w:eastAsia="굴림" w:hAnsi="굴림" w:cs="굴림체"/>
               </w:rPr>
             </w:pPr>
             <w:r>
               <w:rPr>
-                <w:rFonts w:ascii="굴림체" w:eastAsia="굴림체" w:cs="굴림체" w:hint="eastAsia"/>
+                <w:rFonts w:ascii="굴림" w:eastAsia="굴림" w:hAnsi="굴림" w:cs="굴림체" w:hint="eastAsia"/>
               </w:rPr>
               <w:t>한국생산성본부</w:t>
             </w:r>
@@ -2212,16 +2291,19 @@
               <w:framePr w:w="9166" w:h="1792" w:hRule="exact" w:wrap="notBeside" w:vAnchor="text" w:hAnchor="page" w:x="1479" w:y="47"/>
               <w:wordWrap/>
               <w:jc w:val="center"/>
+              <w:rPr>
+                <w:rFonts w:ascii="굴림" w:eastAsia="굴림" w:hAnsi="굴림"/>
+              </w:rPr>
             </w:pPr>
             <w:r>
               <w:rPr>
-                <w:rFonts w:hint="eastAsia"/>
+                <w:rFonts w:ascii="굴림" w:eastAsia="굴림" w:hAnsi="굴림" w:hint="eastAsia"/>
               </w:rPr>
               <w:t>2022.12.1</w:t>
             </w:r>
             <w:r>
               <w:rPr>
-                <w:rFonts w:hint="eastAsia"/>
+                <w:rFonts w:ascii="굴림" w:eastAsia="굴림" w:hAnsi="굴림" w:hint="eastAsia"/>
               </w:rPr>
               <w:t>7</w:t>
             </w:r>
@@ -2239,16 +2321,19 @@
               <w:wordWrap/>
               <w:ind w:left="100"/>
               <w:jc w:val="center"/>
+              <w:rPr>
+                <w:rFonts w:ascii="굴림" w:eastAsia="굴림" w:hAnsi="굴림"/>
+              </w:rPr>
             </w:pPr>
             <w:r>
               <w:rPr>
-                <w:rFonts w:hint="eastAsia"/>
+                <w:rFonts w:ascii="굴림" w:eastAsia="굴림" w:hAnsi="굴림" w:hint="eastAsia"/>
               </w:rPr>
               <w:t>ITQ</w:t>
             </w:r>
             <w:r>
               <w:rPr>
-                <w:rFonts w:hint="eastAsia"/>
+                <w:rFonts w:ascii="굴림" w:eastAsia="굴림" w:hAnsi="굴림" w:hint="eastAsia"/>
               </w:rPr>
               <w:t>엑셀 B</w:t>
             </w:r>
@@ -2267,12 +2352,12 @@
               <w:ind w:left="100"/>
               <w:jc w:val="center"/>
               <w:rPr>
-                <w:rFonts w:ascii="굴림체" w:eastAsia="굴림체" w:cs="굴림체"/>
+                <w:rFonts w:ascii="굴림" w:eastAsia="굴림" w:hAnsi="굴림" w:cs="굴림체"/>
               </w:rPr>
             </w:pPr>
             <w:r>
               <w:rPr>
-                <w:rFonts w:ascii="굴림체" w:eastAsia="굴림체" w:cs="굴림체" w:hint="eastAsia"/>
+                <w:rFonts w:ascii="굴림" w:eastAsia="굴림" w:hAnsi="굴림" w:cs="굴림체" w:hint="eastAsia"/>
               </w:rPr>
               <w:t>한국생산성본부</w:t>
             </w:r>
@@ -2284,6 +2369,9 @@
       <w:pPr>
         <w:pStyle w:val="aa"/>
         <w:framePr w:w="9166" w:h="1792" w:hRule="exact" w:wrap="notBeside" w:vAnchor="text" w:hAnchor="page" w:x="1479" w:y="47"/>
+        <w:rPr>
+          <w:rFonts w:ascii="굴림" w:eastAsia="굴림" w:hAnsi="굴림"/>
+        </w:rPr>
       </w:pPr>
     </w:p>
     <w:p>
@@ -2292,7 +2380,7 @@
         <w:wordWrap w:val="0"/>
         <w:jc w:val="both"/>
         <w:rPr>
-          <w:rFonts w:ascii="굴림체" w:eastAsia="굴림체" w:cs="굴림체"/>
+          <w:rFonts w:ascii="굴림" w:eastAsia="굴림" w:hAnsi="굴림" w:cs="굴림체"/>
           <w:b/>
           <w:bCs/>
           <w:sz w:val="16"/>
@@ -2306,12 +2394,13 @@
         <w:wordWrap w:val="0"/>
         <w:jc w:val="both"/>
         <w:rPr>
+          <w:rFonts w:ascii="굴림" w:eastAsia="굴림" w:hAnsi="굴림"/>
           <w:color w:val="C2C9CF"/>
         </w:rPr>
       </w:pPr>
       <w:r>
         <w:rPr>
-          <w:rFonts w:ascii="굴림체" w:eastAsia="굴림체" w:cs="굴림체" w:hint="eastAsia"/>
+          <w:rFonts w:ascii="굴림" w:eastAsia="굴림" w:hAnsi="굴림" w:cs="굴림체" w:hint="eastAsia"/>
           <w:b/>
           <w:bCs/>
           <w:sz w:val="22"/>
@@ -2321,7 +2410,7 @@
       </w:r>
       <w:r>
         <w:rPr>
-          <w:rFonts w:ascii="굴림체" w:eastAsia="굴림체" w:cs="굴림체"/>
+          <w:rFonts w:ascii="굴림" w:eastAsia="굴림" w:hAnsi="굴림" w:cs="굴림체"/>
           <w:b/>
           <w:bCs/>
           <w:sz w:val="22"/>
@@ -2331,7 +2420,7 @@
       </w:r>
       <w:r>
         <w:rPr>
-          <w:rFonts w:ascii="굴림체" w:eastAsia="굴림체" w:cs="굴림체" w:hint="eastAsia"/>
+          <w:rFonts w:ascii="굴림" w:eastAsia="굴림" w:hAnsi="굴림" w:cs="굴림체" w:hint="eastAsia"/>
           <w:b/>
           <w:bCs/>
           <w:sz w:val="22"/>
@@ -2341,7 +2430,7 @@
       </w:r>
       <w:r>
         <w:rPr>
-          <w:rFonts w:ascii="굴림체" w:eastAsia="굴림체" w:cs="굴림체" w:hint="eastAsia"/>
+          <w:rFonts w:ascii="굴림" w:eastAsia="굴림" w:hAnsi="굴림" w:cs="굴림체" w:hint="eastAsia"/>
           <w:b/>
           <w:bCs/>
           <w:color w:val="C2C9CF"/>
@@ -2398,7 +2487,7 @@
               <w:ind w:left="300"/>
               <w:jc w:val="center"/>
               <w:rPr>
-                <w:rFonts w:ascii="굴림체" w:eastAsia="굴림체" w:hAnsi="굴림체"/>
+                <w:rFonts w:ascii="굴림" w:eastAsia="굴림" w:hAnsi="굴림"/>
                 <w:b/>
                 <w:bCs/>
                 <w:sz w:val="18"/>
@@ -2407,7 +2496,7 @@
             </w:pPr>
             <w:r>
               <w:rPr>
-                <w:rFonts w:ascii="굴림체" w:eastAsia="굴림체" w:hAnsi="굴림체" w:hint="eastAsia"/>
+                <w:rFonts w:ascii="굴림" w:eastAsia="굴림" w:hAnsi="굴림" w:hint="eastAsia"/>
                 <w:b/>
                 <w:bCs/>
                 <w:sz w:val="18"/>
@@ -2418,7 +2507,7 @@
             <w:proofErr w:type="gramStart"/>
             <w:r>
               <w:rPr>
-                <w:rFonts w:ascii="굴림체" w:eastAsia="굴림체" w:hAnsi="굴림체" w:hint="eastAsia"/>
+                <w:rFonts w:ascii="굴림" w:eastAsia="굴림" w:hAnsi="굴림" w:hint="eastAsia"/>
                 <w:b/>
                 <w:bCs/>
                 <w:sz w:val="18"/>
@@ -2429,7 +2518,7 @@
             <w:proofErr w:type="gramEnd"/>
             <w:r>
               <w:rPr>
-                <w:rFonts w:ascii="굴림체" w:eastAsia="굴림체" w:hAnsi="굴림체" w:hint="eastAsia"/>
+                <w:rFonts w:ascii="굴림" w:eastAsia="굴림" w:hAnsi="굴림" w:hint="eastAsia"/>
                 <w:b/>
                 <w:bCs/>
                 <w:sz w:val="18"/>
@@ -2456,14 +2545,14 @@
               <w:ind w:left="100"/>
               <w:jc w:val="center"/>
               <w:rPr>
-                <w:rFonts w:hAnsi="바탕체"/>
+                <w:rFonts w:ascii="굴림" w:eastAsia="굴림" w:hAnsi="굴림"/>
                 <w:sz w:val="18"/>
                 <w:szCs w:val="18"/>
               </w:rPr>
             </w:pPr>
             <w:r>
               <w:rPr>
-                <w:rFonts w:hAnsi="바탕체" w:hint="eastAsia"/>
+                <w:rFonts w:ascii="굴림" w:eastAsia="굴림" w:hAnsi="굴림" w:hint="eastAsia"/>
                 <w:sz w:val="18"/>
                 <w:szCs w:val="18"/>
               </w:rPr>
@@ -2489,7 +2578,7 @@
               <w:ind w:left="100"/>
               <w:jc w:val="center"/>
               <w:rPr>
-                <w:rFonts w:ascii="굴림체" w:eastAsia="굴림체" w:hAnsi="굴림체"/>
+                <w:rFonts w:ascii="굴림" w:eastAsia="굴림" w:hAnsi="굴림"/>
                 <w:b/>
                 <w:bCs/>
                 <w:sz w:val="18"/>
@@ -2498,7 +2587,7 @@
             </w:pPr>
             <w:r>
               <w:rPr>
-                <w:rFonts w:ascii="굴림체" w:eastAsia="굴림체" w:hAnsi="굴림체" w:hint="eastAsia"/>
+                <w:rFonts w:ascii="굴림" w:eastAsia="굴림" w:hAnsi="굴림" w:hint="eastAsia"/>
                 <w:b/>
                 <w:bCs/>
                 <w:sz w:val="18"/>
@@ -2509,7 +2598,7 @@
             <w:proofErr w:type="spellStart"/>
             <w:r>
               <w:rPr>
-                <w:rFonts w:ascii="굴림체" w:eastAsia="굴림체" w:hAnsi="굴림체" w:hint="eastAsia"/>
+                <w:rFonts w:ascii="굴림" w:eastAsia="굴림" w:hAnsi="굴림" w:hint="eastAsia"/>
                 <w:b/>
                 <w:bCs/>
                 <w:sz w:val="18"/>
@@ -2538,14 +2627,14 @@
               <w:ind w:left="100"/>
               <w:jc w:val="center"/>
               <w:rPr>
-                <w:rFonts w:hAnsi="바탕체" w:cs="굴림체"/>
+                <w:rFonts w:ascii="굴림" w:eastAsia="굴림" w:hAnsi="굴림" w:cs="굴림체"/>
                 <w:sz w:val="18"/>
                 <w:szCs w:val="18"/>
               </w:rPr>
             </w:pPr>
             <w:r>
               <w:rPr>
-                <w:rFonts w:hAnsi="바탕체" w:hint="eastAsia"/>
+                <w:rFonts w:ascii="굴림" w:eastAsia="굴림" w:hAnsi="굴림" w:hint="eastAsia"/>
                 <w:sz w:val="18"/>
                 <w:szCs w:val="18"/>
               </w:rPr>
@@ -2574,7 +2663,7 @@
               <w:wordWrap/>
               <w:jc w:val="center"/>
               <w:rPr>
-                <w:rFonts w:ascii="굴림체" w:eastAsia="굴림체" w:cs="굴림체"/>
+                <w:rFonts w:ascii="굴림" w:eastAsia="굴림" w:hAnsi="굴림" w:cs="굴림체"/>
                 <w:b/>
                 <w:bCs/>
                 <w:sz w:val="18"/>
@@ -2583,7 +2672,7 @@
             </w:pPr>
             <w:r>
               <w:rPr>
-                <w:rFonts w:ascii="굴림체" w:eastAsia="굴림체" w:cs="굴림체" w:hint="eastAsia"/>
+                <w:rFonts w:ascii="굴림" w:eastAsia="굴림" w:hAnsi="굴림" w:cs="굴림체" w:hint="eastAsia"/>
                 <w:b/>
                 <w:bCs/>
                 <w:sz w:val="18"/>
@@ -2611,14 +2700,14 @@
               <w:ind w:left="100"/>
               <w:jc w:val="center"/>
               <w:rPr>
-                <w:rFonts w:hAnsi="바탕체" w:cs="굴림체"/>
+                <w:rFonts w:ascii="굴림" w:eastAsia="굴림" w:hAnsi="굴림" w:cs="굴림체"/>
                 <w:sz w:val="18"/>
                 <w:szCs w:val="18"/>
               </w:rPr>
             </w:pPr>
             <w:r>
               <w:rPr>
-                <w:rFonts w:hAnsi="바탕체" w:hint="eastAsia"/>
+                <w:rFonts w:ascii="굴림" w:eastAsia="굴림" w:hAnsi="굴림" w:hint="eastAsia"/>
                 <w:sz w:val="18"/>
                 <w:szCs w:val="18"/>
               </w:rPr>
@@ -2645,7 +2734,7 @@
               <w:ind w:left="100"/>
               <w:jc w:val="center"/>
               <w:rPr>
-                <w:rFonts w:ascii="굴림체" w:eastAsia="굴림체" w:cs="굴림체"/>
+                <w:rFonts w:ascii="굴림" w:eastAsia="굴림" w:hAnsi="굴림" w:cs="굴림체"/>
                 <w:b/>
                 <w:bCs/>
                 <w:sz w:val="18"/>
@@ -2654,7 +2743,7 @@
             </w:pPr>
             <w:r>
               <w:rPr>
-                <w:rFonts w:ascii="굴림체" w:eastAsia="굴림체" w:cs="굴림체" w:hint="eastAsia"/>
+                <w:rFonts w:ascii="굴림" w:eastAsia="굴림" w:hAnsi="굴림" w:cs="굴림체" w:hint="eastAsia"/>
                 <w:b/>
                 <w:bCs/>
                 <w:sz w:val="18"/>
@@ -2683,14 +2772,14 @@
               <w:ind w:left="100"/>
               <w:jc w:val="center"/>
               <w:rPr>
-                <w:rFonts w:hAnsi="바탕체" w:cs="굴림체"/>
+                <w:rFonts w:ascii="굴림" w:eastAsia="굴림" w:hAnsi="굴림" w:cs="굴림체"/>
                 <w:sz w:val="18"/>
                 <w:szCs w:val="18"/>
               </w:rPr>
             </w:pPr>
             <w:r>
               <w:rPr>
-                <w:rFonts w:hAnsi="바탕체" w:cs="굴림체" w:hint="eastAsia"/>
+                <w:rFonts w:ascii="굴림" w:eastAsia="굴림" w:hAnsi="굴림" w:cs="굴림체" w:hint="eastAsia"/>
                 <w:sz w:val="18"/>
                 <w:szCs w:val="18"/>
               </w:rPr>
@@ -2721,7 +2810,7 @@
               <w:ind w:left="300"/>
               <w:jc w:val="center"/>
               <w:rPr>
-                <w:rFonts w:ascii="굴림체" w:eastAsia="굴림체" w:hAnsi="굴림체"/>
+                <w:rFonts w:ascii="굴림" w:eastAsia="굴림" w:hAnsi="굴림"/>
                 <w:b/>
                 <w:bCs/>
                 <w:sz w:val="18"/>
@@ -2730,7 +2819,7 @@
             </w:pPr>
             <w:r>
               <w:rPr>
-                <w:rFonts w:ascii="굴림체" w:eastAsia="굴림체" w:hAnsi="굴림체" w:hint="eastAsia"/>
+                <w:rFonts w:ascii="굴림" w:eastAsia="굴림" w:hAnsi="굴림" w:hint="eastAsia"/>
                 <w:b/>
                 <w:bCs/>
                 <w:sz w:val="18"/>
@@ -2758,13 +2847,14 @@
               <w:ind w:left="100"/>
               <w:jc w:val="center"/>
               <w:rPr>
+                <w:rFonts w:ascii="굴림" w:eastAsia="굴림" w:hAnsi="굴림"/>
                 <w:sz w:val="18"/>
                 <w:szCs w:val="18"/>
               </w:rPr>
             </w:pPr>
             <w:r>
               <w:rPr>
-                <w:rFonts w:hint="eastAsia"/>
+                <w:rFonts w:ascii="굴림" w:eastAsia="굴림" w:hAnsi="굴림" w:hint="eastAsia"/>
                 <w:sz w:val="18"/>
                 <w:szCs w:val="18"/>
               </w:rPr>
@@ -2791,6 +2881,7 @@
               <w:ind w:left="100"/>
               <w:jc w:val="center"/>
               <w:rPr>
+                <w:rFonts w:ascii="굴림" w:eastAsia="굴림" w:hAnsi="굴림"/>
                 <w:b/>
                 <w:bCs/>
                 <w:sz w:val="18"/>
@@ -2799,7 +2890,7 @@
             </w:pPr>
             <w:r>
               <w:rPr>
-                <w:rFonts w:hint="eastAsia"/>
+                <w:rFonts w:ascii="굴림" w:eastAsia="굴림" w:hAnsi="굴림" w:hint="eastAsia"/>
                 <w:b/>
                 <w:bCs/>
                 <w:sz w:val="18"/>
@@ -2827,14 +2918,14 @@
               <w:ind w:left="100"/>
               <w:jc w:val="center"/>
               <w:rPr>
-                <w:rFonts w:hAnsi="바탕체" w:cs="굴림체"/>
+                <w:rFonts w:ascii="굴림" w:eastAsia="굴림" w:hAnsi="굴림" w:cs="굴림체"/>
                 <w:sz w:val="18"/>
                 <w:szCs w:val="18"/>
               </w:rPr>
             </w:pPr>
             <w:r>
               <w:rPr>
-                <w:rFonts w:hAnsi="바탕체" w:cs="굴림체" w:hint="eastAsia"/>
+                <w:rFonts w:ascii="굴림" w:eastAsia="굴림" w:hAnsi="굴림" w:cs="굴림체" w:hint="eastAsia"/>
                 <w:sz w:val="18"/>
                 <w:szCs w:val="18"/>
               </w:rPr>
@@ -3149,14 +3240,14 @@
         <w:ind w:right="100"/>
         <w:jc w:val="left"/>
         <w:rPr>
-          <w:rFonts w:hAnsi="바탕체" w:cs="굴림체"/>
-          <w:b/>
-          <w:bCs/>
-        </w:rPr>
-      </w:pPr>
-      <w:r>
-        <w:rPr>
-          <w:rFonts w:hAnsi="바탕체" w:cs="굴림체" w:hint="eastAsia"/>
+          <w:rFonts w:ascii="굴림" w:eastAsia="굴림" w:hAnsi="굴림" w:cs="굴림체"/>
+          <w:b/>
+          <w:bCs/>
+        </w:rPr>
+      </w:pPr>
+      <w:r>
+        <w:rPr>
+          <w:rFonts w:ascii="굴림" w:eastAsia="굴림" w:hAnsi="굴림" w:cs="굴림체" w:hint="eastAsia"/>
           <w:b/>
           <w:bCs/>
         </w:rPr>
@@ -3171,14 +3262,14 @@
         <w:ind w:right="100"/>
         <w:jc w:val="left"/>
         <w:rPr>
-          <w:rFonts w:hAnsi="바탕체" w:cs="굴림체"/>
-          <w:b/>
-          <w:bCs/>
-        </w:rPr>
-      </w:pPr>
-      <w:r>
-        <w:rPr>
-          <w:rFonts w:hAnsi="바탕체" w:cs="굴림체"/>
+          <w:rFonts w:ascii="굴림" w:eastAsia="굴림" w:hAnsi="굴림" w:cs="굴림체"/>
+          <w:b/>
+          <w:bCs/>
+        </w:rPr>
+      </w:pPr>
+      <w:r>
+        <w:rPr>
+          <w:rFonts w:ascii="굴림" w:eastAsia="굴림" w:hAnsi="굴림" w:cs="굴림체"/>
           <w:b/>
           <w:bCs/>
         </w:rPr>
@@ -3187,7 +3278,7 @@
       <w:proofErr w:type="spellStart"/>
       <w:r>
         <w:rPr>
-          <w:rFonts w:hAnsi="바탕체" w:cs="굴림체"/>
+          <w:rFonts w:ascii="굴림" w:eastAsia="굴림" w:hAnsi="굴림" w:cs="굴림체"/>
           <w:b/>
           <w:bCs/>
         </w:rPr>
@@ -3196,7 +3287,7 @@
       <w:proofErr w:type="spellEnd"/>
       <w:r>
         <w:rPr>
-          <w:rFonts w:hAnsi="바탕체" w:cs="굴림체"/>
+          <w:rFonts w:ascii="굴림" w:eastAsia="굴림" w:hAnsi="굴림" w:cs="굴림체"/>
           <w:b/>
           <w:bCs/>
         </w:rPr>
@@ -3211,14 +3302,14 @@
         <w:ind w:right="100"/>
         <w:jc w:val="left"/>
         <w:rPr>
-          <w:rFonts w:hAnsi="바탕체" w:cs="굴림체"/>
-          <w:b/>
-          <w:bCs/>
-        </w:rPr>
-      </w:pPr>
-      <w:r>
-        <w:rPr>
-          <w:rFonts w:hAnsi="바탕체" w:cs="굴림체"/>
+          <w:rFonts w:ascii="굴림" w:eastAsia="굴림" w:hAnsi="굴림" w:cs="굴림체"/>
+          <w:b/>
+          <w:bCs/>
+        </w:rPr>
+      </w:pPr>
+      <w:r>
+        <w:rPr>
+          <w:rFonts w:ascii="굴림" w:eastAsia="굴림" w:hAnsi="굴림" w:cs="굴림체"/>
           <w:b/>
           <w:bCs/>
         </w:rPr>
@@ -3233,14 +3324,14 @@
         <w:ind w:right="100"/>
         <w:jc w:val="left"/>
         <w:rPr>
-          <w:rFonts w:hAnsi="바탕체" w:cs="굴림체"/>
-          <w:b/>
-          <w:bCs/>
-        </w:rPr>
-      </w:pPr>
-      <w:r>
-        <w:rPr>
-          <w:rFonts w:hAnsi="바탕체" w:cs="굴림체" w:hint="eastAsia"/>
+          <w:rFonts w:ascii="굴림" w:eastAsia="굴림" w:hAnsi="굴림" w:cs="굴림체"/>
+          <w:b/>
+          <w:bCs/>
+        </w:rPr>
+      </w:pPr>
+      <w:r>
+        <w:rPr>
+          <w:rFonts w:ascii="굴림" w:eastAsia="굴림" w:hAnsi="굴림" w:cs="굴림체" w:hint="eastAsia"/>
           <w:b/>
           <w:bCs/>
         </w:rPr>
@@ -3249,7 +3340,7 @@
       <w:proofErr w:type="spellStart"/>
       <w:r>
         <w:rPr>
-          <w:rFonts w:hAnsi="바탕체" w:cs="굴림체"/>
+          <w:rFonts w:ascii="굴림" w:eastAsia="굴림" w:hAnsi="굴림" w:cs="굴림체"/>
           <w:b/>
           <w:bCs/>
         </w:rPr>
@@ -3258,7 +3349,7 @@
       <w:proofErr w:type="spellEnd"/>
       <w:r>
         <w:rPr>
-          <w:rFonts w:hAnsi="바탕체" w:cs="굴림체"/>
+          <w:rFonts w:ascii="굴림" w:eastAsia="굴림" w:hAnsi="굴림" w:cs="굴림체"/>
           <w:b/>
           <w:bCs/>
         </w:rPr>
@@ -3273,14 +3364,14 @@
         <w:ind w:right="100"/>
         <w:jc w:val="left"/>
         <w:rPr>
-          <w:rFonts w:hAnsi="바탕체" w:cs="굴림체"/>
-          <w:b/>
-          <w:bCs/>
-        </w:rPr>
-      </w:pPr>
-      <w:r>
-        <w:rPr>
-          <w:rFonts w:hAnsi="바탕체" w:cs="굴림체"/>
+          <w:rFonts w:ascii="굴림" w:eastAsia="굴림" w:hAnsi="굴림" w:cs="굴림체"/>
+          <w:b/>
+          <w:bCs/>
+        </w:rPr>
+      </w:pPr>
+      <w:r>
+        <w:rPr>
+          <w:rFonts w:ascii="굴림" w:eastAsia="굴림" w:hAnsi="굴림" w:cs="굴림체"/>
           <w:b/>
           <w:bCs/>
         </w:rPr>
@@ -3295,14 +3386,14 @@
         <w:ind w:right="100"/>
         <w:jc w:val="left"/>
         <w:rPr>
-          <w:rFonts w:hAnsi="바탕체" w:cs="굴림체"/>
-          <w:b/>
-          <w:bCs/>
-        </w:rPr>
-      </w:pPr>
-      <w:r>
-        <w:rPr>
-          <w:rFonts w:hAnsi="바탕체" w:cs="굴림체"/>
+          <w:rFonts w:ascii="굴림" w:eastAsia="굴림" w:hAnsi="굴림" w:cs="굴림체"/>
+          <w:b/>
+          <w:bCs/>
+        </w:rPr>
+      </w:pPr>
+      <w:r>
+        <w:rPr>
+          <w:rFonts w:ascii="굴림" w:eastAsia="굴림" w:hAnsi="굴림" w:cs="굴림체"/>
           <w:b/>
           <w:bCs/>
         </w:rPr>
@@ -3317,14 +3408,14 @@
         <w:ind w:right="100"/>
         <w:jc w:val="left"/>
         <w:rPr>
-          <w:rFonts w:hAnsi="바탕체" w:cs="굴림체"/>
-          <w:b/>
-          <w:bCs/>
-        </w:rPr>
-      </w:pPr>
-      <w:r>
-        <w:rPr>
-          <w:rFonts w:hAnsi="바탕체" w:cs="굴림체"/>
+          <w:rFonts w:ascii="굴림" w:eastAsia="굴림" w:hAnsi="굴림" w:cs="굴림체"/>
+          <w:b/>
+          <w:bCs/>
+        </w:rPr>
+      </w:pPr>
+      <w:r>
+        <w:rPr>
+          <w:rFonts w:ascii="굴림" w:eastAsia="굴림" w:hAnsi="굴림" w:cs="굴림체"/>
           <w:b/>
           <w:bCs/>
         </w:rPr>
@@ -3339,14 +3430,14 @@
         <w:ind w:right="100"/>
         <w:jc w:val="left"/>
         <w:rPr>
-          <w:rFonts w:hAnsi="바탕체" w:cs="굴림체"/>
-          <w:b/>
-          <w:bCs/>
-        </w:rPr>
-      </w:pPr>
-      <w:r>
-        <w:rPr>
-          <w:rFonts w:hAnsi="바탕체" w:cs="굴림체" w:hint="eastAsia"/>
+          <w:rFonts w:ascii="굴림" w:eastAsia="굴림" w:hAnsi="굴림" w:cs="굴림체"/>
+          <w:b/>
+          <w:bCs/>
+        </w:rPr>
+      </w:pPr>
+      <w:r>
+        <w:rPr>
+          <w:rFonts w:ascii="굴림" w:eastAsia="굴림" w:hAnsi="굴림" w:cs="굴림체" w:hint="eastAsia"/>
           <w:b/>
           <w:bCs/>
         </w:rPr>
@@ -3354,7 +3445,7 @@
       </w:r>
       <w:r>
         <w:rPr>
-          <w:rFonts w:hAnsi="바탕체" w:cs="굴림체"/>
+          <w:rFonts w:ascii="굴림" w:eastAsia="굴림" w:hAnsi="굴림" w:cs="굴림체"/>
           <w:b/>
           <w:bCs/>
         </w:rPr>
@@ -3369,14 +3460,14 @@
         <w:ind w:right="100"/>
         <w:jc w:val="left"/>
         <w:rPr>
-          <w:rFonts w:hAnsi="바탕체" w:cs="굴림체"/>
-          <w:b/>
-          <w:bCs/>
-        </w:rPr>
-      </w:pPr>
-      <w:r>
-        <w:rPr>
-          <w:rFonts w:hAnsi="바탕체" w:cs="굴림체" w:hint="eastAsia"/>
+          <w:rFonts w:ascii="굴림" w:eastAsia="굴림" w:hAnsi="굴림" w:cs="굴림체"/>
+          <w:b/>
+          <w:bCs/>
+        </w:rPr>
+      </w:pPr>
+      <w:r>
+        <w:rPr>
+          <w:rFonts w:ascii="굴림" w:eastAsia="굴림" w:hAnsi="굴림" w:cs="굴림체" w:hint="eastAsia"/>
           <w:b/>
           <w:bCs/>
         </w:rPr>
@@ -3384,7 +3475,7 @@
       </w:r>
       <w:r>
         <w:rPr>
-          <w:rFonts w:hAnsi="바탕체" w:cs="굴림체"/>
+          <w:rFonts w:ascii="굴림" w:eastAsia="굴림" w:hAnsi="굴림" w:cs="굴림체"/>
           <w:b/>
           <w:bCs/>
         </w:rPr>
@@ -3399,14 +3490,14 @@
         <w:ind w:right="100"/>
         <w:jc w:val="left"/>
         <w:rPr>
-          <w:rFonts w:hAnsi="바탕체" w:cs="굴림체"/>
-          <w:b/>
-          <w:bCs/>
-        </w:rPr>
-      </w:pPr>
-      <w:r>
-        <w:rPr>
-          <w:rFonts w:hAnsi="바탕체" w:cs="굴림체"/>
+          <w:rFonts w:ascii="굴림" w:eastAsia="굴림" w:hAnsi="굴림" w:cs="굴림체"/>
+          <w:b/>
+          <w:bCs/>
+        </w:rPr>
+      </w:pPr>
+      <w:r>
+        <w:rPr>
+          <w:rFonts w:ascii="굴림" w:eastAsia="굴림" w:hAnsi="굴림" w:cs="굴림체"/>
           <w:b/>
           <w:bCs/>
         </w:rPr>
@@ -3421,7 +3512,7 @@
         <w:ind w:right="100"/>
         <w:jc w:val="left"/>
         <w:rPr>
-          <w:rFonts w:hAnsi="바탕체"/>
+          <w:rFonts w:ascii="굴림" w:eastAsia="굴림" w:hAnsi="굴림"/>
         </w:rPr>
       </w:pPr>
     </w:p>
@@ -3437,14 +3528,14 @@
         <w:ind w:right="100"/>
         <w:jc w:val="left"/>
         <w:rPr>
-          <w:rFonts w:hAnsi="바탕체" w:cs="굴림체"/>
-          <w:b/>
-          <w:bCs/>
-        </w:rPr>
-      </w:pPr>
-      <w:r>
-        <w:rPr>
-          <w:rFonts w:hAnsi="바탕체" w:cs="굴림체" w:hint="eastAsia"/>
+          <w:rFonts w:ascii="굴림" w:eastAsia="굴림" w:hAnsi="굴림" w:cs="굴림체"/>
+          <w:b/>
+          <w:bCs/>
+        </w:rPr>
+      </w:pPr>
+      <w:r>
+        <w:rPr>
+          <w:rFonts w:ascii="굴림" w:eastAsia="굴림" w:hAnsi="굴림" w:cs="굴림체" w:hint="eastAsia"/>
           <w:b/>
           <w:bCs/>
         </w:rPr>
@@ -3459,14 +3550,14 @@
         <w:ind w:right="100"/>
         <w:jc w:val="left"/>
         <w:rPr>
-          <w:rFonts w:hAnsi="바탕체" w:cs="굴림체"/>
-          <w:b/>
-          <w:bCs/>
-        </w:rPr>
-      </w:pPr>
-      <w:r>
-        <w:rPr>
-          <w:rFonts w:hAnsi="바탕체" w:cs="굴림체"/>
+          <w:rFonts w:ascii="굴림" w:eastAsia="굴림" w:hAnsi="굴림" w:cs="굴림체"/>
+          <w:b/>
+          <w:bCs/>
+        </w:rPr>
+      </w:pPr>
+      <w:r>
+        <w:rPr>
+          <w:rFonts w:ascii="굴림" w:eastAsia="굴림" w:hAnsi="굴림" w:cs="굴림체"/>
           <w:b/>
           <w:bCs/>
         </w:rPr>
@@ -3481,14 +3572,14 @@
         <w:ind w:right="100"/>
         <w:jc w:val="left"/>
         <w:rPr>
-          <w:rFonts w:hAnsi="바탕체" w:cs="굴림체"/>
-          <w:b/>
-          <w:bCs/>
-        </w:rPr>
-      </w:pPr>
-      <w:r>
-        <w:rPr>
-          <w:rFonts w:hAnsi="바탕체" w:cs="굴림체"/>
+          <w:rFonts w:ascii="굴림" w:eastAsia="굴림" w:hAnsi="굴림" w:cs="굴림체"/>
+          <w:b/>
+          <w:bCs/>
+        </w:rPr>
+      </w:pPr>
+      <w:r>
+        <w:rPr>
+          <w:rFonts w:ascii="굴림" w:eastAsia="굴림" w:hAnsi="굴림" w:cs="굴림체"/>
           <w:b/>
           <w:bCs/>
         </w:rPr>
@@ -3496,7 +3587,7 @@
       </w:r>
       <w:r>
         <w:rPr>
-          <w:rFonts w:hAnsi="바탕체" w:cs="굴림체" w:hint="eastAsia"/>
+          <w:rFonts w:ascii="굴림" w:eastAsia="굴림" w:hAnsi="굴림" w:cs="굴림체" w:hint="eastAsia"/>
           <w:b/>
           <w:bCs/>
         </w:rPr>
@@ -3504,7 +3595,7 @@
       </w:r>
       <w:r>
         <w:rPr>
-          <w:rFonts w:hAnsi="바탕체" w:cs="굴림체"/>
+          <w:rFonts w:ascii="굴림" w:eastAsia="굴림" w:hAnsi="굴림" w:cs="굴림체"/>
           <w:b/>
           <w:bCs/>
         </w:rPr>
@@ -3519,14 +3610,14 @@
         <w:ind w:right="100"/>
         <w:jc w:val="left"/>
         <w:rPr>
-          <w:rFonts w:hAnsi="바탕체" w:cs="굴림체"/>
-          <w:b/>
-          <w:bCs/>
-        </w:rPr>
-      </w:pPr>
-      <w:r>
-        <w:rPr>
-          <w:rFonts w:hAnsi="바탕체" w:cs="굴림체"/>
+          <w:rFonts w:ascii="굴림" w:eastAsia="굴림" w:hAnsi="굴림" w:cs="굴림체"/>
+          <w:b/>
+          <w:bCs/>
+        </w:rPr>
+      </w:pPr>
+      <w:r>
+        <w:rPr>
+          <w:rFonts w:ascii="굴림" w:eastAsia="굴림" w:hAnsi="굴림" w:cs="굴림체"/>
           <w:b/>
           <w:bCs/>
         </w:rPr>
@@ -3541,14 +3632,14 @@
         <w:ind w:right="100"/>
         <w:jc w:val="left"/>
         <w:rPr>
-          <w:rFonts w:hAnsi="바탕체" w:cs="굴림체"/>
-          <w:b/>
-          <w:bCs/>
-        </w:rPr>
-      </w:pPr>
-      <w:r>
-        <w:rPr>
-          <w:rFonts w:hAnsi="바탕체" w:cs="굴림체"/>
+          <w:rFonts w:ascii="굴림" w:eastAsia="굴림" w:hAnsi="굴림" w:cs="굴림체"/>
+          <w:b/>
+          <w:bCs/>
+        </w:rPr>
+      </w:pPr>
+      <w:r>
+        <w:rPr>
+          <w:rFonts w:ascii="굴림" w:eastAsia="굴림" w:hAnsi="굴림" w:cs="굴림체"/>
           <w:b/>
           <w:bCs/>
         </w:rPr>
@@ -3563,14 +3654,14 @@
         <w:ind w:right="100"/>
         <w:jc w:val="left"/>
         <w:rPr>
-          <w:rFonts w:hAnsi="바탕체" w:cs="굴림체"/>
-          <w:b/>
-          <w:bCs/>
-        </w:rPr>
-      </w:pPr>
-      <w:r>
-        <w:rPr>
-          <w:rFonts w:hAnsi="바탕체" w:cs="굴림체" w:hint="eastAsia"/>
+          <w:rFonts w:ascii="굴림" w:eastAsia="굴림" w:hAnsi="굴림" w:cs="굴림체"/>
+          <w:b/>
+          <w:bCs/>
+        </w:rPr>
+      </w:pPr>
+      <w:r>
+        <w:rPr>
+          <w:rFonts w:ascii="굴림" w:eastAsia="굴림" w:hAnsi="굴림" w:cs="굴림체" w:hint="eastAsia"/>
           <w:b/>
           <w:bCs/>
         </w:rPr>
@@ -3578,7 +3669,7 @@
       </w:r>
       <w:r>
         <w:rPr>
-          <w:rFonts w:hAnsi="바탕체" w:cs="굴림체"/>
+          <w:rFonts w:ascii="굴림" w:eastAsia="굴림" w:hAnsi="굴림" w:cs="굴림체"/>
           <w:b/>
           <w:bCs/>
         </w:rPr>
@@ -3593,14 +3684,14 @@
         <w:ind w:right="100"/>
         <w:jc w:val="left"/>
         <w:rPr>
-          <w:rFonts w:hAnsi="바탕체" w:cs="굴림체"/>
-          <w:b/>
-          <w:bCs/>
-        </w:rPr>
-      </w:pPr>
-      <w:r>
-        <w:rPr>
-          <w:rFonts w:hAnsi="바탕체" w:cs="굴림체"/>
+          <w:rFonts w:ascii="굴림" w:eastAsia="굴림" w:hAnsi="굴림" w:cs="굴림체"/>
+          <w:b/>
+          <w:bCs/>
+        </w:rPr>
+      </w:pPr>
+      <w:r>
+        <w:rPr>
+          <w:rFonts w:ascii="굴림" w:eastAsia="굴림" w:hAnsi="굴림" w:cs="굴림체"/>
           <w:b/>
           <w:bCs/>
         </w:rPr>
@@ -3615,14 +3706,14 @@
         <w:ind w:right="100"/>
         <w:jc w:val="left"/>
         <w:rPr>
-          <w:rFonts w:hAnsi="바탕체" w:cs="굴림체"/>
-          <w:b/>
-          <w:bCs/>
-        </w:rPr>
-      </w:pPr>
-      <w:r>
-        <w:rPr>
-          <w:rFonts w:hAnsi="바탕체" w:cs="굴림체"/>
+          <w:rFonts w:ascii="굴림" w:eastAsia="굴림" w:hAnsi="굴림" w:cs="굴림체"/>
+          <w:b/>
+          <w:bCs/>
+        </w:rPr>
+      </w:pPr>
+      <w:r>
+        <w:rPr>
+          <w:rFonts w:ascii="굴림" w:eastAsia="굴림" w:hAnsi="굴림" w:cs="굴림체"/>
           <w:b/>
           <w:bCs/>
         </w:rPr>
@@ -3637,14 +3728,14 @@
         <w:ind w:right="100"/>
         <w:jc w:val="left"/>
         <w:rPr>
-          <w:rFonts w:hAnsi="바탕체" w:cs="굴림체"/>
-          <w:b/>
-          <w:bCs/>
-        </w:rPr>
-      </w:pPr>
-      <w:r>
-        <w:rPr>
-          <w:rFonts w:hAnsi="바탕체" w:cs="굴림체" w:hint="eastAsia"/>
+          <w:rFonts w:ascii="굴림" w:eastAsia="굴림" w:hAnsi="굴림" w:cs="굴림체"/>
+          <w:b/>
+          <w:bCs/>
+        </w:rPr>
+      </w:pPr>
+      <w:r>
+        <w:rPr>
+          <w:rFonts w:ascii="굴림" w:eastAsia="굴림" w:hAnsi="굴림" w:cs="굴림체" w:hint="eastAsia"/>
           <w:b/>
           <w:bCs/>
         </w:rPr>
@@ -3652,7 +3743,7 @@
       </w:r>
       <w:r>
         <w:rPr>
-          <w:rFonts w:hAnsi="바탕체" w:cs="굴림체"/>
+          <w:rFonts w:ascii="굴림" w:eastAsia="굴림" w:hAnsi="굴림" w:cs="굴림체"/>
           <w:b/>
           <w:bCs/>
         </w:rPr>
@@ -3667,7 +3758,7 @@
         <w:ind w:right="100"/>
         <w:jc w:val="left"/>
         <w:rPr>
-          <w:rFonts w:hAnsi="바탕체"/>
+          <w:rFonts w:ascii="굴림" w:eastAsia="굴림" w:hAnsi="굴림"/>
         </w:rPr>
       </w:pPr>
     </w:p>
@@ -3679,7 +3770,7 @@
         <w:ind w:right="100"/>
         <w:jc w:val="left"/>
         <w:rPr>
-          <w:rFonts w:hAnsi="바탕체"/>
+          <w:rFonts w:ascii="굴림" w:eastAsia="굴림" w:hAnsi="굴림"/>
         </w:rPr>
       </w:pPr>
     </w:p>
@@ -3695,14 +3786,14 @@
         <w:ind w:right="100"/>
         <w:jc w:val="left"/>
         <w:rPr>
-          <w:rFonts w:hAnsi="바탕체" w:cs="굴림체"/>
-          <w:b/>
-          <w:bCs/>
-        </w:rPr>
-      </w:pPr>
-      <w:r>
-        <w:rPr>
-          <w:rFonts w:hAnsi="바탕체" w:cs="굴림체" w:hint="eastAsia"/>
+          <w:rFonts w:ascii="굴림" w:eastAsia="굴림" w:hAnsi="굴림" w:cs="굴림체"/>
+          <w:b/>
+          <w:bCs/>
+        </w:rPr>
+      </w:pPr>
+      <w:r>
+        <w:rPr>
+          <w:rFonts w:ascii="굴림" w:eastAsia="굴림" w:hAnsi="굴림" w:cs="굴림체" w:hint="eastAsia"/>
           <w:b/>
           <w:bCs/>
         </w:rPr>
@@ -3717,14 +3808,14 @@
         <w:ind w:left="96" w:right="100"/>
         <w:jc w:val="left"/>
         <w:rPr>
-          <w:rFonts w:hAnsi="바탕체" w:cs="굴림체"/>
-          <w:b/>
-          <w:bCs/>
-        </w:rPr>
-      </w:pPr>
-      <w:r>
-        <w:rPr>
-          <w:rFonts w:hAnsi="바탕체" w:cs="굴림체"/>
+          <w:rFonts w:ascii="굴림" w:eastAsia="굴림" w:hAnsi="굴림" w:cs="굴림체"/>
+          <w:b/>
+          <w:bCs/>
+        </w:rPr>
+      </w:pPr>
+      <w:r>
+        <w:rPr>
+          <w:rFonts w:ascii="굴림" w:eastAsia="굴림" w:hAnsi="굴림" w:cs="굴림체"/>
           <w:b/>
           <w:bCs/>
         </w:rPr>
@@ -3739,14 +3830,14 @@
         <w:ind w:left="96" w:right="100"/>
         <w:jc w:val="left"/>
         <w:rPr>
-          <w:rFonts w:hAnsi="바탕체" w:cs="굴림체"/>
-          <w:b/>
-          <w:bCs/>
-        </w:rPr>
-      </w:pPr>
-      <w:r>
-        <w:rPr>
-          <w:rFonts w:hAnsi="바탕체" w:cs="굴림체"/>
+          <w:rFonts w:ascii="굴림" w:eastAsia="굴림" w:hAnsi="굴림" w:cs="굴림체"/>
+          <w:b/>
+          <w:bCs/>
+        </w:rPr>
+      </w:pPr>
+      <w:r>
+        <w:rPr>
+          <w:rFonts w:ascii="굴림" w:eastAsia="굴림" w:hAnsi="굴림" w:cs="굴림체"/>
           <w:b/>
           <w:bCs/>
         </w:rPr>
@@ -3761,14 +3852,14 @@
         <w:ind w:leftChars="48" w:left="96" w:rightChars="50" w:right="100"/>
         <w:jc w:val="left"/>
         <w:rPr>
-          <w:rFonts w:hAnsi="바탕체" w:cs="굴림체"/>
-          <w:b/>
-          <w:bCs/>
-        </w:rPr>
-      </w:pPr>
-      <w:r>
-        <w:rPr>
-          <w:rFonts w:hAnsi="바탕체" w:cs="굴림체" w:hint="eastAsia"/>
+          <w:rFonts w:ascii="굴림" w:eastAsia="굴림" w:hAnsi="굴림" w:cs="굴림체"/>
+          <w:b/>
+          <w:bCs/>
+        </w:rPr>
+      </w:pPr>
+      <w:r>
+        <w:rPr>
+          <w:rFonts w:ascii="굴림" w:eastAsia="굴림" w:hAnsi="굴림" w:cs="굴림체" w:hint="eastAsia"/>
           <w:b/>
           <w:bCs/>
         </w:rPr>
@@ -3777,7 +3868,7 @@
       </w:r>
       <w:r>
         <w:rPr>
-          <w:rFonts w:hAnsi="바탕체" w:cs="굴림체"/>
+          <w:rFonts w:ascii="굴림" w:eastAsia="굴림" w:hAnsi="굴림" w:cs="굴림체"/>
           <w:b/>
           <w:bCs/>
         </w:rPr>
@@ -3786,7 +3877,7 @@
       <w:proofErr w:type="spellStart"/>
       <w:r>
         <w:rPr>
-          <w:rFonts w:hAnsi="바탕체" w:cs="굴림체"/>
+          <w:rFonts w:ascii="굴림" w:eastAsia="굴림" w:hAnsi="굴림" w:cs="굴림체"/>
           <w:b/>
           <w:bCs/>
         </w:rPr>
@@ -3795,7 +3886,7 @@
       <w:proofErr w:type="spellEnd"/>
       <w:r>
         <w:rPr>
-          <w:rFonts w:hAnsi="바탕체" w:cs="굴림체"/>
+          <w:rFonts w:ascii="굴림" w:eastAsia="굴림" w:hAnsi="굴림" w:cs="굴림체"/>
           <w:b/>
           <w:bCs/>
         </w:rPr>
@@ -3810,14 +3901,14 @@
         <w:ind w:leftChars="48" w:left="96" w:rightChars="50" w:right="100"/>
         <w:jc w:val="left"/>
         <w:rPr>
-          <w:rFonts w:hAnsi="바탕체" w:cs="굴림체"/>
-          <w:b/>
-          <w:bCs/>
-        </w:rPr>
-      </w:pPr>
-      <w:r>
-        <w:rPr>
-          <w:rFonts w:hAnsi="바탕체" w:cs="굴림체"/>
+          <w:rFonts w:ascii="굴림" w:eastAsia="굴림" w:hAnsi="굴림" w:cs="굴림체"/>
+          <w:b/>
+          <w:bCs/>
+        </w:rPr>
+      </w:pPr>
+      <w:r>
+        <w:rPr>
+          <w:rFonts w:ascii="굴림" w:eastAsia="굴림" w:hAnsi="굴림" w:cs="굴림체"/>
           <w:b/>
           <w:bCs/>
         </w:rPr>
@@ -3826,7 +3917,7 @@
       <w:proofErr w:type="spellStart"/>
       <w:r>
         <w:rPr>
-          <w:rFonts w:hAnsi="바탕체" w:cs="굴림체"/>
+          <w:rFonts w:ascii="굴림" w:eastAsia="굴림" w:hAnsi="굴림" w:cs="굴림체"/>
           <w:b/>
           <w:bCs/>
         </w:rPr>
@@ -3835,7 +3926,7 @@
       <w:proofErr w:type="spellEnd"/>
       <w:r>
         <w:rPr>
-          <w:rFonts w:hAnsi="바탕체" w:cs="굴림체"/>
+          <w:rFonts w:ascii="굴림" w:eastAsia="굴림" w:hAnsi="굴림" w:cs="굴림체"/>
           <w:b/>
           <w:bCs/>
         </w:rPr>
@@ -3850,14 +3941,14 @@
         <w:ind w:leftChars="48" w:left="96" w:rightChars="50" w:right="100"/>
         <w:jc w:val="left"/>
         <w:rPr>
-          <w:rFonts w:hAnsi="바탕체" w:cs="굴림체"/>
-          <w:b/>
-          <w:bCs/>
-        </w:rPr>
-      </w:pPr>
-      <w:r>
-        <w:rPr>
-          <w:rFonts w:hAnsi="바탕체" w:cs="굴림체"/>
+          <w:rFonts w:ascii="굴림" w:eastAsia="굴림" w:hAnsi="굴림" w:cs="굴림체"/>
+          <w:b/>
+          <w:bCs/>
+        </w:rPr>
+      </w:pPr>
+      <w:r>
+        <w:rPr>
+          <w:rFonts w:ascii="굴림" w:eastAsia="굴림" w:hAnsi="굴림" w:cs="굴림체"/>
           <w:b/>
           <w:bCs/>
         </w:rPr>
@@ -3866,7 +3957,7 @@
       <w:proofErr w:type="spellStart"/>
       <w:r>
         <w:rPr>
-          <w:rFonts w:hAnsi="바탕체" w:cs="굴림체"/>
+          <w:rFonts w:ascii="굴림" w:eastAsia="굴림" w:hAnsi="굴림" w:cs="굴림체"/>
           <w:b/>
           <w:bCs/>
         </w:rPr>
@@ -3875,7 +3966,7 @@
       <w:proofErr w:type="spellEnd"/>
       <w:r>
         <w:rPr>
-          <w:rFonts w:hAnsi="바탕체" w:cs="굴림체"/>
+          <w:rFonts w:ascii="굴림" w:eastAsia="굴림" w:hAnsi="굴림" w:cs="굴림체"/>
           <w:b/>
           <w:bCs/>
         </w:rPr>
@@ -3890,14 +3981,14 @@
         <w:ind w:leftChars="48" w:left="96" w:rightChars="50" w:right="100"/>
         <w:jc w:val="left"/>
         <w:rPr>
-          <w:rFonts w:hAnsi="바탕체" w:cs="굴림체"/>
-          <w:b/>
-          <w:bCs/>
-        </w:rPr>
-      </w:pPr>
-      <w:r>
-        <w:rPr>
-          <w:rFonts w:hAnsi="바탕체" w:cs="굴림체" w:hint="eastAsia"/>
+          <w:rFonts w:ascii="굴림" w:eastAsia="굴림" w:hAnsi="굴림" w:cs="굴림체"/>
+          <w:b/>
+          <w:bCs/>
+        </w:rPr>
+      </w:pPr>
+      <w:r>
+        <w:rPr>
+          <w:rFonts w:ascii="굴림" w:eastAsia="굴림" w:hAnsi="굴림" w:cs="굴림체" w:hint="eastAsia"/>
           <w:b/>
           <w:bCs/>
         </w:rPr>
@@ -3905,7 +3996,7 @@
       </w:r>
       <w:r>
         <w:rPr>
-          <w:rFonts w:hAnsi="바탕체" w:cs="굴림체"/>
+          <w:rFonts w:ascii="굴림" w:eastAsia="굴림" w:hAnsi="굴림" w:cs="굴림체"/>
           <w:b/>
           <w:bCs/>
         </w:rPr>
@@ -3920,14 +4011,14 @@
         <w:ind w:leftChars="48" w:left="96" w:rightChars="50" w:right="100"/>
         <w:jc w:val="left"/>
         <w:rPr>
-          <w:rFonts w:hAnsi="바탕체" w:cs="굴림체"/>
-          <w:b/>
-          <w:bCs/>
-        </w:rPr>
-      </w:pPr>
-      <w:r>
-        <w:rPr>
-          <w:rFonts w:hAnsi="바탕체" w:cs="굴림체" w:hint="eastAsia"/>
+          <w:rFonts w:ascii="굴림" w:eastAsia="굴림" w:hAnsi="굴림" w:cs="굴림체"/>
+          <w:b/>
+          <w:bCs/>
+        </w:rPr>
+      </w:pPr>
+      <w:r>
+        <w:rPr>
+          <w:rFonts w:ascii="굴림" w:eastAsia="굴림" w:hAnsi="굴림" w:cs="굴림체" w:hint="eastAsia"/>
           <w:b/>
           <w:bCs/>
         </w:rPr>
@@ -3935,7 +4026,7 @@
       </w:r>
       <w:r>
         <w:rPr>
-          <w:rFonts w:hAnsi="바탕체" w:cs="굴림체" w:hint="eastAsia"/>
+          <w:rFonts w:ascii="굴림" w:eastAsia="굴림" w:hAnsi="굴림" w:cs="굴림체" w:hint="eastAsia"/>
           <w:b/>
           <w:bCs/>
         </w:rPr>
@@ -3943,7 +4034,7 @@
       </w:r>
       <w:r>
         <w:rPr>
-          <w:rFonts w:hAnsi="바탕체" w:cs="굴림체" w:hint="eastAsia"/>
+          <w:rFonts w:ascii="굴림" w:eastAsia="굴림" w:hAnsi="굴림" w:cs="굴림체" w:hint="eastAsia"/>
           <w:b/>
           <w:bCs/>
         </w:rPr>
@@ -3951,7 +4042,7 @@
       </w:r>
       <w:r>
         <w:rPr>
-          <w:rFonts w:hAnsi="바탕체" w:cs="굴림체"/>
+          <w:rFonts w:ascii="굴림" w:eastAsia="굴림" w:hAnsi="굴림" w:cs="굴림체"/>
           <w:b/>
           <w:bCs/>
         </w:rPr>
@@ -3966,14 +4057,14 @@
         <w:ind w:leftChars="48" w:left="96" w:rightChars="50" w:right="100"/>
         <w:jc w:val="left"/>
         <w:rPr>
-          <w:rFonts w:hAnsi="바탕체" w:cs="굴림체"/>
-          <w:b/>
-          <w:bCs/>
-        </w:rPr>
-      </w:pPr>
-      <w:r>
-        <w:rPr>
-          <w:rFonts w:hAnsi="바탕체" w:cs="굴림체"/>
+          <w:rFonts w:ascii="굴림" w:eastAsia="굴림" w:hAnsi="굴림" w:cs="굴림체"/>
+          <w:b/>
+          <w:bCs/>
+        </w:rPr>
+      </w:pPr>
+      <w:r>
+        <w:rPr>
+          <w:rFonts w:ascii="굴림" w:eastAsia="굴림" w:hAnsi="굴림" w:cs="굴림체"/>
           <w:b/>
           <w:bCs/>
         </w:rPr>
@@ -3988,7 +4079,7 @@
         <w:ind w:right="100"/>
         <w:jc w:val="left"/>
         <w:rPr>
-          <w:rFonts w:hAnsi="바탕체"/>
+          <w:rFonts w:ascii="굴림" w:eastAsia="굴림" w:hAnsi="굴림"/>
         </w:rPr>
       </w:pPr>
     </w:p>
@@ -4004,14 +4095,14 @@
         <w:ind w:right="100"/>
         <w:jc w:val="left"/>
         <w:rPr>
-          <w:rFonts w:hAnsi="바탕체" w:cs="굴림체"/>
-          <w:b/>
-          <w:bCs/>
-        </w:rPr>
-      </w:pPr>
-      <w:r>
-        <w:rPr>
-          <w:rFonts w:hAnsi="바탕체" w:cs="굴림체" w:hint="eastAsia"/>
+          <w:rFonts w:ascii="굴림" w:eastAsia="굴림" w:hAnsi="굴림" w:cs="굴림체"/>
+          <w:b/>
+          <w:bCs/>
+        </w:rPr>
+      </w:pPr>
+      <w:r>
+        <w:rPr>
+          <w:rFonts w:ascii="굴림" w:eastAsia="굴림" w:hAnsi="굴림" w:cs="굴림체" w:hint="eastAsia"/>
           <w:b/>
           <w:bCs/>
         </w:rPr>
@@ -4019,7 +4110,7 @@
       </w:r>
       <w:r>
         <w:rPr>
-          <w:rFonts w:hAnsi="바탕체" w:cs="굴림체"/>
+          <w:rFonts w:ascii="굴림" w:eastAsia="굴림" w:hAnsi="굴림" w:cs="굴림체"/>
           <w:b/>
           <w:bCs/>
         </w:rPr>
@@ -4027,7 +4118,7 @@
       </w:r>
       <w:r>
         <w:rPr>
-          <w:rFonts w:hAnsi="바탕체" w:cs="굴림체" w:hint="eastAsia"/>
+          <w:rFonts w:ascii="굴림" w:eastAsia="굴림" w:hAnsi="굴림" w:cs="굴림체" w:hint="eastAsia"/>
           <w:b/>
           <w:bCs/>
         </w:rPr>
@@ -4035,7 +4126,7 @@
       </w:r>
       <w:r>
         <w:rPr>
-          <w:rFonts w:hAnsi="바탕체" w:cs="굴림체"/>
+          <w:rFonts w:ascii="굴림" w:eastAsia="굴림" w:hAnsi="굴림" w:cs="굴림체"/>
           <w:b/>
           <w:bCs/>
         </w:rPr>
@@ -4043,7 +4134,7 @@
       </w:r>
       <w:r>
         <w:rPr>
-          <w:rFonts w:hAnsi="바탕체" w:cs="굴림체" w:hint="eastAsia"/>
+          <w:rFonts w:ascii="굴림" w:eastAsia="굴림" w:hAnsi="굴림" w:cs="굴림체" w:hint="eastAsia"/>
           <w:b/>
           <w:bCs/>
         </w:rPr>
@@ -4056,14 +4147,14 @@
         <w:spacing w:line="276" w:lineRule="auto"/>
         <w:jc w:val="left"/>
         <w:rPr>
-          <w:rFonts w:hAnsi="바탕체" w:cs="굴림체"/>
-          <w:b/>
-          <w:bCs/>
-        </w:rPr>
-      </w:pPr>
-      <w:r>
-        <w:rPr>
-          <w:rFonts w:hAnsi="바탕체" w:cs="굴림체"/>
+          <w:rFonts w:ascii="굴림" w:eastAsia="굴림" w:hAnsi="굴림" w:cs="굴림체"/>
+          <w:b/>
+          <w:bCs/>
+        </w:rPr>
+      </w:pPr>
+      <w:r>
+        <w:rPr>
+          <w:rFonts w:ascii="굴림" w:eastAsia="굴림" w:hAnsi="굴림" w:cs="굴림체"/>
           <w:b/>
           <w:bCs/>
         </w:rPr>
@@ -4076,14 +4167,14 @@
         <w:spacing w:line="276" w:lineRule="auto"/>
         <w:jc w:val="left"/>
         <w:rPr>
-          <w:rFonts w:hAnsi="바탕체" w:cs="굴림체"/>
-          <w:b/>
-          <w:bCs/>
-        </w:rPr>
-      </w:pPr>
-      <w:r>
-        <w:rPr>
-          <w:rFonts w:hAnsi="바탕체" w:cs="굴림체"/>
+          <w:rFonts w:ascii="굴림" w:eastAsia="굴림" w:hAnsi="굴림" w:cs="굴림체"/>
+          <w:b/>
+          <w:bCs/>
+        </w:rPr>
+      </w:pPr>
+      <w:r>
+        <w:rPr>
+          <w:rFonts w:ascii="굴림" w:eastAsia="굴림" w:hAnsi="굴림" w:cs="굴림체"/>
           <w:b/>
           <w:bCs/>
         </w:rPr>
@@ -4096,14 +4187,14 @@
         <w:spacing w:line="276" w:lineRule="auto"/>
         <w:jc w:val="left"/>
         <w:rPr>
-          <w:rFonts w:hAnsi="바탕체" w:cs="굴림체"/>
-          <w:b/>
-          <w:bCs/>
-        </w:rPr>
-      </w:pPr>
-      <w:r>
-        <w:rPr>
-          <w:rFonts w:hAnsi="바탕체" w:cs="굴림체"/>
+          <w:rFonts w:ascii="굴림" w:eastAsia="굴림" w:hAnsi="굴림" w:cs="굴림체"/>
+          <w:b/>
+          <w:bCs/>
+        </w:rPr>
+      </w:pPr>
+      <w:r>
+        <w:rPr>
+          <w:rFonts w:ascii="굴림" w:eastAsia="굴림" w:hAnsi="굴림" w:cs="굴림체"/>
           <w:b/>
           <w:bCs/>
         </w:rPr>
@@ -4116,14 +4207,14 @@
         <w:spacing w:line="276" w:lineRule="auto"/>
         <w:jc w:val="left"/>
         <w:rPr>
-          <w:rFonts w:hAnsi="바탕체" w:cs="굴림체"/>
-          <w:b/>
-          <w:bCs/>
-        </w:rPr>
-      </w:pPr>
-      <w:r>
-        <w:rPr>
-          <w:rFonts w:hAnsi="바탕체" w:cs="굴림체"/>
+          <w:rFonts w:ascii="굴림" w:eastAsia="굴림" w:hAnsi="굴림" w:cs="굴림체"/>
+          <w:b/>
+          <w:bCs/>
+        </w:rPr>
+      </w:pPr>
+      <w:r>
+        <w:rPr>
+          <w:rFonts w:ascii="굴림" w:eastAsia="굴림" w:hAnsi="굴림" w:cs="굴림체"/>
           <w:b/>
           <w:bCs/>
         </w:rPr>
@@ -4136,14 +4227,14 @@
         <w:spacing w:line="276" w:lineRule="auto"/>
         <w:jc w:val="left"/>
         <w:rPr>
-          <w:rFonts w:hAnsi="바탕체" w:cs="굴림체"/>
-          <w:b/>
-          <w:bCs/>
-        </w:rPr>
-      </w:pPr>
-      <w:r>
-        <w:rPr>
-          <w:rFonts w:hAnsi="바탕체" w:cs="굴림체"/>
+          <w:rFonts w:ascii="굴림" w:eastAsia="굴림" w:hAnsi="굴림" w:cs="굴림체"/>
+          <w:b/>
+          <w:bCs/>
+        </w:rPr>
+      </w:pPr>
+      <w:r>
+        <w:rPr>
+          <w:rFonts w:ascii="굴림" w:eastAsia="굴림" w:hAnsi="굴림" w:cs="굴림체"/>
           <w:b/>
           <w:bCs/>
         </w:rPr>
@@ -4156,14 +4247,14 @@
         <w:spacing w:line="276" w:lineRule="auto"/>
         <w:jc w:val="left"/>
         <w:rPr>
-          <w:rFonts w:hAnsi="바탕체" w:cs="굴림체"/>
-          <w:b/>
-          <w:bCs/>
-        </w:rPr>
-      </w:pPr>
-      <w:r>
-        <w:rPr>
-          <w:rFonts w:hAnsi="바탕체" w:cs="굴림체"/>
+          <w:rFonts w:ascii="굴림" w:eastAsia="굴림" w:hAnsi="굴림" w:cs="굴림체"/>
+          <w:b/>
+          <w:bCs/>
+        </w:rPr>
+      </w:pPr>
+      <w:r>
+        <w:rPr>
+          <w:rFonts w:ascii="굴림" w:eastAsia="굴림" w:hAnsi="굴림" w:cs="굴림체"/>
           <w:b/>
           <w:bCs/>
         </w:rPr>
@@ -4176,14 +4267,14 @@
         <w:spacing w:line="276" w:lineRule="auto"/>
         <w:jc w:val="left"/>
         <w:rPr>
-          <w:rFonts w:hAnsi="바탕체" w:cs="굴림체"/>
-          <w:b/>
-          <w:bCs/>
-        </w:rPr>
-      </w:pPr>
-      <w:r>
-        <w:rPr>
-          <w:rFonts w:hAnsi="바탕체" w:cs="굴림체"/>
+          <w:rFonts w:ascii="굴림" w:eastAsia="굴림" w:hAnsi="굴림" w:cs="굴림체"/>
+          <w:b/>
+          <w:bCs/>
+        </w:rPr>
+      </w:pPr>
+      <w:r>
+        <w:rPr>
+          <w:rFonts w:ascii="굴림" w:eastAsia="굴림" w:hAnsi="굴림" w:cs="굴림체"/>
           <w:b/>
           <w:bCs/>
         </w:rPr>

--- a/구직서류-김현빈.docx
+++ b/구직서류-김현빈.docx
@@ -3256,184 +3256,303 @@
     </w:p>
     <w:p>
       <w:pPr>
+        <w:pStyle w:val="af"/>
+        <w:ind w:left="96"/>
+        <w:rPr>
+          <w:rFonts w:hint="eastAsia"/>
+          <w:sz w:val="20"/>
+          <w:szCs w:val="20"/>
+        </w:rPr>
+      </w:pPr>
+      <w:r>
+        <w:rPr>
+          <w:sz w:val="20"/>
+          <w:szCs w:val="20"/>
+        </w:rPr>
+        <w:t>웹 퍼블리셔로서 필요한 기술적 이해와 실무 경험을 쌓아왔습니다. 고등학교 1학년 때 게임 개발 동아리에 참여하면서 복잡한 시스템을 시각적으로 표현하는</w:t>
+      </w:r>
+      <w:r>
+        <w:rPr>
+          <w:rFonts w:hint="eastAsia"/>
+          <w:sz w:val="20"/>
+          <w:szCs w:val="20"/>
+        </w:rPr>
+        <w:t xml:space="preserve"> 것에 매력을 느끼게 되어</w:t>
+      </w:r>
+      <w:r>
+        <w:rPr>
+          <w:sz w:val="20"/>
+          <w:szCs w:val="20"/>
+        </w:rPr>
+        <w:t xml:space="preserve">, 디자인에 관심을 가지게 되었습니다. </w:t>
+      </w:r>
+      <w:r>
+        <w:rPr>
+          <w:rFonts w:hint="eastAsia"/>
+          <w:sz w:val="20"/>
+          <w:szCs w:val="20"/>
+        </w:rPr>
+        <w:t>2학년 때는 이러한 게임 개발을 심화하여 여러 슈팅게임</w:t>
+      </w:r>
+      <w:r>
+        <w:rPr>
+          <w:rFonts w:hint="eastAsia"/>
+          <w:sz w:val="20"/>
+          <w:szCs w:val="20"/>
+        </w:rPr>
+        <w:t xml:space="preserve">을 </w:t>
+      </w:r>
+      <w:proofErr w:type="spellStart"/>
+      <w:r>
+        <w:rPr>
+          <w:rFonts w:hint="eastAsia"/>
+          <w:sz w:val="20"/>
+          <w:szCs w:val="20"/>
+        </w:rPr>
+        <w:t>제작했었으며</w:t>
+      </w:r>
+      <w:proofErr w:type="spellEnd"/>
+      <w:r>
+        <w:rPr>
+          <w:rFonts w:hint="eastAsia"/>
+          <w:sz w:val="20"/>
+          <w:szCs w:val="20"/>
+        </w:rPr>
+        <w:t xml:space="preserve">, </w:t>
+      </w:r>
+      <w:r>
+        <w:rPr>
+          <w:rFonts w:hint="eastAsia"/>
+          <w:sz w:val="20"/>
+          <w:szCs w:val="20"/>
+        </w:rPr>
+        <w:t xml:space="preserve">대화형 스토리 게임을 만들어서 교내 대회에 제출했던 경험도 있습니다.                        이후 3학년 때는 교내에서 웹디자인 기능사 시험을 </w:t>
+      </w:r>
+      <w:r>
+        <w:rPr>
+          <w:rFonts w:hint="eastAsia"/>
+          <w:sz w:val="20"/>
+          <w:szCs w:val="20"/>
+        </w:rPr>
+        <w:t>대비하면서 웹 퍼블리셔</w:t>
+      </w:r>
+      <w:r>
+        <w:rPr>
+          <w:rFonts w:hint="eastAsia"/>
+          <w:sz w:val="20"/>
+          <w:szCs w:val="20"/>
+        </w:rPr>
+        <w:t>라는 직업에 대해</w:t>
+      </w:r>
+      <w:r>
+        <w:rPr>
+          <w:rFonts w:hint="eastAsia"/>
+          <w:sz w:val="20"/>
+          <w:szCs w:val="20"/>
+        </w:rPr>
+        <w:t xml:space="preserve">              역량과 흥미</w:t>
+      </w:r>
+      <w:r>
+        <w:rPr>
+          <w:rFonts w:hint="eastAsia"/>
+          <w:sz w:val="20"/>
+          <w:szCs w:val="20"/>
+        </w:rPr>
+        <w:t>가 높아지게</w:t>
+      </w:r>
+      <w:r>
+        <w:rPr>
+          <w:rFonts w:hint="eastAsia"/>
+          <w:sz w:val="20"/>
+          <w:szCs w:val="20"/>
+        </w:rPr>
+        <w:t xml:space="preserve"> 되었으며, 이후 웹</w:t>
+      </w:r>
+      <w:r>
+        <w:rPr>
+          <w:rFonts w:hint="eastAsia"/>
+          <w:sz w:val="20"/>
+          <w:szCs w:val="20"/>
+        </w:rPr>
+        <w:t xml:space="preserve"> </w:t>
+      </w:r>
+      <w:r>
+        <w:rPr>
+          <w:rFonts w:hint="eastAsia"/>
+          <w:sz w:val="20"/>
+          <w:szCs w:val="20"/>
+        </w:rPr>
+        <w:t>퍼블리싱에</w:t>
+      </w:r>
+      <w:r>
+        <w:rPr>
+          <w:rFonts w:hint="eastAsia"/>
+          <w:sz w:val="20"/>
+          <w:szCs w:val="20"/>
+        </w:rPr>
+        <w:t xml:space="preserve"> 더</w:t>
+      </w:r>
+      <w:r>
+        <w:rPr>
+          <w:rFonts w:hint="eastAsia"/>
+          <w:sz w:val="20"/>
+          <w:szCs w:val="20"/>
+        </w:rPr>
+        <w:t xml:space="preserve"> 관심이 생기게 되었습니다.</w:t>
+      </w:r>
+    </w:p>
+    <w:p>
+      <w:pPr>
+        <w:pStyle w:val="af"/>
+        <w:ind w:left="96"/>
+        <w:rPr>
+          <w:sz w:val="20"/>
+          <w:szCs w:val="20"/>
+        </w:rPr>
+      </w:pPr>
+      <w:r>
+        <w:rPr>
+          <w:sz w:val="20"/>
+          <w:szCs w:val="20"/>
+        </w:rPr>
+        <w:t>이</w:t>
+      </w:r>
+      <w:r>
+        <w:rPr>
+          <w:rFonts w:hint="eastAsia"/>
+          <w:sz w:val="20"/>
+          <w:szCs w:val="20"/>
+        </w:rPr>
+        <w:t>것을</w:t>
+      </w:r>
+      <w:r>
+        <w:rPr>
+          <w:sz w:val="20"/>
+          <w:szCs w:val="20"/>
+        </w:rPr>
+        <w:t xml:space="preserve"> 계기로 UI/UX 디자인과 웹 퍼블리싱에 대한 열정을 키워, </w:t>
+      </w:r>
+      <w:proofErr w:type="spellStart"/>
+      <w:r>
+        <w:rPr>
+          <w:sz w:val="20"/>
+          <w:szCs w:val="20"/>
+        </w:rPr>
+        <w:t>하이미디어</w:t>
+      </w:r>
+      <w:proofErr w:type="spellEnd"/>
+      <w:r>
+        <w:rPr>
+          <w:sz w:val="20"/>
+          <w:szCs w:val="20"/>
+        </w:rPr>
+        <w:t xml:space="preserve"> </w:t>
+      </w:r>
+      <w:proofErr w:type="spellStart"/>
+      <w:r>
+        <w:rPr>
+          <w:rFonts w:hint="eastAsia"/>
+          <w:sz w:val="20"/>
+          <w:szCs w:val="20"/>
+        </w:rPr>
+        <w:t>웹퍼블리싱</w:t>
+      </w:r>
+      <w:proofErr w:type="spellEnd"/>
+      <w:r>
+        <w:rPr>
+          <w:rFonts w:hint="eastAsia"/>
+          <w:sz w:val="20"/>
+          <w:szCs w:val="20"/>
+        </w:rPr>
+        <w:t>, 웹디자인 교육</w:t>
+      </w:r>
+      <w:r>
+        <w:rPr>
+          <w:sz w:val="20"/>
+          <w:szCs w:val="20"/>
+        </w:rPr>
+        <w:t>과정을 통해 본격적으로 공부를 시작했습니다.</w:t>
+      </w:r>
+    </w:p>
+    <w:p>
+      <w:pPr>
+        <w:pStyle w:val="af"/>
+        <w:ind w:leftChars="48" w:left="96"/>
+        <w:rPr>
+          <w:rFonts w:hint="eastAsia"/>
+          <w:sz w:val="20"/>
+          <w:szCs w:val="20"/>
+        </w:rPr>
+      </w:pPr>
+      <w:r>
+        <w:rPr>
+          <w:sz w:val="20"/>
+          <w:szCs w:val="20"/>
+        </w:rPr>
+        <w:t>이 과정에서 저는 VS Code를 활용해 웹 페이지의 레이아웃과 마크업을 체계적으로 익혔으며, Figma를 사용해 기본적인 디자인 원칙을 배우고 실제 프로젝트에 적용하면서 역량을 강화했습니다. 또한, 교회 웹페이지를 직접 구성하고 운영하며 사용자 경험을 고려한 디자인의 중요성을 이해하고, 운영 과정에서 발생하는 문제를 해결하는 능력을 키웠습니다</w:t>
+      </w:r>
+      <w:r>
+        <w:rPr>
+          <w:rFonts w:hint="eastAsia"/>
+          <w:sz w:val="20"/>
+          <w:szCs w:val="20"/>
+        </w:rPr>
+        <w:t>.              이렇게 형성된 능력으로 웹페이지를 다시 리</w:t>
+      </w:r>
+      <w:r>
+        <w:rPr>
+          <w:rFonts w:hint="eastAsia"/>
+          <w:sz w:val="20"/>
+          <w:szCs w:val="20"/>
+        </w:rPr>
+        <w:t xml:space="preserve"> </w:t>
+      </w:r>
+      <w:r>
+        <w:rPr>
+          <w:rFonts w:hint="eastAsia"/>
+          <w:sz w:val="20"/>
+          <w:szCs w:val="20"/>
+        </w:rPr>
+        <w:t xml:space="preserve">퍼블리싱을 했을 때, 주변에서 사용자에게 매우 편리하고 짜임새가 잘 짜였다면서 호평을 </w:t>
+      </w:r>
+      <w:r>
+        <w:rPr>
+          <w:rFonts w:hint="eastAsia"/>
+          <w:sz w:val="20"/>
+          <w:szCs w:val="20"/>
+        </w:rPr>
+        <w:t>듣는 등의 성과가 있었습니다.</w:t>
+      </w:r>
+    </w:p>
+    <w:p>
+      <w:pPr>
+        <w:pStyle w:val="af"/>
+        <w:ind w:leftChars="48" w:left="96"/>
+        <w:rPr>
+          <w:sz w:val="20"/>
+          <w:szCs w:val="20"/>
+        </w:rPr>
+      </w:pPr>
+      <w:r>
+        <w:rPr>
+          <w:sz w:val="20"/>
+          <w:szCs w:val="20"/>
+        </w:rPr>
+        <w:t>넷마블 게임아카데미에서의 협업 경험을 통해 디자인 작업에서 팀워크와 커뮤니케이션의 중요성을 배웠고, 이를 통해 웹 퍼블리셔로서 필요한 협업 능력도 강화할 수 있었습니다. 이 모든 경험들은 지원하는 회사와 직무에서 강점으로 작용할 것입니다.</w:t>
+      </w:r>
+    </w:p>
+    <w:p>
+      <w:pPr>
         <w:pStyle w:val="ab"/>
         <w:wordWrap w:val="0"/>
         <w:spacing w:line="276" w:lineRule="auto"/>
         <w:ind w:right="100"/>
         <w:jc w:val="left"/>
         <w:rPr>
-          <w:rFonts w:ascii="굴림" w:eastAsia="굴림" w:hAnsi="굴림" w:cs="굴림체"/>
-          <w:b/>
-          <w:bCs/>
-        </w:rPr>
-      </w:pPr>
-      <w:r>
-        <w:rPr>
-          <w:rFonts w:ascii="굴림" w:eastAsia="굴림" w:hAnsi="굴림" w:cs="굴림체"/>
-          <w:b/>
-          <w:bCs/>
-        </w:rPr>
-        <w:t xml:space="preserve">고등학교 1학년 말, 게임 개발 동아리에 참여하게 되었습니다. 이 과정에서 복잡한 시스템을 시각적으로 표현하는 것의 중요성을 깨닫고, 디자인에 관심을 가지게 되었습니다. 이후, UI/UX 디자인과 웹 퍼블리싱에 대한 열정을 키워 </w:t>
-      </w:r>
-      <w:proofErr w:type="spellStart"/>
-      <w:r>
-        <w:rPr>
-          <w:rFonts w:ascii="굴림" w:eastAsia="굴림" w:hAnsi="굴림" w:cs="굴림체"/>
-          <w:b/>
-          <w:bCs/>
-        </w:rPr>
-        <w:t>하이미디어</w:t>
-      </w:r>
-      <w:proofErr w:type="spellEnd"/>
-      <w:r>
-        <w:rPr>
-          <w:rFonts w:ascii="굴림" w:eastAsia="굴림" w:hAnsi="굴림" w:cs="굴림체"/>
-          <w:b/>
-          <w:bCs/>
-        </w:rPr>
-        <w:t xml:space="preserve"> 국비 과정을 통해 본격적으로 공부를 시작했습니다.</w:t>
-      </w:r>
-    </w:p>
-    <w:p>
-      <w:pPr>
-        <w:pStyle w:val="ab"/>
-        <w:wordWrap w:val="0"/>
-        <w:spacing w:line="276" w:lineRule="auto"/>
-        <w:ind w:right="100"/>
-        <w:jc w:val="left"/>
-        <w:rPr>
-          <w:rFonts w:ascii="굴림" w:eastAsia="굴림" w:hAnsi="굴림" w:cs="굴림체"/>
-          <w:b/>
-          <w:bCs/>
-        </w:rPr>
-      </w:pPr>
-      <w:r>
-        <w:rPr>
-          <w:rFonts w:ascii="굴림" w:eastAsia="굴림" w:hAnsi="굴림" w:cs="굴림체"/>
-          <w:b/>
-          <w:bCs/>
-        </w:rPr>
-        <w:t>게임 개발 동아리에서 시작된 관심을 바탕으로, UI/UX 디자인과 웹 퍼블리싱 분야에서 실질적인 역량을 쌓고, 실무 경험을 통해 이러한 기술을 적용할 수 있는 능력을 기르는 것이 목표였습니다.</w:t>
-      </w:r>
-    </w:p>
-    <w:p>
-      <w:pPr>
-        <w:pStyle w:val="ab"/>
-        <w:wordWrap w:val="0"/>
-        <w:spacing w:line="276" w:lineRule="auto"/>
-        <w:ind w:right="100"/>
-        <w:jc w:val="left"/>
-        <w:rPr>
-          <w:rFonts w:ascii="굴림" w:eastAsia="굴림" w:hAnsi="굴림" w:cs="굴림체"/>
-          <w:b/>
-          <w:bCs/>
-        </w:rPr>
-      </w:pPr>
-      <w:r>
-        <w:rPr>
           <w:rFonts w:ascii="굴림" w:eastAsia="굴림" w:hAnsi="굴림" w:cs="굴림체" w:hint="eastAsia"/>
           <w:b/>
           <w:bCs/>
         </w:rPr>
-        <w:t xml:space="preserve">그래서 저는 이렇게 행동했습니다. </w:t>
-      </w:r>
-      <w:proofErr w:type="spellStart"/>
-      <w:r>
-        <w:rPr>
-          <w:rFonts w:ascii="굴림" w:eastAsia="굴림" w:hAnsi="굴림" w:cs="굴림체"/>
-          <w:b/>
-          <w:bCs/>
-        </w:rPr>
-        <w:t>하이미디어</w:t>
-      </w:r>
-      <w:proofErr w:type="spellEnd"/>
-      <w:r>
-        <w:rPr>
-          <w:rFonts w:ascii="굴림" w:eastAsia="굴림" w:hAnsi="굴림" w:cs="굴림체"/>
-          <w:b/>
-          <w:bCs/>
-        </w:rPr>
-        <w:t xml:space="preserve"> 국비 과정에서 VS Code를 활용하여 웹 페이지의 레이아웃과 마크업을 체계적으로 익혔습니다.</w:t>
-      </w:r>
-    </w:p>
-    <w:p>
-      <w:pPr>
-        <w:pStyle w:val="ab"/>
-        <w:wordWrap w:val="0"/>
-        <w:spacing w:line="276" w:lineRule="auto"/>
-        <w:ind w:right="100"/>
-        <w:jc w:val="left"/>
-        <w:rPr>
-          <w:rFonts w:ascii="굴림" w:eastAsia="굴림" w:hAnsi="굴림" w:cs="굴림체"/>
-          <w:b/>
-          <w:bCs/>
-        </w:rPr>
-      </w:pPr>
-      <w:r>
-        <w:rPr>
-          <w:rFonts w:ascii="굴림" w:eastAsia="굴림" w:hAnsi="굴림" w:cs="굴림체"/>
-          <w:b/>
-          <w:bCs/>
-        </w:rPr>
-        <w:t>Figma를 사용해 기본적인 디자인 원칙을 배우고, 실제 프로젝트에 적용하면서 역량을 강화했습니다.</w:t>
-      </w:r>
-    </w:p>
-    <w:p>
-      <w:pPr>
-        <w:pStyle w:val="ab"/>
-        <w:wordWrap w:val="0"/>
-        <w:spacing w:line="276" w:lineRule="auto"/>
-        <w:ind w:right="100"/>
-        <w:jc w:val="left"/>
-        <w:rPr>
-          <w:rFonts w:ascii="굴림" w:eastAsia="굴림" w:hAnsi="굴림" w:cs="굴림체"/>
-          <w:b/>
-          <w:bCs/>
-        </w:rPr>
-      </w:pPr>
-      <w:r>
-        <w:rPr>
-          <w:rFonts w:ascii="굴림" w:eastAsia="굴림" w:hAnsi="굴림" w:cs="굴림체"/>
-          <w:b/>
-          <w:bCs/>
-        </w:rPr>
-        <w:t>교회 웹페이지를 직접 구성하고 운영하면서 사용자 경험을 고려한 디자인의 중요성을 이해하고, 웹사이트 운영 과정에서 발생하는 문제를 해결했습니다.</w:t>
-      </w:r>
-    </w:p>
-    <w:p>
-      <w:pPr>
-        <w:pStyle w:val="ab"/>
-        <w:wordWrap w:val="0"/>
-        <w:spacing w:line="276" w:lineRule="auto"/>
-        <w:ind w:right="100"/>
-        <w:jc w:val="left"/>
-        <w:rPr>
-          <w:rFonts w:ascii="굴림" w:eastAsia="굴림" w:hAnsi="굴림" w:cs="굴림체"/>
-          <w:b/>
-          <w:bCs/>
-        </w:rPr>
-      </w:pPr>
-      <w:r>
-        <w:rPr>
-          <w:rFonts w:ascii="굴림" w:eastAsia="굴림" w:hAnsi="굴림" w:cs="굴림체"/>
-          <w:b/>
-          <w:bCs/>
-        </w:rPr>
-        <w:t>넷마블 게임아카데미에서의 협업 경험을 통해 디자인 작업에서의 팀워크와 커뮤니케이션의 중요성을 배웠습니다.</w:t>
-      </w:r>
-    </w:p>
-    <w:p>
-      <w:pPr>
-        <w:pStyle w:val="ab"/>
-        <w:wordWrap w:val="0"/>
-        <w:spacing w:line="276" w:lineRule="auto"/>
-        <w:ind w:right="100"/>
-        <w:jc w:val="left"/>
-        <w:rPr>
-          <w:rFonts w:ascii="굴림" w:eastAsia="굴림" w:hAnsi="굴림" w:cs="굴림체"/>
-          <w:b/>
-          <w:bCs/>
-        </w:rPr>
       </w:pPr>
       <w:r>
         <w:rPr>
@@ -3441,67 +3560,25 @@
           <w:b/>
           <w:bCs/>
         </w:rPr>
-        <w:t xml:space="preserve">그 결과로는 </w:t>
-      </w:r>
-      <w:r>
-        <w:rPr>
-          <w:rFonts w:ascii="굴림" w:eastAsia="굴림" w:hAnsi="굴림" w:cs="굴림체"/>
-          <w:b/>
-          <w:bCs/>
-        </w:rPr>
-        <w:t>웹 퍼블리싱 분야에서 필요한 기술적 이해와 실무 경험을 쌓았습니다.</w:t>
-      </w:r>
-    </w:p>
-    <w:p>
-      <w:pPr>
-        <w:pStyle w:val="ab"/>
-        <w:wordWrap w:val="0"/>
-        <w:spacing w:line="276" w:lineRule="auto"/>
-        <w:ind w:right="100"/>
-        <w:jc w:val="left"/>
-        <w:rPr>
-          <w:rFonts w:ascii="굴림" w:eastAsia="굴림" w:hAnsi="굴림" w:cs="굴림체"/>
-          <w:b/>
-          <w:bCs/>
-        </w:rPr>
-      </w:pPr>
+        <w:t>#</w:t>
+      </w:r>
+      <w:proofErr w:type="gramStart"/>
       <w:r>
         <w:rPr>
           <w:rFonts w:ascii="굴림" w:eastAsia="굴림" w:hAnsi="굴림" w:cs="굴림체" w:hint="eastAsia"/>
           <w:b/>
           <w:bCs/>
         </w:rPr>
-        <w:t xml:space="preserve">그리고 </w:t>
-      </w:r>
-      <w:r>
-        <w:rPr>
-          <w:rFonts w:ascii="굴림" w:eastAsia="굴림" w:hAnsi="굴림" w:cs="굴림체"/>
+        <w:t>역량?_</w:t>
+      </w:r>
+      <w:proofErr w:type="gramEnd"/>
+      <w:r>
+        <w:rPr>
+          <w:rFonts w:ascii="굴림" w:eastAsia="굴림" w:hAnsi="굴림" w:cs="굴림체" w:hint="eastAsia"/>
           <w:b/>
           <w:bCs/>
         </w:rPr>
-        <w:t>교회 웹페이지 운영 경험을 통해 실질적인 문제 해결 능력을 키웠고, 넷마블 게임아카데미에서의 협업을 통해 팀워크 능력을 강화했습니다.</w:t>
-      </w:r>
-    </w:p>
-    <w:p>
-      <w:pPr>
-        <w:pStyle w:val="ab"/>
-        <w:wordWrap w:val="0"/>
-        <w:spacing w:line="276" w:lineRule="auto"/>
-        <w:ind w:right="100"/>
-        <w:jc w:val="left"/>
-        <w:rPr>
-          <w:rFonts w:ascii="굴림" w:eastAsia="굴림" w:hAnsi="굴림" w:cs="굴림체"/>
-          <w:b/>
-          <w:bCs/>
-        </w:rPr>
-      </w:pPr>
-      <w:r>
-        <w:rPr>
-          <w:rFonts w:ascii="굴림" w:eastAsia="굴림" w:hAnsi="굴림" w:cs="굴림체"/>
-          <w:b/>
-          <w:bCs/>
-        </w:rPr>
-        <w:t>이러한 경험과 성장은 지원하는 회사와 직무에서 강점으로 작용할 것입니다.</w:t>
+        <w:t>두괄식_성과</w:t>
       </w:r>
     </w:p>
     <w:p>
@@ -3544,235 +3621,50 @@
     </w:p>
     <w:p>
       <w:pPr>
-        <w:pStyle w:val="ab"/>
-        <w:wordWrap w:val="0"/>
-        <w:spacing w:line="276" w:lineRule="auto"/>
-        <w:ind w:right="100"/>
-        <w:jc w:val="left"/>
-        <w:rPr>
-          <w:rFonts w:ascii="굴림" w:eastAsia="굴림" w:hAnsi="굴림" w:cs="굴림체"/>
-          <w:b/>
-          <w:bCs/>
-        </w:rPr>
-      </w:pPr>
-      <w:r>
-        <w:rPr>
-          <w:rFonts w:ascii="굴림" w:eastAsia="굴림" w:hAnsi="굴림" w:cs="굴림체"/>
-          <w:b/>
-          <w:bCs/>
-        </w:rPr>
-        <w:t>어린 시절부터 학교생활에서 최선을 다하는 것이 중요한 가치였고, 아무리 몸이 아파도 결석하지 않고 출석하는 것을 당연하게 여겼습니다. 학교에서 주어진 역할을 묵묵히 수행하며, 책임감을 가지고 생활했습니다.</w:t>
+        <w:pStyle w:val="af"/>
+        <w:ind w:left="96"/>
+        <w:rPr>
+          <w:sz w:val="20"/>
+          <w:szCs w:val="20"/>
+        </w:rPr>
+      </w:pPr>
+      <w:r>
+        <w:rPr>
+          <w:sz w:val="20"/>
+          <w:szCs w:val="20"/>
+        </w:rPr>
+        <w:t>웹 퍼블리셔로서 중요한 역량 중 하나는 끈기와 책임감입니다. 저는 어린시절부터 이러한 가치를 중요하게 여기며 학교생활에서도 최선을 다해왔습니다. 특히, 어떠한 상황에서도 주어진 역할을 성실하게 수행하며, 맡은 바를 다하는 것을 당연하게 생각했습니다.</w:t>
       </w:r>
     </w:p>
     <w:p>
       <w:pPr>
-        <w:pStyle w:val="ab"/>
-        <w:wordWrap w:val="0"/>
-        <w:spacing w:line="276" w:lineRule="auto"/>
-        <w:ind w:right="100"/>
-        <w:jc w:val="left"/>
-        <w:rPr>
-          <w:rFonts w:ascii="굴림" w:eastAsia="굴림" w:hAnsi="굴림" w:cs="굴림체"/>
-          <w:b/>
-          <w:bCs/>
-        </w:rPr>
-      </w:pPr>
-      <w:r>
-        <w:rPr>
-          <w:rFonts w:ascii="굴림" w:eastAsia="굴림" w:hAnsi="굴림" w:cs="굴림체"/>
-          <w:b/>
-          <w:bCs/>
-        </w:rPr>
-        <w:t>학교에서 친구들이 꺼려하는 청소 업무를 자발적으로 맡아 교실을 깨끗하게 유지하고, 쾌적한 학습 환경을 조성하는 데 기여해야 했습니다. 이는 끈기와 책임감을 기르는 데 중요한 과제였습니다.</w:t>
-      </w:r>
-      <w:r>
-        <w:rPr>
-          <w:rFonts w:ascii="굴림" w:eastAsia="굴림" w:hAnsi="굴림" w:cs="굴림체" w:hint="eastAsia"/>
-          <w:b/>
-          <w:bCs/>
-        </w:rPr>
-        <w:t xml:space="preserve"> 그 때 저는 </w:t>
-      </w:r>
-      <w:r>
-        <w:rPr>
-          <w:rFonts w:ascii="굴림" w:eastAsia="굴림" w:hAnsi="굴림" w:cs="굴림체"/>
-          <w:b/>
-          <w:bCs/>
-        </w:rPr>
-        <w:t>칠판 청소, 쓰레기 분리수거 등 모든 청소 업무를 자발적으로 맡았습니다.</w:t>
+        <w:pStyle w:val="af"/>
+        <w:ind w:left="96"/>
+        <w:rPr>
+          <w:sz w:val="20"/>
+          <w:szCs w:val="20"/>
+        </w:rPr>
+      </w:pPr>
+      <w:r>
+        <w:rPr>
+          <w:sz w:val="20"/>
+          <w:szCs w:val="20"/>
+        </w:rPr>
+        <w:t>학교에서 친구들이 꺼려하는 청소 업무를 자발적으로 맡아 교실을 깨끗하게 유지하고, 쾌적한 학습 환경을 조성하는 데 기여했습니다. 칠판 청소부터 쓰레기 분리수거까지, 모든 청소 업무를 꾸준히 실천하며 친구들이 하지 않으려는 일에도 적극적으로 참여했습니다. 이러한 경험을 통해 끈기와 책임감을 키우고, 학급 전체의 학습 환경을 개선하는 데 중요한 역할을 했습니다.</w:t>
       </w:r>
     </w:p>
     <w:p>
       <w:pPr>
-        <w:pStyle w:val="ab"/>
-        <w:wordWrap w:val="0"/>
-        <w:spacing w:line="276" w:lineRule="auto"/>
-        <w:ind w:right="100"/>
-        <w:jc w:val="left"/>
-        <w:rPr>
-          <w:rFonts w:ascii="굴림" w:eastAsia="굴림" w:hAnsi="굴림" w:cs="굴림체"/>
-          <w:b/>
-          <w:bCs/>
-        </w:rPr>
-      </w:pPr>
-      <w:r>
-        <w:rPr>
-          <w:rFonts w:ascii="굴림" w:eastAsia="굴림" w:hAnsi="굴림" w:cs="굴림체"/>
-          <w:b/>
-          <w:bCs/>
-        </w:rPr>
-        <w:t>청소가 귀찮을 때도 꾸준하게 실천하며 교실을 항상 깨끗하게 유지했습니다.</w:t>
-      </w:r>
-    </w:p>
-    <w:p>
-      <w:pPr>
-        <w:pStyle w:val="ab"/>
-        <w:wordWrap w:val="0"/>
-        <w:spacing w:line="276" w:lineRule="auto"/>
-        <w:ind w:right="100"/>
-        <w:jc w:val="left"/>
-        <w:rPr>
-          <w:rFonts w:ascii="굴림" w:eastAsia="굴림" w:hAnsi="굴림" w:cs="굴림체"/>
-          <w:b/>
-          <w:bCs/>
-        </w:rPr>
-      </w:pPr>
-      <w:r>
-        <w:rPr>
-          <w:rFonts w:ascii="굴림" w:eastAsia="굴림" w:hAnsi="굴림" w:cs="굴림체"/>
-          <w:b/>
-          <w:bCs/>
-        </w:rPr>
-        <w:t>친구들이 꺼려하는 일에도 적극적으로 참여하여 학급 전체의 학습 환경을 개선했습니다.</w:t>
-      </w:r>
-    </w:p>
-    <w:p>
-      <w:pPr>
-        <w:pStyle w:val="ab"/>
-        <w:wordWrap w:val="0"/>
-        <w:spacing w:line="276" w:lineRule="auto"/>
-        <w:ind w:right="100"/>
-        <w:jc w:val="left"/>
-        <w:rPr>
-          <w:rFonts w:ascii="굴림" w:eastAsia="굴림" w:hAnsi="굴림" w:cs="굴림체"/>
-          <w:b/>
-          <w:bCs/>
-        </w:rPr>
-      </w:pPr>
-      <w:r>
-        <w:rPr>
-          <w:rFonts w:ascii="굴림" w:eastAsia="굴림" w:hAnsi="굴림" w:cs="굴림체" w:hint="eastAsia"/>
-          <w:b/>
-          <w:bCs/>
-        </w:rPr>
-        <w:t xml:space="preserve">그 결과로는 </w:t>
-      </w:r>
-      <w:r>
-        <w:rPr>
-          <w:rFonts w:ascii="굴림" w:eastAsia="굴림" w:hAnsi="굴림" w:cs="굴림체"/>
-          <w:b/>
-          <w:bCs/>
-        </w:rPr>
-        <w:t xml:space="preserve">끈기와 책임감을 키울 수 있었고, 이러한 경험을 통해 학급에서 쾌적한 </w:t>
-      </w:r>
-    </w:p>
-    <w:p>
-      <w:pPr>
-        <w:pStyle w:val="ab"/>
-        <w:wordWrap w:val="0"/>
-        <w:spacing w:line="276" w:lineRule="auto"/>
-        <w:ind w:right="100"/>
-        <w:jc w:val="left"/>
-        <w:rPr>
-          <w:rFonts w:ascii="굴림" w:eastAsia="굴림" w:hAnsi="굴림" w:cs="굴림체"/>
-          <w:b/>
-          <w:bCs/>
-        </w:rPr>
-      </w:pPr>
-      <w:r>
-        <w:rPr>
-          <w:rFonts w:ascii="굴림" w:eastAsia="굴림" w:hAnsi="굴림" w:cs="굴림체"/>
-          <w:b/>
-          <w:bCs/>
-        </w:rPr>
-        <w:t>학습 환경을 조성하는 데 기여했습니다.</w:t>
-      </w:r>
-    </w:p>
-    <w:p>
-      <w:pPr>
-        <w:pStyle w:val="ab"/>
-        <w:wordWrap w:val="0"/>
-        <w:spacing w:line="276" w:lineRule="auto"/>
-        <w:ind w:right="100"/>
-        <w:jc w:val="left"/>
-        <w:rPr>
-          <w:rFonts w:ascii="굴림" w:eastAsia="굴림" w:hAnsi="굴림" w:cs="굴림체"/>
-          <w:b/>
-          <w:bCs/>
-        </w:rPr>
-      </w:pPr>
-      <w:r>
-        <w:rPr>
-          <w:rFonts w:ascii="굴림" w:eastAsia="굴림" w:hAnsi="굴림" w:cs="굴림체"/>
-          <w:b/>
-          <w:bCs/>
-        </w:rPr>
-        <w:t xml:space="preserve">앞으로도 주어진 역할을 성실히 수행하며, 지원하는 직무에서도 이러한 끈기와 </w:t>
-      </w:r>
-    </w:p>
-    <w:p>
-      <w:pPr>
-        <w:pStyle w:val="ab"/>
-        <w:wordWrap w:val="0"/>
-        <w:spacing w:line="276" w:lineRule="auto"/>
-        <w:ind w:right="100"/>
-        <w:jc w:val="left"/>
-        <w:rPr>
-          <w:rFonts w:ascii="굴림" w:eastAsia="굴림" w:hAnsi="굴림" w:cs="굴림체"/>
-          <w:b/>
-          <w:bCs/>
-        </w:rPr>
-      </w:pPr>
-      <w:r>
-        <w:rPr>
-          <w:rFonts w:ascii="굴림" w:eastAsia="굴림" w:hAnsi="굴림" w:cs="굴림체" w:hint="eastAsia"/>
-          <w:b/>
-          <w:bCs/>
-        </w:rPr>
-        <w:t>책임감</w:t>
-      </w:r>
-      <w:r>
-        <w:rPr>
-          <w:rFonts w:ascii="굴림" w:eastAsia="굴림" w:hAnsi="굴림" w:cs="굴림체"/>
-          <w:b/>
-          <w:bCs/>
-        </w:rPr>
-        <w:t>을 바탕으로 성과를 낼 자신이 있습니다.</w:t>
-      </w:r>
-    </w:p>
-    <w:p>
-      <w:pPr>
-        <w:pStyle w:val="ab"/>
-        <w:wordWrap w:val="0"/>
-        <w:spacing w:line="276" w:lineRule="auto"/>
-        <w:ind w:right="100"/>
-        <w:jc w:val="left"/>
-        <w:rPr>
-          <w:rFonts w:ascii="굴림" w:eastAsia="굴림" w:hAnsi="굴림"/>
-        </w:rPr>
-      </w:pPr>
-    </w:p>
-    <w:p>
-      <w:pPr>
-        <w:pStyle w:val="ab"/>
-        <w:wordWrap w:val="0"/>
-        <w:spacing w:line="276" w:lineRule="auto"/>
-        <w:ind w:right="100"/>
-        <w:jc w:val="left"/>
-        <w:rPr>
-          <w:rFonts w:ascii="굴림" w:eastAsia="굴림" w:hAnsi="굴림"/>
-        </w:rPr>
-      </w:pPr>
+        <w:pStyle w:val="af"/>
+        <w:ind w:left="96"/>
+      </w:pPr>
+      <w:r>
+        <w:rPr>
+          <w:sz w:val="20"/>
+          <w:szCs w:val="20"/>
+        </w:rPr>
+        <w:t>이러한 경험은 웹 퍼블리셔로서 필요한 세심함과 끈기를 발휘하는 데 큰 도움이 될 것입니다. 주어진 역할을 성실히 수행하며, 앞으로도 책임감을 바탕으로 지원하는 직무에서 성과를 낼 자신이 있습니다.</w:t>
+      </w:r>
     </w:p>
     <w:p>
       <w:pPr>
@@ -3805,22 +3697,14 @@
         <w:pStyle w:val="ab"/>
         <w:wordWrap w:val="0"/>
         <w:spacing w:line="276" w:lineRule="auto"/>
-        <w:ind w:left="96" w:right="100"/>
+        <w:ind w:left="456" w:right="100"/>
         <w:jc w:val="left"/>
         <w:rPr>
-          <w:rFonts w:ascii="굴림" w:eastAsia="굴림" w:hAnsi="굴림" w:cs="굴림체"/>
+          <w:rFonts w:ascii="굴림" w:eastAsia="굴림" w:hAnsi="굴림" w:cs="굴림체" w:hint="eastAsia"/>
           <w:b/>
           <w:bCs/>
         </w:rPr>
       </w:pPr>
-      <w:r>
-        <w:rPr>
-          <w:rFonts w:ascii="굴림" w:eastAsia="굴림" w:hAnsi="굴림" w:cs="굴림체"/>
-          <w:b/>
-          <w:bCs/>
-        </w:rPr>
-        <w:t>취업을 준비하면서, 협업 능력을 강화하고 웹 디자인과 코딩에 대한 전문성을 높이기 위해 다양한 프로젝트에 참여했습니다. 특히, 넷마블 게임아카데미 프로젝트에 참여해 팀원들과 협력하며 실제 프로젝트를 수행한 경험이 있습니다.</w:t>
-      </w:r>
     </w:p>
     <w:p>
       <w:pPr>
@@ -3831,17 +3715,38 @@
         <w:jc w:val="left"/>
         <w:rPr>
           <w:rFonts w:ascii="굴림" w:eastAsia="굴림" w:hAnsi="굴림" w:cs="굴림체"/>
-          <w:b/>
-          <w:bCs/>
         </w:rPr>
       </w:pPr>
       <w:r>
         <w:rPr>
           <w:rFonts w:ascii="굴림" w:eastAsia="굴림" w:hAnsi="굴림" w:cs="굴림체"/>
-          <w:b/>
-          <w:bCs/>
-        </w:rPr>
-        <w:t>넷마블 게임아카데미 프로젝트에서 팀원들과 원활한 소통과 협업을 통해 프로젝트를 성공적으로 완수해야 했습니다. 또한, 이를 통해 협업 능력을 강화하고, 창의적 문제 해결 능력을 발전시켜야 했습니다.</w:t>
+        </w:rPr>
+        <w:t>취업을 준비하면서, 협업 능력을 강화하고 웹 디자인과 코딩에 대한 전문성을 높이기 위해 다양한 프로젝트에 참여했습니다. 특히, 넷마블 게임아카데미 프로젝트에 참여해 팀원들과 협력하며 실제 프로젝트를 수행한 경험이 있습니다.</w:t>
+      </w:r>
+    </w:p>
+    <w:p>
+      <w:pPr>
+        <w:pStyle w:val="ab"/>
+        <w:wordWrap w:val="0"/>
+        <w:spacing w:line="276" w:lineRule="auto"/>
+        <w:ind w:left="96" w:right="100"/>
+        <w:jc w:val="left"/>
+        <w:rPr>
+          <w:rFonts w:ascii="굴림" w:eastAsia="굴림" w:hAnsi="굴림" w:cs="굴림체"/>
+        </w:rPr>
+      </w:pPr>
+      <w:r>
+        <w:rPr>
+          <w:rFonts w:ascii="굴림" w:eastAsia="굴림" w:hAnsi="굴림" w:cs="굴림체"/>
+        </w:rPr>
+        <w:t>넷마블 게임아카데미 프로젝트에서 팀원들과 원활한 소통과 협업을 통해 프로젝트를 성공적으로 완수해야 했습니다. 또한, 이를 통해 협업 능력을 강화하고, 창의적 문제 해결 능력을 발전</w:t>
+      </w:r>
+      <w:r>
+        <w:rPr>
+          <w:rFonts w:ascii="굴림" w:eastAsia="굴림" w:hAnsi="굴림" w:cs="굴림체"/>
+        </w:rPr>
+        <w:lastRenderedPageBreak/>
+        <w:t>시켜야 했습니다.</w:t>
       </w:r>
     </w:p>
     <w:p>
@@ -3853,24 +3758,17 @@
         <w:jc w:val="left"/>
         <w:rPr>
           <w:rFonts w:ascii="굴림" w:eastAsia="굴림" w:hAnsi="굴림" w:cs="굴림체"/>
-          <w:b/>
-          <w:bCs/>
         </w:rPr>
       </w:pPr>
       <w:r>
         <w:rPr>
           <w:rFonts w:ascii="굴림" w:eastAsia="굴림" w:hAnsi="굴림" w:cs="굴림체" w:hint="eastAsia"/>
-          <w:b/>
-          <w:bCs/>
-        </w:rPr>
-        <w:lastRenderedPageBreak/>
+        </w:rPr>
         <w:t xml:space="preserve">또한, 저는 </w:t>
       </w:r>
       <w:r>
         <w:rPr>
           <w:rFonts w:ascii="굴림" w:eastAsia="굴림" w:hAnsi="굴림" w:cs="굴림체"/>
-          <w:b/>
-          <w:bCs/>
         </w:rPr>
         <w:t xml:space="preserve">Git과 GitHub을 활용해 프로젝트의 각 단계를 체계적으로 관리하고, </w:t>
       </w:r>
@@ -3878,8 +3776,6 @@
       <w:r>
         <w:rPr>
           <w:rFonts w:ascii="굴림" w:eastAsia="굴림" w:hAnsi="굴림" w:cs="굴림체"/>
-          <w:b/>
-          <w:bCs/>
         </w:rPr>
         <w:t>팀원들과의</w:t>
       </w:r>
@@ -3887,8 +3783,6 @@
       <w:r>
         <w:rPr>
           <w:rFonts w:ascii="굴림" w:eastAsia="굴림" w:hAnsi="굴림" w:cs="굴림체"/>
-          <w:b/>
-          <w:bCs/>
         </w:rPr>
         <w:t xml:space="preserve"> 피드백을 주고받으며 협업했습니다.</w:t>
       </w:r>
@@ -3902,15 +3796,11 @@
         <w:jc w:val="left"/>
         <w:rPr>
           <w:rFonts w:ascii="굴림" w:eastAsia="굴림" w:hAnsi="굴림" w:cs="굴림체"/>
-          <w:b/>
-          <w:bCs/>
         </w:rPr>
       </w:pPr>
       <w:r>
         <w:rPr>
           <w:rFonts w:ascii="굴림" w:eastAsia="굴림" w:hAnsi="굴림" w:cs="굴림체"/>
-          <w:b/>
-          <w:bCs/>
         </w:rPr>
         <w:t xml:space="preserve">프로젝트 진행 중 발생한 문제들을 창의적으로 해결하기 위해 다양한 아이디어를 제시하고, </w:t>
       </w:r>
@@ -3918,8 +3808,6 @@
       <w:r>
         <w:rPr>
           <w:rFonts w:ascii="굴림" w:eastAsia="굴림" w:hAnsi="굴림" w:cs="굴림체"/>
-          <w:b/>
-          <w:bCs/>
         </w:rPr>
         <w:t>팀원들과의</w:t>
       </w:r>
@@ -3927,8 +3815,6 @@
       <w:r>
         <w:rPr>
           <w:rFonts w:ascii="굴림" w:eastAsia="굴림" w:hAnsi="굴림" w:cs="굴림체"/>
-          <w:b/>
-          <w:bCs/>
         </w:rPr>
         <w:t xml:space="preserve"> 적극적인 소통을 통해 최선의 해결책을 찾았습니다.</w:t>
       </w:r>
@@ -3942,15 +3828,11 @@
         <w:jc w:val="left"/>
         <w:rPr>
           <w:rFonts w:ascii="굴림" w:eastAsia="굴림" w:hAnsi="굴림" w:cs="굴림체"/>
-          <w:b/>
-          <w:bCs/>
         </w:rPr>
       </w:pPr>
       <w:r>
         <w:rPr>
           <w:rFonts w:ascii="굴림" w:eastAsia="굴림" w:hAnsi="굴림" w:cs="굴림체"/>
-          <w:b/>
-          <w:bCs/>
         </w:rPr>
         <w:t xml:space="preserve">웹 디자인과 코딩 역량을 높이기 위해, 직접 디자인한 웹 페이지와 실제 </w:t>
       </w:r>
@@ -3958,8 +3840,6 @@
       <w:r>
         <w:rPr>
           <w:rFonts w:ascii="굴림" w:eastAsia="굴림" w:hAnsi="굴림" w:cs="굴림체"/>
-          <w:b/>
-          <w:bCs/>
         </w:rPr>
         <w:t>코딩된</w:t>
       </w:r>
@@ -3967,8 +3847,6 @@
       <w:r>
         <w:rPr>
           <w:rFonts w:ascii="굴림" w:eastAsia="굴림" w:hAnsi="굴림" w:cs="굴림체"/>
-          <w:b/>
-          <w:bCs/>
         </w:rPr>
         <w:t xml:space="preserve"> 포트폴리오를 제작 중입니다. 이 포트폴리오는 저의 디자인 감각과 웹 퍼블리싱 역량을 보여줄 중요한 자료입니다.</w:t>
       </w:r>
@@ -3982,23 +3860,17 @@
         <w:jc w:val="left"/>
         <w:rPr>
           <w:rFonts w:ascii="굴림" w:eastAsia="굴림" w:hAnsi="굴림" w:cs="굴림체"/>
-          <w:b/>
-          <w:bCs/>
         </w:rPr>
       </w:pPr>
       <w:r>
         <w:rPr>
           <w:rFonts w:ascii="굴림" w:eastAsia="굴림" w:hAnsi="굴림" w:cs="굴림체" w:hint="eastAsia"/>
-          <w:b/>
-          <w:bCs/>
         </w:rPr>
         <w:t xml:space="preserve">그 결과로 </w:t>
       </w:r>
       <w:r>
         <w:rPr>
           <w:rFonts w:ascii="굴림" w:eastAsia="굴림" w:hAnsi="굴림" w:cs="굴림체"/>
-          <w:b/>
-          <w:bCs/>
         </w:rPr>
         <w:t>넷마블 게임아카데미 프로젝트를 성공적으로 완수하면서 협업 능력과 창의적 문제 해결 능력을 크게 향상시켰습니다.</w:t>
       </w:r>
@@ -4012,39 +3884,29 @@
         <w:jc w:val="left"/>
         <w:rPr>
           <w:rFonts w:ascii="굴림" w:eastAsia="굴림" w:hAnsi="굴림" w:cs="굴림체"/>
-          <w:b/>
-          <w:bCs/>
         </w:rPr>
       </w:pPr>
       <w:r>
         <w:rPr>
           <w:rFonts w:ascii="굴림" w:eastAsia="굴림" w:hAnsi="굴림" w:cs="굴림체" w:hint="eastAsia"/>
-          <w:b/>
-          <w:bCs/>
         </w:rPr>
         <w:t>현재는 생성형 ai를 활용한 웹</w:t>
       </w:r>
       <w:r>
         <w:rPr>
           <w:rFonts w:ascii="굴림" w:eastAsia="굴림" w:hAnsi="굴림" w:cs="굴림체" w:hint="eastAsia"/>
-          <w:b/>
-          <w:bCs/>
         </w:rPr>
         <w:t xml:space="preserve"> </w:t>
       </w:r>
       <w:r>
         <w:rPr>
           <w:rFonts w:ascii="굴림" w:eastAsia="굴림" w:hAnsi="굴림" w:cs="굴림체" w:hint="eastAsia"/>
-          <w:b/>
-          <w:bCs/>
         </w:rPr>
         <w:t xml:space="preserve">퍼블리셔, 웹 디자인 과정을 들으면서 </w:t>
       </w:r>
       <w:r>
         <w:rPr>
           <w:rFonts w:ascii="굴림" w:eastAsia="굴림" w:hAnsi="굴림" w:cs="굴림체"/>
-          <w:b/>
-          <w:bCs/>
         </w:rPr>
         <w:t>포트폴리오 제작을 통해 웹 디자인과 코딩 역량을 실무에 적용할 준비가 되어 있음을 증명할 수 있습니다.</w:t>
       </w:r>
@@ -4058,15 +3920,11 @@
         <w:jc w:val="left"/>
         <w:rPr>
           <w:rFonts w:ascii="굴림" w:eastAsia="굴림" w:hAnsi="굴림" w:cs="굴림체"/>
-          <w:b/>
-          <w:bCs/>
         </w:rPr>
       </w:pPr>
       <w:r>
         <w:rPr>
           <w:rFonts w:ascii="굴림" w:eastAsia="굴림" w:hAnsi="굴림" w:cs="굴림체"/>
-          <w:b/>
-          <w:bCs/>
         </w:rPr>
         <w:t>이러한 경험과 준비 과정을 통해 귀사에서 요구하는 커뮤니케이션, 협업, 그리고 웹 개발 역량을 갖춘 준비된 인재로 성장했으며, 입사 후에도 이 역량을 바탕으로 팀에 기여할 수 있을 것이라고 확신합니다.</w:t>
       </w:r>
@@ -4144,22 +4002,16 @@
     <w:p>
       <w:pPr>
         <w:pStyle w:val="ab"/>
+        <w:wordWrap w:val="0"/>
         <w:spacing w:line="276" w:lineRule="auto"/>
+        <w:ind w:left="456" w:right="100"/>
         <w:jc w:val="left"/>
         <w:rPr>
-          <w:rFonts w:ascii="굴림" w:eastAsia="굴림" w:hAnsi="굴림" w:cs="굴림체"/>
+          <w:rFonts w:ascii="굴림" w:eastAsia="굴림" w:hAnsi="굴림" w:cs="굴림체" w:hint="eastAsia"/>
           <w:b/>
           <w:bCs/>
         </w:rPr>
       </w:pPr>
-      <w:r>
-        <w:rPr>
-          <w:rFonts w:ascii="굴림" w:eastAsia="굴림" w:hAnsi="굴림" w:cs="굴림체"/>
-          <w:b/>
-          <w:bCs/>
-        </w:rPr>
-        <w:t>유엑스아이 퍼블리싱 팀이 지향하는 혁신적이고 사용자 중심의 웹 솔루션에 깊이 공감했습니다. 유엑스아이가 시장에서 독창적인 사용자 경험을 제공하며 꾸준히 성장해 온 모습을 보며, 저도 이 비전과 목표를 함께 실현하고자 지원하게 되었습니다.</w:t>
-      </w:r>
     </w:p>
     <w:p>
       <w:pPr>
@@ -4168,17 +4020,13 @@
         <w:jc w:val="left"/>
         <w:rPr>
           <w:rFonts w:ascii="굴림" w:eastAsia="굴림" w:hAnsi="굴림" w:cs="굴림체"/>
-          <w:b/>
-          <w:bCs/>
         </w:rPr>
       </w:pPr>
       <w:r>
         <w:rPr>
           <w:rFonts w:ascii="굴림" w:eastAsia="굴림" w:hAnsi="굴림" w:cs="굴림체"/>
-          <w:b/>
-          <w:bCs/>
-        </w:rPr>
-        <w:t>지원 과정에서 중요한 과제는 유엑스아이에서 요구하는 역량을 갖추고, 회사의 비전과 목표를 실현하는 데 기여할 수 있는 인재로서 자신을 입증하는 것입니다. 특히, 제가 제작 중인 웹 디자인 및 코딩 포트폴리오를 통해 실질적인 기여 가능성을 보여주어야 했습니다.</w:t>
+        </w:rPr>
+        <w:t>유엑스아이 퍼블리싱 팀이 지향하는 혁신적이고 사용자 중심의 웹 솔루션에 깊이 공감했습니다. 유엑스아이가 시장에서 독창적인 사용자 경험을 제공하며 꾸준히 성장해 온 모습을 보며, 저도 이 비전과 목표를 함께 실현하고자 지원하게 되었습니다.</w:t>
       </w:r>
     </w:p>
     <w:p>
@@ -4188,17 +4036,13 @@
         <w:jc w:val="left"/>
         <w:rPr>
           <w:rFonts w:ascii="굴림" w:eastAsia="굴림" w:hAnsi="굴림" w:cs="굴림체"/>
-          <w:b/>
-          <w:bCs/>
         </w:rPr>
       </w:pPr>
       <w:r>
         <w:rPr>
           <w:rFonts w:ascii="굴림" w:eastAsia="굴림" w:hAnsi="굴림" w:cs="굴림체"/>
-          <w:b/>
-          <w:bCs/>
-        </w:rPr>
-        <w:t>웹 디자인과 코딩 역량을 강화하기 위해 포트폴리오를 제작하고, 이를 통해 귀사에서의 업무에 직접적으로 기여할 수 있는 능력을 증명하고자 했습니다.</w:t>
+        </w:rPr>
+        <w:t>지원 과정에서 중요한 과제는 유엑스아이에서 요구하는 역량을 갖추고, 회사의 비전과 목표를 실현하는 데 기여할 수 있는 인재로서 자신을 입증하는 것입니다. 특히, 제가 제작 중인 웹 디자인 및 코딩 포트폴리오를 통해 실질적인 기여 가능성을 보여주어야 했습니다.</w:t>
       </w:r>
     </w:p>
     <w:p>
@@ -4208,17 +4052,13 @@
         <w:jc w:val="left"/>
         <w:rPr>
           <w:rFonts w:ascii="굴림" w:eastAsia="굴림" w:hAnsi="굴림" w:cs="굴림체"/>
-          <w:b/>
-          <w:bCs/>
         </w:rPr>
       </w:pPr>
       <w:r>
         <w:rPr>
           <w:rFonts w:ascii="굴림" w:eastAsia="굴림" w:hAnsi="굴림" w:cs="굴림체"/>
-          <w:b/>
-          <w:bCs/>
-        </w:rPr>
-        <w:t>지원서와 면접 준비 과정에서 귀사의 비전과 목표를 철저히 분석하며, 이를 실현하는 데 필요한 구체적인 방법들을 구상했습니다.</w:t>
+        </w:rPr>
+        <w:t>웹 디자인과 코딩 역량을 강화하기 위해 포트폴리오를 제작하고, 이를 통해 귀사에서의 업무에 직접적으로 기여할 수 있는 능력을 증명하고자 했습니다.</w:t>
       </w:r>
     </w:p>
     <w:p>
@@ -4228,17 +4068,13 @@
         <w:jc w:val="left"/>
         <w:rPr>
           <w:rFonts w:ascii="굴림" w:eastAsia="굴림" w:hAnsi="굴림" w:cs="굴림체"/>
-          <w:b/>
-          <w:bCs/>
         </w:rPr>
       </w:pPr>
       <w:r>
         <w:rPr>
           <w:rFonts w:ascii="굴림" w:eastAsia="굴림" w:hAnsi="굴림" w:cs="굴림체"/>
-          <w:b/>
-          <w:bCs/>
-        </w:rPr>
-        <w:t>입사 후 첫 1년 동안 신입 사원들의 멘토 역할을 맡아 후배들이 업무에 빠르게 적응할 수 있도록 돕고, 제 자신의 업무에서도 탁월한 성과를 내기 위해 목표를 설정했습니다.</w:t>
+        </w:rPr>
+        <w:t>지원서와 면접 준비 과정에서 귀사의 비전과 목표를 철저히 분석하며, 이를 실현하는 데 필요한 구체적인 방법들을 구상했습니다.</w:t>
       </w:r>
     </w:p>
     <w:p>
@@ -4248,17 +4084,13 @@
         <w:jc w:val="left"/>
         <w:rPr>
           <w:rFonts w:ascii="굴림" w:eastAsia="굴림" w:hAnsi="굴림" w:cs="굴림체"/>
-          <w:b/>
-          <w:bCs/>
         </w:rPr>
       </w:pPr>
       <w:r>
         <w:rPr>
           <w:rFonts w:ascii="굴림" w:eastAsia="굴림" w:hAnsi="굴림" w:cs="굴림체"/>
-          <w:b/>
-          <w:bCs/>
-        </w:rPr>
-        <w:t>포트폴리오를 통해 웹 디자인 및 코딩 역량을 충분히 입증할 수 있었으며, 귀사에서의 실무에 직접적인 기여가 가능하다는 자신감을 가지게 되었습니다.</w:t>
+        </w:rPr>
+        <w:t>입사 후 첫 1년 동안 신입 사원들의 멘토 역할을 맡아 후배들이 업무에 빠르게 적응할 수 있도록 돕고, 제 자신의 업무에서도 탁월한 성과를 내기 위해 목표를 설정했습니다.</w:t>
       </w:r>
     </w:p>
     <w:p>
@@ -4268,15 +4100,27 @@
         <w:jc w:val="left"/>
         <w:rPr>
           <w:rFonts w:ascii="굴림" w:eastAsia="굴림" w:hAnsi="굴림" w:cs="굴림체"/>
-          <w:b/>
-          <w:bCs/>
         </w:rPr>
       </w:pPr>
       <w:r>
         <w:rPr>
           <w:rFonts w:ascii="굴림" w:eastAsia="굴림" w:hAnsi="굴림" w:cs="굴림체"/>
-          <w:b/>
-          <w:bCs/>
+        </w:rPr>
+        <w:t>포트폴리오를 통해 웹 디자인 및 코딩 역량을 충분히 입증할 수 있었으며, 귀사에서의 실무에 직접적인 기여가 가능하다는 자신감을 가지게 되었습니다.</w:t>
+      </w:r>
+    </w:p>
+    <w:p>
+      <w:pPr>
+        <w:pStyle w:val="ab"/>
+        <w:spacing w:line="276" w:lineRule="auto"/>
+        <w:jc w:val="left"/>
+        <w:rPr>
+          <w:rFonts w:ascii="굴림" w:eastAsia="굴림" w:hAnsi="굴림" w:cs="굴림체"/>
+        </w:rPr>
+      </w:pPr>
+      <w:r>
+        <w:rPr>
+          <w:rFonts w:ascii="굴림" w:eastAsia="굴림" w:hAnsi="굴림" w:cs="굴림체"/>
         </w:rPr>
         <w:t>5년 후에는 다양한 웹 분야에서 역량을 인정받는 전문가로 성장하고, 10년 후에는 유엑스아이의 핵심 아이디어를 창출하는 주축이 되어 회사의 발전에 기여하고자 하는 구체적인 포부를 확립했습니다.</w:t>
       </w:r>
@@ -7313,7 +7157,6 @@
     <w:name w:val="Normal (Web)"/>
     <w:basedOn w:val="a"/>
     <w:uiPriority w:val="99"/>
-    <w:semiHidden/>
     <w:unhideWhenUsed/>
     <w:rsid w:val="00CE2B21"/>
     <w:pPr>

--- a/구직서류-김현빈.docx
+++ b/구직서류-김현빈.docx
@@ -3259,17 +3259,31 @@
         <w:pStyle w:val="af"/>
         <w:ind w:left="96"/>
         <w:rPr>
+          <w:sz w:val="20"/>
+          <w:szCs w:val="20"/>
+        </w:rPr>
+      </w:pPr>
+      <w:r>
+        <w:rPr>
+          <w:sz w:val="20"/>
+          <w:szCs w:val="20"/>
+        </w:rPr>
+        <w:t>웹 퍼블리셔로서 필요한 기술적 이해와 실무 경험을 쌓아왔습니다. 고등학교 1학년 때 게임 개발 동아리에 참여하면서 복잡한 시스템을 시각적으로 표현하는</w:t>
+      </w:r>
+      <w:r>
+        <w:rPr>
           <w:rFonts w:hint="eastAsia"/>
           <w:sz w:val="20"/>
           <w:szCs w:val="20"/>
         </w:rPr>
-      </w:pPr>
+        <w:t xml:space="preserve"> 것에 매력을 느끼게 되어</w:t>
+      </w:r>
       <w:r>
         <w:rPr>
           <w:sz w:val="20"/>
           <w:szCs w:val="20"/>
         </w:rPr>
-        <w:t>웹 퍼블리셔로서 필요한 기술적 이해와 실무 경험을 쌓아왔습니다. 고등학교 1학년 때 게임 개발 동아리에 참여하면서 복잡한 시스템을 시각적으로 표현하는</w:t>
+        <w:t xml:space="preserve">, 디자인에 관심을 가지게 되었습니다. </w:t>
       </w:r>
       <w:r>
         <w:rPr>
@@ -3277,14 +3291,7 @@
           <w:sz w:val="20"/>
           <w:szCs w:val="20"/>
         </w:rPr>
-        <w:t xml:space="preserve"> 것에 매력을 느끼게 되어</w:t>
-      </w:r>
-      <w:r>
-        <w:rPr>
-          <w:sz w:val="20"/>
-          <w:szCs w:val="20"/>
-        </w:rPr>
-        <w:t xml:space="preserve">, 디자인에 관심을 가지게 되었습니다. </w:t>
+        <w:t>2학년 때는 이러한 게임 개발을 심화하여 여러 슈팅게임</w:t>
       </w:r>
       <w:r>
         <w:rPr>
@@ -3292,33 +3299,33 @@
           <w:sz w:val="20"/>
           <w:szCs w:val="20"/>
         </w:rPr>
-        <w:t>2학년 때는 이러한 게임 개발을 심화하여 여러 슈팅게임</w:t>
-      </w:r>
+        <w:t xml:space="preserve">을 </w:t>
+      </w:r>
+      <w:proofErr w:type="spellStart"/>
       <w:r>
         <w:rPr>
           <w:rFonts w:hint="eastAsia"/>
           <w:sz w:val="20"/>
           <w:szCs w:val="20"/>
         </w:rPr>
-        <w:t xml:space="preserve">을 </w:t>
-      </w:r>
-      <w:proofErr w:type="spellStart"/>
+        <w:t>제작했었으며</w:t>
+      </w:r>
+      <w:proofErr w:type="spellEnd"/>
       <w:r>
         <w:rPr>
           <w:rFonts w:hint="eastAsia"/>
           <w:sz w:val="20"/>
           <w:szCs w:val="20"/>
         </w:rPr>
-        <w:t>제작했었으며</w:t>
-      </w:r>
-      <w:proofErr w:type="spellEnd"/>
+        <w:t xml:space="preserve">, </w:t>
+      </w:r>
       <w:r>
         <w:rPr>
           <w:rFonts w:hint="eastAsia"/>
           <w:sz w:val="20"/>
           <w:szCs w:val="20"/>
         </w:rPr>
-        <w:t xml:space="preserve">, </w:t>
+        <w:t xml:space="preserve">대화형 스토리 게임을 만들어서 교내 대회에 제출했던 경험도 있습니다.                        이후 3학년 때는 교내에서 웹디자인 기능사 시험을 </w:t>
       </w:r>
       <w:r>
         <w:rPr>
@@ -3326,7 +3333,7 @@
           <w:sz w:val="20"/>
           <w:szCs w:val="20"/>
         </w:rPr>
-        <w:t xml:space="preserve">대화형 스토리 게임을 만들어서 교내 대회에 제출했던 경험도 있습니다.                        이후 3학년 때는 교내에서 웹디자인 기능사 시험을 </w:t>
+        <w:t>대비하면서 웹 퍼블리셔</w:t>
       </w:r>
       <w:r>
         <w:rPr>
@@ -3334,7 +3341,7 @@
           <w:sz w:val="20"/>
           <w:szCs w:val="20"/>
         </w:rPr>
-        <w:t>대비하면서 웹 퍼블리셔</w:t>
+        <w:t>라는 직업에 대해</w:t>
       </w:r>
       <w:r>
         <w:rPr>
@@ -3342,7 +3349,7 @@
           <w:sz w:val="20"/>
           <w:szCs w:val="20"/>
         </w:rPr>
-        <w:t>라는 직업에 대해</w:t>
+        <w:t xml:space="preserve">              역량과 흥미</w:t>
       </w:r>
       <w:r>
         <w:rPr>
@@ -3350,7 +3357,7 @@
           <w:sz w:val="20"/>
           <w:szCs w:val="20"/>
         </w:rPr>
-        <w:t xml:space="preserve">              역량과 흥미</w:t>
+        <w:t>가 높아지게</w:t>
       </w:r>
       <w:r>
         <w:rPr>
@@ -3358,7 +3365,7 @@
           <w:sz w:val="20"/>
           <w:szCs w:val="20"/>
         </w:rPr>
-        <w:t>가 높아지게</w:t>
+        <w:t xml:space="preserve"> 되었으며, 이후 웹</w:t>
       </w:r>
       <w:r>
         <w:rPr>
@@ -3366,7 +3373,7 @@
           <w:sz w:val="20"/>
           <w:szCs w:val="20"/>
         </w:rPr>
-        <w:t xml:space="preserve"> 되었으며, 이후 웹</w:t>
+        <w:t xml:space="preserve"> </w:t>
       </w:r>
       <w:r>
         <w:rPr>
@@ -3374,7 +3381,7 @@
           <w:sz w:val="20"/>
           <w:szCs w:val="20"/>
         </w:rPr>
-        <w:t xml:space="preserve"> </w:t>
+        <w:t>퍼블리싱에</w:t>
       </w:r>
       <w:r>
         <w:rPr>
@@ -3382,7 +3389,7 @@
           <w:sz w:val="20"/>
           <w:szCs w:val="20"/>
         </w:rPr>
-        <w:t>퍼블리싱에</w:t>
+        <w:t xml:space="preserve"> 더</w:t>
       </w:r>
       <w:r>
         <w:rPr>
@@ -3390,7 +3397,24 @@
           <w:sz w:val="20"/>
           <w:szCs w:val="20"/>
         </w:rPr>
-        <w:t xml:space="preserve"> 더</w:t>
+        <w:t xml:space="preserve"> 관심이 생기게 되었습니다.</w:t>
+      </w:r>
+    </w:p>
+    <w:p>
+      <w:pPr>
+        <w:pStyle w:val="af"/>
+        <w:ind w:left="96"/>
+        <w:rPr>
+          <w:sz w:val="20"/>
+          <w:szCs w:val="20"/>
+        </w:rPr>
+      </w:pPr>
+      <w:r>
+        <w:rPr>
+          <w:sz w:val="20"/>
+          <w:szCs w:val="20"/>
+        </w:rPr>
+        <w:t>이</w:t>
       </w:r>
       <w:r>
         <w:rPr>
@@ -3398,24 +3422,14 @@
           <w:sz w:val="20"/>
           <w:szCs w:val="20"/>
         </w:rPr>
-        <w:t xml:space="preserve"> 관심이 생기게 되었습니다.</w:t>
-      </w:r>
-    </w:p>
-    <w:p>
-      <w:pPr>
-        <w:pStyle w:val="af"/>
-        <w:ind w:left="96"/>
+        <w:t>것을</w:t>
+      </w:r>
+      <w:r>
         <w:rPr>
           <w:sz w:val="20"/>
           <w:szCs w:val="20"/>
         </w:rPr>
-      </w:pPr>
-      <w:r>
-        <w:rPr>
-          <w:sz w:val="20"/>
-          <w:szCs w:val="20"/>
-        </w:rPr>
-        <w:t>이</w:t>
+        <w:t xml:space="preserve"> 계기로 UI/UX 디자인과 웹 퍼블리싱에 대한 열정을 키워, </w:t>
       </w:r>
       <w:r>
         <w:rPr>
@@ -3423,30 +3437,7 @@
           <w:sz w:val="20"/>
           <w:szCs w:val="20"/>
         </w:rPr>
-        <w:t>것을</w:t>
-      </w:r>
-      <w:r>
-        <w:rPr>
-          <w:sz w:val="20"/>
-          <w:szCs w:val="20"/>
-        </w:rPr>
-        <w:t xml:space="preserve"> 계기로 UI/UX 디자인과 웹 퍼블리싱에 대한 열정을 키워, </w:t>
-      </w:r>
-      <w:proofErr w:type="spellStart"/>
-      <w:r>
-        <w:rPr>
-          <w:sz w:val="20"/>
-          <w:szCs w:val="20"/>
-        </w:rPr>
-        <w:t>하이미디어</w:t>
-      </w:r>
-      <w:proofErr w:type="spellEnd"/>
-      <w:r>
-        <w:rPr>
-          <w:sz w:val="20"/>
-          <w:szCs w:val="20"/>
-        </w:rPr>
-        <w:t xml:space="preserve"> </w:t>
+        <w:t xml:space="preserve">생성형 a를 활용한 </w:t>
       </w:r>
       <w:proofErr w:type="spellStart"/>
       <w:r>
@@ -3455,22 +3446,30 @@
           <w:sz w:val="20"/>
           <w:szCs w:val="20"/>
         </w:rPr>
-        <w:t>웹퍼블리싱</w:t>
-      </w:r>
-      <w:proofErr w:type="spellEnd"/>
+        <w:t>웹퍼블리</w:t>
+      </w:r>
       <w:r>
         <w:rPr>
           <w:rFonts w:hint="eastAsia"/>
           <w:sz w:val="20"/>
           <w:szCs w:val="20"/>
         </w:rPr>
-        <w:t>, 웹디자인 교육</w:t>
-      </w:r>
-      <w:r>
-        <w:rPr>
+        <w:t>셔</w:t>
+      </w:r>
+      <w:proofErr w:type="spellEnd"/>
+      <w:r>
+        <w:rPr>
+          <w:rFonts w:hint="eastAsia"/>
           <w:sz w:val="20"/>
           <w:szCs w:val="20"/>
         </w:rPr>
+        <w:t>, 웹디자인 교육</w:t>
+      </w:r>
+      <w:r>
+        <w:rPr>
+          <w:sz w:val="20"/>
+          <w:szCs w:val="20"/>
+        </w:rPr>
         <w:t>과정을 통해 본격적으로 공부를 시작했습니다.</w:t>
       </w:r>
     </w:p>
@@ -3479,7 +3478,6 @@
         <w:pStyle w:val="af"/>
         <w:ind w:leftChars="48" w:left="96"/>
         <w:rPr>
-          <w:rFonts w:hint="eastAsia"/>
           <w:sz w:val="20"/>
           <w:szCs w:val="20"/>
         </w:rPr>
@@ -3549,7 +3547,7 @@
         <w:ind w:right="100"/>
         <w:jc w:val="left"/>
         <w:rPr>
-          <w:rFonts w:ascii="굴림" w:eastAsia="굴림" w:hAnsi="굴림" w:cs="굴림체" w:hint="eastAsia"/>
+          <w:rFonts w:ascii="굴림" w:eastAsia="굴림" w:hAnsi="굴림" w:cs="굴림체"/>
           <w:b/>
           <w:bCs/>
         </w:rPr>
@@ -3700,7 +3698,7 @@
         <w:ind w:left="456" w:right="100"/>
         <w:jc w:val="left"/>
         <w:rPr>
-          <w:rFonts w:ascii="굴림" w:eastAsia="굴림" w:hAnsi="굴림" w:cs="굴림체" w:hint="eastAsia"/>
+          <w:rFonts w:ascii="굴림" w:eastAsia="굴림" w:hAnsi="굴림" w:cs="굴림체"/>
           <w:b/>
           <w:bCs/>
         </w:rPr>
@@ -4007,7 +4005,7 @@
         <w:ind w:left="456" w:right="100"/>
         <w:jc w:val="left"/>
         <w:rPr>
-          <w:rFonts w:ascii="굴림" w:eastAsia="굴림" w:hAnsi="굴림" w:cs="굴림체" w:hint="eastAsia"/>
+          <w:rFonts w:ascii="굴림" w:eastAsia="굴림" w:hAnsi="굴림" w:cs="굴림체"/>
           <w:b/>
           <w:bCs/>
         </w:rPr>
